--- a/喻汉生面试简历.docx
+++ b/喻汉生面试简历.docx
@@ -279,8 +279,6 @@
         </w:rPr>
         <w:t>应聘职位：大数据开发工程师</w:t>
       </w:r>
-      <w:bookmarkStart w:id="0" w:name="_GoBack"/>
-      <w:bookmarkEnd w:id="0"/>
     </w:p>
     <w:p>
       <w:pPr>
@@ -922,7 +920,6 @@
           <w:szCs w:val="28"/>
         </w:rPr>
       </w:pPr>
-      <w:proofErr w:type="gramStart"/>
       <w:r>
         <w:rPr>
           <w:rFonts w:ascii="宋体" w:eastAsia="宋体" w:hAnsi="宋体" w:cs="黑体" w:hint="eastAsia"/>
@@ -930,17 +927,7 @@
           <w:sz w:val="28"/>
           <w:szCs w:val="28"/>
         </w:rPr>
-        <w:t>象</w:t>
-      </w:r>
-      <w:proofErr w:type="gramEnd"/>
-      <w:r>
-        <w:rPr>
-          <w:rFonts w:ascii="宋体" w:eastAsia="宋体" w:hAnsi="宋体" w:cs="黑体" w:hint="eastAsia"/>
-          <w:color w:val="262626"/>
-          <w:sz w:val="28"/>
-          <w:szCs w:val="28"/>
-        </w:rPr>
-        <w:t>脑（数据分析计算）</w:t>
+        <w:t>象脑（数据分析计算）</w:t>
       </w:r>
     </w:p>
     <w:p>
@@ -3268,7 +3255,7 @@
           <w:szCs w:val="21"/>
         </w:rPr>
       </w:pPr>
-      <w:bookmarkStart w:id="1" w:name="_Hlk16587735"/>
+      <w:bookmarkStart w:id="0" w:name="_Hlk16587735"/>
       <w:r>
         <w:rPr>
           <w:rFonts w:ascii="宋体" w:eastAsia="宋体" w:hAnsi="宋体" w:cs="黑体"/>
@@ -3277,7 +3264,7 @@
         </w:rPr>
         <w:t>使用MataData Checkpoint 做Driver的容灾恢复，提高程序的稳定性。</w:t>
       </w:r>
-      <w:bookmarkEnd w:id="1"/>
+      <w:bookmarkEnd w:id="0"/>
     </w:p>
     <w:p>
       <w:pPr>
@@ -4078,7 +4065,118 @@
         </w:tc>
       </w:tr>
     </w:tbl>
-    <w:p/>
+    <w:p>
+      <w:pPr>
+        <w:pStyle w:val="a4"/>
+        <w:numPr>
+          <w:ilvl w:val="0"/>
+          <w:numId w:val="32"/>
+        </w:numPr>
+        <w:ind w:firstLineChars="0"/>
+        <w:rPr>
+          <w:sz w:val="24"/>
+          <w:szCs w:val="28"/>
+        </w:rPr>
+      </w:pPr>
+      <w:r>
+        <w:rPr>
+          <w:rFonts w:ascii="宋体" w:eastAsia="宋体" w:hAnsi="宋体" w:hint="eastAsia"/>
+          <w:sz w:val="24"/>
+          <w:szCs w:val="28"/>
+        </w:rPr>
+        <w:t>勤奋认真，做事热情积极，较强的责任心。</w:t>
+      </w:r>
+    </w:p>
+    <w:p>
+      <w:pPr>
+        <w:pStyle w:val="a4"/>
+        <w:numPr>
+          <w:ilvl w:val="0"/>
+          <w:numId w:val="32"/>
+        </w:numPr>
+        <w:ind w:firstLineChars="0"/>
+        <w:rPr>
+          <w:sz w:val="24"/>
+          <w:szCs w:val="28"/>
+        </w:rPr>
+      </w:pPr>
+      <w:r>
+        <w:rPr>
+          <w:rFonts w:ascii="宋体" w:eastAsia="宋体" w:hAnsi="宋体" w:hint="eastAsia"/>
+          <w:sz w:val="24"/>
+          <w:szCs w:val="28"/>
+        </w:rPr>
+        <w:t>环境适应能力强，能很快适应新的工作环境。</w:t>
+      </w:r>
+    </w:p>
+    <w:p>
+      <w:pPr>
+        <w:pStyle w:val="a4"/>
+        <w:numPr>
+          <w:ilvl w:val="0"/>
+          <w:numId w:val="32"/>
+        </w:numPr>
+        <w:ind w:firstLineChars="0"/>
+        <w:rPr>
+          <w:sz w:val="24"/>
+          <w:szCs w:val="28"/>
+        </w:rPr>
+      </w:pPr>
+      <w:r>
+        <w:rPr>
+          <w:rFonts w:ascii="宋体" w:eastAsia="宋体" w:hAnsi="宋体" w:hint="eastAsia"/>
+          <w:sz w:val="24"/>
+          <w:szCs w:val="28"/>
+        </w:rPr>
+        <w:t>具备团队合作意识，善于协调团队中的人际关系。</w:t>
+      </w:r>
+    </w:p>
+    <w:p>
+      <w:pPr>
+        <w:pStyle w:val="a4"/>
+        <w:numPr>
+          <w:ilvl w:val="0"/>
+          <w:numId w:val="32"/>
+        </w:numPr>
+        <w:ind w:firstLineChars="0"/>
+        <w:rPr>
+          <w:sz w:val="24"/>
+          <w:szCs w:val="28"/>
+        </w:rPr>
+      </w:pPr>
+      <w:r>
+        <w:rPr>
+          <w:rFonts w:ascii="宋体" w:eastAsia="宋体" w:hAnsi="宋体" w:hint="eastAsia"/>
+          <w:sz w:val="24"/>
+          <w:szCs w:val="28"/>
+        </w:rPr>
+        <w:t>能够虚心接受他人的意见，对符合的予以采纳。</w:t>
+      </w:r>
+    </w:p>
+    <w:p>
+      <w:pPr>
+        <w:pStyle w:val="a4"/>
+        <w:numPr>
+          <w:ilvl w:val="0"/>
+          <w:numId w:val="32"/>
+        </w:numPr>
+        <w:ind w:firstLineChars="0"/>
+        <w:rPr>
+          <w:sz w:val="24"/>
+          <w:szCs w:val="28"/>
+        </w:rPr>
+      </w:pPr>
+      <w:r>
+        <w:rPr>
+          <w:rFonts w:ascii="宋体" w:eastAsia="宋体" w:hAnsi="宋体" w:hint="eastAsia"/>
+          <w:sz w:val="24"/>
+          <w:szCs w:val="28"/>
+        </w:rPr>
+        <w:t>始终积极向上，热爱学习。</w:t>
+      </w:r>
+      <w:bookmarkStart w:id="1" w:name="_GoBack"/>
+      <w:bookmarkEnd w:id="1"/>
+    </w:p>
     <w:sectPr>
       <w:pgSz w:w="11906" w:h="16838"/>
       <w:pgMar w:top="1440" w:right="1800" w:bottom="1440" w:left="1800" w:header="851" w:footer="992" w:gutter="0"/>
@@ -4112,7 +4210,7 @@
         <v:path o:extrusionok="f" gradientshapeok="t" o:connecttype="rect"/>
         <o:lock v:ext="edit" aspectratio="t"/>
       </v:shapetype>
-      <v:shape id="_x0000_i1027" type="#_x0000_t75" style="width:11.4pt;height:11.4pt" o:bullet="t">
+      <v:shape id="_x0000_i1036" type="#_x0000_t75" style="width:11.4pt;height:11.4pt" o:bullet="t">
         <v:imagedata r:id="rId1" o:title="mso62C0"/>
       </v:shape>
     </w:pict>
@@ -5591,6 +5689,119 @@
     </w:lvl>
   </w:abstractNum>
   <w:abstractNum w:abstractNumId="13" w15:restartNumberingAfterBreak="0">
+    <w:nsid w:val="2A2B7487"/>
+    <w:multiLevelType w:val="hybridMultilevel"/>
+    <w:tmpl w:val="66D2DC1C"/>
+    <w:lvl w:ilvl="0" w:tplc="ED940BCC">
+      <w:start w:val="1"/>
+      <w:numFmt w:val="bullet"/>
+      <w:lvlText w:val=""/>
+      <w:lvlJc w:val="left"/>
+      <w:pPr>
+        <w:ind w:left="840" w:hanging="420"/>
+      </w:pPr>
+      <w:rPr>
+        <w:rFonts w:ascii="Wingdings" w:hAnsi="Wingdings" w:hint="default"/>
+      </w:rPr>
+    </w:lvl>
+    <w:lvl w:ilvl="1" w:tplc="04090003" w:tentative="1">
+      <w:start w:val="1"/>
+      <w:numFmt w:val="bullet"/>
+      <w:lvlText w:val=""/>
+      <w:lvlJc w:val="left"/>
+      <w:pPr>
+        <w:ind w:left="1260" w:hanging="420"/>
+      </w:pPr>
+      <w:rPr>
+        <w:rFonts w:ascii="Wingdings" w:hAnsi="Wingdings" w:hint="default"/>
+      </w:rPr>
+    </w:lvl>
+    <w:lvl w:ilvl="2" w:tplc="04090005" w:tentative="1">
+      <w:start w:val="1"/>
+      <w:numFmt w:val="bullet"/>
+      <w:lvlText w:val=""/>
+      <w:lvlJc w:val="left"/>
+      <w:pPr>
+        <w:ind w:left="1680" w:hanging="420"/>
+      </w:pPr>
+      <w:rPr>
+        <w:rFonts w:ascii="Wingdings" w:hAnsi="Wingdings" w:hint="default"/>
+      </w:rPr>
+    </w:lvl>
+    <w:lvl w:ilvl="3" w:tplc="04090001" w:tentative="1">
+      <w:start w:val="1"/>
+      <w:numFmt w:val="bullet"/>
+      <w:lvlText w:val=""/>
+      <w:lvlJc w:val="left"/>
+      <w:pPr>
+        <w:ind w:left="2100" w:hanging="420"/>
+      </w:pPr>
+      <w:rPr>
+        <w:rFonts w:ascii="Wingdings" w:hAnsi="Wingdings" w:hint="default"/>
+      </w:rPr>
+    </w:lvl>
+    <w:lvl w:ilvl="4" w:tplc="04090003" w:tentative="1">
+      <w:start w:val="1"/>
+      <w:numFmt w:val="bullet"/>
+      <w:lvlText w:val=""/>
+      <w:lvlJc w:val="left"/>
+      <w:pPr>
+        <w:ind w:left="2520" w:hanging="420"/>
+      </w:pPr>
+      <w:rPr>
+        <w:rFonts w:ascii="Wingdings" w:hAnsi="Wingdings" w:hint="default"/>
+      </w:rPr>
+    </w:lvl>
+    <w:lvl w:ilvl="5" w:tplc="04090005" w:tentative="1">
+      <w:start w:val="1"/>
+      <w:numFmt w:val="bullet"/>
+      <w:lvlText w:val=""/>
+      <w:lvlJc w:val="left"/>
+      <w:pPr>
+        <w:ind w:left="2940" w:hanging="420"/>
+      </w:pPr>
+      <w:rPr>
+        <w:rFonts w:ascii="Wingdings" w:hAnsi="Wingdings" w:hint="default"/>
+      </w:rPr>
+    </w:lvl>
+    <w:lvl w:ilvl="6" w:tplc="04090001" w:tentative="1">
+      <w:start w:val="1"/>
+      <w:numFmt w:val="bullet"/>
+      <w:lvlText w:val=""/>
+      <w:lvlJc w:val="left"/>
+      <w:pPr>
+        <w:ind w:left="3360" w:hanging="420"/>
+      </w:pPr>
+      <w:rPr>
+        <w:rFonts w:ascii="Wingdings" w:hAnsi="Wingdings" w:hint="default"/>
+      </w:rPr>
+    </w:lvl>
+    <w:lvl w:ilvl="7" w:tplc="04090003" w:tentative="1">
+      <w:start w:val="1"/>
+      <w:numFmt w:val="bullet"/>
+      <w:lvlText w:val=""/>
+      <w:lvlJc w:val="left"/>
+      <w:pPr>
+        <w:ind w:left="3780" w:hanging="420"/>
+      </w:pPr>
+      <w:rPr>
+        <w:rFonts w:ascii="Wingdings" w:hAnsi="Wingdings" w:hint="default"/>
+      </w:rPr>
+    </w:lvl>
+    <w:lvl w:ilvl="8" w:tplc="04090005" w:tentative="1">
+      <w:start w:val="1"/>
+      <w:numFmt w:val="bullet"/>
+      <w:lvlText w:val=""/>
+      <w:lvlJc w:val="left"/>
+      <w:pPr>
+        <w:ind w:left="4200" w:hanging="420"/>
+      </w:pPr>
+      <w:rPr>
+        <w:rFonts w:ascii="Wingdings" w:hAnsi="Wingdings" w:hint="default"/>
+      </w:rPr>
+    </w:lvl>
+  </w:abstractNum>
+  <w:abstractNum w:abstractNumId="14" w15:restartNumberingAfterBreak="0">
     <w:nsid w:val="48674990"/>
     <w:multiLevelType w:val="hybridMultilevel"/>
     <w:tmpl w:val="F454C202"/>
@@ -5703,7 +5914,7 @@
       </w:rPr>
     </w:lvl>
   </w:abstractNum>
-  <w:abstractNum w:abstractNumId="14" w15:restartNumberingAfterBreak="0">
+  <w:abstractNum w:abstractNumId="15" w15:restartNumberingAfterBreak="0">
     <w:nsid w:val="4A9618D1"/>
     <w:multiLevelType w:val="hybridMultilevel"/>
     <w:tmpl w:val="A44A1E8E"/>
@@ -5816,7 +6027,7 @@
       </w:rPr>
     </w:lvl>
   </w:abstractNum>
-  <w:abstractNum w:abstractNumId="15" w15:restartNumberingAfterBreak="0">
+  <w:abstractNum w:abstractNumId="16" w15:restartNumberingAfterBreak="0">
     <w:nsid w:val="4E740B9C"/>
     <w:multiLevelType w:val="hybridMultilevel"/>
     <w:tmpl w:val="32F8BE3E"/>
@@ -5929,7 +6140,7 @@
       </w:rPr>
     </w:lvl>
   </w:abstractNum>
-  <w:abstractNum w:abstractNumId="16" w15:restartNumberingAfterBreak="0">
+  <w:abstractNum w:abstractNumId="17" w15:restartNumberingAfterBreak="0">
     <w:nsid w:val="519C0C1F"/>
     <w:multiLevelType w:val="hybridMultilevel"/>
     <w:tmpl w:val="4CE8C17E"/>
@@ -6042,7 +6253,7 @@
       </w:rPr>
     </w:lvl>
   </w:abstractNum>
-  <w:abstractNum w:abstractNumId="17" w15:restartNumberingAfterBreak="0">
+  <w:abstractNum w:abstractNumId="18" w15:restartNumberingAfterBreak="0">
     <w:nsid w:val="532D3222"/>
     <w:multiLevelType w:val="hybridMultilevel"/>
     <w:tmpl w:val="EEC240BE"/>
@@ -6155,7 +6366,7 @@
       </w:rPr>
     </w:lvl>
   </w:abstractNum>
-  <w:abstractNum w:abstractNumId="18" w15:restartNumberingAfterBreak="0">
+  <w:abstractNum w:abstractNumId="19" w15:restartNumberingAfterBreak="0">
     <w:nsid w:val="53523B3D"/>
     <w:multiLevelType w:val="hybridMultilevel"/>
     <w:tmpl w:val="B9D0EFA2"/>
@@ -6268,7 +6479,7 @@
       </w:rPr>
     </w:lvl>
   </w:abstractNum>
-  <w:abstractNum w:abstractNumId="19" w15:restartNumberingAfterBreak="0">
+  <w:abstractNum w:abstractNumId="20" w15:restartNumberingAfterBreak="0">
     <w:nsid w:val="56704DD7"/>
     <w:multiLevelType w:val="hybridMultilevel"/>
     <w:tmpl w:val="C2EEBDC2"/>
@@ -6381,7 +6592,7 @@
       </w:rPr>
     </w:lvl>
   </w:abstractNum>
-  <w:abstractNum w:abstractNumId="20" w15:restartNumberingAfterBreak="0">
+  <w:abstractNum w:abstractNumId="21" w15:restartNumberingAfterBreak="0">
     <w:nsid w:val="5E91348D"/>
     <w:multiLevelType w:val="hybridMultilevel"/>
     <w:tmpl w:val="9B4C36C4"/>
@@ -6494,7 +6705,7 @@
       </w:rPr>
     </w:lvl>
   </w:abstractNum>
-  <w:abstractNum w:abstractNumId="21" w15:restartNumberingAfterBreak="0">
+  <w:abstractNum w:abstractNumId="22" w15:restartNumberingAfterBreak="0">
     <w:nsid w:val="5F795FB2"/>
     <w:multiLevelType w:val="hybridMultilevel"/>
     <w:tmpl w:val="F73096BC"/>
@@ -6607,7 +6818,7 @@
       </w:rPr>
     </w:lvl>
   </w:abstractNum>
-  <w:abstractNum w:abstractNumId="22" w15:restartNumberingAfterBreak="0">
+  <w:abstractNum w:abstractNumId="23" w15:restartNumberingAfterBreak="0">
     <w:nsid w:val="5FA57F3A"/>
     <w:multiLevelType w:val="hybridMultilevel"/>
     <w:tmpl w:val="2E00160A"/>
@@ -6720,7 +6931,7 @@
       </w:rPr>
     </w:lvl>
   </w:abstractNum>
-  <w:abstractNum w:abstractNumId="23" w15:restartNumberingAfterBreak="0">
+  <w:abstractNum w:abstractNumId="24" w15:restartNumberingAfterBreak="0">
     <w:nsid w:val="61A253C3"/>
     <w:multiLevelType w:val="hybridMultilevel"/>
     <w:tmpl w:val="6846E486"/>
@@ -6833,7 +7044,7 @@
       </w:rPr>
     </w:lvl>
   </w:abstractNum>
-  <w:abstractNum w:abstractNumId="24" w15:restartNumberingAfterBreak="0">
+  <w:abstractNum w:abstractNumId="25" w15:restartNumberingAfterBreak="0">
     <w:nsid w:val="66907454"/>
     <w:multiLevelType w:val="hybridMultilevel"/>
     <w:tmpl w:val="1D1AD030"/>
@@ -6946,7 +7157,7 @@
       </w:rPr>
     </w:lvl>
   </w:abstractNum>
-  <w:abstractNum w:abstractNumId="25" w15:restartNumberingAfterBreak="0">
+  <w:abstractNum w:abstractNumId="26" w15:restartNumberingAfterBreak="0">
     <w:nsid w:val="6A631D26"/>
     <w:multiLevelType w:val="hybridMultilevel"/>
     <w:tmpl w:val="C994B414"/>
@@ -7059,7 +7270,7 @@
       </w:rPr>
     </w:lvl>
   </w:abstractNum>
-  <w:abstractNum w:abstractNumId="26" w15:restartNumberingAfterBreak="0">
+  <w:abstractNum w:abstractNumId="27" w15:restartNumberingAfterBreak="0">
     <w:nsid w:val="6C292625"/>
     <w:multiLevelType w:val="hybridMultilevel"/>
     <w:tmpl w:val="65C0E2E6"/>
@@ -7174,7 +7385,7 @@
       </w:rPr>
     </w:lvl>
   </w:abstractNum>
-  <w:abstractNum w:abstractNumId="27" w15:restartNumberingAfterBreak="0">
+  <w:abstractNum w:abstractNumId="28" w15:restartNumberingAfterBreak="0">
     <w:nsid w:val="730B3339"/>
     <w:multiLevelType w:val="hybridMultilevel"/>
     <w:tmpl w:val="A816D09E"/>
@@ -7287,7 +7498,7 @@
       </w:rPr>
     </w:lvl>
   </w:abstractNum>
-  <w:abstractNum w:abstractNumId="28" w15:restartNumberingAfterBreak="0">
+  <w:abstractNum w:abstractNumId="29" w15:restartNumberingAfterBreak="0">
     <w:nsid w:val="73D2175F"/>
     <w:multiLevelType w:val="hybridMultilevel"/>
     <w:tmpl w:val="0DACDD50"/>
@@ -7402,7 +7613,7 @@
       </w:rPr>
     </w:lvl>
   </w:abstractNum>
-  <w:abstractNum w:abstractNumId="29" w15:restartNumberingAfterBreak="0">
+  <w:abstractNum w:abstractNumId="30" w15:restartNumberingAfterBreak="0">
     <w:nsid w:val="76586C71"/>
     <w:multiLevelType w:val="hybridMultilevel"/>
     <w:tmpl w:val="F1F02556"/>
@@ -7515,7 +7726,7 @@
       </w:rPr>
     </w:lvl>
   </w:abstractNum>
-  <w:abstractNum w:abstractNumId="30" w15:restartNumberingAfterBreak="0">
+  <w:abstractNum w:abstractNumId="31" w15:restartNumberingAfterBreak="0">
     <w:nsid w:val="7D805AB7"/>
     <w:multiLevelType w:val="hybridMultilevel"/>
     <w:tmpl w:val="B3AEC184"/>
@@ -7629,22 +7840,22 @@
     </w:lvl>
   </w:abstractNum>
   <w:num w:numId="1">
-    <w:abstractNumId w:val="30"/>
+    <w:abstractNumId w:val="31"/>
   </w:num>
   <w:num w:numId="2">
-    <w:abstractNumId w:val="27"/>
+    <w:abstractNumId w:val="28"/>
   </w:num>
   <w:num w:numId="3">
-    <w:abstractNumId w:val="13"/>
+    <w:abstractNumId w:val="14"/>
   </w:num>
   <w:num w:numId="4">
-    <w:abstractNumId w:val="26"/>
+    <w:abstractNumId w:val="27"/>
   </w:num>
   <w:num w:numId="5">
     <w:abstractNumId w:val="1"/>
   </w:num>
   <w:num w:numId="6">
-    <w:abstractNumId w:val="28"/>
+    <w:abstractNumId w:val="29"/>
   </w:num>
   <w:num w:numId="7">
     <w:abstractNumId w:val="0"/>
@@ -7656,22 +7867,22 @@
     <w:abstractNumId w:val="9"/>
   </w:num>
   <w:num w:numId="10">
-    <w:abstractNumId w:val="25"/>
+    <w:abstractNumId w:val="26"/>
   </w:num>
   <w:num w:numId="11">
     <w:abstractNumId w:val="10"/>
   </w:num>
   <w:num w:numId="12">
-    <w:abstractNumId w:val="21"/>
+    <w:abstractNumId w:val="22"/>
   </w:num>
   <w:num w:numId="13">
-    <w:abstractNumId w:val="23"/>
+    <w:abstractNumId w:val="24"/>
   </w:num>
   <w:num w:numId="14">
     <w:abstractNumId w:val="3"/>
   </w:num>
   <w:num w:numId="15">
-    <w:abstractNumId w:val="18"/>
+    <w:abstractNumId w:val="19"/>
   </w:num>
   <w:num w:numId="16">
     <w:abstractNumId w:val="12"/>
@@ -7686,40 +7897,43 @@
     <w:abstractNumId w:val="5"/>
   </w:num>
   <w:num w:numId="20">
-    <w:abstractNumId w:val="14"/>
+    <w:abstractNumId w:val="15"/>
   </w:num>
   <w:num w:numId="21">
-    <w:abstractNumId w:val="24"/>
+    <w:abstractNumId w:val="25"/>
   </w:num>
   <w:num w:numId="22">
-    <w:abstractNumId w:val="17"/>
+    <w:abstractNumId w:val="18"/>
   </w:num>
   <w:num w:numId="23">
-    <w:abstractNumId w:val="19"/>
+    <w:abstractNumId w:val="20"/>
   </w:num>
   <w:num w:numId="24">
-    <w:abstractNumId w:val="15"/>
+    <w:abstractNumId w:val="16"/>
   </w:num>
   <w:num w:numId="25">
     <w:abstractNumId w:val="8"/>
   </w:num>
   <w:num w:numId="26">
-    <w:abstractNumId w:val="20"/>
+    <w:abstractNumId w:val="21"/>
   </w:num>
   <w:num w:numId="27">
-    <w:abstractNumId w:val="29"/>
+    <w:abstractNumId w:val="30"/>
   </w:num>
   <w:num w:numId="28">
-    <w:abstractNumId w:val="16"/>
+    <w:abstractNumId w:val="17"/>
   </w:num>
   <w:num w:numId="29">
-    <w:abstractNumId w:val="22"/>
+    <w:abstractNumId w:val="23"/>
   </w:num>
   <w:num w:numId="30">
     <w:abstractNumId w:val="11"/>
   </w:num>
   <w:num w:numId="31">
     <w:abstractNumId w:val="6"/>
+  </w:num>
+  <w:num w:numId="32">
+    <w:abstractNumId w:val="13"/>
   </w:num>
 </w:numbering>
 </file>
@@ -8584,7 +8798,7 @@
 </file>
 
 <file path=customXml/itemProps1.xml><?xml version="1.0" encoding="utf-8"?>
-<ds:datastoreItem xmlns:ds="http://schemas.openxmlformats.org/officeDocument/2006/customXml" ds:itemID="{2F4B0CAD-D533-44FD-AF1A-E2615AA72C55}">
+<ds:datastoreItem xmlns:ds="http://schemas.openxmlformats.org/officeDocument/2006/customXml" ds:itemID="{971374CE-16F5-4D66-8D6D-4319CC8AE7FC}">
   <ds:schemaRefs>
     <ds:schemaRef ds:uri="http://schemas.openxmlformats.org/officeDocument/2006/bibliography"/>
   </ds:schemaRefs>

--- a/喻汉生面试简历.docx
+++ b/喻汉生面试简历.docx
@@ -296,7 +296,7 @@
         </w:rPr>
         <w:t>邮箱：</w:t>
       </w:r>
-      <w:hyperlink r:id="rId6" w:history="1">
+      <w:hyperlink r:id="rId8" w:history="1">
         <w:r>
           <w:rPr>
             <w:rStyle w:val="a5"/>
@@ -610,47 +610,47 @@
           <w:color w:val="262626"/>
           <w:szCs w:val="21"/>
         </w:rPr>
-        <w:t>熟悉使用</w:t>
-      </w:r>
-      <w:r>
-        <w:rPr>
-          <w:rFonts w:ascii="宋体" w:eastAsia="宋体" w:hAnsi="宋体" w:cs="黑体"/>
-          <w:color w:val="262626"/>
-          <w:szCs w:val="21"/>
-        </w:rPr>
-        <w:t>Datax完成关系型数据库与大数据存储框架之间的转移</w:t>
-      </w:r>
-    </w:p>
-    <w:p>
-      <w:pPr>
-        <w:pStyle w:val="a4"/>
-        <w:numPr>
-          <w:ilvl w:val="0"/>
-          <w:numId w:val="11"/>
-        </w:numPr>
-        <w:spacing w:line="360" w:lineRule="auto"/>
-        <w:ind w:firstLineChars="0"/>
-        <w:rPr>
-          <w:rFonts w:ascii="宋体" w:eastAsia="宋体" w:hAnsi="宋体" w:cs="黑体"/>
-          <w:color w:val="262626"/>
-          <w:szCs w:val="21"/>
-        </w:rPr>
-      </w:pPr>
+        <w:t>了解并</w:t>
+      </w:r>
       <w:r>
         <w:rPr>
           <w:rFonts w:ascii="宋体" w:eastAsia="宋体" w:hAnsi="宋体" w:cs="黑体" w:hint="eastAsia"/>
           <w:color w:val="262626"/>
           <w:szCs w:val="21"/>
         </w:rPr>
-        <w:t>熟悉使用</w:t>
-      </w:r>
-      <w:r>
-        <w:rPr>
-          <w:rFonts w:ascii="宋体" w:eastAsia="宋体" w:hAnsi="宋体" w:cs="黑体"/>
-          <w:color w:val="262626"/>
-          <w:szCs w:val="21"/>
-        </w:rPr>
-        <w:t>Canal实时监控Mysql新增及变化的数据,为实时分析提供业务数据支持。</w:t>
+        <w:t>使用</w:t>
+      </w:r>
+      <w:r>
+        <w:rPr>
+          <w:rFonts w:ascii="宋体" w:eastAsia="宋体" w:hAnsi="宋体" w:cs="黑体"/>
+          <w:color w:val="262626"/>
+          <w:szCs w:val="21"/>
+        </w:rPr>
+        <w:t>Data</w:t>
+      </w:r>
+      <w:r>
+        <w:rPr>
+          <w:rFonts w:ascii="宋体" w:eastAsia="宋体" w:hAnsi="宋体" w:cs="黑体" w:hint="eastAsia"/>
+          <w:color w:val="262626"/>
+          <w:szCs w:val="21"/>
+        </w:rPr>
+        <w:t>X</w:t>
+      </w:r>
+      <w:r>
+        <w:rPr>
+          <w:rFonts w:ascii="宋体" w:eastAsia="宋体" w:hAnsi="宋体" w:cs="黑体"/>
+          <w:color w:val="262626"/>
+          <w:szCs w:val="21"/>
+        </w:rPr>
+        <w:t>完成关系型数据库与大数据存储框架之间的转移</w:t>
+      </w:r>
+      <w:r>
+        <w:rPr>
+          <w:rFonts w:ascii="宋体" w:eastAsia="宋体" w:hAnsi="宋体" w:cs="黑体" w:hint="eastAsia"/>
+          <w:color w:val="262626"/>
+          <w:szCs w:val="21"/>
+        </w:rPr>
+        <w:t>。</w:t>
       </w:r>
     </w:p>
     <w:p>
@@ -732,15 +732,47 @@
           <w:color w:val="262626"/>
           <w:szCs w:val="21"/>
         </w:rPr>
-        <w:t>能够使用</w:t>
-      </w:r>
-      <w:r>
-        <w:rPr>
-          <w:rFonts w:ascii="宋体" w:eastAsia="宋体" w:hAnsi="宋体" w:cs="黑体"/>
-          <w:color w:val="262626"/>
-          <w:szCs w:val="21"/>
-        </w:rPr>
-        <w:t>Zookeeper，为分布式系统提供协调服务，高可用架构。</w:t>
+        <w:t>了解</w:t>
+      </w:r>
+      <w:r>
+        <w:rPr>
+          <w:rFonts w:ascii="宋体" w:eastAsia="宋体" w:hAnsi="宋体" w:cs="黑体"/>
+          <w:color w:val="262626"/>
+          <w:szCs w:val="21"/>
+        </w:rPr>
+        <w:t>Zookeeper</w:t>
+      </w:r>
+      <w:r>
+        <w:rPr>
+          <w:rFonts w:ascii="宋体" w:eastAsia="宋体" w:hAnsi="宋体" w:cs="黑体" w:hint="eastAsia"/>
+          <w:color w:val="262626"/>
+          <w:szCs w:val="21"/>
+        </w:rPr>
+        <w:t>原理，能够使用它</w:t>
+      </w:r>
+      <w:r>
+        <w:rPr>
+          <w:rFonts w:ascii="宋体" w:eastAsia="宋体" w:hAnsi="宋体" w:cs="黑体"/>
+          <w:color w:val="262626"/>
+          <w:szCs w:val="21"/>
+        </w:rPr>
+        <w:t>为分布式系统提供协调服务</w:t>
+      </w:r>
+      <w:r>
+        <w:rPr>
+          <w:rFonts w:ascii="宋体" w:eastAsia="宋体" w:hAnsi="宋体" w:cs="黑体" w:hint="eastAsia"/>
+          <w:color w:val="262626"/>
+          <w:szCs w:val="21"/>
+        </w:rPr>
+        <w:t>和</w:t>
+      </w:r>
+      <w:r>
+        <w:rPr>
+          <w:rFonts w:ascii="宋体" w:eastAsia="宋体" w:hAnsi="宋体" w:cs="黑体"/>
+          <w:color w:val="262626"/>
+          <w:szCs w:val="21"/>
+        </w:rPr>
+        <w:t>高可用架构。</w:t>
       </w:r>
     </w:p>
     <w:p>
@@ -828,7 +860,6 @@
           <w:color w:val="262626"/>
           <w:szCs w:val="21"/>
         </w:rPr>
-        <w:lastRenderedPageBreak/>
         <w:t>理解</w:t>
       </w:r>
       <w:r>
@@ -861,6 +892,7 @@
           <w:color w:val="262626"/>
           <w:szCs w:val="21"/>
         </w:rPr>
+        <w:lastRenderedPageBreak/>
         <w:t>熟悉</w:t>
       </w:r>
       <w:r>
@@ -1023,7 +1055,23 @@
           <w:color w:val="262626"/>
           <w:szCs w:val="21"/>
         </w:rPr>
-        <w:t xml:space="preserve"> Spark Core、SparkSql、SparkStreaming处理离线数据、实时数据，理解Spark 内核，优化spark处理过程。</w:t>
+        <w:t xml:space="preserve"> Spark Core、SparkSql、SparkStreaming处理离线数据、实时数据，理解Spark 内核，优化</w:t>
+      </w:r>
+      <w:r>
+        <w:rPr>
+          <w:rFonts w:ascii="宋体" w:eastAsia="宋体" w:hAnsi="宋体" w:cs="黑体" w:hint="eastAsia"/>
+          <w:color w:val="262626"/>
+          <w:szCs w:val="21"/>
+        </w:rPr>
+        <w:t>S</w:t>
+      </w:r>
+      <w:r>
+        <w:rPr>
+          <w:rFonts w:ascii="宋体" w:eastAsia="宋体" w:hAnsi="宋体" w:cs="黑体"/>
+          <w:color w:val="262626"/>
+          <w:szCs w:val="21"/>
+        </w:rPr>
+        <w:t>park处理过程。</w:t>
       </w:r>
     </w:p>
     <w:p>
@@ -1307,15 +1355,23 @@
           <w:color w:val="262626"/>
           <w:szCs w:val="21"/>
         </w:rPr>
-        <w:t>能使用反射、注解、动态代理等</w:t>
-      </w:r>
-      <w:r>
-        <w:rPr>
-          <w:rFonts w:ascii="宋体" w:eastAsia="宋体" w:hAnsi="宋体" w:cs="黑体"/>
-          <w:color w:val="262626"/>
-          <w:szCs w:val="21"/>
-        </w:rPr>
-        <w:t>Java高级技术，对代码的封装抽取及其性能优化有点一定的经验。</w:t>
+        <w:t>了解常见的</w:t>
+      </w:r>
+      <w:r>
+        <w:rPr>
+          <w:rFonts w:ascii="宋体" w:eastAsia="宋体" w:hAnsi="宋体" w:cs="黑体"/>
+          <w:color w:val="262626"/>
+          <w:szCs w:val="21"/>
+        </w:rPr>
+        <w:t>Java</w:t>
+      </w:r>
+      <w:r>
+        <w:rPr>
+          <w:rFonts w:ascii="宋体" w:eastAsia="宋体" w:hAnsi="宋体" w:cs="黑体" w:hint="eastAsia"/>
+          <w:color w:val="262626"/>
+          <w:szCs w:val="21"/>
+        </w:rPr>
+        <w:t>设计模式和熟悉常用的排序算法，搭建程序结构，优化程序性能。</w:t>
       </w:r>
     </w:p>
     <w:p>
@@ -1379,7 +1435,87 @@
           <w:color w:val="262626"/>
           <w:szCs w:val="21"/>
         </w:rPr>
-        <w:t>scala编程，能运用scala进行spark RDD，spark streaming编程</w:t>
+        <w:t>Scala</w:t>
+      </w:r>
+      <w:r>
+        <w:rPr>
+          <w:rFonts w:ascii="宋体" w:eastAsia="宋体" w:hAnsi="宋体" w:cs="黑体"/>
+          <w:color w:val="262626"/>
+          <w:szCs w:val="21"/>
+        </w:rPr>
+        <w:t>编程，能运用</w:t>
+      </w:r>
+      <w:r>
+        <w:rPr>
+          <w:rFonts w:ascii="宋体" w:eastAsia="宋体" w:hAnsi="宋体" w:cs="黑体"/>
+          <w:color w:val="262626"/>
+          <w:szCs w:val="21"/>
+        </w:rPr>
+        <w:t>Scala</w:t>
+      </w:r>
+      <w:r>
+        <w:rPr>
+          <w:rFonts w:ascii="宋体" w:eastAsia="宋体" w:hAnsi="宋体" w:cs="黑体"/>
+          <w:color w:val="262626"/>
+          <w:szCs w:val="21"/>
+        </w:rPr>
+        <w:t>进行</w:t>
+      </w:r>
+      <w:r>
+        <w:rPr>
+          <w:rFonts w:ascii="宋体" w:eastAsia="宋体" w:hAnsi="宋体" w:cs="黑体" w:hint="eastAsia"/>
+          <w:color w:val="262626"/>
+          <w:szCs w:val="21"/>
+        </w:rPr>
+        <w:t>S</w:t>
+      </w:r>
+      <w:r>
+        <w:rPr>
+          <w:rFonts w:ascii="宋体" w:eastAsia="宋体" w:hAnsi="宋体" w:cs="黑体"/>
+          <w:color w:val="262626"/>
+          <w:szCs w:val="21"/>
+        </w:rPr>
+        <w:t>park RDD，</w:t>
+      </w:r>
+      <w:r>
+        <w:rPr>
+          <w:rFonts w:ascii="宋体" w:eastAsia="宋体" w:hAnsi="宋体" w:cs="黑体"/>
+          <w:color w:val="262626"/>
+          <w:szCs w:val="21"/>
+        </w:rPr>
+        <w:t>S</w:t>
+      </w:r>
+      <w:r>
+        <w:rPr>
+          <w:rFonts w:ascii="宋体" w:eastAsia="宋体" w:hAnsi="宋体" w:cs="黑体"/>
+          <w:color w:val="262626"/>
+          <w:szCs w:val="21"/>
+        </w:rPr>
+        <w:t xml:space="preserve">park </w:t>
+      </w:r>
+      <w:r>
+        <w:rPr>
+          <w:rFonts w:ascii="宋体" w:eastAsia="宋体" w:hAnsi="宋体" w:cs="黑体" w:hint="eastAsia"/>
+          <w:color w:val="262626"/>
+          <w:szCs w:val="21"/>
+        </w:rPr>
+        <w:t>S</w:t>
+      </w:r>
+      <w:r>
+        <w:rPr>
+          <w:rFonts w:ascii="宋体" w:eastAsia="宋体" w:hAnsi="宋体" w:cs="黑体"/>
+          <w:color w:val="262626"/>
+          <w:szCs w:val="21"/>
+        </w:rPr>
+        <w:t>treaming编程</w:t>
+      </w:r>
+      <w:r>
+        <w:rPr>
+          <w:rFonts w:ascii="宋体" w:eastAsia="宋体" w:hAnsi="宋体" w:cs="黑体" w:hint="eastAsia"/>
+          <w:color w:val="262626"/>
+          <w:szCs w:val="21"/>
+        </w:rPr>
+        <w:t>。</w:t>
       </w:r>
     </w:p>
     <w:p>
@@ -1411,7 +1547,63 @@
           <w:color w:val="262626"/>
           <w:szCs w:val="21"/>
         </w:rPr>
-        <w:t>linux系统，熟悉常用的linux的shell命令，能在linux系统下搭建开发环境，及主机性能分析。</w:t>
+        <w:t>Linux</w:t>
+      </w:r>
+      <w:r>
+        <w:rPr>
+          <w:rFonts w:ascii="宋体" w:eastAsia="宋体" w:hAnsi="宋体" w:cs="黑体"/>
+          <w:color w:val="262626"/>
+          <w:szCs w:val="21"/>
+        </w:rPr>
+        <w:t>系统，熟悉常用的</w:t>
+      </w:r>
+      <w:r>
+        <w:rPr>
+          <w:rFonts w:ascii="宋体" w:eastAsia="宋体" w:hAnsi="宋体" w:cs="黑体"/>
+          <w:color w:val="262626"/>
+          <w:szCs w:val="21"/>
+        </w:rPr>
+        <w:t>Linux</w:t>
+      </w:r>
+      <w:r>
+        <w:rPr>
+          <w:rFonts w:ascii="宋体" w:eastAsia="宋体" w:hAnsi="宋体" w:cs="黑体"/>
+          <w:color w:val="262626"/>
+          <w:szCs w:val="21"/>
+        </w:rPr>
+        <w:t>的</w:t>
+      </w:r>
+      <w:r>
+        <w:rPr>
+          <w:rFonts w:ascii="宋体" w:eastAsia="宋体" w:hAnsi="宋体" w:cs="黑体" w:hint="eastAsia"/>
+          <w:color w:val="262626"/>
+          <w:szCs w:val="21"/>
+        </w:rPr>
+        <w:t>S</w:t>
+      </w:r>
+      <w:r>
+        <w:rPr>
+          <w:rFonts w:ascii="宋体" w:eastAsia="宋体" w:hAnsi="宋体" w:cs="黑体"/>
+          <w:color w:val="262626"/>
+          <w:szCs w:val="21"/>
+        </w:rPr>
+        <w:t>hell命令，能在</w:t>
+      </w:r>
+      <w:r>
+        <w:rPr>
+          <w:rFonts w:ascii="宋体" w:eastAsia="宋体" w:hAnsi="宋体" w:cs="黑体"/>
+          <w:color w:val="262626"/>
+          <w:szCs w:val="21"/>
+        </w:rPr>
+        <w:t>Linux</w:t>
+      </w:r>
+      <w:r>
+        <w:rPr>
+          <w:rFonts w:ascii="宋体" w:eastAsia="宋体" w:hAnsi="宋体" w:cs="黑体"/>
+          <w:color w:val="262626"/>
+          <w:szCs w:val="21"/>
+        </w:rPr>
+        <w:t>系统下搭建开发环境，及主机性能分析。</w:t>
       </w:r>
     </w:p>
     <w:tbl>
@@ -1456,18 +1648,8 @@
                 <w:sz w:val="44"/>
                 <w:szCs w:val="44"/>
               </w:rPr>
-              <w:t>工作</w:t>
+              <w:t>工作经验园</w:t>
             </w:r>
-            <w:proofErr w:type="gramStart"/>
-            <w:r>
-              <w:rPr>
-                <w:rFonts w:ascii="宋体" w:eastAsia="宋体" w:hAnsi="宋体" w:cs="宋体" w:hint="eastAsia"/>
-                <w:sz w:val="44"/>
-                <w:szCs w:val="44"/>
-              </w:rPr>
-              <w:t>经验园</w:t>
-            </w:r>
-            <w:proofErr w:type="gramEnd"/>
           </w:p>
         </w:tc>
       </w:tr>
@@ -1630,26 +1812,34 @@
           <w:sz w:val="28"/>
           <w:szCs w:val="28"/>
         </w:rPr>
+        <w:t>主营业务：</w:t>
+      </w:r>
+    </w:p>
+    <w:p>
+      <w:pPr>
+        <w:ind w:firstLine="420"/>
+        <w:rPr>
+          <w:rFonts w:ascii="宋体" w:eastAsia="宋体" w:hAnsi="宋体"/>
+          <w:sz w:val="28"/>
+          <w:szCs w:val="28"/>
+        </w:rPr>
+      </w:pPr>
+      <w:r>
+        <w:rPr>
+          <w:rFonts w:ascii="宋体" w:eastAsia="宋体" w:hAnsi="宋体" w:hint="eastAsia"/>
+          <w:sz w:val="28"/>
+          <w:szCs w:val="28"/>
+        </w:rPr>
+        <w:t>海外商品类目多元丰富，包含：母婴儿童用品、美妆个护、食品</w:t>
+      </w:r>
+      <w:r>
+        <w:rPr>
+          <w:rFonts w:ascii="宋体" w:eastAsia="宋体" w:hAnsi="宋体" w:hint="eastAsia"/>
+          <w:sz w:val="28"/>
+          <w:szCs w:val="28"/>
+        </w:rPr>
         <w:lastRenderedPageBreak/>
-        <w:t>主营业务：</w:t>
-      </w:r>
-    </w:p>
-    <w:p>
-      <w:pPr>
-        <w:ind w:firstLine="420"/>
-        <w:rPr>
-          <w:rFonts w:ascii="宋体" w:eastAsia="宋体" w:hAnsi="宋体"/>
-          <w:sz w:val="28"/>
-          <w:szCs w:val="28"/>
-        </w:rPr>
-      </w:pPr>
-      <w:r>
-        <w:rPr>
-          <w:rFonts w:ascii="宋体" w:eastAsia="宋体" w:hAnsi="宋体" w:hint="eastAsia"/>
-          <w:sz w:val="28"/>
-          <w:szCs w:val="28"/>
-        </w:rPr>
-        <w:t>海外商品类目多元丰富，包含：母婴儿童用品、美妆个护、食品生鲜、保健品、</w:t>
+        <w:t>生鲜、保健品、</w:t>
       </w:r>
       <w:r>
         <w:rPr>
@@ -1928,7 +2118,21 @@
           <w:rFonts w:ascii="宋体" w:eastAsia="宋体" w:hAnsi="宋体"/>
           <w:szCs w:val="21"/>
         </w:rPr>
-        <w:t>IntelliJ IDEA+Jdk1.8 +Scala2.1+Maven+Git</w:t>
+        <w:t>IntelliJ IDEA+Jdk1.8+</w:t>
+      </w:r>
+      <w:r>
+        <w:rPr>
+          <w:rFonts w:ascii="宋体" w:eastAsia="宋体" w:hAnsi="宋体"/>
+          <w:szCs w:val="21"/>
+        </w:rPr>
+        <w:t>Scala</w:t>
+      </w:r>
+      <w:r>
+        <w:rPr>
+          <w:rFonts w:ascii="宋体" w:eastAsia="宋体" w:hAnsi="宋体"/>
+          <w:szCs w:val="21"/>
+        </w:rPr>
+        <w:t>2.1+Maven+Git</w:t>
       </w:r>
     </w:p>
     <w:p>
@@ -1952,7 +2156,21 @@
           <w:rFonts w:ascii="宋体" w:eastAsia="宋体" w:hAnsi="宋体"/>
           <w:szCs w:val="21"/>
         </w:rPr>
-        <w:t>Flume-1.2.1+Kafka-0.11+Hadoop-2.7.2+Hive-1.2.1+Spark-2.1.1+Mysql-5.6+Sqoop-1.4.6+Azkaban-2.5.0</w:t>
+        <w:t>Flume-1.</w:t>
+      </w:r>
+      <w:r>
+        <w:rPr>
+          <w:rFonts w:ascii="宋体" w:eastAsia="宋体" w:hAnsi="宋体"/>
+          <w:szCs w:val="21"/>
+        </w:rPr>
+        <w:t>7.0</w:t>
+      </w:r>
+      <w:r>
+        <w:rPr>
+          <w:rFonts w:ascii="宋体" w:eastAsia="宋体" w:hAnsi="宋体"/>
+          <w:szCs w:val="21"/>
+        </w:rPr>
+        <w:t>+Kafka-0.11+Hadoop-2.7.2+Hive-1.2.1+Spark-2.1.1+Mysql-5.6+Sqoop-1.4.6+Azkaban-2.5.0</w:t>
       </w:r>
     </w:p>
     <w:p>
@@ -2189,14 +2407,56 @@
           <w:rFonts w:ascii="宋体" w:eastAsia="宋体" w:hAnsi="宋体" w:hint="eastAsia"/>
           <w:szCs w:val="21"/>
         </w:rPr>
-        <w:t>数仓构建分为四层，数据原始层（</w:t>
-      </w:r>
-      <w:r>
-        <w:rPr>
-          <w:rFonts w:ascii="宋体" w:eastAsia="宋体" w:hAnsi="宋体"/>
-          <w:szCs w:val="21"/>
-        </w:rPr>
-        <w:t>ods）、数据明细层（dwd）、数据服务层（dws）、数据应用层（ads），数据解耦、分层处理、便于管理。</w:t>
+        <w:t>数仓构建为四层</w:t>
+      </w:r>
+      <w:r>
+        <w:rPr>
+          <w:rFonts w:ascii="宋体" w:eastAsia="宋体" w:hAnsi="宋体" w:hint="eastAsia"/>
+          <w:szCs w:val="21"/>
+        </w:rPr>
+        <w:t>:</w:t>
+      </w:r>
+      <w:r>
+        <w:rPr>
+          <w:rFonts w:ascii="宋体" w:eastAsia="宋体" w:hAnsi="宋体" w:hint="eastAsia"/>
+          <w:szCs w:val="21"/>
+        </w:rPr>
+        <w:t>数据原始层（</w:t>
+      </w:r>
+      <w:r>
+        <w:rPr>
+          <w:rFonts w:ascii="宋体" w:eastAsia="宋体" w:hAnsi="宋体"/>
+          <w:szCs w:val="21"/>
+        </w:rPr>
+        <w:t>ods）、数据明细层（dwd）、数据服务层（dws）、数据应用层（ads），</w:t>
+      </w:r>
+      <w:r>
+        <w:rPr>
+          <w:rFonts w:ascii="宋体" w:eastAsia="宋体" w:hAnsi="宋体" w:hint="eastAsia"/>
+          <w:szCs w:val="21"/>
+        </w:rPr>
+        <w:t>保证了</w:t>
+      </w:r>
+      <w:r>
+        <w:rPr>
+          <w:rFonts w:ascii="宋体" w:eastAsia="宋体" w:hAnsi="宋体"/>
+          <w:szCs w:val="21"/>
+        </w:rPr>
+        <w:t>数据</w:t>
+      </w:r>
+      <w:r>
+        <w:rPr>
+          <w:rFonts w:ascii="宋体" w:eastAsia="宋体" w:hAnsi="宋体" w:hint="eastAsia"/>
+          <w:szCs w:val="21"/>
+        </w:rPr>
+        <w:t>间</w:t>
+      </w:r>
+      <w:r>
+        <w:rPr>
+          <w:rFonts w:ascii="宋体" w:eastAsia="宋体" w:hAnsi="宋体"/>
+          <w:szCs w:val="21"/>
+        </w:rPr>
+        <w:t>解耦、分层处理、便于管理。</w:t>
       </w:r>
     </w:p>
     <w:p>
@@ -2254,7 +2514,21 @@
           <w:rFonts w:ascii="宋体" w:eastAsia="宋体" w:hAnsi="宋体"/>
           <w:szCs w:val="21"/>
         </w:rPr>
-        <w:t>dwd）：使用自定义UDF函数对用户行为日志进行解析，并过滤脏数据，对敏感数据加密，对表降维处理。</w:t>
+        <w:t>dwd）：使用自定义UDF函数对用户行为日志进行解析，并过滤脏数据，对敏感数据加密，</w:t>
+      </w:r>
+      <w:r>
+        <w:rPr>
+          <w:rFonts w:ascii="宋体" w:eastAsia="宋体" w:hAnsi="宋体" w:hint="eastAsia"/>
+          <w:szCs w:val="21"/>
+        </w:rPr>
+        <w:t>对用户重要信息脱敏，</w:t>
+      </w:r>
+      <w:r>
+        <w:rPr>
+          <w:rFonts w:ascii="宋体" w:eastAsia="宋体" w:hAnsi="宋体"/>
+          <w:szCs w:val="21"/>
+        </w:rPr>
+        <w:t>对表降维处理。</w:t>
       </w:r>
     </w:p>
     <w:p>
@@ -2283,7 +2557,21 @@
           <w:rFonts w:ascii="宋体" w:eastAsia="宋体" w:hAnsi="宋体"/>
           <w:szCs w:val="21"/>
         </w:rPr>
-        <w:t>dws）：对数据轻度聚合，并将查询频度较高的表联合起来制作宽表，一表多用提高工作效率。</w:t>
+        <w:t>dws）：对数据轻度聚合，并将查询频度较高的表联合起来制作宽表，一表多用</w:t>
+      </w:r>
+      <w:r>
+        <w:rPr>
+          <w:rFonts w:ascii="宋体" w:eastAsia="宋体" w:hAnsi="宋体" w:hint="eastAsia"/>
+          <w:szCs w:val="21"/>
+        </w:rPr>
+        <w:t>，解决大部分需求，</w:t>
+      </w:r>
+      <w:r>
+        <w:rPr>
+          <w:rFonts w:ascii="宋体" w:eastAsia="宋体" w:hAnsi="宋体"/>
+          <w:szCs w:val="21"/>
+        </w:rPr>
+        <w:t>提高工作效率。</w:t>
       </w:r>
     </w:p>
     <w:p>
@@ -2356,14 +2644,28 @@
           <w:rFonts w:ascii="宋体" w:eastAsia="宋体" w:hAnsi="宋体" w:hint="eastAsia"/>
           <w:szCs w:val="21"/>
         </w:rPr>
-        <w:t>自定义</w:t>
-      </w:r>
-      <w:r>
-        <w:rPr>
-          <w:rFonts w:ascii="宋体" w:eastAsia="宋体" w:hAnsi="宋体"/>
-          <w:szCs w:val="21"/>
-        </w:rPr>
-        <w:t>Flume拦截器+Channel选择器对数据分流，发往Kafka不同主题。</w:t>
+        <w:t>使用</w:t>
+      </w:r>
+      <w:r>
+        <w:rPr>
+          <w:rFonts w:ascii="宋体" w:eastAsia="宋体" w:hAnsi="宋体"/>
+          <w:szCs w:val="21"/>
+        </w:rPr>
+        <w:t>Sqoop在业务数据库与数仓之间传输数据，并且根据数据变化特性分别采用全量、增量、拉链策略</w:t>
+      </w:r>
+      <w:r>
+        <w:rPr>
+          <w:rFonts w:ascii="宋体" w:eastAsia="宋体" w:hAnsi="宋体" w:hint="eastAsia"/>
+          <w:szCs w:val="21"/>
+        </w:rPr>
+        <w:t>导入数据</w:t>
+      </w:r>
+      <w:r>
+        <w:rPr>
+          <w:rFonts w:ascii="宋体" w:eastAsia="宋体" w:hAnsi="宋体"/>
+          <w:szCs w:val="21"/>
+        </w:rPr>
+        <w:t>。</w:t>
       </w:r>
     </w:p>
     <w:p>
@@ -2382,43 +2684,6 @@
       </w:pPr>
       <w:r>
         <w:rPr>
-          <w:rFonts w:ascii="宋体" w:eastAsia="宋体" w:hAnsi="宋体" w:hint="eastAsia"/>
-          <w:szCs w:val="21"/>
-        </w:rPr>
-        <w:t>使用</w:t>
-      </w:r>
-      <w:r>
-        <w:rPr>
-          <w:rFonts w:ascii="宋体" w:eastAsia="宋体" w:hAnsi="宋体"/>
-          <w:szCs w:val="21"/>
-        </w:rPr>
-        <w:t>Sqoop在业务数据库与数仓之间传输数据，并且根据数据变化特性分别采用</w:t>
-      </w:r>
-      <w:r>
-        <w:rPr>
-          <w:rFonts w:ascii="宋体" w:eastAsia="宋体" w:hAnsi="宋体"/>
-          <w:szCs w:val="21"/>
-        </w:rPr>
-        <w:lastRenderedPageBreak/>
-        <w:t>全量、增量、拉链策略。</w:t>
-      </w:r>
-    </w:p>
-    <w:p>
-      <w:pPr>
-        <w:pStyle w:val="a4"/>
-        <w:numPr>
-          <w:ilvl w:val="0"/>
-          <w:numId w:val="25"/>
-        </w:numPr>
-        <w:ind w:firstLineChars="0"/>
-        <w:jc w:val="left"/>
-        <w:rPr>
-          <w:rFonts w:ascii="宋体" w:eastAsia="宋体" w:hAnsi="宋体"/>
-          <w:szCs w:val="21"/>
-        </w:rPr>
-      </w:pPr>
-      <w:r>
-        <w:rPr>
           <w:rFonts w:ascii="宋体" w:eastAsia="宋体" w:hAnsi="宋体"/>
           <w:szCs w:val="21"/>
         </w:rPr>
@@ -2495,6 +2760,7 @@
           <w:rFonts w:ascii="宋体" w:eastAsia="宋体" w:hAnsi="宋体" w:hint="eastAsia"/>
           <w:szCs w:val="21"/>
         </w:rPr>
+        <w:lastRenderedPageBreak/>
         <w:t>使用</w:t>
       </w:r>
       <w:r>
@@ -2526,6 +2792,13 @@
         </w:rPr>
         <w:t>数仓中通过数据建模理论，对数仓中的数据采用多冗余，低范式构建星型模型，减少关联查询，提高查询效率</w:t>
       </w:r>
+      <w:r>
+        <w:rPr>
+          <w:rFonts w:ascii="宋体" w:eastAsia="宋体" w:hAnsi="宋体" w:hint="eastAsia"/>
+          <w:szCs w:val="21"/>
+        </w:rPr>
+        <w:t>。</w:t>
+      </w:r>
     </w:p>
     <w:p>
       <w:pPr>
@@ -2546,6 +2819,13 @@
           <w:rFonts w:ascii="宋体" w:eastAsia="宋体" w:hAnsi="宋体" w:hint="eastAsia"/>
           <w:szCs w:val="21"/>
         </w:rPr>
+        <w:t>Hive元数据管理：</w:t>
+      </w:r>
+      <w:r>
+        <w:rPr>
+          <w:rFonts w:ascii="宋体" w:eastAsia="宋体" w:hAnsi="宋体" w:hint="eastAsia"/>
+          <w:szCs w:val="21"/>
+        </w:rPr>
         <w:t>基于</w:t>
       </w:r>
       <w:r>
@@ -2582,7 +2862,21 @@
           <w:rFonts w:ascii="宋体" w:eastAsia="宋体" w:hAnsi="宋体"/>
           <w:szCs w:val="21"/>
         </w:rPr>
-        <w:t>MapJoin以避免shuffle。</w:t>
+        <w:t>MapJoin以避免</w:t>
+      </w:r>
+      <w:r>
+        <w:rPr>
+          <w:rFonts w:ascii="宋体" w:eastAsia="宋体" w:hAnsi="宋体" w:hint="eastAsia"/>
+          <w:szCs w:val="21"/>
+        </w:rPr>
+        <w:t>S</w:t>
+      </w:r>
+      <w:r>
+        <w:rPr>
+          <w:rFonts w:ascii="宋体" w:eastAsia="宋体" w:hAnsi="宋体"/>
+          <w:szCs w:val="21"/>
+        </w:rPr>
+        <w:t>huffle。</w:t>
       </w:r>
     </w:p>
     <w:p>
@@ -2659,6 +2953,41 @@
         </w:rPr>
         <w:t>自我拓展：</w:t>
       </w:r>
+      <w:r>
+        <w:rPr>
+          <w:rFonts w:ascii="宋体" w:eastAsia="宋体" w:hAnsi="宋体" w:hint="eastAsia"/>
+          <w:szCs w:val="21"/>
+        </w:rPr>
+        <w:t>将</w:t>
+      </w:r>
+      <w:r>
+        <w:rPr>
+          <w:rFonts w:ascii="宋体" w:eastAsia="宋体" w:hAnsi="宋体" w:hint="eastAsia"/>
+          <w:szCs w:val="21"/>
+        </w:rPr>
+        <w:t>S</w:t>
+      </w:r>
+      <w:r>
+        <w:rPr>
+          <w:rFonts w:ascii="宋体" w:eastAsia="宋体" w:hAnsi="宋体" w:hint="eastAsia"/>
+          <w:szCs w:val="21"/>
+        </w:rPr>
+        <w:t>qoop工具换成了Data</w:t>
+      </w:r>
+      <w:r>
+        <w:rPr>
+          <w:rFonts w:ascii="宋体" w:eastAsia="宋体" w:hAnsi="宋体"/>
+          <w:szCs w:val="21"/>
+        </w:rPr>
+        <w:t>X</w:t>
+      </w:r>
+      <w:r>
+        <w:rPr>
+          <w:rFonts w:ascii="宋体" w:eastAsia="宋体" w:hAnsi="宋体" w:hint="eastAsia"/>
+          <w:szCs w:val="21"/>
+        </w:rPr>
+        <w:t>，还用Kylin做了缓存查询。</w:t>
+      </w:r>
     </w:p>
     <w:p>
       <w:pPr>
@@ -2769,7 +3098,23 @@
           <w:color w:val="262626"/>
           <w:szCs w:val="21"/>
         </w:rPr>
-        <w:t>IntelliJ IDEA+Jdk1.8 +Scala2.1+Maven+Git+Kibana-6.3.1</w:t>
+        <w:t>IntelliJ IDEA+Jdk1.8+</w:t>
+      </w:r>
+      <w:r>
+        <w:rPr>
+          <w:rFonts w:ascii="宋体" w:eastAsia="宋体" w:hAnsi="宋体" w:cs="黑体"/>
+          <w:color w:val="262626"/>
+          <w:szCs w:val="21"/>
+        </w:rPr>
+        <w:t>Scala</w:t>
+      </w:r>
+      <w:r>
+        <w:rPr>
+          <w:rFonts w:ascii="宋体" w:eastAsia="宋体" w:hAnsi="宋体" w:cs="黑体"/>
+          <w:color w:val="262626"/>
+          <w:szCs w:val="21"/>
+        </w:rPr>
+        <w:t>2.1+Maven+Git+Kibana-6.3.1</w:t>
       </w:r>
     </w:p>
     <w:p>
@@ -3065,7 +3410,23 @@
           <w:color w:val="262626"/>
           <w:szCs w:val="21"/>
         </w:rPr>
-        <w:t>Spark-Streaming消费kafka数据，手动维护offset，将指标结果入库和offset入库放在同一个事物中，实现精准一次消费。</w:t>
+        <w:t>Spark-Streaming消费</w:t>
+      </w:r>
+      <w:r>
+        <w:rPr>
+          <w:rFonts w:ascii="宋体" w:eastAsia="宋体" w:hAnsi="宋体" w:cs="黑体" w:hint="eastAsia"/>
+          <w:color w:val="262626"/>
+          <w:szCs w:val="21"/>
+        </w:rPr>
+        <w:t>K</w:t>
+      </w:r>
+      <w:r>
+        <w:rPr>
+          <w:rFonts w:ascii="宋体" w:eastAsia="宋体" w:hAnsi="宋体" w:cs="黑体"/>
+          <w:color w:val="262626"/>
+          <w:szCs w:val="21"/>
+        </w:rPr>
+        <w:t>afka数据，手动维护offset，将指标结果入库和offset入库放在同一个事物中，实现精准一次消费。</w:t>
       </w:r>
     </w:p>
     <w:p>
@@ -3088,7 +3449,7 @@
           <w:color w:val="262626"/>
           <w:szCs w:val="21"/>
         </w:rPr>
-        <w:t>使用updateByKey+checkpoint， 实现有状态的累加操作。</w:t>
+        <w:t>使用updateByKey+checkpoint，实现有状态的累加操作。</w:t>
       </w:r>
     </w:p>
     <w:p>
@@ -3112,7 +3473,23 @@
           <w:color w:val="262626"/>
           <w:szCs w:val="21"/>
         </w:rPr>
-        <w:t>使用window窗口函数， 计算最近一小时内广告点击量数据。</w:t>
+        <w:t>使用window窗口函数，计算最近一小时内广告点击量</w:t>
+      </w:r>
+      <w:r>
+        <w:rPr>
+          <w:rFonts w:ascii="宋体" w:eastAsia="宋体" w:hAnsi="宋体" w:cs="黑体" w:hint="eastAsia"/>
+          <w:color w:val="262626"/>
+          <w:szCs w:val="21"/>
+        </w:rPr>
+        <w:t>Top排名</w:t>
+      </w:r>
+      <w:r>
+        <w:rPr>
+          <w:rFonts w:ascii="宋体" w:eastAsia="宋体" w:hAnsi="宋体" w:cs="黑体"/>
+          <w:color w:val="262626"/>
+          <w:szCs w:val="21"/>
+        </w:rPr>
+        <w:t>数据。</w:t>
       </w:r>
     </w:p>
     <w:p>
@@ -3158,18 +3535,16 @@
           <w:color w:val="262626"/>
           <w:szCs w:val="21"/>
         </w:rPr>
-        <w:t>将需要去重的指标结果写入Redis， 利用Set数据结构去重， 例如</w:t>
-      </w:r>
-      <w:proofErr w:type="spellStart"/>
-      <w:r>
-        <w:rPr>
-          <w:rFonts w:ascii="宋体" w:eastAsia="宋体" w:hAnsi="宋体" w:cs="黑体"/>
-          <w:color w:val="262626"/>
-          <w:szCs w:val="21"/>
-        </w:rPr>
-        <w:t>uv</w:t>
-      </w:r>
-      <w:proofErr w:type="spellEnd"/>
+        <w:t>将需要去重的指标结果写入Redis，利用Set数据结构去重，例如</w:t>
+      </w:r>
+      <w:r>
+        <w:rPr>
+          <w:rFonts w:ascii="宋体" w:eastAsia="宋体" w:hAnsi="宋体" w:cs="黑体" w:hint="eastAsia"/>
+          <w:color w:val="262626"/>
+          <w:szCs w:val="21"/>
+        </w:rPr>
+        <w:t>UV</w:t>
+      </w:r>
       <w:r>
         <w:rPr>
           <w:rFonts w:ascii="宋体" w:eastAsia="宋体" w:hAnsi="宋体" w:cs="黑体"/>
@@ -3286,8 +3661,23 @@
           <w:color w:val="262626"/>
           <w:szCs w:val="21"/>
         </w:rPr>
-        <w:lastRenderedPageBreak/>
-        <w:t>使用Kryo序列化方式，效率比Java原生方式高十倍左右。</w:t>
+        <w:t>使用Kryo序列化方式，效率比Java原生</w:t>
+      </w:r>
+      <w:r>
+        <w:rPr>
+          <w:rFonts w:ascii="宋体" w:eastAsia="宋体" w:hAnsi="宋体" w:cs="黑体" w:hint="eastAsia"/>
+          <w:color w:val="262626"/>
+          <w:szCs w:val="21"/>
+        </w:rPr>
+        <w:t>序列化</w:t>
+      </w:r>
+      <w:r>
+        <w:rPr>
+          <w:rFonts w:ascii="宋体" w:eastAsia="宋体" w:hAnsi="宋体" w:cs="黑体"/>
+          <w:color w:val="262626"/>
+          <w:szCs w:val="21"/>
+        </w:rPr>
+        <w:t>方式高十倍左右。</w:t>
       </w:r>
     </w:p>
     <w:p>
@@ -3357,7 +3747,23 @@
           <w:color w:val="262626"/>
           <w:szCs w:val="21"/>
         </w:rPr>
-        <w:t>使用广播变量+map算子可以实现Map Join，避免shuffle引起数据倾斜。</w:t>
+        <w:t>使用广播变量+map算子可以实现Map Join，避免</w:t>
+      </w:r>
+      <w:r>
+        <w:rPr>
+          <w:rFonts w:ascii="宋体" w:eastAsia="宋体" w:hAnsi="宋体" w:cs="黑体" w:hint="eastAsia"/>
+          <w:color w:val="262626"/>
+          <w:szCs w:val="21"/>
+        </w:rPr>
+        <w:t>S</w:t>
+      </w:r>
+      <w:r>
+        <w:rPr>
+          <w:rFonts w:ascii="宋体" w:eastAsia="宋体" w:hAnsi="宋体" w:cs="黑体"/>
+          <w:color w:val="262626"/>
+          <w:szCs w:val="21"/>
+        </w:rPr>
+        <w:t>huffle引起数据倾斜。</w:t>
       </w:r>
     </w:p>
     <w:p>
@@ -3380,7 +3786,15 @@
           <w:rFonts w:ascii="宋体" w:eastAsia="宋体" w:hAnsi="宋体" w:hint="eastAsia"/>
           <w:szCs w:val="21"/>
         </w:rPr>
-        <w:t>完成不同时段，不同区域，运营及产品提出的实时需求以及报表展示，为公司管理层对销售策略和广告投放提供数据支持。</w:t>
+        <w:t>完成不同时段，不同区域，运营及产品提出的实时需求以及报表展示，为公司管</w:t>
+      </w:r>
+      <w:r>
+        <w:rPr>
+          <w:rFonts w:ascii="宋体" w:eastAsia="宋体" w:hAnsi="宋体" w:hint="eastAsia"/>
+          <w:szCs w:val="21"/>
+        </w:rPr>
+        <w:lastRenderedPageBreak/>
+        <w:t>理层对销售策略和广告投放提供数据支持。</w:t>
       </w:r>
     </w:p>
     <w:p>
@@ -3397,6 +3811,92 @@
           <w:szCs w:val="21"/>
         </w:rPr>
         <w:t>自我拓展：</w:t>
+      </w:r>
+      <w:r>
+        <w:rPr>
+          <w:rFonts w:ascii="宋体" w:eastAsia="宋体" w:hAnsi="宋体" w:hint="eastAsia"/>
+          <w:szCs w:val="21"/>
+        </w:rPr>
+        <w:t>项目后期由于调研了</w:t>
+      </w:r>
+      <w:r>
+        <w:rPr>
+          <w:rFonts w:ascii="宋体" w:eastAsia="宋体" w:hAnsi="宋体"/>
+          <w:szCs w:val="21"/>
+        </w:rPr>
+        <w:t>Flink技术，将一些需求使用Flink实现。</w:t>
+      </w:r>
+    </w:p>
+    <w:p>
+      <w:pPr>
+        <w:pStyle w:val="a4"/>
+        <w:numPr>
+          <w:ilvl w:val="0"/>
+          <w:numId w:val="33"/>
+        </w:numPr>
+        <w:ind w:firstLineChars="0"/>
+        <w:jc w:val="left"/>
+        <w:rPr>
+          <w:rFonts w:ascii="宋体" w:eastAsia="宋体" w:hAnsi="宋体"/>
+          <w:szCs w:val="21"/>
+        </w:rPr>
+      </w:pPr>
+      <w:r>
+        <w:rPr>
+          <w:rFonts w:ascii="宋体" w:eastAsia="宋体" w:hAnsi="宋体" w:hint="eastAsia"/>
+          <w:szCs w:val="21"/>
+        </w:rPr>
+        <w:t>使用</w:t>
+      </w:r>
+      <w:r>
+        <w:rPr>
+          <w:rFonts w:ascii="宋体" w:eastAsia="宋体" w:hAnsi="宋体"/>
+          <w:szCs w:val="21"/>
+        </w:rPr>
+        <w:t>Flink CEP库来防止恶意登陆。通过在流中匹配出恶意登陆事件（连续三次登陆失败），来进行报警。</w:t>
+      </w:r>
+    </w:p>
+    <w:p>
+      <w:pPr>
+        <w:pStyle w:val="a4"/>
+        <w:numPr>
+          <w:ilvl w:val="0"/>
+          <w:numId w:val="33"/>
+        </w:numPr>
+        <w:ind w:firstLineChars="0"/>
+        <w:jc w:val="left"/>
+        <w:rPr>
+          <w:rFonts w:ascii="宋体" w:eastAsia="宋体" w:hAnsi="宋体"/>
+          <w:szCs w:val="21"/>
+        </w:rPr>
+      </w:pPr>
+      <w:r>
+        <w:rPr>
+          <w:rFonts w:ascii="宋体" w:eastAsia="宋体" w:hAnsi="宋体" w:hint="eastAsia"/>
+          <w:szCs w:val="21"/>
+        </w:rPr>
+        <w:t>使用</w:t>
+      </w:r>
+      <w:r>
+        <w:rPr>
+          <w:rFonts w:ascii="宋体" w:eastAsia="宋体" w:hAnsi="宋体"/>
+          <w:szCs w:val="21"/>
+        </w:rPr>
+        <w:t>Flink计算PV，UV</w:t>
+      </w:r>
+      <w:r>
+        <w:rPr>
+          <w:rFonts w:ascii="宋体" w:eastAsia="宋体" w:hAnsi="宋体" w:hint="eastAsia"/>
+          <w:szCs w:val="21"/>
+        </w:rPr>
+        <w:t>等日常</w:t>
+      </w:r>
+      <w:r>
+        <w:rPr>
+          <w:rFonts w:ascii="宋体" w:eastAsia="宋体" w:hAnsi="宋体"/>
+          <w:szCs w:val="21"/>
+        </w:rPr>
+        <w:t>指标。</w:t>
       </w:r>
     </w:p>
     <w:p>
@@ -3533,7 +4033,28 @@
           <w:rFonts w:ascii="宋体" w:eastAsia="宋体" w:hAnsi="宋体"/>
           <w:szCs w:val="21"/>
         </w:rPr>
-        <w:t>Flume-1.2.1+Kafka-0.11+Hadoop-2.7.2+Zookeeper-3.4.10+Sqoop-1.4.6+Mysql-5.6+Canal-1.1.2</w:t>
+        <w:t>Flume-1.</w:t>
+      </w:r>
+      <w:r>
+        <w:rPr>
+          <w:rFonts w:ascii="宋体" w:eastAsia="宋体" w:hAnsi="宋体"/>
+          <w:szCs w:val="21"/>
+        </w:rPr>
+        <w:t>7</w:t>
+      </w:r>
+      <w:r>
+        <w:rPr>
+          <w:rFonts w:ascii="宋体" w:eastAsia="宋体" w:hAnsi="宋体"/>
+          <w:szCs w:val="21"/>
+        </w:rPr>
+        <w:t>.0</w:t>
+      </w:r>
+      <w:r>
+        <w:rPr>
+          <w:rFonts w:ascii="宋体" w:eastAsia="宋体" w:hAnsi="宋体"/>
+          <w:szCs w:val="21"/>
+        </w:rPr>
+        <w:t>+Kafka-0.11+Hadoop-2.7.2+Zookeeper-3.4.10+Sqoop-1.4.6+Mysql-5.6+Canal-1.1.2</w:t>
       </w:r>
     </w:p>
     <w:p>
@@ -3557,7 +4078,21 @@
           <w:rFonts w:ascii="宋体" w:eastAsia="宋体" w:hAnsi="宋体" w:hint="eastAsia"/>
           <w:szCs w:val="21"/>
         </w:rPr>
-        <w:t>本采集系统为数据仓库和实时分析系统提供数据来源，采集的数据来源于用户行为日志，以及业务数据库中的数据。</w:t>
+        <w:t>本采集系统为数据仓库和实时分析系统提供数据来源，采集的数据来源于</w:t>
+      </w:r>
+      <w:r>
+        <w:rPr>
+          <w:rFonts w:ascii="宋体" w:eastAsia="宋体" w:hAnsi="宋体" w:hint="eastAsia"/>
+          <w:szCs w:val="21"/>
+        </w:rPr>
+        <w:t>前端埋点的</w:t>
+      </w:r>
+      <w:r>
+        <w:rPr>
+          <w:rFonts w:ascii="宋体" w:eastAsia="宋体" w:hAnsi="宋体" w:hint="eastAsia"/>
+          <w:szCs w:val="21"/>
+        </w:rPr>
+        <w:t>用户行为日志，以及业务数据库中的数据。</w:t>
       </w:r>
       <w:r>
         <w:rPr>
@@ -3785,7 +4320,30 @@
           <w:rFonts w:ascii="宋体" w:eastAsia="宋体" w:hAnsi="宋体"/>
           <w:szCs w:val="21"/>
         </w:rPr>
-        <w:t>Flume拦截器+channel选择器实现对数据分流。</w:t>
+        <w:t>Flume拦截器+</w:t>
+      </w:r>
+      <w:r>
+        <w:rPr>
+          <w:rFonts w:ascii="宋体" w:eastAsia="宋体" w:hAnsi="宋体" w:hint="eastAsia"/>
+          <w:szCs w:val="21"/>
+        </w:rPr>
+        <w:t>C</w:t>
+      </w:r>
+      <w:r>
+        <w:rPr>
+          <w:rFonts w:ascii="宋体" w:eastAsia="宋体" w:hAnsi="宋体"/>
+          <w:szCs w:val="21"/>
+        </w:rPr>
+        <w:t>hannel选择器</w:t>
+      </w:r>
+      <w:bookmarkStart w:id="1" w:name="_GoBack"/>
+      <w:bookmarkEnd w:id="1"/>
+      <w:r>
+        <w:rPr>
+          <w:rFonts w:ascii="宋体" w:eastAsia="宋体" w:hAnsi="宋体"/>
+          <w:szCs w:val="21"/>
+        </w:rPr>
+        <w:t>实现对数据分流。</w:t>
       </w:r>
     </w:p>
     <w:p>
@@ -3898,10 +4456,17 @@
       </w:r>
       <w:r>
         <w:rPr>
-          <w:rFonts w:ascii="宋体" w:eastAsia="宋体" w:hAnsi="宋体"/>
-          <w:szCs w:val="21"/>
-        </w:rPr>
-        <w:t>sqoop在业务数据库与数仓之间传输数据，并且根据数据变化特性分别采用全量、增量、拉链策略。</w:t>
+          <w:rFonts w:ascii="宋体" w:eastAsia="宋体" w:hAnsi="宋体" w:hint="eastAsia"/>
+          <w:szCs w:val="21"/>
+        </w:rPr>
+        <w:t>S</w:t>
+      </w:r>
+      <w:r>
+        <w:rPr>
+          <w:rFonts w:ascii="宋体" w:eastAsia="宋体" w:hAnsi="宋体"/>
+          <w:szCs w:val="21"/>
+        </w:rPr>
+        <w:t>qoop在业务数据库与数仓之间传输数据，并且根据数据变化特性分别采用全量、增量、拉链策略。</w:t>
       </w:r>
     </w:p>
     <w:p>
@@ -3930,23 +4495,7 @@
           <w:rFonts w:ascii="宋体" w:eastAsia="宋体" w:hAnsi="宋体"/>
           <w:szCs w:val="21"/>
         </w:rPr>
-        <w:t>Canal监控 Mysql 业务</w:t>
-      </w:r>
-      <w:proofErr w:type="gramStart"/>
-      <w:r>
-        <w:rPr>
-          <w:rFonts w:ascii="宋体" w:eastAsia="宋体" w:hAnsi="宋体"/>
-          <w:szCs w:val="21"/>
-        </w:rPr>
-        <w:t>库数据</w:t>
-      </w:r>
-      <w:proofErr w:type="gramEnd"/>
-      <w:r>
-        <w:rPr>
-          <w:rFonts w:ascii="宋体" w:eastAsia="宋体" w:hAnsi="宋体"/>
-          <w:szCs w:val="21"/>
-        </w:rPr>
-        <w:t>的实时变动，将数据处理后发送至Kafka实时主题，为实时分析系统提供业务数据支持</w:t>
+        <w:t>Canal监控 Mysql 业务库数据的实时变动，将数据处理后发送至Kafka实时主题，为实时分析系统提供业务数据支持</w:t>
       </w:r>
       <w:r>
         <w:rPr>
@@ -3980,10 +4529,17 @@
       </w:r>
       <w:r>
         <w:rPr>
-          <w:rFonts w:ascii="宋体" w:eastAsia="宋体" w:hAnsi="宋体"/>
-          <w:szCs w:val="21"/>
-        </w:rPr>
-        <w:t>app进行优化，针对不同人群，不同区域改变销售策略，帮助公司获得了更大营收和市场占率。</w:t>
+          <w:rFonts w:ascii="宋体" w:eastAsia="宋体" w:hAnsi="宋体" w:hint="eastAsia"/>
+          <w:szCs w:val="21"/>
+        </w:rPr>
+        <w:t>APP</w:t>
+      </w:r>
+      <w:r>
+        <w:rPr>
+          <w:rFonts w:ascii="宋体" w:eastAsia="宋体" w:hAnsi="宋体"/>
+          <w:szCs w:val="21"/>
+        </w:rPr>
+        <w:t>进行优化，针对不同人群，不同区域改变销售策略，帮助公司获得了更大营收和市场占率。</w:t>
       </w:r>
     </w:p>
     <w:p>
@@ -4004,17 +4560,31 @@
       </w:r>
       <w:r>
         <w:rPr>
-          <w:rFonts w:ascii="宋体" w:eastAsia="宋体" w:hAnsi="宋体" w:hint="eastAsia"/>
-          <w:szCs w:val="21"/>
-        </w:rPr>
-        <w:t>完成了数据采集系统集群的部署，离线部分传输到</w:t>
-      </w:r>
-      <w:r>
-        <w:rPr>
-          <w:rFonts w:ascii="宋体" w:eastAsia="宋体" w:hAnsi="宋体"/>
-          <w:szCs w:val="21"/>
-        </w:rPr>
-        <w:t>HDFS，由hive分析处理。实时部分传输到Kafka，由SparkStreaming分析处理。</w:t>
+          <w:rFonts w:ascii="宋体" w:eastAsia="宋体" w:hAnsi="宋体"/>
+          <w:szCs w:val="21"/>
+        </w:rPr>
+        <w:t xml:space="preserve"> </w:t>
+      </w:r>
+      <w:r>
+        <w:rPr>
+          <w:rFonts w:ascii="宋体" w:eastAsia="宋体" w:hAnsi="宋体" w:hint="eastAsia"/>
+          <w:szCs w:val="21"/>
+        </w:rPr>
+        <w:t>自学了ELK日志采集系统，分析了Nginx日志，统计URL访问Top</w:t>
+      </w:r>
+      <w:r>
+        <w:rPr>
+          <w:rFonts w:ascii="宋体" w:eastAsia="宋体" w:hAnsi="宋体"/>
+          <w:szCs w:val="21"/>
+        </w:rPr>
+        <w:t>10</w:t>
+      </w:r>
+      <w:r>
+        <w:rPr>
+          <w:rFonts w:ascii="宋体" w:eastAsia="宋体" w:hAnsi="宋体" w:hint="eastAsia"/>
+          <w:szCs w:val="21"/>
+        </w:rPr>
+        <w:t>。</w:t>
       </w:r>
     </w:p>
     <w:tbl>
@@ -4074,14 +4644,14 @@
         </w:numPr>
         <w:ind w:firstLineChars="0"/>
         <w:rPr>
-          <w:sz w:val="24"/>
-          <w:szCs w:val="28"/>
-        </w:rPr>
-      </w:pPr>
-      <w:r>
-        <w:rPr>
-          <w:rFonts w:ascii="宋体" w:eastAsia="宋体" w:hAnsi="宋体" w:hint="eastAsia"/>
-          <w:sz w:val="24"/>
+          <w:sz w:val="28"/>
+          <w:szCs w:val="28"/>
+        </w:rPr>
+      </w:pPr>
+      <w:r>
+        <w:rPr>
+          <w:rFonts w:ascii="宋体" w:eastAsia="宋体" w:hAnsi="宋体" w:hint="eastAsia"/>
+          <w:sz w:val="28"/>
           <w:szCs w:val="28"/>
         </w:rPr>
         <w:t>勤奋认真，做事热情积极，较强的责任心。</w:t>
@@ -4096,14 +4666,14 @@
         </w:numPr>
         <w:ind w:firstLineChars="0"/>
         <w:rPr>
-          <w:sz w:val="24"/>
-          <w:szCs w:val="28"/>
-        </w:rPr>
-      </w:pPr>
-      <w:r>
-        <w:rPr>
-          <w:rFonts w:ascii="宋体" w:eastAsia="宋体" w:hAnsi="宋体" w:hint="eastAsia"/>
-          <w:sz w:val="24"/>
+          <w:sz w:val="28"/>
+          <w:szCs w:val="28"/>
+        </w:rPr>
+      </w:pPr>
+      <w:r>
+        <w:rPr>
+          <w:rFonts w:ascii="宋体" w:eastAsia="宋体" w:hAnsi="宋体" w:hint="eastAsia"/>
+          <w:sz w:val="28"/>
           <w:szCs w:val="28"/>
         </w:rPr>
         <w:t>环境适应能力强，能很快适应新的工作环境。</w:t>
@@ -4118,14 +4688,14 @@
         </w:numPr>
         <w:ind w:firstLineChars="0"/>
         <w:rPr>
-          <w:sz w:val="24"/>
-          <w:szCs w:val="28"/>
-        </w:rPr>
-      </w:pPr>
-      <w:r>
-        <w:rPr>
-          <w:rFonts w:ascii="宋体" w:eastAsia="宋体" w:hAnsi="宋体" w:hint="eastAsia"/>
-          <w:sz w:val="24"/>
+          <w:sz w:val="28"/>
+          <w:szCs w:val="28"/>
+        </w:rPr>
+      </w:pPr>
+      <w:r>
+        <w:rPr>
+          <w:rFonts w:ascii="宋体" w:eastAsia="宋体" w:hAnsi="宋体" w:hint="eastAsia"/>
+          <w:sz w:val="28"/>
           <w:szCs w:val="28"/>
         </w:rPr>
         <w:t>具备团队合作意识，善于协调团队中的人际关系。</w:t>
@@ -4140,14 +4710,14 @@
         </w:numPr>
         <w:ind w:firstLineChars="0"/>
         <w:rPr>
-          <w:sz w:val="24"/>
-          <w:szCs w:val="28"/>
-        </w:rPr>
-      </w:pPr>
-      <w:r>
-        <w:rPr>
-          <w:rFonts w:ascii="宋体" w:eastAsia="宋体" w:hAnsi="宋体" w:hint="eastAsia"/>
-          <w:sz w:val="24"/>
+          <w:sz w:val="28"/>
+          <w:szCs w:val="28"/>
+        </w:rPr>
+      </w:pPr>
+      <w:r>
+        <w:rPr>
+          <w:rFonts w:ascii="宋体" w:eastAsia="宋体" w:hAnsi="宋体" w:hint="eastAsia"/>
+          <w:sz w:val="28"/>
           <w:szCs w:val="28"/>
         </w:rPr>
         <w:t>能够虚心接受他人的意见，对符合的予以采纳。</w:t>
@@ -4162,20 +4732,18 @@
         </w:numPr>
         <w:ind w:firstLineChars="0"/>
         <w:rPr>
-          <w:sz w:val="24"/>
-          <w:szCs w:val="28"/>
-        </w:rPr>
-      </w:pPr>
-      <w:r>
-        <w:rPr>
-          <w:rFonts w:ascii="宋体" w:eastAsia="宋体" w:hAnsi="宋体" w:hint="eastAsia"/>
-          <w:sz w:val="24"/>
+          <w:sz w:val="28"/>
+          <w:szCs w:val="28"/>
+        </w:rPr>
+      </w:pPr>
+      <w:r>
+        <w:rPr>
+          <w:rFonts w:ascii="宋体" w:eastAsia="宋体" w:hAnsi="宋体" w:hint="eastAsia"/>
+          <w:sz w:val="28"/>
           <w:szCs w:val="28"/>
         </w:rPr>
         <w:t>始终积极向上，热爱学习。</w:t>
       </w:r>
-      <w:bookmarkStart w:id="1" w:name="_GoBack"/>
-      <w:bookmarkEnd w:id="1"/>
     </w:p>
     <w:sectPr>
       <w:pgSz w:w="11906" w:h="16838"/>
@@ -4185,6 +4753,44 @@
     </w:sectPr>
   </w:body>
 </w:document>
+</file>
+
+<file path=word/endnotes.xml><?xml version="1.0" encoding="utf-8"?>
+<w:endnotes xmlns:wpc="http://schemas.microsoft.com/office/word/2010/wordprocessingCanvas" xmlns:cx="http://schemas.microsoft.com/office/drawing/2014/chartex" xmlns:cx1="http://schemas.microsoft.com/office/drawing/2015/9/8/chartex" xmlns:cx2="http://schemas.microsoft.com/office/drawing/2015/10/21/chartex" xmlns:cx3="http://schemas.microsoft.com/office/drawing/2016/5/9/chartex" xmlns:cx4="http://schemas.microsoft.com/office/drawing/2016/5/10/chartex" xmlns:cx5="http://schemas.microsoft.com/office/drawing/2016/5/11/chartex" xmlns:cx6="http://schemas.microsoft.com/office/drawing/2016/5/12/chartex" xmlns:cx7="http://schemas.microsoft.com/office/drawing/2016/5/13/chartex" xmlns:cx8="http://schemas.microsoft.com/office/drawing/2016/5/14/chartex" xmlns:mc="http://schemas.openxmlformats.org/markup-compatibility/2006" xmlns:aink="http://schemas.microsoft.com/office/drawing/2016/ink" xmlns:am3d="http://schemas.microsoft.com/office/drawing/2017/model3d" xmlns:o="urn:schemas-microsoft-com:office:office" xmlns:r="http://schemas.openxmlformats.org/officeDocument/2006/relationships" xmlns:m="http://schemas.openxmlformats.org/officeDocument/2006/math" xmlns:v="urn:schemas-microsoft-com:vml" xmlns:wp14="http://schemas.microsoft.com/office/word/2010/wordprocessingDrawing" xmlns:wp="http://schemas.openxmlformats.org/drawingml/2006/wordprocessingDrawing" xmlns:w10="urn:schemas-microsoft-com:office:word" xmlns:w="http://schemas.openxmlformats.org/wordprocessingml/2006/main" xmlns:w14="http://schemas.microsoft.com/office/word/2010/wordml" xmlns:w15="http://schemas.microsoft.com/office/word/2012/wordml" xmlns:w16cid="http://schemas.microsoft.com/office/word/2016/wordml/cid" xmlns:w16se="http://schemas.microsoft.com/office/word/2015/wordml/symex" xmlns:wpg="http://schemas.microsoft.com/office/word/2010/wordprocessingGroup" xmlns:wpi="http://schemas.microsoft.com/office/word/2010/wordprocessingInk" xmlns:wne="http://schemas.microsoft.com/office/word/2006/wordml" xmlns:wps="http://schemas.microsoft.com/office/word/2010/wordprocessingShape" mc:Ignorable="w14 w15 w16se w16cid wp14">
+  <w:endnote w:type="separator" w:id="-1">
+    <w:p>
+      <w:r>
+        <w:separator/>
+      </w:r>
+    </w:p>
+  </w:endnote>
+  <w:endnote w:type="continuationSeparator" w:id="0">
+    <w:p>
+      <w:r>
+        <w:continuationSeparator/>
+      </w:r>
+    </w:p>
+  </w:endnote>
+</w:endnotes>
+</file>
+
+<file path=word/footnotes.xml><?xml version="1.0" encoding="utf-8"?>
+<w:footnotes xmlns:wpc="http://schemas.microsoft.com/office/word/2010/wordprocessingCanvas" xmlns:cx="http://schemas.microsoft.com/office/drawing/2014/chartex" xmlns:cx1="http://schemas.microsoft.com/office/drawing/2015/9/8/chartex" xmlns:cx2="http://schemas.microsoft.com/office/drawing/2015/10/21/chartex" xmlns:cx3="http://schemas.microsoft.com/office/drawing/2016/5/9/chartex" xmlns:cx4="http://schemas.microsoft.com/office/drawing/2016/5/10/chartex" xmlns:cx5="http://schemas.microsoft.com/office/drawing/2016/5/11/chartex" xmlns:cx6="http://schemas.microsoft.com/office/drawing/2016/5/12/chartex" xmlns:cx7="http://schemas.microsoft.com/office/drawing/2016/5/13/chartex" xmlns:cx8="http://schemas.microsoft.com/office/drawing/2016/5/14/chartex" xmlns:mc="http://schemas.openxmlformats.org/markup-compatibility/2006" xmlns:aink="http://schemas.microsoft.com/office/drawing/2016/ink" xmlns:am3d="http://schemas.microsoft.com/office/drawing/2017/model3d" xmlns:o="urn:schemas-microsoft-com:office:office" xmlns:r="http://schemas.openxmlformats.org/officeDocument/2006/relationships" xmlns:m="http://schemas.openxmlformats.org/officeDocument/2006/math" xmlns:v="urn:schemas-microsoft-com:vml" xmlns:wp14="http://schemas.microsoft.com/office/word/2010/wordprocessingDrawing" xmlns:wp="http://schemas.openxmlformats.org/drawingml/2006/wordprocessingDrawing" xmlns:w10="urn:schemas-microsoft-com:office:word" xmlns:w="http://schemas.openxmlformats.org/wordprocessingml/2006/main" xmlns:w14="http://schemas.microsoft.com/office/word/2010/wordml" xmlns:w15="http://schemas.microsoft.com/office/word/2012/wordml" xmlns:w16cid="http://schemas.microsoft.com/office/word/2016/wordml/cid" xmlns:w16se="http://schemas.microsoft.com/office/word/2015/wordml/symex" xmlns:wpg="http://schemas.microsoft.com/office/word/2010/wordprocessingGroup" xmlns:wpi="http://schemas.microsoft.com/office/word/2010/wordprocessingInk" xmlns:wne="http://schemas.microsoft.com/office/word/2006/wordml" xmlns:wps="http://schemas.microsoft.com/office/word/2010/wordprocessingShape" mc:Ignorable="w14 w15 w16se w16cid wp14">
+  <w:footnote w:type="separator" w:id="-1">
+    <w:p>
+      <w:r>
+        <w:separator/>
+      </w:r>
+    </w:p>
+  </w:footnote>
+  <w:footnote w:type="continuationSeparator" w:id="0">
+    <w:p>
+      <w:r>
+        <w:continuationSeparator/>
+      </w:r>
+    </w:p>
+  </w:footnote>
+</w:footnotes>
 </file>
 
 <file path=word/numbering.xml><?xml version="1.0" encoding="utf-8"?>
@@ -4210,7 +4816,7 @@
         <v:path o:extrusionok="f" gradientshapeok="t" o:connecttype="rect"/>
         <o:lock v:ext="edit" aspectratio="t"/>
       </v:shapetype>
-      <v:shape id="_x0000_i1036" type="#_x0000_t75" style="width:11.4pt;height:11.4pt" o:bullet="t">
+      <v:shape id="_x0000_i1089" type="#_x0000_t75" style="width:11.4pt;height:11.4pt" o:bullet="t">
         <v:imagedata r:id="rId1" o:title="mso62C0"/>
       </v:shape>
     </w:pict>
@@ -7727,6 +8333,119 @@
     </w:lvl>
   </w:abstractNum>
   <w:abstractNum w:abstractNumId="31" w15:restartNumberingAfterBreak="0">
+    <w:nsid w:val="7C7556D6"/>
+    <w:multiLevelType w:val="hybridMultilevel"/>
+    <w:tmpl w:val="1D70925E"/>
+    <w:lvl w:ilvl="0" w:tplc="04090009">
+      <w:start w:val="1"/>
+      <w:numFmt w:val="bullet"/>
+      <w:lvlText w:val=""/>
+      <w:lvlJc w:val="left"/>
+      <w:pPr>
+        <w:ind w:left="840" w:hanging="420"/>
+      </w:pPr>
+      <w:rPr>
+        <w:rFonts w:ascii="Wingdings" w:hAnsi="Wingdings" w:hint="default"/>
+      </w:rPr>
+    </w:lvl>
+    <w:lvl w:ilvl="1" w:tplc="04090003" w:tentative="1">
+      <w:start w:val="1"/>
+      <w:numFmt w:val="bullet"/>
+      <w:lvlText w:val=""/>
+      <w:lvlJc w:val="left"/>
+      <w:pPr>
+        <w:ind w:left="1260" w:hanging="420"/>
+      </w:pPr>
+      <w:rPr>
+        <w:rFonts w:ascii="Wingdings" w:hAnsi="Wingdings" w:hint="default"/>
+      </w:rPr>
+    </w:lvl>
+    <w:lvl w:ilvl="2" w:tplc="04090005" w:tentative="1">
+      <w:start w:val="1"/>
+      <w:numFmt w:val="bullet"/>
+      <w:lvlText w:val=""/>
+      <w:lvlJc w:val="left"/>
+      <w:pPr>
+        <w:ind w:left="1680" w:hanging="420"/>
+      </w:pPr>
+      <w:rPr>
+        <w:rFonts w:ascii="Wingdings" w:hAnsi="Wingdings" w:hint="default"/>
+      </w:rPr>
+    </w:lvl>
+    <w:lvl w:ilvl="3" w:tplc="04090001" w:tentative="1">
+      <w:start w:val="1"/>
+      <w:numFmt w:val="bullet"/>
+      <w:lvlText w:val=""/>
+      <w:lvlJc w:val="left"/>
+      <w:pPr>
+        <w:ind w:left="2100" w:hanging="420"/>
+      </w:pPr>
+      <w:rPr>
+        <w:rFonts w:ascii="Wingdings" w:hAnsi="Wingdings" w:hint="default"/>
+      </w:rPr>
+    </w:lvl>
+    <w:lvl w:ilvl="4" w:tplc="04090003" w:tentative="1">
+      <w:start w:val="1"/>
+      <w:numFmt w:val="bullet"/>
+      <w:lvlText w:val=""/>
+      <w:lvlJc w:val="left"/>
+      <w:pPr>
+        <w:ind w:left="2520" w:hanging="420"/>
+      </w:pPr>
+      <w:rPr>
+        <w:rFonts w:ascii="Wingdings" w:hAnsi="Wingdings" w:hint="default"/>
+      </w:rPr>
+    </w:lvl>
+    <w:lvl w:ilvl="5" w:tplc="04090005" w:tentative="1">
+      <w:start w:val="1"/>
+      <w:numFmt w:val="bullet"/>
+      <w:lvlText w:val=""/>
+      <w:lvlJc w:val="left"/>
+      <w:pPr>
+        <w:ind w:left="2940" w:hanging="420"/>
+      </w:pPr>
+      <w:rPr>
+        <w:rFonts w:ascii="Wingdings" w:hAnsi="Wingdings" w:hint="default"/>
+      </w:rPr>
+    </w:lvl>
+    <w:lvl w:ilvl="6" w:tplc="04090001" w:tentative="1">
+      <w:start w:val="1"/>
+      <w:numFmt w:val="bullet"/>
+      <w:lvlText w:val=""/>
+      <w:lvlJc w:val="left"/>
+      <w:pPr>
+        <w:ind w:left="3360" w:hanging="420"/>
+      </w:pPr>
+      <w:rPr>
+        <w:rFonts w:ascii="Wingdings" w:hAnsi="Wingdings" w:hint="default"/>
+      </w:rPr>
+    </w:lvl>
+    <w:lvl w:ilvl="7" w:tplc="04090003" w:tentative="1">
+      <w:start w:val="1"/>
+      <w:numFmt w:val="bullet"/>
+      <w:lvlText w:val=""/>
+      <w:lvlJc w:val="left"/>
+      <w:pPr>
+        <w:ind w:left="3780" w:hanging="420"/>
+      </w:pPr>
+      <w:rPr>
+        <w:rFonts w:ascii="Wingdings" w:hAnsi="Wingdings" w:hint="default"/>
+      </w:rPr>
+    </w:lvl>
+    <w:lvl w:ilvl="8" w:tplc="04090005" w:tentative="1">
+      <w:start w:val="1"/>
+      <w:numFmt w:val="bullet"/>
+      <w:lvlText w:val=""/>
+      <w:lvlJc w:val="left"/>
+      <w:pPr>
+        <w:ind w:left="4200" w:hanging="420"/>
+      </w:pPr>
+      <w:rPr>
+        <w:rFonts w:ascii="Wingdings" w:hAnsi="Wingdings" w:hint="default"/>
+      </w:rPr>
+    </w:lvl>
+  </w:abstractNum>
+  <w:abstractNum w:abstractNumId="32" w15:restartNumberingAfterBreak="0">
     <w:nsid w:val="7D805AB7"/>
     <w:multiLevelType w:val="hybridMultilevel"/>
     <w:tmpl w:val="B3AEC184"/>
@@ -7840,7 +8559,7 @@
     </w:lvl>
   </w:abstractNum>
   <w:num w:numId="1">
-    <w:abstractNumId w:val="31"/>
+    <w:abstractNumId w:val="32"/>
   </w:num>
   <w:num w:numId="2">
     <w:abstractNumId w:val="28"/>
@@ -7934,6 +8653,9 @@
   </w:num>
   <w:num w:numId="32">
     <w:abstractNumId w:val="13"/>
+  </w:num>
+  <w:num w:numId="33">
+    <w:abstractNumId w:val="31"/>
   </w:num>
 </w:numbering>
 </file>
@@ -8495,6 +9217,71 @@
       <w:shd w:val="clear" w:color="auto" w:fill="E1DFDD"/>
     </w:rPr>
   </w:style>
+  <w:style w:type="paragraph" w:styleId="a7">
+    <w:name w:val="header"/>
+    <w:basedOn w:val="a"/>
+    <w:link w:val="a8"/>
+    <w:uiPriority w:val="99"/>
+    <w:unhideWhenUsed/>
+    <w:rsid w:val="00211B1A"/>
+    <w:pPr>
+      <w:pBdr>
+        <w:bottom w:val="single" w:sz="6" w:space="1" w:color="auto"/>
+      </w:pBdr>
+      <w:tabs>
+        <w:tab w:val="center" w:pos="4153"/>
+        <w:tab w:val="right" w:pos="8306"/>
+      </w:tabs>
+      <w:snapToGrid w:val="0"/>
+      <w:jc w:val="center"/>
+    </w:pPr>
+    <w:rPr>
+      <w:sz w:val="18"/>
+      <w:szCs w:val="18"/>
+    </w:rPr>
+  </w:style>
+  <w:style w:type="character" w:customStyle="1" w:styleId="a8">
+    <w:name w:val="页眉 字符"/>
+    <w:basedOn w:val="a0"/>
+    <w:link w:val="a7"/>
+    <w:uiPriority w:val="99"/>
+    <w:rsid w:val="00211B1A"/>
+    <w:rPr>
+      <w:sz w:val="18"/>
+      <w:szCs w:val="18"/>
+    </w:rPr>
+  </w:style>
+  <w:style w:type="paragraph" w:styleId="a9">
+    <w:name w:val="footer"/>
+    <w:basedOn w:val="a"/>
+    <w:link w:val="aa"/>
+    <w:uiPriority w:val="99"/>
+    <w:unhideWhenUsed/>
+    <w:rsid w:val="00211B1A"/>
+    <w:pPr>
+      <w:tabs>
+        <w:tab w:val="center" w:pos="4153"/>
+        <w:tab w:val="right" w:pos="8306"/>
+      </w:tabs>
+      <w:snapToGrid w:val="0"/>
+      <w:jc w:val="left"/>
+    </w:pPr>
+    <w:rPr>
+      <w:sz w:val="18"/>
+      <w:szCs w:val="18"/>
+    </w:rPr>
+  </w:style>
+  <w:style w:type="character" w:customStyle="1" w:styleId="aa">
+    <w:name w:val="页脚 字符"/>
+    <w:basedOn w:val="a0"/>
+    <w:link w:val="a9"/>
+    <w:uiPriority w:val="99"/>
+    <w:rsid w:val="00211B1A"/>
+    <w:rPr>
+      <w:sz w:val="18"/>
+      <w:szCs w:val="18"/>
+    </w:rPr>
+  </w:style>
 </w:styles>
 </file>
 
@@ -8798,7 +9585,7 @@
 </file>
 
 <file path=customXml/itemProps1.xml><?xml version="1.0" encoding="utf-8"?>
-<ds:datastoreItem xmlns:ds="http://schemas.openxmlformats.org/officeDocument/2006/customXml" ds:itemID="{971374CE-16F5-4D66-8D6D-4319CC8AE7FC}">
+<ds:datastoreItem xmlns:ds="http://schemas.openxmlformats.org/officeDocument/2006/customXml" ds:itemID="{74ACE809-4AC3-4892-BDB9-5D77A9F205BF}">
   <ds:schemaRefs>
     <ds:schemaRef ds:uri="http://schemas.openxmlformats.org/officeDocument/2006/bibliography"/>
   </ds:schemaRefs>

--- a/喻汉生面试简历.docx
+++ b/喻汉生面试简历.docx
@@ -296,44 +296,60 @@
         </w:rPr>
         <w:t>邮箱：</w:t>
       </w:r>
-      <w:hyperlink r:id="rId8" w:history="1">
-        <w:r>
-          <w:rPr>
-            <w:rStyle w:val="a5"/>
-            <w:rFonts w:ascii="宋体" w:eastAsia="宋体" w:hAnsi="宋体" w:cs="Arial"/>
-            <w:sz w:val="28"/>
-            <w:szCs w:val="28"/>
-          </w:rPr>
-          <w:t>18600770391</w:t>
-        </w:r>
-        <w:r>
-          <w:rPr>
-            <w:rStyle w:val="a5"/>
-            <w:rFonts w:ascii="宋体" w:eastAsia="宋体" w:hAnsi="宋体" w:cs="Arial" w:hint="eastAsia"/>
-            <w:sz w:val="28"/>
-            <w:szCs w:val="28"/>
-          </w:rPr>
-          <w:t>@</w:t>
-        </w:r>
-        <w:r>
-          <w:rPr>
-            <w:rStyle w:val="a5"/>
-            <w:rFonts w:ascii="宋体" w:eastAsia="宋体" w:hAnsi="宋体" w:cs="Arial"/>
-            <w:sz w:val="28"/>
-            <w:szCs w:val="28"/>
-          </w:rPr>
-          <w:t>163.</w:t>
-        </w:r>
-        <w:r>
-          <w:rPr>
-            <w:rStyle w:val="a5"/>
-            <w:rFonts w:ascii="宋体" w:eastAsia="宋体" w:hAnsi="宋体" w:cs="Arial" w:hint="eastAsia"/>
-            <w:sz w:val="28"/>
-            <w:szCs w:val="28"/>
-          </w:rPr>
-          <w:t>com</w:t>
-        </w:r>
-      </w:hyperlink>
+      <w:r>
+        <w:fldChar w:fldCharType="begin"/>
+      </w:r>
+      <w:r>
+        <w:instrText xml:space="preserve"> HYPERLINK "mailto:18600770391@163.com" </w:instrText>
+      </w:r>
+      <w:r>
+        <w:fldChar w:fldCharType="separate"/>
+      </w:r>
+      <w:r>
+        <w:rPr>
+          <w:rStyle w:val="a5"/>
+          <w:rFonts w:ascii="宋体" w:eastAsia="宋体" w:hAnsi="宋体" w:cs="Arial"/>
+          <w:sz w:val="28"/>
+          <w:szCs w:val="28"/>
+        </w:rPr>
+        <w:t>18600770391</w:t>
+      </w:r>
+      <w:r>
+        <w:rPr>
+          <w:rStyle w:val="a5"/>
+          <w:rFonts w:ascii="宋体" w:eastAsia="宋体" w:hAnsi="宋体" w:cs="Arial" w:hint="eastAsia"/>
+          <w:sz w:val="28"/>
+          <w:szCs w:val="28"/>
+        </w:rPr>
+        <w:t>@</w:t>
+      </w:r>
+      <w:r>
+        <w:rPr>
+          <w:rStyle w:val="a5"/>
+          <w:rFonts w:ascii="宋体" w:eastAsia="宋体" w:hAnsi="宋体" w:cs="Arial"/>
+          <w:sz w:val="28"/>
+          <w:szCs w:val="28"/>
+        </w:rPr>
+        <w:t>163.</w:t>
+      </w:r>
+      <w:r>
+        <w:rPr>
+          <w:rStyle w:val="a5"/>
+          <w:rFonts w:ascii="宋体" w:eastAsia="宋体" w:hAnsi="宋体" w:cs="Arial" w:hint="eastAsia"/>
+          <w:sz w:val="28"/>
+          <w:szCs w:val="28"/>
+        </w:rPr>
+        <w:t>com</w:t>
+      </w:r>
+      <w:r>
+        <w:rPr>
+          <w:rStyle w:val="a5"/>
+          <w:rFonts w:ascii="宋体" w:eastAsia="宋体" w:hAnsi="宋体" w:cs="Arial"/>
+          <w:sz w:val="28"/>
+          <w:szCs w:val="28"/>
+        </w:rPr>
+        <w:fldChar w:fldCharType="end"/>
+      </w:r>
       <w:r>
         <w:rPr>
           <w:rFonts w:ascii="宋体" w:eastAsia="宋体" w:hAnsi="宋体" w:cs="Arial"/>
@@ -732,47 +748,15 @@
           <w:color w:val="262626"/>
           <w:szCs w:val="21"/>
         </w:rPr>
-        <w:t>了解</w:t>
-      </w:r>
-      <w:r>
-        <w:rPr>
-          <w:rFonts w:ascii="宋体" w:eastAsia="宋体" w:hAnsi="宋体" w:cs="黑体"/>
-          <w:color w:val="262626"/>
-          <w:szCs w:val="21"/>
-        </w:rPr>
-        <w:t>Zookeeper</w:t>
-      </w:r>
-      <w:r>
-        <w:rPr>
-          <w:rFonts w:ascii="宋体" w:eastAsia="宋体" w:hAnsi="宋体" w:cs="黑体" w:hint="eastAsia"/>
-          <w:color w:val="262626"/>
-          <w:szCs w:val="21"/>
-        </w:rPr>
-        <w:t>原理，能够使用它</w:t>
-      </w:r>
-      <w:r>
-        <w:rPr>
-          <w:rFonts w:ascii="宋体" w:eastAsia="宋体" w:hAnsi="宋体" w:cs="黑体"/>
-          <w:color w:val="262626"/>
-          <w:szCs w:val="21"/>
-        </w:rPr>
-        <w:t>为分布式系统提供协调服务</w:t>
-      </w:r>
-      <w:r>
-        <w:rPr>
-          <w:rFonts w:ascii="宋体" w:eastAsia="宋体" w:hAnsi="宋体" w:cs="黑体" w:hint="eastAsia"/>
-          <w:color w:val="262626"/>
-          <w:szCs w:val="21"/>
-        </w:rPr>
-        <w:t>和</w:t>
-      </w:r>
-      <w:r>
-        <w:rPr>
-          <w:rFonts w:ascii="宋体" w:eastAsia="宋体" w:hAnsi="宋体" w:cs="黑体"/>
-          <w:color w:val="262626"/>
-          <w:szCs w:val="21"/>
-        </w:rPr>
-        <w:t>高可用架构。</w:t>
+        <w:t>熟悉</w:t>
+      </w:r>
+      <w:r>
+        <w:rPr>
+          <w:rFonts w:ascii="宋体" w:eastAsia="宋体" w:hAnsi="宋体" w:cs="黑体"/>
+          <w:color w:val="262626"/>
+          <w:szCs w:val="21"/>
+        </w:rPr>
+        <w:t>HDFS分布式文件系统、组成架构、存储原理、数据的读写流程，及优化HDFS工作性能。</w:t>
       </w:r>
     </w:p>
     <w:p>
@@ -786,25 +770,50 @@
         <w:ind w:firstLineChars="0"/>
         <w:rPr>
           <w:rFonts w:ascii="宋体" w:eastAsia="宋体" w:hAnsi="宋体" w:cs="黑体"/>
-          <w:color w:val="262626"/>
           <w:szCs w:val="21"/>
         </w:rPr>
       </w:pPr>
       <w:r>
         <w:rPr>
           <w:rFonts w:ascii="宋体" w:eastAsia="宋体" w:hAnsi="宋体" w:cs="黑体" w:hint="eastAsia"/>
-          <w:color w:val="262626"/>
-          <w:szCs w:val="21"/>
-        </w:rPr>
-        <w:t>熟悉</w:t>
-      </w:r>
-      <w:r>
-        <w:rPr>
-          <w:rFonts w:ascii="宋体" w:eastAsia="宋体" w:hAnsi="宋体" w:cs="黑体"/>
-          <w:color w:val="262626"/>
-          <w:szCs w:val="21"/>
-        </w:rPr>
-        <w:t>HDFS分布式文件系统、组成架构、存储原理、数据的读写流程，及优化HDFS工作性能。</w:t>
+          <w:szCs w:val="21"/>
+        </w:rPr>
+        <w:t>了解</w:t>
+      </w:r>
+      <w:r>
+        <w:rPr>
+          <w:rFonts w:ascii="宋体" w:eastAsia="宋体" w:hAnsi="宋体" w:cs="黑体"/>
+          <w:szCs w:val="21"/>
+        </w:rPr>
+        <w:t>Zookeeper</w:t>
+      </w:r>
+      <w:r>
+        <w:rPr>
+          <w:rFonts w:ascii="宋体" w:eastAsia="宋体" w:hAnsi="宋体" w:cs="黑体" w:hint="eastAsia"/>
+          <w:szCs w:val="21"/>
+        </w:rPr>
+        <w:t>原理，能够使用它</w:t>
+      </w:r>
+      <w:r>
+        <w:rPr>
+          <w:rFonts w:ascii="宋体" w:eastAsia="宋体" w:hAnsi="宋体" w:cs="黑体"/>
+          <w:szCs w:val="21"/>
+        </w:rPr>
+        <w:t>为分布式系统提供协调服务</w:t>
+      </w:r>
+      <w:r>
+        <w:rPr>
+          <w:rFonts w:ascii="宋体" w:eastAsia="宋体" w:hAnsi="宋体" w:cs="黑体" w:hint="eastAsia"/>
+          <w:szCs w:val="21"/>
+        </w:rPr>
+        <w:t>和</w:t>
+      </w:r>
+      <w:r>
+        <w:rPr>
+          <w:rFonts w:ascii="宋体" w:eastAsia="宋体" w:hAnsi="宋体" w:cs="黑体"/>
+          <w:szCs w:val="21"/>
+        </w:rPr>
+        <w:t>高可用架构。</w:t>
       </w:r>
     </w:p>
     <w:p>
@@ -836,7 +845,59 @@
           <w:color w:val="262626"/>
           <w:szCs w:val="21"/>
         </w:rPr>
-        <w:t>Hbase核心架构，数据的读写流程、存储机制，理解RowKey的设计原则以及HRegion的热点问题。</w:t>
+        <w:t>H</w:t>
+      </w:r>
+      <w:r>
+        <w:rPr>
+          <w:rFonts w:ascii="宋体" w:eastAsia="宋体" w:hAnsi="宋体" w:cs="黑体" w:hint="eastAsia"/>
+          <w:color w:val="262626"/>
+          <w:szCs w:val="21"/>
+        </w:rPr>
+        <w:t>B</w:t>
+      </w:r>
+      <w:r>
+        <w:rPr>
+          <w:rFonts w:ascii="宋体" w:eastAsia="宋体" w:hAnsi="宋体" w:cs="黑体"/>
+          <w:color w:val="262626"/>
+          <w:szCs w:val="21"/>
+        </w:rPr>
+        <w:t>ase核心架构，数据的读写流程、存储机制，理解</w:t>
+      </w:r>
+      <w:proofErr w:type="spellStart"/>
+      <w:r>
+        <w:rPr>
+          <w:rFonts w:ascii="宋体" w:eastAsia="宋体" w:hAnsi="宋体" w:cs="黑体"/>
+          <w:color w:val="262626"/>
+          <w:szCs w:val="21"/>
+        </w:rPr>
+        <w:t>RowKey</w:t>
+      </w:r>
+      <w:proofErr w:type="spellEnd"/>
+      <w:r>
+        <w:rPr>
+          <w:rFonts w:ascii="宋体" w:eastAsia="宋体" w:hAnsi="宋体" w:cs="黑体"/>
+          <w:color w:val="262626"/>
+          <w:szCs w:val="21"/>
+        </w:rPr>
+        <w:t>的设计原则以及</w:t>
+      </w:r>
+      <w:proofErr w:type="spellStart"/>
+      <w:r>
+        <w:rPr>
+          <w:rFonts w:ascii="宋体" w:eastAsia="宋体" w:hAnsi="宋体" w:cs="黑体"/>
+          <w:color w:val="262626"/>
+          <w:szCs w:val="21"/>
+        </w:rPr>
+        <w:t>HRegion</w:t>
+      </w:r>
+      <w:proofErr w:type="spellEnd"/>
+      <w:r>
+        <w:rPr>
+          <w:rFonts w:ascii="宋体" w:eastAsia="宋体" w:hAnsi="宋体" w:cs="黑体"/>
+          <w:color w:val="262626"/>
+          <w:szCs w:val="21"/>
+        </w:rPr>
+        <w:t>的热点问题。</w:t>
       </w:r>
     </w:p>
     <w:p>
@@ -860,15 +921,48 @@
           <w:color w:val="262626"/>
           <w:szCs w:val="21"/>
         </w:rPr>
-        <w:t>理解</w:t>
-      </w:r>
-      <w:r>
-        <w:rPr>
-          <w:rFonts w:ascii="宋体" w:eastAsia="宋体" w:hAnsi="宋体" w:cs="黑体"/>
-          <w:color w:val="262626"/>
-          <w:szCs w:val="21"/>
-        </w:rPr>
-        <w:t>Elasticsearch基本原理，熟悉使用Elasticsearch批量保存数据。</w:t>
+        <w:t>熟悉使用Phoenix为H</w:t>
+      </w:r>
+      <w:r>
+        <w:rPr>
+          <w:rFonts w:ascii="宋体" w:eastAsia="宋体" w:hAnsi="宋体" w:cs="黑体" w:hint="eastAsia"/>
+          <w:color w:val="262626"/>
+          <w:szCs w:val="21"/>
+        </w:rPr>
+        <w:t>B</w:t>
+      </w:r>
+      <w:r>
+        <w:rPr>
+          <w:rFonts w:ascii="宋体" w:eastAsia="宋体" w:hAnsi="宋体" w:cs="黑体" w:hint="eastAsia"/>
+          <w:color w:val="262626"/>
+          <w:szCs w:val="21"/>
+        </w:rPr>
+        <w:t>ase建立二级索引，使其具有类SQL的功能，利于编程，为项目</w:t>
+      </w:r>
+      <w:r>
+        <w:rPr>
+          <w:rFonts w:ascii="宋体" w:eastAsia="宋体" w:hAnsi="宋体" w:cs="黑体" w:hint="eastAsia"/>
+          <w:color w:val="262626"/>
+          <w:szCs w:val="21"/>
+        </w:rPr>
+        <w:lastRenderedPageBreak/>
+        <w:t>中读写场景建立本地索引和全局索引</w:t>
+      </w:r>
+      <w:r>
+        <w:rPr>
+          <w:rFonts w:ascii="宋体" w:eastAsia="宋体" w:hAnsi="宋体" w:cs="黑体" w:hint="eastAsia"/>
+          <w:color w:val="262626"/>
+          <w:szCs w:val="21"/>
+        </w:rPr>
+        <w:t>，加快系统性能</w:t>
+      </w:r>
+      <w:r>
+        <w:rPr>
+          <w:rFonts w:ascii="宋体" w:eastAsia="宋体" w:hAnsi="宋体" w:cs="黑体" w:hint="eastAsia"/>
+          <w:color w:val="262626"/>
+          <w:szCs w:val="21"/>
+        </w:rPr>
+        <w:t>。</w:t>
       </w:r>
     </w:p>
     <w:p>
@@ -892,16 +986,15 @@
           <w:color w:val="262626"/>
           <w:szCs w:val="21"/>
         </w:rPr>
-        <w:lastRenderedPageBreak/>
-        <w:t>熟悉</w:t>
-      </w:r>
-      <w:r>
-        <w:rPr>
-          <w:rFonts w:ascii="宋体" w:eastAsia="宋体" w:hAnsi="宋体" w:cs="黑体"/>
-          <w:color w:val="262626"/>
-          <w:szCs w:val="21"/>
-        </w:rPr>
-        <w:t>Redis内存数据库，能搭建Redis高可用集群并编程，优化缓存穿透问题。</w:t>
+        <w:t>理解</w:t>
+      </w:r>
+      <w:r>
+        <w:rPr>
+          <w:rFonts w:ascii="宋体" w:eastAsia="宋体" w:hAnsi="宋体" w:cs="黑体"/>
+          <w:color w:val="262626"/>
+          <w:szCs w:val="21"/>
+        </w:rPr>
+        <w:t>Elasticsearch基本原理，熟悉使用Elasticsearch批量保存数据。</w:t>
       </w:r>
     </w:p>
     <w:p>
@@ -933,6 +1026,38 @@
           <w:color w:val="262626"/>
           <w:szCs w:val="21"/>
         </w:rPr>
+        <w:t>Redis内存数据库，能搭建Redis高可用集群并编程，优化缓存穿透问题。</w:t>
+      </w:r>
+    </w:p>
+    <w:p>
+      <w:pPr>
+        <w:pStyle w:val="a4"/>
+        <w:numPr>
+          <w:ilvl w:val="0"/>
+          <w:numId w:val="12"/>
+        </w:numPr>
+        <w:spacing w:line="360" w:lineRule="auto"/>
+        <w:ind w:firstLineChars="0"/>
+        <w:rPr>
+          <w:rFonts w:ascii="宋体" w:eastAsia="宋体" w:hAnsi="宋体" w:cs="黑体"/>
+          <w:color w:val="262626"/>
+          <w:szCs w:val="21"/>
+        </w:rPr>
+      </w:pPr>
+      <w:r>
+        <w:rPr>
+          <w:rFonts w:ascii="宋体" w:eastAsia="宋体" w:hAnsi="宋体" w:cs="黑体" w:hint="eastAsia"/>
+          <w:color w:val="262626"/>
+          <w:szCs w:val="21"/>
+        </w:rPr>
+        <w:t>熟悉</w:t>
+      </w:r>
+      <w:r>
+        <w:rPr>
+          <w:rFonts w:ascii="宋体" w:eastAsia="宋体" w:hAnsi="宋体" w:cs="黑体"/>
+          <w:color w:val="262626"/>
+          <w:szCs w:val="21"/>
+        </w:rPr>
         <w:t>Mysql关系型数据库，能搭建Mysql主从、高可用集群，建SQL索引优化性能。</w:t>
       </w:r>
     </w:p>
@@ -1055,7 +1180,23 @@
           <w:color w:val="262626"/>
           <w:szCs w:val="21"/>
         </w:rPr>
-        <w:t xml:space="preserve"> Spark Core、SparkSql、SparkStreaming处理离线数据、实时数据，理解Spark 内核，优化</w:t>
+        <w:t xml:space="preserve"> Spark Core、SparkSql、SparkStreaming处理离线数据、实时数据，理解Spark </w:t>
+      </w:r>
+      <w:r>
+        <w:rPr>
+          <w:rFonts w:ascii="宋体" w:eastAsia="宋体" w:hAnsi="宋体" w:cs="黑体" w:hint="eastAsia"/>
+          <w:color w:val="262626"/>
+          <w:szCs w:val="21"/>
+        </w:rPr>
+        <w:t>任务提交流程</w:t>
+      </w:r>
+      <w:r>
+        <w:rPr>
+          <w:rFonts w:ascii="宋体" w:eastAsia="宋体" w:hAnsi="宋体" w:cs="黑体"/>
+          <w:color w:val="262626"/>
+          <w:szCs w:val="21"/>
+        </w:rPr>
+        <w:t>，优化</w:t>
       </w:r>
       <w:r>
         <w:rPr>
@@ -1323,38 +1464,6 @@
           <w:color w:val="262626"/>
           <w:szCs w:val="21"/>
         </w:rPr>
-        <w:t>熟练掌握</w:t>
-      </w:r>
-      <w:r>
-        <w:rPr>
-          <w:rFonts w:ascii="宋体" w:eastAsia="宋体" w:hAnsi="宋体" w:cs="黑体"/>
-          <w:color w:val="262626"/>
-          <w:szCs w:val="21"/>
-        </w:rPr>
-        <w:t>JavaSE，深刻理解面向对象设计思想，熟练使用IO流操作和集合框架，网络编程等JavaSE主流技术。</w:t>
-      </w:r>
-    </w:p>
-    <w:p>
-      <w:pPr>
-        <w:pStyle w:val="a4"/>
-        <w:numPr>
-          <w:ilvl w:val="0"/>
-          <w:numId w:val="16"/>
-        </w:numPr>
-        <w:spacing w:line="360" w:lineRule="auto"/>
-        <w:ind w:firstLineChars="0"/>
-        <w:rPr>
-          <w:rFonts w:ascii="宋体" w:eastAsia="宋体" w:hAnsi="宋体" w:cs="黑体"/>
-          <w:color w:val="262626"/>
-          <w:szCs w:val="21"/>
-        </w:rPr>
-      </w:pPr>
-      <w:r>
-        <w:rPr>
-          <w:rFonts w:ascii="宋体" w:eastAsia="宋体" w:hAnsi="宋体" w:cs="黑体" w:hint="eastAsia"/>
-          <w:color w:val="262626"/>
-          <w:szCs w:val="21"/>
-        </w:rPr>
         <w:t>了解常见的</w:t>
       </w:r>
       <w:r>
@@ -1403,7 +1512,25 @@
           <w:color w:val="262626"/>
           <w:szCs w:val="21"/>
         </w:rPr>
-        <w:t>JVM模型，常见的垃圾回收器和算法，能够通过调整JVM优化程序性能。</w:t>
+        <w:t>JVM模型，常见的垃圾</w:t>
+      </w:r>
+      <w:proofErr w:type="gramStart"/>
+      <w:r>
+        <w:rPr>
+          <w:rFonts w:ascii="宋体" w:eastAsia="宋体" w:hAnsi="宋体" w:cs="黑体"/>
+          <w:color w:val="262626"/>
+          <w:szCs w:val="21"/>
+        </w:rPr>
+        <w:t>回收器</w:t>
+      </w:r>
+      <w:proofErr w:type="gramEnd"/>
+      <w:r>
+        <w:rPr>
+          <w:rFonts w:ascii="宋体" w:eastAsia="宋体" w:hAnsi="宋体" w:cs="黑体"/>
+          <w:color w:val="262626"/>
+          <w:szCs w:val="21"/>
+        </w:rPr>
+        <w:t>和算法，能够通过调整JVM优化程序性能。</w:t>
       </w:r>
     </w:p>
     <w:p>
@@ -1648,8 +1775,18 @@
                 <w:sz w:val="44"/>
                 <w:szCs w:val="44"/>
               </w:rPr>
-              <w:t>工作经验园</w:t>
+              <w:t>工作</w:t>
             </w:r>
+            <w:proofErr w:type="gramStart"/>
+            <w:r>
+              <w:rPr>
+                <w:rFonts w:ascii="宋体" w:eastAsia="宋体" w:hAnsi="宋体" w:cs="宋体" w:hint="eastAsia"/>
+                <w:sz w:val="44"/>
+                <w:szCs w:val="44"/>
+              </w:rPr>
+              <w:t>经验园</w:t>
+            </w:r>
+            <w:proofErr w:type="gramEnd"/>
           </w:p>
         </w:tc>
       </w:tr>
@@ -1830,7 +1967,25 @@
           <w:sz w:val="28"/>
           <w:szCs w:val="28"/>
         </w:rPr>
-        <w:t>海外商品类目多元丰富，包含：母婴儿童用品、美妆个护、食品</w:t>
+        <w:t>海外商品类目多元丰富，包含：母婴儿童用品、美妆</w:t>
+      </w:r>
+      <w:proofErr w:type="gramStart"/>
+      <w:r>
+        <w:rPr>
+          <w:rFonts w:ascii="宋体" w:eastAsia="宋体" w:hAnsi="宋体" w:hint="eastAsia"/>
+          <w:sz w:val="28"/>
+          <w:szCs w:val="28"/>
+        </w:rPr>
+        <w:t>个</w:t>
+      </w:r>
+      <w:proofErr w:type="gramEnd"/>
+      <w:r>
+        <w:rPr>
+          <w:rFonts w:ascii="宋体" w:eastAsia="宋体" w:hAnsi="宋体" w:hint="eastAsia"/>
+          <w:sz w:val="28"/>
+          <w:szCs w:val="28"/>
+        </w:rPr>
+        <w:t>护、食品</w:t>
       </w:r>
       <w:r>
         <w:rPr>
@@ -1847,7 +2002,25 @@
           <w:sz w:val="28"/>
           <w:szCs w:val="28"/>
         </w:rPr>
-        <w:t>3C家电、流行鞋包、家居生活等上万款式商品，提供更丰富有趣的生活居家选择。</w:t>
+        <w:t>3C家电、</w:t>
+      </w:r>
+      <w:proofErr w:type="gramStart"/>
+      <w:r>
+        <w:rPr>
+          <w:rFonts w:ascii="宋体" w:eastAsia="宋体" w:hAnsi="宋体"/>
+          <w:sz w:val="28"/>
+          <w:szCs w:val="28"/>
+        </w:rPr>
+        <w:t>流行鞋包</w:t>
+      </w:r>
+      <w:proofErr w:type="gramEnd"/>
+      <w:r>
+        <w:rPr>
+          <w:rFonts w:ascii="宋体" w:eastAsia="宋体" w:hAnsi="宋体"/>
+          <w:sz w:val="28"/>
+          <w:szCs w:val="28"/>
+        </w:rPr>
+        <w:t>、家居生活等上万款式商品，提供更丰富有趣的生活居家选择。</w:t>
       </w:r>
     </w:p>
     <w:p>
@@ -1893,7 +2066,25 @@
           <w:sz w:val="28"/>
           <w:szCs w:val="28"/>
         </w:rPr>
-        <w:t>丰趣海淘数据仓库分析系统</w:t>
+        <w:t>丰</w:t>
+      </w:r>
+      <w:proofErr w:type="gramStart"/>
+      <w:r>
+        <w:rPr>
+          <w:rFonts w:ascii="宋体" w:eastAsia="宋体" w:hAnsi="宋体" w:hint="eastAsia"/>
+          <w:sz w:val="28"/>
+          <w:szCs w:val="28"/>
+        </w:rPr>
+        <w:t>趣海淘数据</w:t>
+      </w:r>
+      <w:proofErr w:type="gramEnd"/>
+      <w:r>
+        <w:rPr>
+          <w:rFonts w:ascii="宋体" w:eastAsia="宋体" w:hAnsi="宋体" w:hint="eastAsia"/>
+          <w:sz w:val="28"/>
+          <w:szCs w:val="28"/>
+        </w:rPr>
+        <w:t>仓库分析系统</w:t>
       </w:r>
       <w:r>
         <w:rPr>
@@ -1924,7 +2115,25 @@
           <w:sz w:val="28"/>
           <w:szCs w:val="28"/>
         </w:rPr>
-        <w:t>丰趣海淘实时分析系统</w:t>
+        <w:t>丰</w:t>
+      </w:r>
+      <w:proofErr w:type="gramStart"/>
+      <w:r>
+        <w:rPr>
+          <w:rFonts w:ascii="宋体" w:eastAsia="宋体" w:hAnsi="宋体"/>
+          <w:sz w:val="28"/>
+          <w:szCs w:val="28"/>
+        </w:rPr>
+        <w:t>趣海淘</w:t>
+      </w:r>
+      <w:proofErr w:type="gramEnd"/>
+      <w:r>
+        <w:rPr>
+          <w:rFonts w:ascii="宋体" w:eastAsia="宋体" w:hAnsi="宋体"/>
+          <w:sz w:val="28"/>
+          <w:szCs w:val="28"/>
+        </w:rPr>
+        <w:t>实时分析系统</w:t>
       </w:r>
     </w:p>
     <w:p>
@@ -1947,7 +2156,25 @@
           <w:sz w:val="28"/>
           <w:szCs w:val="28"/>
         </w:rPr>
-        <w:t>丰趣海淘数据采集系统</w:t>
+        <w:t>丰</w:t>
+      </w:r>
+      <w:proofErr w:type="gramStart"/>
+      <w:r>
+        <w:rPr>
+          <w:rFonts w:ascii="宋体" w:eastAsia="宋体" w:hAnsi="宋体" w:hint="eastAsia"/>
+          <w:sz w:val="28"/>
+          <w:szCs w:val="28"/>
+        </w:rPr>
+        <w:t>趣海淘</w:t>
+      </w:r>
+      <w:proofErr w:type="gramEnd"/>
+      <w:r>
+        <w:rPr>
+          <w:rFonts w:ascii="宋体" w:eastAsia="宋体" w:hAnsi="宋体" w:hint="eastAsia"/>
+          <w:sz w:val="28"/>
+          <w:szCs w:val="28"/>
+        </w:rPr>
+        <w:t>数据采集系统</w:t>
       </w:r>
     </w:p>
     <w:tbl>
@@ -2018,7 +2245,25 @@
           <w:sz w:val="28"/>
           <w:szCs w:val="28"/>
         </w:rPr>
-        <w:t>丰趣海淘数据仓库分析系统</w:t>
+        <w:t>丰</w:t>
+      </w:r>
+      <w:proofErr w:type="gramStart"/>
+      <w:r>
+        <w:rPr>
+          <w:rFonts w:ascii="宋体" w:eastAsia="宋体" w:hAnsi="宋体" w:hint="eastAsia"/>
+          <w:sz w:val="28"/>
+          <w:szCs w:val="28"/>
+        </w:rPr>
+        <w:t>趣海淘数据</w:t>
+      </w:r>
+      <w:proofErr w:type="gramEnd"/>
+      <w:r>
+        <w:rPr>
+          <w:rFonts w:ascii="宋体" w:eastAsia="宋体" w:hAnsi="宋体" w:hint="eastAsia"/>
+          <w:sz w:val="28"/>
+          <w:szCs w:val="28"/>
+        </w:rPr>
+        <w:t>仓库分析系统</w:t>
       </w:r>
       <w:r>
         <w:rPr>
@@ -2257,10 +2502,17 @@
       </w:r>
       <w:r>
         <w:rPr>
-          <w:rFonts w:ascii="宋体" w:eastAsia="宋体" w:hAnsi="宋体"/>
-          <w:szCs w:val="21"/>
-        </w:rPr>
-        <w:t>架构设计。</w:t>
+          <w:rFonts w:ascii="宋体" w:eastAsia="宋体" w:hAnsi="宋体" w:hint="eastAsia"/>
+          <w:szCs w:val="21"/>
+        </w:rPr>
+        <w:t>分层</w:t>
+      </w:r>
+      <w:r>
+        <w:rPr>
+          <w:rFonts w:ascii="宋体" w:eastAsia="宋体" w:hAnsi="宋体"/>
+          <w:szCs w:val="21"/>
+        </w:rPr>
+        <w:t>设计。</w:t>
       </w:r>
     </w:p>
     <w:p>
@@ -2282,7 +2534,23 @@
           <w:rFonts w:ascii="宋体" w:eastAsia="宋体" w:hAnsi="宋体" w:hint="eastAsia"/>
           <w:szCs w:val="21"/>
         </w:rPr>
-        <w:t>将用户行为日志数据和业务数据采集至数仓数据原始层。</w:t>
+        <w:t>将用户行为日志数据和业务数据采集至</w:t>
+      </w:r>
+      <w:proofErr w:type="gramStart"/>
+      <w:r>
+        <w:rPr>
+          <w:rFonts w:ascii="宋体" w:eastAsia="宋体" w:hAnsi="宋体" w:hint="eastAsia"/>
+          <w:szCs w:val="21"/>
+        </w:rPr>
+        <w:t>数仓数据</w:t>
+      </w:r>
+      <w:proofErr w:type="gramEnd"/>
+      <w:r>
+        <w:rPr>
+          <w:rFonts w:ascii="宋体" w:eastAsia="宋体" w:hAnsi="宋体" w:hint="eastAsia"/>
+          <w:szCs w:val="21"/>
+        </w:rPr>
+        <w:t>原始层。</w:t>
       </w:r>
     </w:p>
     <w:p>
@@ -2340,7 +2608,23 @@
           <w:rFonts w:ascii="宋体" w:eastAsia="宋体" w:hAnsi="宋体" w:hint="eastAsia"/>
           <w:szCs w:val="21"/>
         </w:rPr>
-        <w:t>持续维护数仓健康状态，</w:t>
+        <w:t>持续维护</w:t>
+      </w:r>
+      <w:proofErr w:type="gramStart"/>
+      <w:r>
+        <w:rPr>
+          <w:rFonts w:ascii="宋体" w:eastAsia="宋体" w:hAnsi="宋体" w:hint="eastAsia"/>
+          <w:szCs w:val="21"/>
+        </w:rPr>
+        <w:t>数仓健康</w:t>
+      </w:r>
+      <w:proofErr w:type="gramEnd"/>
+      <w:r>
+        <w:rPr>
+          <w:rFonts w:ascii="宋体" w:eastAsia="宋体" w:hAnsi="宋体" w:hint="eastAsia"/>
+          <w:szCs w:val="21"/>
+        </w:rPr>
+        <w:t>状态，</w:t>
       </w:r>
       <w:r>
         <w:rPr>
@@ -2380,12 +2664,21 @@
           <w:szCs w:val="21"/>
         </w:rPr>
       </w:pPr>
-      <w:r>
-        <w:rPr>
-          <w:rFonts w:ascii="宋体" w:eastAsia="宋体" w:hAnsi="宋体" w:hint="eastAsia"/>
-          <w:szCs w:val="21"/>
-        </w:rPr>
-        <w:t>数仓结构分析与设计</w:t>
+      <w:proofErr w:type="gramStart"/>
+      <w:r>
+        <w:rPr>
+          <w:rFonts w:ascii="宋体" w:eastAsia="宋体" w:hAnsi="宋体" w:hint="eastAsia"/>
+          <w:szCs w:val="21"/>
+        </w:rPr>
+        <w:t>数仓结构分析</w:t>
+      </w:r>
+      <w:proofErr w:type="gramEnd"/>
+      <w:r>
+        <w:rPr>
+          <w:rFonts w:ascii="宋体" w:eastAsia="宋体" w:hAnsi="宋体" w:hint="eastAsia"/>
+          <w:szCs w:val="21"/>
+        </w:rPr>
+        <w:t>与设计</w:t>
       </w:r>
     </w:p>
     <w:p>
@@ -2402,12 +2695,21 @@
           <w:szCs w:val="21"/>
         </w:rPr>
       </w:pPr>
-      <w:r>
-        <w:rPr>
-          <w:rFonts w:ascii="宋体" w:eastAsia="宋体" w:hAnsi="宋体" w:hint="eastAsia"/>
-          <w:szCs w:val="21"/>
-        </w:rPr>
-        <w:t>数仓构建为四层</w:t>
+      <w:proofErr w:type="gramStart"/>
+      <w:r>
+        <w:rPr>
+          <w:rFonts w:ascii="宋体" w:eastAsia="宋体" w:hAnsi="宋体" w:hint="eastAsia"/>
+          <w:szCs w:val="21"/>
+        </w:rPr>
+        <w:t>数仓构建</w:t>
+      </w:r>
+      <w:proofErr w:type="gramEnd"/>
+      <w:r>
+        <w:rPr>
+          <w:rFonts w:ascii="宋体" w:eastAsia="宋体" w:hAnsi="宋体" w:hint="eastAsia"/>
+          <w:szCs w:val="21"/>
+        </w:rPr>
+        <w:t>为四层</w:t>
       </w:r>
       <w:r>
         <w:rPr>
@@ -2523,12 +2825,21 @@
         </w:rPr>
         <w:t>对用户重要信息脱敏，</w:t>
       </w:r>
-      <w:r>
-        <w:rPr>
-          <w:rFonts w:ascii="宋体" w:eastAsia="宋体" w:hAnsi="宋体"/>
-          <w:szCs w:val="21"/>
-        </w:rPr>
-        <w:t>对表降维处理。</w:t>
+      <w:proofErr w:type="gramStart"/>
+      <w:r>
+        <w:rPr>
+          <w:rFonts w:ascii="宋体" w:eastAsia="宋体" w:hAnsi="宋体"/>
+          <w:szCs w:val="21"/>
+        </w:rPr>
+        <w:t>对表降维处理</w:t>
+      </w:r>
+      <w:proofErr w:type="gramEnd"/>
+      <w:r>
+        <w:rPr>
+          <w:rFonts w:ascii="宋体" w:eastAsia="宋体" w:hAnsi="宋体"/>
+          <w:szCs w:val="21"/>
+        </w:rPr>
+        <w:t>。</w:t>
       </w:r>
     </w:p>
     <w:p>
@@ -2557,7 +2868,23 @@
           <w:rFonts w:ascii="宋体" w:eastAsia="宋体" w:hAnsi="宋体"/>
           <w:szCs w:val="21"/>
         </w:rPr>
-        <w:t>dws）：对数据轻度聚合，并将查询频度较高的表联合起来制作宽表，一表多用</w:t>
+        <w:t>dws）：对数据轻度聚合，并将查询频度较高的</w:t>
+      </w:r>
+      <w:proofErr w:type="gramStart"/>
+      <w:r>
+        <w:rPr>
+          <w:rFonts w:ascii="宋体" w:eastAsia="宋体" w:hAnsi="宋体"/>
+          <w:szCs w:val="21"/>
+        </w:rPr>
+        <w:t>表联合</w:t>
+      </w:r>
+      <w:proofErr w:type="gramEnd"/>
+      <w:r>
+        <w:rPr>
+          <w:rFonts w:ascii="宋体" w:eastAsia="宋体" w:hAnsi="宋体"/>
+          <w:szCs w:val="21"/>
+        </w:rPr>
+        <w:t>起来制作宽表，一表多用</w:t>
       </w:r>
       <w:r>
         <w:rPr>
@@ -2617,20 +2944,22 @@
           <w:szCs w:val="21"/>
         </w:rPr>
       </w:pPr>
-      <w:r>
-        <w:rPr>
-          <w:rFonts w:ascii="宋体" w:eastAsia="宋体" w:hAnsi="宋体" w:hint="eastAsia"/>
-          <w:szCs w:val="21"/>
-        </w:rPr>
-        <w:t>数据传输</w:t>
-      </w:r>
+      <w:proofErr w:type="gramStart"/>
+      <w:r>
+        <w:rPr>
+          <w:rFonts w:ascii="宋体" w:eastAsia="宋体" w:hAnsi="宋体" w:hint="eastAsia"/>
+          <w:szCs w:val="21"/>
+        </w:rPr>
+        <w:t>数仓优化</w:t>
+      </w:r>
+      <w:proofErr w:type="gramEnd"/>
     </w:p>
     <w:p>
       <w:pPr>
         <w:pStyle w:val="a4"/>
         <w:numPr>
           <w:ilvl w:val="0"/>
-          <w:numId w:val="25"/>
+          <w:numId w:val="26"/>
         </w:numPr>
         <w:ind w:firstLineChars="0"/>
         <w:jc w:val="left"/>
@@ -2644,28 +2973,39 @@
           <w:rFonts w:ascii="宋体" w:eastAsia="宋体" w:hAnsi="宋体" w:hint="eastAsia"/>
           <w:szCs w:val="21"/>
         </w:rPr>
-        <w:t>使用</w:t>
-      </w:r>
-      <w:r>
-        <w:rPr>
-          <w:rFonts w:ascii="宋体" w:eastAsia="宋体" w:hAnsi="宋体"/>
-          <w:szCs w:val="21"/>
-        </w:rPr>
-        <w:t>Sqoop在业务数据库与数仓之间传输数据，并且根据数据变化特性分别采用全量、增量、拉链策略</w:t>
-      </w:r>
-      <w:r>
-        <w:rPr>
-          <w:rFonts w:ascii="宋体" w:eastAsia="宋体" w:hAnsi="宋体" w:hint="eastAsia"/>
-          <w:szCs w:val="21"/>
-        </w:rPr>
-        <w:t>导入数据</w:t>
-      </w:r>
-      <w:r>
-        <w:rPr>
-          <w:rFonts w:ascii="宋体" w:eastAsia="宋体" w:hAnsi="宋体"/>
-          <w:szCs w:val="21"/>
-        </w:rPr>
-        <w:t>。</w:t>
+        <w:t>初期使用</w:t>
+      </w:r>
+      <w:proofErr w:type="spellStart"/>
+      <w:r>
+        <w:rPr>
+          <w:rFonts w:ascii="宋体" w:eastAsia="宋体" w:hAnsi="宋体"/>
+          <w:szCs w:val="21"/>
+        </w:rPr>
+        <w:t>Tez</w:t>
+      </w:r>
+      <w:proofErr w:type="spellEnd"/>
+      <w:r>
+        <w:rPr>
+          <w:rFonts w:ascii="宋体" w:eastAsia="宋体" w:hAnsi="宋体"/>
+          <w:szCs w:val="21"/>
+        </w:rPr>
+        <w:t>引擎，运行提升速度两倍，后期加入Spark-</w:t>
+      </w:r>
+      <w:proofErr w:type="spellStart"/>
+      <w:r>
+        <w:rPr>
+          <w:rFonts w:ascii="宋体" w:eastAsia="宋体" w:hAnsi="宋体"/>
+          <w:szCs w:val="21"/>
+        </w:rPr>
+        <w:t>sql</w:t>
+      </w:r>
+      <w:proofErr w:type="spellEnd"/>
+      <w:r>
+        <w:rPr>
+          <w:rFonts w:ascii="宋体" w:eastAsia="宋体" w:hAnsi="宋体"/>
+          <w:szCs w:val="21"/>
+        </w:rPr>
+        <w:t>，提升数十倍。</w:t>
       </w:r>
     </w:p>
     <w:p>
@@ -2673,7 +3013,7 @@
         <w:pStyle w:val="a4"/>
         <w:numPr>
           <w:ilvl w:val="0"/>
-          <w:numId w:val="25"/>
+          <w:numId w:val="26"/>
         </w:numPr>
         <w:ind w:firstLineChars="0"/>
         <w:jc w:val="left"/>
@@ -2684,10 +3024,603 @@
       </w:pPr>
       <w:r>
         <w:rPr>
-          <w:rFonts w:ascii="宋体" w:eastAsia="宋体" w:hAnsi="宋体"/>
-          <w:szCs w:val="21"/>
-        </w:rPr>
-        <w:t>Sqoop导出指标结果到Mysql时，使用staging-table解决可能出现的脏数据问题，保证数据一致性。</w:t>
+          <w:rFonts w:ascii="宋体" w:eastAsia="宋体" w:hAnsi="宋体" w:hint="eastAsia"/>
+          <w:szCs w:val="21"/>
+        </w:rPr>
+        <w:t>使用</w:t>
+      </w:r>
+      <w:r>
+        <w:rPr>
+          <w:rFonts w:ascii="宋体" w:eastAsia="宋体" w:hAnsi="宋体"/>
+          <w:szCs w:val="21"/>
+        </w:rPr>
+        <w:t>Impala做即席查询，处理工作日常产品、运营提出的临时需求。</w:t>
+      </w:r>
+    </w:p>
+    <w:p>
+      <w:pPr>
+        <w:pStyle w:val="a4"/>
+        <w:numPr>
+          <w:ilvl w:val="0"/>
+          <w:numId w:val="26"/>
+        </w:numPr>
+        <w:ind w:firstLineChars="0"/>
+        <w:jc w:val="left"/>
+        <w:rPr>
+          <w:rFonts w:ascii="宋体" w:eastAsia="宋体" w:hAnsi="宋体"/>
+          <w:szCs w:val="21"/>
+        </w:rPr>
+      </w:pPr>
+      <w:r>
+        <w:rPr>
+          <w:rFonts w:ascii="宋体" w:eastAsia="宋体" w:hAnsi="宋体" w:hint="eastAsia"/>
+          <w:szCs w:val="21"/>
+        </w:rPr>
+        <w:t>数仓中通过数据建模理论，对数仓中的数据采用多冗余，低范式构建星型模型，减少关联查询，提高查询效率</w:t>
+      </w:r>
+      <w:r>
+        <w:rPr>
+          <w:rFonts w:ascii="宋体" w:eastAsia="宋体" w:hAnsi="宋体" w:hint="eastAsia"/>
+          <w:szCs w:val="21"/>
+        </w:rPr>
+        <w:t>。</w:t>
+      </w:r>
+    </w:p>
+    <w:p>
+      <w:pPr>
+        <w:pStyle w:val="a4"/>
+        <w:numPr>
+          <w:ilvl w:val="0"/>
+          <w:numId w:val="26"/>
+        </w:numPr>
+        <w:ind w:firstLineChars="0"/>
+        <w:jc w:val="left"/>
+        <w:rPr>
+          <w:rFonts w:ascii="宋体" w:eastAsia="宋体" w:hAnsi="宋体"/>
+          <w:szCs w:val="21"/>
+        </w:rPr>
+      </w:pPr>
+      <w:r>
+        <w:rPr>
+          <w:rFonts w:ascii="宋体" w:eastAsia="宋体" w:hAnsi="宋体" w:hint="eastAsia"/>
+          <w:szCs w:val="21"/>
+        </w:rPr>
+        <w:t>Hive元数据管理：</w:t>
+      </w:r>
+      <w:r>
+        <w:rPr>
+          <w:rFonts w:ascii="宋体" w:eastAsia="宋体" w:hAnsi="宋体" w:hint="eastAsia"/>
+          <w:szCs w:val="21"/>
+        </w:rPr>
+        <w:t>基于</w:t>
+      </w:r>
+      <w:r>
+        <w:rPr>
+          <w:rFonts w:ascii="宋体" w:eastAsia="宋体" w:hAnsi="宋体"/>
+          <w:szCs w:val="21"/>
+        </w:rPr>
+        <w:t>Keepalived实现Mysql HA，每日凌晨后做元数据备份。</w:t>
+      </w:r>
+    </w:p>
+    <w:p>
+      <w:pPr>
+        <w:pStyle w:val="a4"/>
+        <w:numPr>
+          <w:ilvl w:val="0"/>
+          <w:numId w:val="26"/>
+        </w:numPr>
+        <w:ind w:firstLineChars="0"/>
+        <w:jc w:val="left"/>
+        <w:rPr>
+          <w:rFonts w:ascii="宋体" w:eastAsia="宋体" w:hAnsi="宋体"/>
+          <w:szCs w:val="21"/>
+        </w:rPr>
+      </w:pPr>
+      <w:r>
+        <w:rPr>
+          <w:rFonts w:ascii="宋体" w:eastAsia="宋体" w:hAnsi="宋体" w:hint="eastAsia"/>
+          <w:szCs w:val="21"/>
+        </w:rPr>
+        <w:t>合理设置小表阈值，在资源允许的情况下尽量使用</w:t>
+      </w:r>
+      <w:r>
+        <w:rPr>
+          <w:rFonts w:ascii="宋体" w:eastAsia="宋体" w:hAnsi="宋体"/>
+          <w:szCs w:val="21"/>
+        </w:rPr>
+        <w:t>MapJoin以避免</w:t>
+      </w:r>
+      <w:r>
+        <w:rPr>
+          <w:rFonts w:ascii="宋体" w:eastAsia="宋体" w:hAnsi="宋体" w:hint="eastAsia"/>
+          <w:szCs w:val="21"/>
+        </w:rPr>
+        <w:t>S</w:t>
+      </w:r>
+      <w:r>
+        <w:rPr>
+          <w:rFonts w:ascii="宋体" w:eastAsia="宋体" w:hAnsi="宋体"/>
+          <w:szCs w:val="21"/>
+        </w:rPr>
+        <w:t>huffle。</w:t>
+      </w:r>
+    </w:p>
+    <w:p>
+      <w:pPr>
+        <w:pStyle w:val="a4"/>
+        <w:numPr>
+          <w:ilvl w:val="0"/>
+          <w:numId w:val="26"/>
+        </w:numPr>
+        <w:ind w:firstLineChars="0"/>
+        <w:rPr>
+          <w:rFonts w:ascii="宋体" w:eastAsia="宋体" w:hAnsi="宋体"/>
+          <w:szCs w:val="21"/>
+        </w:rPr>
+      </w:pPr>
+      <w:r>
+        <w:rPr>
+          <w:rFonts w:ascii="宋体" w:eastAsia="宋体" w:hAnsi="宋体" w:hint="eastAsia"/>
+          <w:szCs w:val="21"/>
+        </w:rPr>
+        <w:lastRenderedPageBreak/>
+        <w:t>避免小文件，在</w:t>
+      </w:r>
+      <w:r>
+        <w:rPr>
+          <w:rFonts w:ascii="宋体" w:eastAsia="宋体" w:hAnsi="宋体"/>
+          <w:szCs w:val="21"/>
+        </w:rPr>
+        <w:t>Map操作之前合并小文件，在任务结束时合并小文件</w:t>
+      </w:r>
+    </w:p>
+    <w:p>
+      <w:pPr>
+        <w:ind w:left="1050" w:hangingChars="500" w:hanging="1050"/>
+        <w:jc w:val="left"/>
+        <w:rPr>
+          <w:rFonts w:ascii="宋体" w:eastAsia="宋体" w:hAnsi="宋体"/>
+          <w:szCs w:val="21"/>
+        </w:rPr>
+      </w:pPr>
+      <w:r>
+        <w:rPr>
+          <w:rFonts w:ascii="宋体" w:eastAsia="宋体" w:hAnsi="宋体" w:hint="eastAsia"/>
+          <w:szCs w:val="21"/>
+        </w:rPr>
+        <w:t>工作成果：</w:t>
+      </w:r>
+      <w:r>
+        <w:rPr>
+          <w:rFonts w:ascii="宋体" w:eastAsia="宋体" w:hAnsi="宋体" w:hint="eastAsia"/>
+          <w:szCs w:val="21"/>
+        </w:rPr>
+        <w:t>通过对商品各指标、用户行为主题、下单流程各指标进行分析统计，对</w:t>
+      </w:r>
+      <w:r>
+        <w:rPr>
+          <w:rFonts w:ascii="宋体" w:eastAsia="宋体" w:hAnsi="宋体"/>
+          <w:szCs w:val="21"/>
+        </w:rPr>
+        <w:t xml:space="preserve"> app 进行优化，针对不同人群，不同区域改变销售策略，帮助公司获得了更大营收和市场占率。</w:t>
+      </w:r>
+    </w:p>
+    <w:p>
+      <w:pPr>
+        <w:jc w:val="left"/>
+        <w:rPr>
+          <w:rFonts w:ascii="宋体" w:eastAsia="宋体" w:hAnsi="宋体"/>
+          <w:szCs w:val="21"/>
+        </w:rPr>
+      </w:pPr>
+      <w:r>
+        <w:rPr>
+          <w:rFonts w:ascii="宋体" w:eastAsia="宋体" w:hAnsi="宋体" w:hint="eastAsia"/>
+          <w:szCs w:val="21"/>
+        </w:rPr>
+        <w:t>自我拓展：</w:t>
+      </w:r>
+      <w:r>
+        <w:rPr>
+          <w:rFonts w:ascii="宋体" w:eastAsia="宋体" w:hAnsi="宋体" w:hint="eastAsia"/>
+          <w:szCs w:val="21"/>
+        </w:rPr>
+        <w:t>将</w:t>
+      </w:r>
+      <w:r>
+        <w:rPr>
+          <w:rFonts w:ascii="宋体" w:eastAsia="宋体" w:hAnsi="宋体" w:hint="eastAsia"/>
+          <w:szCs w:val="21"/>
+        </w:rPr>
+        <w:t>S</w:t>
+      </w:r>
+      <w:r>
+        <w:rPr>
+          <w:rFonts w:ascii="宋体" w:eastAsia="宋体" w:hAnsi="宋体" w:hint="eastAsia"/>
+          <w:szCs w:val="21"/>
+        </w:rPr>
+        <w:t>qoop工具换成了Data</w:t>
+      </w:r>
+      <w:r>
+        <w:rPr>
+          <w:rFonts w:ascii="宋体" w:eastAsia="宋体" w:hAnsi="宋体"/>
+          <w:szCs w:val="21"/>
+        </w:rPr>
+        <w:t>X</w:t>
+      </w:r>
+      <w:r>
+        <w:rPr>
+          <w:rFonts w:ascii="宋体" w:eastAsia="宋体" w:hAnsi="宋体" w:hint="eastAsia"/>
+          <w:szCs w:val="21"/>
+        </w:rPr>
+        <w:t>，还用Kylin做了缓存查询。</w:t>
+      </w:r>
+    </w:p>
+    <w:p>
+      <w:pPr>
+        <w:pStyle w:val="a4"/>
+        <w:numPr>
+          <w:ilvl w:val="0"/>
+          <w:numId w:val="20"/>
+        </w:numPr>
+        <w:ind w:firstLineChars="0"/>
+        <w:rPr>
+          <w:rFonts w:ascii="宋体" w:eastAsia="宋体" w:hAnsi="宋体"/>
+          <w:sz w:val="28"/>
+          <w:szCs w:val="28"/>
+        </w:rPr>
+      </w:pPr>
+      <w:r>
+        <w:rPr>
+          <w:rFonts w:ascii="宋体" w:eastAsia="宋体" w:hAnsi="宋体"/>
+          <w:sz w:val="28"/>
+          <w:szCs w:val="28"/>
+        </w:rPr>
+        <w:t>丰</w:t>
+      </w:r>
+      <w:proofErr w:type="gramStart"/>
+      <w:r>
+        <w:rPr>
+          <w:rFonts w:ascii="宋体" w:eastAsia="宋体" w:hAnsi="宋体"/>
+          <w:sz w:val="28"/>
+          <w:szCs w:val="28"/>
+        </w:rPr>
+        <w:t>趣海淘</w:t>
+      </w:r>
+      <w:proofErr w:type="gramEnd"/>
+      <w:r>
+        <w:rPr>
+          <w:rFonts w:ascii="宋体" w:eastAsia="宋体" w:hAnsi="宋体"/>
+          <w:sz w:val="28"/>
+          <w:szCs w:val="28"/>
+        </w:rPr>
+        <w:t>实时分析系统</w:t>
+      </w:r>
+      <w:r>
+        <w:rPr>
+          <w:rFonts w:ascii="宋体" w:eastAsia="宋体" w:hAnsi="宋体"/>
+          <w:sz w:val="28"/>
+          <w:szCs w:val="28"/>
+        </w:rPr>
+        <w:tab/>
+      </w:r>
+      <w:r>
+        <w:rPr>
+          <w:rFonts w:ascii="宋体" w:eastAsia="宋体" w:hAnsi="宋体"/>
+          <w:sz w:val="28"/>
+          <w:szCs w:val="28"/>
+        </w:rPr>
+        <w:tab/>
+      </w:r>
+      <w:r>
+        <w:rPr>
+          <w:rFonts w:ascii="宋体" w:eastAsia="宋体" w:hAnsi="宋体"/>
+          <w:sz w:val="28"/>
+          <w:szCs w:val="28"/>
+        </w:rPr>
+        <w:tab/>
+      </w:r>
+      <w:r>
+        <w:rPr>
+          <w:rFonts w:ascii="宋体" w:eastAsia="宋体" w:hAnsi="宋体"/>
+          <w:sz w:val="28"/>
+          <w:szCs w:val="28"/>
+        </w:rPr>
+        <w:tab/>
+      </w:r>
+      <w:r>
+        <w:rPr>
+          <w:rFonts w:ascii="宋体" w:eastAsia="宋体" w:hAnsi="宋体"/>
+          <w:sz w:val="28"/>
+          <w:szCs w:val="28"/>
+        </w:rPr>
+        <w:tab/>
+      </w:r>
+      <w:r>
+        <w:rPr>
+          <w:rFonts w:ascii="宋体" w:eastAsia="宋体" w:hAnsi="宋体"/>
+          <w:sz w:val="28"/>
+          <w:szCs w:val="28"/>
+        </w:rPr>
+        <w:tab/>
+      </w:r>
+      <w:r>
+        <w:rPr>
+          <w:rFonts w:ascii="宋体" w:eastAsia="宋体" w:hAnsi="宋体"/>
+          <w:sz w:val="28"/>
+          <w:szCs w:val="28"/>
+        </w:rPr>
+        <w:tab/>
+      </w:r>
+      <w:r>
+        <w:rPr>
+          <w:rFonts w:ascii="宋体" w:eastAsia="宋体" w:hAnsi="宋体"/>
+          <w:sz w:val="28"/>
+          <w:szCs w:val="28"/>
+        </w:rPr>
+        <w:t>2018.2 – 至今</w:t>
+      </w:r>
+    </w:p>
+    <w:p>
+      <w:pPr>
+        <w:jc w:val="left"/>
+        <w:rPr>
+          <w:rFonts w:ascii="宋体" w:eastAsia="宋体" w:hAnsi="宋体"/>
+          <w:sz w:val="28"/>
+          <w:szCs w:val="28"/>
+        </w:rPr>
+      </w:pPr>
+      <w:r>
+        <w:rPr>
+          <w:rFonts w:ascii="宋体" w:eastAsia="宋体" w:hAnsi="宋体" w:hint="eastAsia"/>
+          <w:szCs w:val="21"/>
+        </w:rPr>
+        <w:t>开发环境：</w:t>
+      </w:r>
+      <w:r>
+        <w:rPr>
+          <w:rFonts w:ascii="宋体" w:eastAsia="宋体" w:hAnsi="宋体" w:cs="黑体"/>
+          <w:color w:val="262626"/>
+          <w:szCs w:val="21"/>
+        </w:rPr>
+        <w:t>IntelliJ IDEA+Jdk1.8+</w:t>
+      </w:r>
+      <w:r>
+        <w:rPr>
+          <w:rFonts w:ascii="宋体" w:eastAsia="宋体" w:hAnsi="宋体" w:cs="黑体"/>
+          <w:color w:val="262626"/>
+          <w:szCs w:val="21"/>
+        </w:rPr>
+        <w:t>Scala</w:t>
+      </w:r>
+      <w:r>
+        <w:rPr>
+          <w:rFonts w:ascii="宋体" w:eastAsia="宋体" w:hAnsi="宋体" w:cs="黑体"/>
+          <w:color w:val="262626"/>
+          <w:szCs w:val="21"/>
+        </w:rPr>
+        <w:t>2.1+Maven+Git+Kibana-6.3.1</w:t>
+      </w:r>
+    </w:p>
+    <w:p>
+      <w:pPr>
+        <w:ind w:left="1050" w:hangingChars="500" w:hanging="1050"/>
+        <w:jc w:val="left"/>
+        <w:rPr>
+          <w:rFonts w:ascii="宋体" w:eastAsia="宋体" w:hAnsi="宋体"/>
+          <w:szCs w:val="21"/>
+        </w:rPr>
+      </w:pPr>
+      <w:r>
+        <w:rPr>
+          <w:rFonts w:ascii="宋体" w:eastAsia="宋体" w:hAnsi="宋体" w:hint="eastAsia"/>
+          <w:szCs w:val="21"/>
+        </w:rPr>
+        <w:t>运行环境：</w:t>
+      </w:r>
+      <w:r>
+        <w:rPr>
+          <w:rFonts w:ascii="宋体" w:eastAsia="宋体" w:hAnsi="宋体"/>
+          <w:szCs w:val="21"/>
+        </w:rPr>
+        <w:t>Kafka-0.11+Spark-Streaming-2.1.1+Redis-3.2.5+ES-6.3.1+Spring-Boot-1.5.17+Sqoop-1.4.6+Canal-1.1.2+Mysql-5.6</w:t>
+      </w:r>
+    </w:p>
+    <w:p>
+      <w:pPr>
+        <w:ind w:left="1050" w:hangingChars="500" w:hanging="1050"/>
+        <w:jc w:val="left"/>
+        <w:rPr>
+          <w:rFonts w:ascii="宋体" w:eastAsia="宋体" w:hAnsi="宋体"/>
+          <w:szCs w:val="21"/>
+        </w:rPr>
+      </w:pPr>
+      <w:r>
+        <w:rPr>
+          <w:rFonts w:ascii="宋体" w:eastAsia="宋体" w:hAnsi="宋体" w:hint="eastAsia"/>
+          <w:szCs w:val="21"/>
+        </w:rPr>
+        <w:t>项目描述：</w:t>
+      </w:r>
+      <w:r>
+        <w:rPr>
+          <w:rFonts w:ascii="宋体" w:eastAsia="宋体" w:hAnsi="宋体" w:hint="eastAsia"/>
+          <w:szCs w:val="21"/>
+        </w:rPr>
+        <w:t>主要对“丰趣海淘”</w:t>
+      </w:r>
+      <w:r>
+        <w:rPr>
+          <w:rFonts w:ascii="宋体" w:eastAsia="宋体" w:hAnsi="宋体"/>
+          <w:szCs w:val="21"/>
+        </w:rPr>
+        <w:t>App 用户行为数据和业务数据进行实时分析统计。为实时报表提供数据支持，让产品和运营能够快速做出决策，反映本公司业绩和营收额，供PM及管理人员掌握产品销售情况。</w:t>
+      </w:r>
+      <w:r>
+        <w:rPr>
+          <w:rFonts w:ascii="宋体" w:eastAsia="宋体" w:hAnsi="宋体"/>
+          <w:szCs w:val="21"/>
+        </w:rPr>
+        <w:t xml:space="preserve"> </w:t>
+      </w:r>
+    </w:p>
+    <w:p>
+      <w:pPr>
+        <w:jc w:val="left"/>
+        <w:rPr>
+          <w:rFonts w:ascii="宋体" w:eastAsia="宋体" w:hAnsi="宋体"/>
+          <w:szCs w:val="21"/>
+        </w:rPr>
+      </w:pPr>
+      <w:r>
+        <w:rPr>
+          <w:rFonts w:ascii="宋体" w:eastAsia="宋体" w:hAnsi="宋体" w:hint="eastAsia"/>
+          <w:szCs w:val="21"/>
+        </w:rPr>
+        <w:t>工作职责：</w:t>
+      </w:r>
+    </w:p>
+    <w:p>
+      <w:pPr>
+        <w:pStyle w:val="a4"/>
+        <w:numPr>
+          <w:ilvl w:val="0"/>
+          <w:numId w:val="21"/>
+        </w:numPr>
+        <w:ind w:firstLineChars="0"/>
+        <w:jc w:val="left"/>
+        <w:rPr>
+          <w:rFonts w:ascii="宋体" w:eastAsia="宋体" w:hAnsi="宋体"/>
+          <w:szCs w:val="21"/>
+        </w:rPr>
+      </w:pPr>
+      <w:r>
+        <w:rPr>
+          <w:rFonts w:ascii="宋体" w:eastAsia="宋体" w:hAnsi="宋体" w:cs="黑体" w:hint="eastAsia"/>
+          <w:color w:val="262626"/>
+          <w:szCs w:val="21"/>
+        </w:rPr>
+        <w:t>参与讨论实时系统的需求分析，</w:t>
+      </w:r>
+      <w:r>
+        <w:rPr>
+          <w:rFonts w:ascii="宋体" w:eastAsia="宋体" w:hAnsi="宋体" w:cs="黑体"/>
+          <w:color w:val="262626"/>
+          <w:szCs w:val="21"/>
+        </w:rPr>
+        <w:t>架构搭建。</w:t>
+      </w:r>
+    </w:p>
+    <w:p>
+      <w:pPr>
+        <w:pStyle w:val="a4"/>
+        <w:numPr>
+          <w:ilvl w:val="0"/>
+          <w:numId w:val="21"/>
+        </w:numPr>
+        <w:spacing w:line="300" w:lineRule="auto"/>
+        <w:ind w:firstLineChars="0"/>
+        <w:rPr>
+          <w:rFonts w:ascii="宋体" w:eastAsia="宋体" w:hAnsi="宋体" w:cs="黑体"/>
+          <w:color w:val="262626"/>
+          <w:szCs w:val="21"/>
+        </w:rPr>
+      </w:pPr>
+      <w:r>
+        <w:rPr>
+          <w:rFonts w:ascii="宋体" w:eastAsia="宋体" w:hAnsi="宋体" w:cs="黑体" w:hint="eastAsia"/>
+          <w:color w:val="262626"/>
+          <w:szCs w:val="21"/>
+        </w:rPr>
+        <w:t>实时监控</w:t>
+      </w:r>
+      <w:r>
+        <w:rPr>
+          <w:rFonts w:ascii="宋体" w:eastAsia="宋体" w:hAnsi="宋体" w:cs="黑体"/>
+          <w:color w:val="262626"/>
+          <w:szCs w:val="21"/>
+        </w:rPr>
+        <w:t>Mysql中新增和修改的数据，为实时分析提供业务数据支持。</w:t>
+      </w:r>
+    </w:p>
+    <w:p>
+      <w:pPr>
+        <w:pStyle w:val="a4"/>
+        <w:numPr>
+          <w:ilvl w:val="0"/>
+          <w:numId w:val="21"/>
+        </w:numPr>
+        <w:spacing w:line="300" w:lineRule="auto"/>
+        <w:ind w:firstLineChars="0"/>
+        <w:rPr>
+          <w:rFonts w:ascii="宋体" w:eastAsia="宋体" w:hAnsi="宋体" w:cs="黑体"/>
+          <w:color w:val="262626"/>
+          <w:szCs w:val="21"/>
+        </w:rPr>
+      </w:pPr>
+      <w:r>
+        <w:rPr>
+          <w:rFonts w:ascii="宋体" w:eastAsia="宋体" w:hAnsi="宋体" w:cs="黑体" w:hint="eastAsia"/>
+          <w:color w:val="262626"/>
+          <w:szCs w:val="21"/>
+        </w:rPr>
+        <w:t>设计并实现运营及产品提出的实时需求，</w:t>
+      </w:r>
+      <w:r>
+        <w:rPr>
+          <w:rFonts w:ascii="宋体" w:eastAsia="宋体" w:hAnsi="宋体" w:cs="黑体"/>
+          <w:color w:val="262626"/>
+          <w:szCs w:val="21"/>
+        </w:rPr>
+        <w:t>包括但不限于订单量、销售额。</w:t>
+      </w:r>
+    </w:p>
+    <w:p>
+      <w:pPr>
+        <w:pStyle w:val="a4"/>
+        <w:numPr>
+          <w:ilvl w:val="0"/>
+          <w:numId w:val="21"/>
+        </w:numPr>
+        <w:spacing w:line="300" w:lineRule="auto"/>
+        <w:ind w:firstLineChars="0"/>
+        <w:rPr>
+          <w:rFonts w:ascii="宋体" w:eastAsia="宋体" w:hAnsi="宋体" w:cs="黑体"/>
+          <w:color w:val="262626"/>
+          <w:szCs w:val="21"/>
+        </w:rPr>
+      </w:pPr>
+      <w:r>
+        <w:rPr>
+          <w:rFonts w:ascii="宋体" w:eastAsia="宋体" w:hAnsi="宋体" w:cs="黑体" w:hint="eastAsia"/>
+          <w:color w:val="262626"/>
+          <w:szCs w:val="21"/>
+        </w:rPr>
+        <w:t>维护实时系统稳定运行，</w:t>
+      </w:r>
+      <w:r>
+        <w:rPr>
+          <w:rFonts w:ascii="宋体" w:eastAsia="宋体" w:hAnsi="宋体" w:cs="黑体"/>
+          <w:color w:val="262626"/>
+          <w:szCs w:val="21"/>
+        </w:rPr>
+        <w:t>优化实时性能。</w:t>
+      </w:r>
+    </w:p>
+    <w:p>
+      <w:pPr>
+        <w:jc w:val="left"/>
+        <w:rPr>
+          <w:rFonts w:ascii="宋体" w:eastAsia="宋体" w:hAnsi="宋体"/>
+          <w:szCs w:val="21"/>
+        </w:rPr>
+      </w:pPr>
+      <w:r>
+        <w:rPr>
+          <w:rFonts w:ascii="宋体" w:eastAsia="宋体" w:hAnsi="宋体" w:hint="eastAsia"/>
+          <w:szCs w:val="21"/>
+        </w:rPr>
+        <w:t>技术要点：</w:t>
       </w:r>
     </w:p>
     <w:p>
@@ -2709,654 +3642,6 @@
           <w:rFonts w:ascii="宋体" w:eastAsia="宋体" w:hAnsi="宋体" w:hint="eastAsia"/>
           <w:szCs w:val="21"/>
         </w:rPr>
-        <w:t>数仓优化</w:t>
-      </w:r>
-    </w:p>
-    <w:p>
-      <w:pPr>
-        <w:pStyle w:val="a4"/>
-        <w:numPr>
-          <w:ilvl w:val="0"/>
-          <w:numId w:val="26"/>
-        </w:numPr>
-        <w:ind w:firstLineChars="0"/>
-        <w:jc w:val="left"/>
-        <w:rPr>
-          <w:rFonts w:ascii="宋体" w:eastAsia="宋体" w:hAnsi="宋体"/>
-          <w:szCs w:val="21"/>
-        </w:rPr>
-      </w:pPr>
-      <w:r>
-        <w:rPr>
-          <w:rFonts w:ascii="宋体" w:eastAsia="宋体" w:hAnsi="宋体" w:hint="eastAsia"/>
-          <w:szCs w:val="21"/>
-        </w:rPr>
-        <w:t>初期使用</w:t>
-      </w:r>
-      <w:r>
-        <w:rPr>
-          <w:rFonts w:ascii="宋体" w:eastAsia="宋体" w:hAnsi="宋体"/>
-          <w:szCs w:val="21"/>
-        </w:rPr>
-        <w:t>Tez引擎，运行提升速度两倍，后期加入Spark-sql，提升数十倍。</w:t>
-      </w:r>
-    </w:p>
-    <w:p>
-      <w:pPr>
-        <w:pStyle w:val="a4"/>
-        <w:numPr>
-          <w:ilvl w:val="0"/>
-          <w:numId w:val="26"/>
-        </w:numPr>
-        <w:ind w:firstLineChars="0"/>
-        <w:jc w:val="left"/>
-        <w:rPr>
-          <w:rFonts w:ascii="宋体" w:eastAsia="宋体" w:hAnsi="宋体"/>
-          <w:szCs w:val="21"/>
-        </w:rPr>
-      </w:pPr>
-      <w:r>
-        <w:rPr>
-          <w:rFonts w:ascii="宋体" w:eastAsia="宋体" w:hAnsi="宋体" w:hint="eastAsia"/>
-          <w:szCs w:val="21"/>
-        </w:rPr>
-        <w:lastRenderedPageBreak/>
-        <w:t>使用</w:t>
-      </w:r>
-      <w:r>
-        <w:rPr>
-          <w:rFonts w:ascii="宋体" w:eastAsia="宋体" w:hAnsi="宋体"/>
-          <w:szCs w:val="21"/>
-        </w:rPr>
-        <w:t>Impala做即席查询，处理工作日常产品、运营提出的临时需求。</w:t>
-      </w:r>
-    </w:p>
-    <w:p>
-      <w:pPr>
-        <w:pStyle w:val="a4"/>
-        <w:numPr>
-          <w:ilvl w:val="0"/>
-          <w:numId w:val="26"/>
-        </w:numPr>
-        <w:ind w:firstLineChars="0"/>
-        <w:jc w:val="left"/>
-        <w:rPr>
-          <w:rFonts w:ascii="宋体" w:eastAsia="宋体" w:hAnsi="宋体"/>
-          <w:szCs w:val="21"/>
-        </w:rPr>
-      </w:pPr>
-      <w:r>
-        <w:rPr>
-          <w:rFonts w:ascii="宋体" w:eastAsia="宋体" w:hAnsi="宋体" w:hint="eastAsia"/>
-          <w:szCs w:val="21"/>
-        </w:rPr>
-        <w:t>数仓中通过数据建模理论，对数仓中的数据采用多冗余，低范式构建星型模型，减少关联查询，提高查询效率</w:t>
-      </w:r>
-      <w:r>
-        <w:rPr>
-          <w:rFonts w:ascii="宋体" w:eastAsia="宋体" w:hAnsi="宋体" w:hint="eastAsia"/>
-          <w:szCs w:val="21"/>
-        </w:rPr>
-        <w:t>。</w:t>
-      </w:r>
-    </w:p>
-    <w:p>
-      <w:pPr>
-        <w:pStyle w:val="a4"/>
-        <w:numPr>
-          <w:ilvl w:val="0"/>
-          <w:numId w:val="26"/>
-        </w:numPr>
-        <w:ind w:firstLineChars="0"/>
-        <w:jc w:val="left"/>
-        <w:rPr>
-          <w:rFonts w:ascii="宋体" w:eastAsia="宋体" w:hAnsi="宋体"/>
-          <w:szCs w:val="21"/>
-        </w:rPr>
-      </w:pPr>
-      <w:r>
-        <w:rPr>
-          <w:rFonts w:ascii="宋体" w:eastAsia="宋体" w:hAnsi="宋体" w:hint="eastAsia"/>
-          <w:szCs w:val="21"/>
-        </w:rPr>
-        <w:t>Hive元数据管理：</w:t>
-      </w:r>
-      <w:r>
-        <w:rPr>
-          <w:rFonts w:ascii="宋体" w:eastAsia="宋体" w:hAnsi="宋体" w:hint="eastAsia"/>
-          <w:szCs w:val="21"/>
-        </w:rPr>
-        <w:t>基于</w:t>
-      </w:r>
-      <w:r>
-        <w:rPr>
-          <w:rFonts w:ascii="宋体" w:eastAsia="宋体" w:hAnsi="宋体"/>
-          <w:szCs w:val="21"/>
-        </w:rPr>
-        <w:t>Keepalived实现Mysql HA，每日凌晨后做元数据备份。</w:t>
-      </w:r>
-    </w:p>
-    <w:p>
-      <w:pPr>
-        <w:pStyle w:val="a4"/>
-        <w:numPr>
-          <w:ilvl w:val="0"/>
-          <w:numId w:val="26"/>
-        </w:numPr>
-        <w:ind w:firstLineChars="0"/>
-        <w:jc w:val="left"/>
-        <w:rPr>
-          <w:rFonts w:ascii="宋体" w:eastAsia="宋体" w:hAnsi="宋体"/>
-          <w:szCs w:val="21"/>
-        </w:rPr>
-      </w:pPr>
-      <w:r>
-        <w:rPr>
-          <w:rFonts w:ascii="宋体" w:eastAsia="宋体" w:hAnsi="宋体" w:hint="eastAsia"/>
-          <w:szCs w:val="21"/>
-        </w:rPr>
-        <w:t>合理设置小表阈值，在资源允许的情况下尽量使用</w:t>
-      </w:r>
-      <w:r>
-        <w:rPr>
-          <w:rFonts w:ascii="宋体" w:eastAsia="宋体" w:hAnsi="宋体"/>
-          <w:szCs w:val="21"/>
-        </w:rPr>
-        <w:t>MapJoin以避免</w:t>
-      </w:r>
-      <w:r>
-        <w:rPr>
-          <w:rFonts w:ascii="宋体" w:eastAsia="宋体" w:hAnsi="宋体" w:hint="eastAsia"/>
-          <w:szCs w:val="21"/>
-        </w:rPr>
-        <w:t>S</w:t>
-      </w:r>
-      <w:r>
-        <w:rPr>
-          <w:rFonts w:ascii="宋体" w:eastAsia="宋体" w:hAnsi="宋体"/>
-          <w:szCs w:val="21"/>
-        </w:rPr>
-        <w:t>huffle。</w:t>
-      </w:r>
-    </w:p>
-    <w:p>
-      <w:pPr>
-        <w:pStyle w:val="a4"/>
-        <w:numPr>
-          <w:ilvl w:val="0"/>
-          <w:numId w:val="26"/>
-        </w:numPr>
-        <w:ind w:firstLineChars="0"/>
-        <w:rPr>
-          <w:rFonts w:ascii="宋体" w:eastAsia="宋体" w:hAnsi="宋体"/>
-          <w:szCs w:val="21"/>
-        </w:rPr>
-      </w:pPr>
-      <w:r>
-        <w:rPr>
-          <w:rFonts w:ascii="宋体" w:eastAsia="宋体" w:hAnsi="宋体" w:hint="eastAsia"/>
-          <w:szCs w:val="21"/>
-        </w:rPr>
-        <w:t>避免小文件，在</w:t>
-      </w:r>
-      <w:r>
-        <w:rPr>
-          <w:rFonts w:ascii="宋体" w:eastAsia="宋体" w:hAnsi="宋体"/>
-          <w:szCs w:val="21"/>
-        </w:rPr>
-        <w:t>Map操作之前合并小文件，在任务结束时合并小文件</w:t>
-      </w:r>
-    </w:p>
-    <w:p>
-      <w:pPr>
-        <w:ind w:left="1050" w:hangingChars="500" w:hanging="1050"/>
-        <w:jc w:val="left"/>
-        <w:rPr>
-          <w:rFonts w:ascii="宋体" w:eastAsia="宋体" w:hAnsi="宋体"/>
-          <w:szCs w:val="21"/>
-        </w:rPr>
-      </w:pPr>
-      <w:r>
-        <w:rPr>
-          <w:rFonts w:ascii="宋体" w:eastAsia="宋体" w:hAnsi="宋体" w:hint="eastAsia"/>
-          <w:szCs w:val="21"/>
-        </w:rPr>
-        <w:t>工作成果：</w:t>
-      </w:r>
-      <w:r>
-        <w:rPr>
-          <w:rFonts w:ascii="宋体" w:eastAsia="宋体" w:hAnsi="宋体" w:hint="eastAsia"/>
-          <w:szCs w:val="21"/>
-        </w:rPr>
-        <w:t>通过对商品各指标、用户行为主题、下单流程各指标进行分析统计，对</w:t>
-      </w:r>
-      <w:r>
-        <w:rPr>
-          <w:rFonts w:ascii="宋体" w:eastAsia="宋体" w:hAnsi="宋体"/>
-          <w:szCs w:val="21"/>
-        </w:rPr>
-        <w:t xml:space="preserve"> app 进行优化，针对不同人群，不同区域改变销售策略，帮助公司获得了更大营收和市场占率。</w:t>
-      </w:r>
-    </w:p>
-    <w:p>
-      <w:pPr>
-        <w:jc w:val="left"/>
-        <w:rPr>
-          <w:rFonts w:ascii="宋体" w:eastAsia="宋体" w:hAnsi="宋体"/>
-          <w:szCs w:val="21"/>
-        </w:rPr>
-      </w:pPr>
-      <w:r>
-        <w:rPr>
-          <w:rFonts w:ascii="宋体" w:eastAsia="宋体" w:hAnsi="宋体" w:hint="eastAsia"/>
-          <w:szCs w:val="21"/>
-        </w:rPr>
-        <w:t>自我拓展：</w:t>
-      </w:r>
-      <w:r>
-        <w:rPr>
-          <w:rFonts w:ascii="宋体" w:eastAsia="宋体" w:hAnsi="宋体" w:hint="eastAsia"/>
-          <w:szCs w:val="21"/>
-        </w:rPr>
-        <w:t>将</w:t>
-      </w:r>
-      <w:r>
-        <w:rPr>
-          <w:rFonts w:ascii="宋体" w:eastAsia="宋体" w:hAnsi="宋体" w:hint="eastAsia"/>
-          <w:szCs w:val="21"/>
-        </w:rPr>
-        <w:t>S</w:t>
-      </w:r>
-      <w:r>
-        <w:rPr>
-          <w:rFonts w:ascii="宋体" w:eastAsia="宋体" w:hAnsi="宋体" w:hint="eastAsia"/>
-          <w:szCs w:val="21"/>
-        </w:rPr>
-        <w:t>qoop工具换成了Data</w:t>
-      </w:r>
-      <w:r>
-        <w:rPr>
-          <w:rFonts w:ascii="宋体" w:eastAsia="宋体" w:hAnsi="宋体"/>
-          <w:szCs w:val="21"/>
-        </w:rPr>
-        <w:t>X</w:t>
-      </w:r>
-      <w:r>
-        <w:rPr>
-          <w:rFonts w:ascii="宋体" w:eastAsia="宋体" w:hAnsi="宋体" w:hint="eastAsia"/>
-          <w:szCs w:val="21"/>
-        </w:rPr>
-        <w:t>，还用Kylin做了缓存查询。</w:t>
-      </w:r>
-    </w:p>
-    <w:p>
-      <w:pPr>
-        <w:pStyle w:val="a4"/>
-        <w:numPr>
-          <w:ilvl w:val="0"/>
-          <w:numId w:val="20"/>
-        </w:numPr>
-        <w:ind w:firstLineChars="0"/>
-        <w:rPr>
-          <w:rFonts w:ascii="宋体" w:eastAsia="宋体" w:hAnsi="宋体"/>
-          <w:sz w:val="28"/>
-          <w:szCs w:val="28"/>
-        </w:rPr>
-      </w:pPr>
-      <w:r>
-        <w:rPr>
-          <w:rFonts w:ascii="宋体" w:eastAsia="宋体" w:hAnsi="宋体"/>
-          <w:sz w:val="28"/>
-          <w:szCs w:val="28"/>
-        </w:rPr>
-        <w:t>丰趣海淘实时分析系统</w:t>
-      </w:r>
-      <w:r>
-        <w:rPr>
-          <w:rFonts w:ascii="宋体" w:eastAsia="宋体" w:hAnsi="宋体"/>
-          <w:sz w:val="28"/>
-          <w:szCs w:val="28"/>
-        </w:rPr>
-        <w:tab/>
-      </w:r>
-      <w:r>
-        <w:rPr>
-          <w:rFonts w:ascii="宋体" w:eastAsia="宋体" w:hAnsi="宋体"/>
-          <w:sz w:val="28"/>
-          <w:szCs w:val="28"/>
-        </w:rPr>
-        <w:tab/>
-      </w:r>
-      <w:r>
-        <w:rPr>
-          <w:rFonts w:ascii="宋体" w:eastAsia="宋体" w:hAnsi="宋体"/>
-          <w:sz w:val="28"/>
-          <w:szCs w:val="28"/>
-        </w:rPr>
-        <w:tab/>
-      </w:r>
-      <w:r>
-        <w:rPr>
-          <w:rFonts w:ascii="宋体" w:eastAsia="宋体" w:hAnsi="宋体"/>
-          <w:sz w:val="28"/>
-          <w:szCs w:val="28"/>
-        </w:rPr>
-        <w:tab/>
-      </w:r>
-      <w:r>
-        <w:rPr>
-          <w:rFonts w:ascii="宋体" w:eastAsia="宋体" w:hAnsi="宋体"/>
-          <w:sz w:val="28"/>
-          <w:szCs w:val="28"/>
-        </w:rPr>
-        <w:tab/>
-      </w:r>
-      <w:r>
-        <w:rPr>
-          <w:rFonts w:ascii="宋体" w:eastAsia="宋体" w:hAnsi="宋体"/>
-          <w:sz w:val="28"/>
-          <w:szCs w:val="28"/>
-        </w:rPr>
-        <w:tab/>
-      </w:r>
-      <w:r>
-        <w:rPr>
-          <w:rFonts w:ascii="宋体" w:eastAsia="宋体" w:hAnsi="宋体"/>
-          <w:sz w:val="28"/>
-          <w:szCs w:val="28"/>
-        </w:rPr>
-        <w:tab/>
-      </w:r>
-      <w:r>
-        <w:rPr>
-          <w:rFonts w:ascii="宋体" w:eastAsia="宋体" w:hAnsi="宋体"/>
-          <w:sz w:val="28"/>
-          <w:szCs w:val="28"/>
-        </w:rPr>
-        <w:t>2018.2 – 至今</w:t>
-      </w:r>
-    </w:p>
-    <w:p>
-      <w:pPr>
-        <w:jc w:val="left"/>
-        <w:rPr>
-          <w:rFonts w:ascii="宋体" w:eastAsia="宋体" w:hAnsi="宋体"/>
-          <w:sz w:val="28"/>
-          <w:szCs w:val="28"/>
-        </w:rPr>
-      </w:pPr>
-      <w:r>
-        <w:rPr>
-          <w:rFonts w:ascii="宋体" w:eastAsia="宋体" w:hAnsi="宋体" w:hint="eastAsia"/>
-          <w:szCs w:val="21"/>
-        </w:rPr>
-        <w:t>开发环境：</w:t>
-      </w:r>
-      <w:r>
-        <w:rPr>
-          <w:rFonts w:ascii="宋体" w:eastAsia="宋体" w:hAnsi="宋体" w:cs="黑体"/>
-          <w:color w:val="262626"/>
-          <w:szCs w:val="21"/>
-        </w:rPr>
-        <w:t>IntelliJ IDEA+Jdk1.8+</w:t>
-      </w:r>
-      <w:r>
-        <w:rPr>
-          <w:rFonts w:ascii="宋体" w:eastAsia="宋体" w:hAnsi="宋体" w:cs="黑体"/>
-          <w:color w:val="262626"/>
-          <w:szCs w:val="21"/>
-        </w:rPr>
-        <w:t>Scala</w:t>
-      </w:r>
-      <w:r>
-        <w:rPr>
-          <w:rFonts w:ascii="宋体" w:eastAsia="宋体" w:hAnsi="宋体" w:cs="黑体"/>
-          <w:color w:val="262626"/>
-          <w:szCs w:val="21"/>
-        </w:rPr>
-        <w:t>2.1+Maven+Git+Kibana-6.3.1</w:t>
-      </w:r>
-    </w:p>
-    <w:p>
-      <w:pPr>
-        <w:ind w:left="1050" w:hangingChars="500" w:hanging="1050"/>
-        <w:jc w:val="left"/>
-        <w:rPr>
-          <w:rFonts w:ascii="宋体" w:eastAsia="宋体" w:hAnsi="宋体"/>
-          <w:szCs w:val="21"/>
-        </w:rPr>
-      </w:pPr>
-      <w:r>
-        <w:rPr>
-          <w:rFonts w:ascii="宋体" w:eastAsia="宋体" w:hAnsi="宋体" w:hint="eastAsia"/>
-          <w:szCs w:val="21"/>
-        </w:rPr>
-        <w:t>运行环境：</w:t>
-      </w:r>
-      <w:r>
-        <w:rPr>
-          <w:rFonts w:ascii="宋体" w:eastAsia="宋体" w:hAnsi="宋体"/>
-          <w:szCs w:val="21"/>
-        </w:rPr>
-        <w:t>Kafka-0.11+Spark-Streaming-2.1.1+Redis-3.2.5+ES-6.3.1+Spring-Boot-1.5.17+Sqoop-1.4.6+Canal-1.1.2+Mysql-5.6</w:t>
-      </w:r>
-    </w:p>
-    <w:p>
-      <w:pPr>
-        <w:ind w:left="1050" w:hangingChars="500" w:hanging="1050"/>
-        <w:jc w:val="left"/>
-        <w:rPr>
-          <w:rFonts w:ascii="宋体" w:eastAsia="宋体" w:hAnsi="宋体"/>
-          <w:szCs w:val="21"/>
-        </w:rPr>
-      </w:pPr>
-      <w:r>
-        <w:rPr>
-          <w:rFonts w:ascii="宋体" w:eastAsia="宋体" w:hAnsi="宋体" w:hint="eastAsia"/>
-          <w:szCs w:val="21"/>
-        </w:rPr>
-        <w:t>项目描述：</w:t>
-      </w:r>
-      <w:r>
-        <w:rPr>
-          <w:rFonts w:ascii="宋体" w:eastAsia="宋体" w:hAnsi="宋体" w:hint="eastAsia"/>
-          <w:szCs w:val="21"/>
-        </w:rPr>
-        <w:t>主要对“丰趣海淘”</w:t>
-      </w:r>
-      <w:r>
-        <w:rPr>
-          <w:rFonts w:ascii="宋体" w:eastAsia="宋体" w:hAnsi="宋体"/>
-          <w:szCs w:val="21"/>
-        </w:rPr>
-        <w:t>App 用户行为数据和业务数据进行实时分析统计。为实时报表提供数据支持，让产品和运营能够快速做出决策，反映本公司业绩和营收额，供PM及管理人员掌握产品销售情况。</w:t>
-      </w:r>
-      <w:r>
-        <w:rPr>
-          <w:rFonts w:ascii="宋体" w:eastAsia="宋体" w:hAnsi="宋体"/>
-          <w:szCs w:val="21"/>
-        </w:rPr>
-        <w:t xml:space="preserve"> </w:t>
-      </w:r>
-    </w:p>
-    <w:p>
-      <w:pPr>
-        <w:jc w:val="left"/>
-        <w:rPr>
-          <w:rFonts w:ascii="宋体" w:eastAsia="宋体" w:hAnsi="宋体"/>
-          <w:szCs w:val="21"/>
-        </w:rPr>
-      </w:pPr>
-      <w:r>
-        <w:rPr>
-          <w:rFonts w:ascii="宋体" w:eastAsia="宋体" w:hAnsi="宋体" w:hint="eastAsia"/>
-          <w:szCs w:val="21"/>
-        </w:rPr>
-        <w:t>工作职责：</w:t>
-      </w:r>
-    </w:p>
-    <w:p>
-      <w:pPr>
-        <w:pStyle w:val="a4"/>
-        <w:numPr>
-          <w:ilvl w:val="0"/>
-          <w:numId w:val="21"/>
-        </w:numPr>
-        <w:ind w:firstLineChars="0"/>
-        <w:jc w:val="left"/>
-        <w:rPr>
-          <w:rFonts w:ascii="宋体" w:eastAsia="宋体" w:hAnsi="宋体"/>
-          <w:szCs w:val="21"/>
-        </w:rPr>
-      </w:pPr>
-      <w:r>
-        <w:rPr>
-          <w:rFonts w:ascii="宋体" w:eastAsia="宋体" w:hAnsi="宋体" w:cs="黑体" w:hint="eastAsia"/>
-          <w:color w:val="262626"/>
-          <w:szCs w:val="21"/>
-        </w:rPr>
-        <w:t>参与讨论实时系统的需求分析，</w:t>
-      </w:r>
-      <w:r>
-        <w:rPr>
-          <w:rFonts w:ascii="宋体" w:eastAsia="宋体" w:hAnsi="宋体" w:cs="黑体"/>
-          <w:color w:val="262626"/>
-          <w:szCs w:val="21"/>
-        </w:rPr>
-        <w:t>架构搭建。</w:t>
-      </w:r>
-    </w:p>
-    <w:p>
-      <w:pPr>
-        <w:pStyle w:val="a4"/>
-        <w:numPr>
-          <w:ilvl w:val="0"/>
-          <w:numId w:val="21"/>
-        </w:numPr>
-        <w:spacing w:line="300" w:lineRule="auto"/>
-        <w:ind w:firstLineChars="0"/>
-        <w:rPr>
-          <w:rFonts w:ascii="宋体" w:eastAsia="宋体" w:hAnsi="宋体" w:cs="黑体"/>
-          <w:color w:val="262626"/>
-          <w:szCs w:val="21"/>
-        </w:rPr>
-      </w:pPr>
-      <w:r>
-        <w:rPr>
-          <w:rFonts w:ascii="宋体" w:eastAsia="宋体" w:hAnsi="宋体" w:cs="黑体" w:hint="eastAsia"/>
-          <w:color w:val="262626"/>
-          <w:szCs w:val="21"/>
-        </w:rPr>
-        <w:t>实时监控</w:t>
-      </w:r>
-      <w:r>
-        <w:rPr>
-          <w:rFonts w:ascii="宋体" w:eastAsia="宋体" w:hAnsi="宋体" w:cs="黑体"/>
-          <w:color w:val="262626"/>
-          <w:szCs w:val="21"/>
-        </w:rPr>
-        <w:t>Mysql中新增和修改的数据，为实时分析提供业务数据支持。</w:t>
-      </w:r>
-    </w:p>
-    <w:p>
-      <w:pPr>
-        <w:pStyle w:val="a4"/>
-        <w:numPr>
-          <w:ilvl w:val="0"/>
-          <w:numId w:val="21"/>
-        </w:numPr>
-        <w:spacing w:line="300" w:lineRule="auto"/>
-        <w:ind w:firstLineChars="0"/>
-        <w:rPr>
-          <w:rFonts w:ascii="宋体" w:eastAsia="宋体" w:hAnsi="宋体" w:cs="黑体"/>
-          <w:color w:val="262626"/>
-          <w:szCs w:val="21"/>
-        </w:rPr>
-      </w:pPr>
-      <w:r>
-        <w:rPr>
-          <w:rFonts w:ascii="宋体" w:eastAsia="宋体" w:hAnsi="宋体" w:cs="黑体" w:hint="eastAsia"/>
-          <w:color w:val="262626"/>
-          <w:szCs w:val="21"/>
-        </w:rPr>
-        <w:t>设计并实现运营及产品提出的实时需求，</w:t>
-      </w:r>
-      <w:r>
-        <w:rPr>
-          <w:rFonts w:ascii="宋体" w:eastAsia="宋体" w:hAnsi="宋体" w:cs="黑体"/>
-          <w:color w:val="262626"/>
-          <w:szCs w:val="21"/>
-        </w:rPr>
-        <w:t>包括但不限于订单量、销售额。</w:t>
-      </w:r>
-    </w:p>
-    <w:p>
-      <w:pPr>
-        <w:pStyle w:val="a4"/>
-        <w:numPr>
-          <w:ilvl w:val="0"/>
-          <w:numId w:val="21"/>
-        </w:numPr>
-        <w:spacing w:line="300" w:lineRule="auto"/>
-        <w:ind w:firstLineChars="0"/>
-        <w:rPr>
-          <w:rFonts w:ascii="宋体" w:eastAsia="宋体" w:hAnsi="宋体" w:cs="黑体"/>
-          <w:color w:val="262626"/>
-          <w:szCs w:val="21"/>
-        </w:rPr>
-      </w:pPr>
-      <w:r>
-        <w:rPr>
-          <w:rFonts w:ascii="宋体" w:eastAsia="宋体" w:hAnsi="宋体" w:cs="黑体" w:hint="eastAsia"/>
-          <w:color w:val="262626"/>
-          <w:szCs w:val="21"/>
-        </w:rPr>
-        <w:t>维护实时系统稳定运行，</w:t>
-      </w:r>
-      <w:r>
-        <w:rPr>
-          <w:rFonts w:ascii="宋体" w:eastAsia="宋体" w:hAnsi="宋体" w:cs="黑体"/>
-          <w:color w:val="262626"/>
-          <w:szCs w:val="21"/>
-        </w:rPr>
-        <w:t>优化实时性能。</w:t>
-      </w:r>
-    </w:p>
-    <w:p>
-      <w:pPr>
-        <w:jc w:val="left"/>
-        <w:rPr>
-          <w:rFonts w:ascii="宋体" w:eastAsia="宋体" w:hAnsi="宋体"/>
-          <w:szCs w:val="21"/>
-        </w:rPr>
-      </w:pPr>
-      <w:r>
-        <w:rPr>
-          <w:rFonts w:ascii="宋体" w:eastAsia="宋体" w:hAnsi="宋体" w:hint="eastAsia"/>
-          <w:szCs w:val="21"/>
-        </w:rPr>
-        <w:t>技术要点：</w:t>
-      </w:r>
-    </w:p>
-    <w:p>
-      <w:pPr>
-        <w:pStyle w:val="a4"/>
-        <w:numPr>
-          <w:ilvl w:val="0"/>
-          <w:numId w:val="23"/>
-        </w:numPr>
-        <w:ind w:firstLineChars="0"/>
-        <w:jc w:val="left"/>
-        <w:rPr>
-          <w:rFonts w:ascii="宋体" w:eastAsia="宋体" w:hAnsi="宋体"/>
-          <w:szCs w:val="21"/>
-        </w:rPr>
-      </w:pPr>
-      <w:r>
-        <w:rPr>
-          <w:rFonts w:ascii="宋体" w:eastAsia="宋体" w:hAnsi="宋体" w:hint="eastAsia"/>
-          <w:szCs w:val="21"/>
-        </w:rPr>
         <w:t>数据计算</w:t>
       </w:r>
     </w:p>
@@ -3386,7 +3671,23 @@
           <w:rFonts w:ascii="宋体" w:eastAsia="宋体" w:hAnsi="宋体"/>
           <w:szCs w:val="21"/>
         </w:rPr>
-        <w:t>Canal实时监控MySQL的数据，获取新增以及变化业务数据，Mysql的Binlog的格式选用Row，保证Canal同步到的数据与Mysql是一致的。</w:t>
+        <w:t>Canal实时监控MySQL的数据，获取新增以及变化业务数据，</w:t>
+      </w:r>
+      <w:proofErr w:type="spellStart"/>
+      <w:r>
+        <w:rPr>
+          <w:rFonts w:ascii="宋体" w:eastAsia="宋体" w:hAnsi="宋体"/>
+          <w:szCs w:val="21"/>
+        </w:rPr>
+        <w:t>Mysql</w:t>
+      </w:r>
+      <w:proofErr w:type="spellEnd"/>
+      <w:r>
+        <w:rPr>
+          <w:rFonts w:ascii="宋体" w:eastAsia="宋体" w:hAnsi="宋体"/>
+          <w:szCs w:val="21"/>
+        </w:rPr>
+        <w:t>的Binlog的格式选用Row，保证Canal同步到的数据与Mysql是一致的。</w:t>
       </w:r>
     </w:p>
     <w:p>
@@ -3721,10 +4022,37 @@
       <w:r>
         <w:rPr>
           <w:rFonts w:ascii="宋体" w:eastAsia="宋体" w:hAnsi="宋体" w:cs="黑体"/>
-          <w:color w:val="262626"/>
-          <w:szCs w:val="21"/>
-        </w:rPr>
-        <w:t>配置优化关闭SparkStreaming，防止意外关闭造成数据丢失。</w:t>
+          <w:szCs w:val="21"/>
+        </w:rPr>
+        <w:t>配置优</w:t>
+      </w:r>
+      <w:r>
+        <w:rPr>
+          <w:rFonts w:ascii="宋体" w:eastAsia="宋体" w:hAnsi="宋体" w:cs="黑体" w:hint="eastAsia"/>
+          <w:szCs w:val="21"/>
+        </w:rPr>
+        <w:t>雅</w:t>
+      </w:r>
+      <w:r>
+        <w:rPr>
+          <w:rFonts w:ascii="宋体" w:eastAsia="宋体" w:hAnsi="宋体" w:cs="黑体"/>
+          <w:szCs w:val="21"/>
+        </w:rPr>
+        <w:t>关闭SparkStreaming，</w:t>
+      </w:r>
+      <w:r>
+        <w:rPr>
+          <w:rFonts w:ascii="宋体" w:eastAsia="宋体" w:hAnsi="宋体" w:cs="黑体" w:hint="eastAsia"/>
+          <w:szCs w:val="21"/>
+        </w:rPr>
+        <w:t>代码升级方便关闭流式程序</w:t>
+      </w:r>
+      <w:r>
+        <w:rPr>
+          <w:rFonts w:ascii="宋体" w:eastAsia="宋体" w:hAnsi="宋体" w:cs="黑体"/>
+          <w:szCs w:val="21"/>
+        </w:rPr>
+        <w:t>。</w:t>
       </w:r>
     </w:p>
     <w:p>
@@ -3786,15 +4114,7 @@
           <w:rFonts w:ascii="宋体" w:eastAsia="宋体" w:hAnsi="宋体" w:hint="eastAsia"/>
           <w:szCs w:val="21"/>
         </w:rPr>
-        <w:t>完成不同时段，不同区域，运营及产品提出的实时需求以及报表展示，为公司管</w:t>
-      </w:r>
-      <w:r>
-        <w:rPr>
-          <w:rFonts w:ascii="宋体" w:eastAsia="宋体" w:hAnsi="宋体" w:hint="eastAsia"/>
-          <w:szCs w:val="21"/>
-        </w:rPr>
-        <w:lastRenderedPageBreak/>
-        <w:t>理层对销售策略和广告投放提供数据支持。</w:t>
+        <w:t>完成不同时段，不同区域，运营及产品提出的实时需求以及报表展示，为公司管理层对销售策略和广告投放提供数据支持。</w:t>
       </w:r>
     </w:p>
     <w:p>
@@ -3920,7 +4240,18 @@
           <w:sz w:val="28"/>
           <w:szCs w:val="28"/>
         </w:rPr>
-        <w:t>丰趣海淘数据采集系统</w:t>
+        <w:lastRenderedPageBreak/>
+        <w:t>丰趣海</w:t>
+      </w:r>
+      <w:bookmarkStart w:id="1" w:name="_GoBack"/>
+      <w:bookmarkEnd w:id="1"/>
+      <w:r>
+        <w:rPr>
+          <w:rFonts w:ascii="宋体" w:eastAsia="宋体" w:hAnsi="宋体"/>
+          <w:sz w:val="28"/>
+          <w:szCs w:val="28"/>
+        </w:rPr>
+        <w:t>淘数据采集系统</w:t>
       </w:r>
       <w:r>
         <w:rPr>
@@ -4202,7 +4533,23 @@
           <w:rFonts w:ascii="宋体" w:eastAsia="宋体" w:hAnsi="宋体"/>
           <w:szCs w:val="21"/>
         </w:rPr>
-        <w:t>HDFS上的数据导入到数仓的数据原始层。</w:t>
+        <w:t>HDFS上的数据</w:t>
+      </w:r>
+      <w:proofErr w:type="gramStart"/>
+      <w:r>
+        <w:rPr>
+          <w:rFonts w:ascii="宋体" w:eastAsia="宋体" w:hAnsi="宋体"/>
+          <w:szCs w:val="21"/>
+        </w:rPr>
+        <w:t>导入到数仓的</w:t>
+      </w:r>
+      <w:proofErr w:type="gramEnd"/>
+      <w:r>
+        <w:rPr>
+          <w:rFonts w:ascii="宋体" w:eastAsia="宋体" w:hAnsi="宋体"/>
+          <w:szCs w:val="21"/>
+        </w:rPr>
+        <w:t>数据原始层。</w:t>
       </w:r>
     </w:p>
     <w:p>
@@ -4291,7 +4638,23 @@
           <w:rFonts w:ascii="宋体" w:eastAsia="宋体" w:hAnsi="宋体"/>
           <w:szCs w:val="21"/>
         </w:rPr>
-        <w:t>Flume选用Taildir Source，实时监控日志文件，支持多目录和断点续传。</w:t>
+        <w:t>Flume选用</w:t>
+      </w:r>
+      <w:proofErr w:type="spellStart"/>
+      <w:r>
+        <w:rPr>
+          <w:rFonts w:ascii="宋体" w:eastAsia="宋体" w:hAnsi="宋体"/>
+          <w:szCs w:val="21"/>
+        </w:rPr>
+        <w:t>Taildir</w:t>
+      </w:r>
+      <w:proofErr w:type="spellEnd"/>
+      <w:r>
+        <w:rPr>
+          <w:rFonts w:ascii="宋体" w:eastAsia="宋体" w:hAnsi="宋体"/>
+          <w:szCs w:val="21"/>
+        </w:rPr>
+        <w:t xml:space="preserve"> Source，实时监控日志文件，支持多目录和断点续传。</w:t>
       </w:r>
     </w:p>
     <w:p>
@@ -4334,16 +4697,23 @@
           <w:rFonts w:ascii="宋体" w:eastAsia="宋体" w:hAnsi="宋体"/>
           <w:szCs w:val="21"/>
         </w:rPr>
-        <w:t>hannel选择器</w:t>
-      </w:r>
-      <w:bookmarkStart w:id="1" w:name="_GoBack"/>
-      <w:bookmarkEnd w:id="1"/>
-      <w:r>
-        <w:rPr>
-          <w:rFonts w:ascii="宋体" w:eastAsia="宋体" w:hAnsi="宋体"/>
-          <w:szCs w:val="21"/>
-        </w:rPr>
-        <w:t>实现对数据分流。</w:t>
+        <w:t>hannel选择</w:t>
+      </w:r>
+      <w:proofErr w:type="gramStart"/>
+      <w:r>
+        <w:rPr>
+          <w:rFonts w:ascii="宋体" w:eastAsia="宋体" w:hAnsi="宋体"/>
+          <w:szCs w:val="21"/>
+        </w:rPr>
+        <w:t>器实现</w:t>
+      </w:r>
+      <w:proofErr w:type="gramEnd"/>
+      <w:r>
+        <w:rPr>
+          <w:rFonts w:ascii="宋体" w:eastAsia="宋体" w:hAnsi="宋体"/>
+          <w:szCs w:val="21"/>
+        </w:rPr>
+        <w:t>对数据分流。</w:t>
       </w:r>
     </w:p>
     <w:p>
@@ -4367,12 +4737,21 @@
         </w:rPr>
         <w:t>使用</w:t>
       </w:r>
-      <w:r>
-        <w:rPr>
-          <w:rFonts w:ascii="宋体" w:eastAsia="宋体" w:hAnsi="宋体"/>
-          <w:szCs w:val="21"/>
-        </w:rPr>
-        <w:t>FileChannel防止数据丢失，并配置多目录存储，提高Flume吞吐量。</w:t>
+      <w:proofErr w:type="spellStart"/>
+      <w:r>
+        <w:rPr>
+          <w:rFonts w:ascii="宋体" w:eastAsia="宋体" w:hAnsi="宋体"/>
+          <w:szCs w:val="21"/>
+        </w:rPr>
+        <w:t>FileChannel</w:t>
+      </w:r>
+      <w:proofErr w:type="spellEnd"/>
+      <w:r>
+        <w:rPr>
+          <w:rFonts w:ascii="宋体" w:eastAsia="宋体" w:hAnsi="宋体"/>
+          <w:szCs w:val="21"/>
+        </w:rPr>
+        <w:t>防止数据丢失，并配置多目录存储，提高Flume吞吐量。</w:t>
       </w:r>
     </w:p>
     <w:p>
@@ -4401,7 +4780,23 @@
           <w:rFonts w:ascii="宋体" w:eastAsia="宋体" w:hAnsi="宋体"/>
           <w:szCs w:val="21"/>
         </w:rPr>
-        <w:t>Event个数三个维度，解决HdfsSink小文件问题。</w:t>
+        <w:t>Event个数三个维度，解决</w:t>
+      </w:r>
+      <w:proofErr w:type="spellStart"/>
+      <w:r>
+        <w:rPr>
+          <w:rFonts w:ascii="宋体" w:eastAsia="宋体" w:hAnsi="宋体"/>
+          <w:szCs w:val="21"/>
+        </w:rPr>
+        <w:t>HdfsSink</w:t>
+      </w:r>
+      <w:proofErr w:type="spellEnd"/>
+      <w:r>
+        <w:rPr>
+          <w:rFonts w:ascii="宋体" w:eastAsia="宋体" w:hAnsi="宋体"/>
+          <w:szCs w:val="21"/>
+        </w:rPr>
+        <w:t>小文件问题。</w:t>
       </w:r>
     </w:p>
     <w:p>
@@ -4430,7 +4825,23 @@
           <w:rFonts w:ascii="宋体" w:eastAsia="宋体" w:hAnsi="宋体"/>
           <w:szCs w:val="21"/>
         </w:rPr>
-        <w:t>JVM内存、网络处理线程数、IO处理线程数等优化Kafka性能。</w:t>
+        <w:t>JVM内存、网络处理线程数、IO处理</w:t>
+      </w:r>
+      <w:proofErr w:type="gramStart"/>
+      <w:r>
+        <w:rPr>
+          <w:rFonts w:ascii="宋体" w:eastAsia="宋体" w:hAnsi="宋体"/>
+          <w:szCs w:val="21"/>
+        </w:rPr>
+        <w:t>线程数</w:t>
+      </w:r>
+      <w:proofErr w:type="gramEnd"/>
+      <w:r>
+        <w:rPr>
+          <w:rFonts w:ascii="宋体" w:eastAsia="宋体" w:hAnsi="宋体"/>
+          <w:szCs w:val="21"/>
+        </w:rPr>
+        <w:t>等优化Kafka性能。</w:t>
       </w:r>
     </w:p>
     <w:p>
@@ -4466,7 +4877,23 @@
           <w:rFonts w:ascii="宋体" w:eastAsia="宋体" w:hAnsi="宋体"/>
           <w:szCs w:val="21"/>
         </w:rPr>
-        <w:t>qoop在业务数据库与数仓之间传输数据，并且根据数据变化特性分别采用全量、增量、拉链策略。</w:t>
+        <w:t>qoop在业务数据库与</w:t>
+      </w:r>
+      <w:proofErr w:type="gramStart"/>
+      <w:r>
+        <w:rPr>
+          <w:rFonts w:ascii="宋体" w:eastAsia="宋体" w:hAnsi="宋体"/>
+          <w:szCs w:val="21"/>
+        </w:rPr>
+        <w:t>数仓之间</w:t>
+      </w:r>
+      <w:proofErr w:type="gramEnd"/>
+      <w:r>
+        <w:rPr>
+          <w:rFonts w:ascii="宋体" w:eastAsia="宋体" w:hAnsi="宋体"/>
+          <w:szCs w:val="21"/>
+        </w:rPr>
+        <w:t>传输数据，并且根据数据变化特性分别采用全量、增量、拉链策略。</w:t>
       </w:r>
     </w:p>
     <w:p>
@@ -4495,7 +4922,23 @@
           <w:rFonts w:ascii="宋体" w:eastAsia="宋体" w:hAnsi="宋体"/>
           <w:szCs w:val="21"/>
         </w:rPr>
-        <w:t>Canal监控 Mysql 业务库数据的实时变动，将数据处理后发送至Kafka实时主题，为实时分析系统提供业务数据支持</w:t>
+        <w:t>Canal监控 Mysql 业务</w:t>
+      </w:r>
+      <w:proofErr w:type="gramStart"/>
+      <w:r>
+        <w:rPr>
+          <w:rFonts w:ascii="宋体" w:eastAsia="宋体" w:hAnsi="宋体"/>
+          <w:szCs w:val="21"/>
+        </w:rPr>
+        <w:t>库数据</w:t>
+      </w:r>
+      <w:proofErr w:type="gramEnd"/>
+      <w:r>
+        <w:rPr>
+          <w:rFonts w:ascii="宋体" w:eastAsia="宋体" w:hAnsi="宋体"/>
+          <w:szCs w:val="21"/>
+        </w:rPr>
+        <w:t>的实时变动，将数据处理后发送至Kafka实时主题，为实时分析系统提供业务数据支持</w:t>
       </w:r>
       <w:r>
         <w:rPr>
@@ -4816,7 +5259,7 @@
         <v:path o:extrusionok="f" gradientshapeok="t" o:connecttype="rect"/>
         <o:lock v:ext="edit" aspectratio="t"/>
       </v:shapetype>
-      <v:shape id="_x0000_i1089" type="#_x0000_t75" style="width:11.4pt;height:11.4pt" o:bullet="t">
+      <v:shape id="_x0000_i1028" type="#_x0000_t75" style="width:11.4pt;height:11.4pt" o:bullet="t">
         <v:imagedata r:id="rId1" o:title="mso62C0"/>
       </v:shape>
     </w:pict>
@@ -9585,7 +10028,7 @@
 </file>
 
 <file path=customXml/itemProps1.xml><?xml version="1.0" encoding="utf-8"?>
-<ds:datastoreItem xmlns:ds="http://schemas.openxmlformats.org/officeDocument/2006/customXml" ds:itemID="{74ACE809-4AC3-4892-BDB9-5D77A9F205BF}">
+<ds:datastoreItem xmlns:ds="http://schemas.openxmlformats.org/officeDocument/2006/customXml" ds:itemID="{F5D0A459-1C40-4C68-908D-1BF85BA7F0DD}">
   <ds:schemaRefs>
     <ds:schemaRef ds:uri="http://schemas.openxmlformats.org/officeDocument/2006/bibliography"/>
   </ds:schemaRefs>

--- a/喻汉生面试简历.docx
+++ b/喻汉生面试简历.docx
@@ -7,7 +7,7 @@
         <w:pStyle w:val="1"/>
         <w:jc w:val="center"/>
         <w:rPr>
-          <w:rFonts w:ascii="宋体" w:eastAsia="宋体" w:hAnsi="宋体"/>
+          <w:rFonts w:ascii="宋体" w:eastAsia="宋体" w:hAnsi="宋体" w:hint="eastAsia"/>
           <w:sz w:val="48"/>
           <w:szCs w:val="48"/>
         </w:rPr>
@@ -19,6 +19,22 @@
           <w:szCs w:val="48"/>
         </w:rPr>
         <w:t>简历</w:t>
+      </w:r>
+      <w:r>
+        <w:rPr>
+          <w:rFonts w:ascii="宋体" w:eastAsia="宋体" w:hAnsi="宋体" w:hint="eastAsia"/>
+          <w:sz w:val="48"/>
+          <w:szCs w:val="48"/>
+        </w:rPr>
+        <w:t>-大数据开发工程</w:t>
+      </w:r>
+      <w:r>
+        <w:rPr>
+          <w:rFonts w:ascii="宋体" w:eastAsia="宋体" w:hAnsi="宋体" w:hint="eastAsia"/>
+          <w:sz w:val="48"/>
+          <w:szCs w:val="48"/>
+        </w:rPr>
+        <w:t>师</w:t>
       </w:r>
     </w:p>
     <w:tbl>
@@ -53,15 +69,15 @@
               </w:numPr>
               <w:ind w:firstLineChars="0"/>
               <w:rPr>
-                <w:sz w:val="44"/>
-                <w:szCs w:val="44"/>
+                <w:sz w:val="32"/>
+                <w:szCs w:val="32"/>
               </w:rPr>
             </w:pPr>
             <w:r>
               <w:rPr>
                 <w:rFonts w:ascii="宋体" w:eastAsia="宋体" w:hAnsi="宋体" w:cs="宋体" w:hint="eastAsia"/>
-                <w:sz w:val="44"/>
-                <w:szCs w:val="44"/>
+                <w:sz w:val="32"/>
+                <w:szCs w:val="32"/>
               </w:rPr>
               <w:t>个人信息</w:t>
             </w:r>
@@ -71,291 +87,237 @@
     </w:tbl>
     <w:p>
       <w:pPr>
-        <w:rPr>
-          <w:rFonts w:ascii="宋体" w:eastAsia="宋体" w:hAnsi="宋体"/>
-          <w:sz w:val="28"/>
-          <w:szCs w:val="28"/>
-        </w:rPr>
-      </w:pPr>
-      <w:r>
-        <w:rPr>
-          <w:rFonts w:ascii="宋体" w:eastAsia="宋体" w:hAnsi="宋体" w:hint="eastAsia"/>
-          <w:sz w:val="28"/>
-          <w:szCs w:val="28"/>
+        <w:spacing w:beforeLines="50" w:before="156" w:line="360" w:lineRule="auto"/>
+        <w:rPr>
+          <w:rFonts w:ascii="宋体" w:eastAsia="宋体" w:hAnsi="宋体" w:hint="eastAsia"/>
+          <w:sz w:val="24"/>
+          <w:szCs w:val="24"/>
+        </w:rPr>
+      </w:pPr>
+      <w:r>
+        <w:rPr>
+          <w:rFonts w:ascii="宋体" w:eastAsia="宋体" w:hAnsi="宋体" w:hint="eastAsia"/>
+          <w:sz w:val="24"/>
+          <w:szCs w:val="24"/>
         </w:rPr>
         <w:t>姓名：喻汉</w:t>
       </w:r>
       <w:r>
         <w:rPr>
           <w:rFonts w:ascii="宋体" w:eastAsia="宋体" w:hAnsi="宋体" w:hint="eastAsia"/>
-          <w:sz w:val="28"/>
-          <w:szCs w:val="28"/>
+          <w:sz w:val="24"/>
+          <w:szCs w:val="24"/>
         </w:rPr>
         <w:t>生</w:t>
       </w:r>
       <w:r>
         <w:rPr>
           <w:rFonts w:ascii="宋体" w:eastAsia="宋体" w:hAnsi="宋体"/>
-          <w:sz w:val="28"/>
-          <w:szCs w:val="28"/>
+          <w:sz w:val="24"/>
+          <w:szCs w:val="24"/>
         </w:rPr>
         <w:tab/>
       </w:r>
       <w:r>
         <w:rPr>
           <w:rFonts w:ascii="宋体" w:eastAsia="宋体" w:hAnsi="宋体"/>
-          <w:sz w:val="28"/>
-          <w:szCs w:val="28"/>
+          <w:sz w:val="24"/>
+          <w:szCs w:val="24"/>
         </w:rPr>
         <w:tab/>
       </w:r>
       <w:r>
         <w:rPr>
           <w:rFonts w:ascii="宋体" w:eastAsia="宋体" w:hAnsi="宋体"/>
-          <w:sz w:val="28"/>
-          <w:szCs w:val="28"/>
+          <w:sz w:val="24"/>
+          <w:szCs w:val="24"/>
         </w:rPr>
         <w:tab/>
       </w:r>
       <w:r>
         <w:rPr>
           <w:rFonts w:ascii="宋体" w:eastAsia="宋体" w:hAnsi="宋体"/>
-          <w:sz w:val="28"/>
-          <w:szCs w:val="28"/>
+          <w:sz w:val="24"/>
+          <w:szCs w:val="24"/>
         </w:rPr>
         <w:tab/>
       </w:r>
       <w:r>
         <w:rPr>
           <w:rFonts w:ascii="宋体" w:eastAsia="宋体" w:hAnsi="宋体"/>
-          <w:sz w:val="28"/>
-          <w:szCs w:val="28"/>
+          <w:sz w:val="24"/>
+          <w:szCs w:val="24"/>
         </w:rPr>
         <w:tab/>
       </w:r>
       <w:r>
         <w:rPr>
           <w:rFonts w:ascii="宋体" w:eastAsia="宋体" w:hAnsi="宋体"/>
-          <w:sz w:val="28"/>
-          <w:szCs w:val="28"/>
+          <w:sz w:val="24"/>
+          <w:szCs w:val="24"/>
         </w:rPr>
         <w:tab/>
       </w:r>
       <w:r>
         <w:rPr>
           <w:rFonts w:ascii="宋体" w:eastAsia="宋体" w:hAnsi="宋体"/>
-          <w:sz w:val="28"/>
-          <w:szCs w:val="28"/>
+          <w:sz w:val="24"/>
+          <w:szCs w:val="24"/>
         </w:rPr>
         <w:tab/>
       </w:r>
       <w:r>
         <w:rPr>
-          <w:rFonts w:ascii="宋体" w:eastAsia="宋体" w:hAnsi="宋体" w:hint="eastAsia"/>
-          <w:sz w:val="28"/>
-          <w:szCs w:val="28"/>
+          <w:rFonts w:ascii="宋体" w:eastAsia="宋体" w:hAnsi="宋体"/>
+          <w:sz w:val="24"/>
+          <w:szCs w:val="24"/>
+        </w:rPr>
+        <w:tab/>
+      </w:r>
+      <w:r>
+        <w:rPr>
+          <w:rFonts w:ascii="宋体" w:eastAsia="宋体" w:hAnsi="宋体"/>
+          <w:sz w:val="24"/>
+          <w:szCs w:val="24"/>
+        </w:rPr>
+        <w:tab/>
+      </w:r>
+      <w:r>
+        <w:rPr>
+          <w:rFonts w:ascii="宋体" w:eastAsia="宋体" w:hAnsi="宋体" w:hint="eastAsia"/>
+          <w:sz w:val="24"/>
+          <w:szCs w:val="24"/>
         </w:rPr>
         <w:t xml:space="preserve">性别：男 </w:t>
       </w:r>
       <w:r>
         <w:rPr>
           <w:rFonts w:ascii="宋体" w:eastAsia="宋体" w:hAnsi="宋体"/>
-          <w:sz w:val="28"/>
-          <w:szCs w:val="28"/>
+          <w:sz w:val="24"/>
+          <w:szCs w:val="24"/>
         </w:rPr>
         <w:tab/>
       </w:r>
     </w:p>
     <w:p>
       <w:pPr>
-        <w:rPr>
-          <w:rFonts w:ascii="宋体" w:eastAsia="宋体" w:hAnsi="宋体"/>
-          <w:sz w:val="28"/>
-          <w:szCs w:val="28"/>
-        </w:rPr>
-      </w:pPr>
-      <w:r>
-        <w:rPr>
-          <w:rFonts w:ascii="宋体" w:eastAsia="宋体" w:hAnsi="宋体" w:hint="eastAsia"/>
-          <w:sz w:val="28"/>
-          <w:szCs w:val="28"/>
-        </w:rPr>
-        <w:t>居住地：北京</w:t>
-      </w:r>
-      <w:r>
-        <w:rPr>
-          <w:rFonts w:ascii="宋体" w:eastAsia="宋体" w:hAnsi="宋体"/>
-          <w:sz w:val="28"/>
-          <w:szCs w:val="28"/>
+        <w:spacing w:line="360" w:lineRule="auto"/>
+        <w:rPr>
+          <w:rFonts w:ascii="宋体" w:eastAsia="宋体" w:hAnsi="宋体" w:hint="eastAsia"/>
+          <w:sz w:val="24"/>
+          <w:szCs w:val="24"/>
+        </w:rPr>
+      </w:pPr>
+      <w:r>
+        <w:rPr>
+          <w:rFonts w:ascii="宋体" w:eastAsia="宋体" w:hAnsi="宋体" w:hint="eastAsia"/>
+          <w:sz w:val="24"/>
+          <w:szCs w:val="24"/>
+        </w:rPr>
+        <w:t>专业：计算机科学与技术（本科）</w:t>
+      </w:r>
+      <w:r>
+        <w:rPr>
+          <w:rFonts w:ascii="宋体" w:eastAsia="宋体" w:hAnsi="宋体"/>
+          <w:sz w:val="24"/>
+          <w:szCs w:val="24"/>
         </w:rPr>
         <w:tab/>
       </w:r>
       <w:r>
         <w:rPr>
           <w:rFonts w:ascii="宋体" w:eastAsia="宋体" w:hAnsi="宋体"/>
-          <w:sz w:val="28"/>
-          <w:szCs w:val="28"/>
+          <w:sz w:val="24"/>
+          <w:szCs w:val="24"/>
         </w:rPr>
         <w:tab/>
       </w:r>
       <w:r>
         <w:rPr>
           <w:rFonts w:ascii="宋体" w:eastAsia="宋体" w:hAnsi="宋体"/>
-          <w:sz w:val="28"/>
-          <w:szCs w:val="28"/>
+          <w:sz w:val="24"/>
+          <w:szCs w:val="24"/>
         </w:rPr>
         <w:tab/>
       </w:r>
       <w:r>
         <w:rPr>
           <w:rFonts w:ascii="宋体" w:eastAsia="宋体" w:hAnsi="宋体"/>
-          <w:sz w:val="28"/>
-          <w:szCs w:val="28"/>
+          <w:sz w:val="24"/>
+          <w:szCs w:val="24"/>
         </w:rPr>
         <w:tab/>
       </w:r>
       <w:r>
         <w:rPr>
-          <w:rFonts w:ascii="宋体" w:eastAsia="宋体" w:hAnsi="宋体"/>
-          <w:sz w:val="28"/>
-          <w:szCs w:val="28"/>
-        </w:rPr>
-        <w:tab/>
-      </w:r>
-      <w:r>
-        <w:rPr>
-          <w:rFonts w:ascii="宋体" w:eastAsia="宋体" w:hAnsi="宋体"/>
-          <w:sz w:val="28"/>
-          <w:szCs w:val="28"/>
-        </w:rPr>
-        <w:tab/>
-      </w:r>
-      <w:r>
-        <w:rPr>
-          <w:rFonts w:ascii="宋体" w:eastAsia="宋体" w:hAnsi="宋体"/>
-          <w:sz w:val="28"/>
-          <w:szCs w:val="28"/>
-        </w:rPr>
-        <w:tab/>
-      </w:r>
-      <w:r>
-        <w:rPr>
-          <w:rFonts w:ascii="宋体" w:eastAsia="宋体" w:hAnsi="宋体" w:hint="eastAsia"/>
-          <w:sz w:val="28"/>
-          <w:szCs w:val="28"/>
+          <w:rFonts w:ascii="宋体" w:eastAsia="宋体" w:hAnsi="宋体" w:hint="eastAsia"/>
+          <w:sz w:val="24"/>
+          <w:szCs w:val="24"/>
         </w:rPr>
         <w:t>工作经验：3年</w:t>
       </w:r>
     </w:p>
     <w:p>
       <w:pPr>
-        <w:rPr>
-          <w:rFonts w:ascii="宋体" w:eastAsia="宋体" w:hAnsi="宋体"/>
-          <w:sz w:val="28"/>
-          <w:szCs w:val="28"/>
-        </w:rPr>
-      </w:pPr>
-      <w:r>
-        <w:rPr>
-          <w:rFonts w:ascii="宋体" w:eastAsia="宋体" w:hAnsi="宋体" w:hint="eastAsia"/>
-          <w:sz w:val="28"/>
-          <w:szCs w:val="28"/>
-        </w:rPr>
-        <w:t>专业：计算机科学与技术（本科）</w:t>
-      </w:r>
-      <w:r>
-        <w:rPr>
-          <w:rFonts w:ascii="宋体" w:eastAsia="宋体" w:hAnsi="宋体"/>
-          <w:sz w:val="28"/>
-          <w:szCs w:val="28"/>
-        </w:rPr>
-        <w:tab/>
-      </w:r>
-      <w:r>
-        <w:rPr>
-          <w:rFonts w:ascii="宋体" w:eastAsia="宋体" w:hAnsi="宋体" w:hint="eastAsia"/>
-          <w:sz w:val="28"/>
-          <w:szCs w:val="28"/>
-        </w:rPr>
-        <w:t>应聘职位：大数据开发工程师</w:t>
-      </w:r>
-    </w:p>
-    <w:p>
-      <w:pPr>
-        <w:rPr>
-          <w:rFonts w:ascii="宋体" w:eastAsia="宋体" w:hAnsi="宋体"/>
-          <w:sz w:val="28"/>
-          <w:szCs w:val="28"/>
-        </w:rPr>
-      </w:pPr>
-      <w:r>
-        <w:rPr>
-          <w:rFonts w:ascii="宋体" w:eastAsia="宋体" w:hAnsi="宋体" w:hint="eastAsia"/>
-          <w:sz w:val="28"/>
-          <w:szCs w:val="28"/>
+        <w:spacing w:line="360" w:lineRule="auto"/>
+        <w:rPr>
+          <w:rFonts w:ascii="宋体" w:eastAsia="宋体" w:hAnsi="宋体" w:hint="eastAsia"/>
+          <w:sz w:val="24"/>
+          <w:szCs w:val="24"/>
+        </w:rPr>
+      </w:pPr>
+      <w:r>
+        <w:rPr>
+          <w:rFonts w:ascii="宋体" w:eastAsia="宋体" w:hAnsi="宋体" w:hint="eastAsia"/>
+          <w:sz w:val="24"/>
+          <w:szCs w:val="24"/>
         </w:rPr>
         <w:t>邮箱：</w:t>
       </w:r>
-      <w:r>
-        <w:fldChar w:fldCharType="begin"/>
-      </w:r>
-      <w:r>
-        <w:instrText xml:space="preserve"> HYPERLINK "mailto:18600770391@163.com" </w:instrText>
-      </w:r>
-      <w:r>
-        <w:fldChar w:fldCharType="separate"/>
-      </w:r>
-      <w:r>
-        <w:rPr>
-          <w:rStyle w:val="a5"/>
-          <w:rFonts w:ascii="宋体" w:eastAsia="宋体" w:hAnsi="宋体" w:cs="Arial"/>
-          <w:sz w:val="28"/>
-          <w:szCs w:val="28"/>
-        </w:rPr>
-        <w:t>18600770391</w:t>
-      </w:r>
-      <w:r>
-        <w:rPr>
-          <w:rStyle w:val="a5"/>
-          <w:rFonts w:ascii="宋体" w:eastAsia="宋体" w:hAnsi="宋体" w:cs="Arial" w:hint="eastAsia"/>
-          <w:sz w:val="28"/>
-          <w:szCs w:val="28"/>
-        </w:rPr>
-        <w:t>@</w:t>
-      </w:r>
-      <w:r>
-        <w:rPr>
-          <w:rStyle w:val="a5"/>
-          <w:rFonts w:ascii="宋体" w:eastAsia="宋体" w:hAnsi="宋体" w:cs="Arial"/>
-          <w:sz w:val="28"/>
-          <w:szCs w:val="28"/>
-        </w:rPr>
-        <w:t>163.</w:t>
-      </w:r>
-      <w:r>
-        <w:rPr>
-          <w:rStyle w:val="a5"/>
-          <w:rFonts w:ascii="宋体" w:eastAsia="宋体" w:hAnsi="宋体" w:cs="Arial" w:hint="eastAsia"/>
-          <w:sz w:val="28"/>
-          <w:szCs w:val="28"/>
-        </w:rPr>
-        <w:t>com</w:t>
-      </w:r>
-      <w:r>
-        <w:rPr>
-          <w:rStyle w:val="a5"/>
-          <w:rFonts w:ascii="宋体" w:eastAsia="宋体" w:hAnsi="宋体" w:cs="Arial"/>
-          <w:sz w:val="28"/>
-          <w:szCs w:val="28"/>
-        </w:rPr>
-        <w:fldChar w:fldCharType="end"/>
-      </w:r>
+      <w:hyperlink r:id="rId8" w:history="1">
+        <w:r>
+          <w:rPr>
+            <w:rStyle w:val="a5"/>
+            <w:rFonts w:ascii="宋体" w:eastAsia="宋体" w:hAnsi="宋体" w:cs="Arial"/>
+            <w:sz w:val="24"/>
+            <w:szCs w:val="24"/>
+          </w:rPr>
+          <w:t>18600770391</w:t>
+        </w:r>
+        <w:r>
+          <w:rPr>
+            <w:rStyle w:val="a5"/>
+            <w:rFonts w:ascii="宋体" w:eastAsia="宋体" w:hAnsi="宋体" w:cs="Arial" w:hint="eastAsia"/>
+            <w:sz w:val="24"/>
+            <w:szCs w:val="24"/>
+          </w:rPr>
+          <w:t>@</w:t>
+        </w:r>
+        <w:r>
+          <w:rPr>
+            <w:rStyle w:val="a5"/>
+            <w:rFonts w:ascii="宋体" w:eastAsia="宋体" w:hAnsi="宋体" w:cs="Arial"/>
+            <w:sz w:val="24"/>
+            <w:szCs w:val="24"/>
+          </w:rPr>
+          <w:t>163.</w:t>
+        </w:r>
+        <w:r>
+          <w:rPr>
+            <w:rStyle w:val="a5"/>
+            <w:rFonts w:ascii="宋体" w:eastAsia="宋体" w:hAnsi="宋体" w:cs="Arial" w:hint="eastAsia"/>
+            <w:sz w:val="24"/>
+            <w:szCs w:val="24"/>
+          </w:rPr>
+          <w:t>com</w:t>
+        </w:r>
+      </w:hyperlink>
       <w:r>
         <w:rPr>
           <w:rFonts w:ascii="宋体" w:eastAsia="宋体" w:hAnsi="宋体" w:cs="Arial"/>
           <w:color w:val="1F3864"/>
-          <w:sz w:val="28"/>
-          <w:szCs w:val="28"/>
+          <w:sz w:val="24"/>
+          <w:szCs w:val="24"/>
         </w:rPr>
         <w:tab/>
       </w:r>
@@ -363,8 +325,8 @@
         <w:rPr>
           <w:rFonts w:ascii="宋体" w:eastAsia="宋体" w:hAnsi="宋体" w:cs="Arial"/>
           <w:color w:val="1F3864"/>
-          <w:sz w:val="28"/>
-          <w:szCs w:val="28"/>
+          <w:sz w:val="24"/>
+          <w:szCs w:val="24"/>
         </w:rPr>
         <w:tab/>
       </w:r>
@@ -372,32 +334,50 @@
         <w:rPr>
           <w:rFonts w:ascii="宋体" w:eastAsia="宋体" w:hAnsi="宋体" w:cs="Arial"/>
           <w:color w:val="1F3864"/>
-          <w:sz w:val="28"/>
-          <w:szCs w:val="28"/>
+          <w:sz w:val="24"/>
+          <w:szCs w:val="24"/>
         </w:rPr>
         <w:tab/>
       </w:r>
       <w:r>
         <w:rPr>
-          <w:rFonts w:ascii="宋体" w:eastAsia="宋体" w:hAnsi="宋体" w:hint="eastAsia"/>
-          <w:sz w:val="28"/>
-          <w:szCs w:val="28"/>
+          <w:rFonts w:ascii="宋体" w:eastAsia="宋体" w:hAnsi="宋体" w:cs="Arial"/>
+          <w:color w:val="1F3864"/>
+          <w:sz w:val="24"/>
+          <w:szCs w:val="24"/>
+        </w:rPr>
+        <w:tab/>
+      </w:r>
+      <w:r>
+        <w:rPr>
+          <w:rFonts w:ascii="宋体" w:eastAsia="宋体" w:hAnsi="宋体" w:cs="Arial"/>
+          <w:color w:val="1F3864"/>
+          <w:sz w:val="24"/>
+          <w:szCs w:val="24"/>
+        </w:rPr>
+        <w:tab/>
+      </w:r>
+      <w:r>
+        <w:rPr>
+          <w:rFonts w:ascii="宋体" w:eastAsia="宋体" w:hAnsi="宋体" w:hint="eastAsia"/>
+          <w:sz w:val="24"/>
+          <w:szCs w:val="24"/>
         </w:rPr>
         <w:t>手机：1</w:t>
       </w:r>
       <w:r>
         <w:rPr>
           <w:rFonts w:ascii="宋体" w:eastAsia="宋体" w:hAnsi="宋体"/>
-          <w:sz w:val="28"/>
-          <w:szCs w:val="28"/>
+          <w:sz w:val="24"/>
+          <w:szCs w:val="24"/>
         </w:rPr>
         <w:t>8600770391</w:t>
       </w:r>
       <w:r>
         <w:rPr>
           <w:rFonts w:ascii="宋体" w:eastAsia="宋体" w:hAnsi="宋体"/>
-          <w:sz w:val="28"/>
-          <w:szCs w:val="28"/>
+          <w:sz w:val="24"/>
+          <w:szCs w:val="24"/>
         </w:rPr>
         <w:tab/>
       </w:r>
@@ -435,15 +415,15 @@
               <w:ind w:firstLineChars="0"/>
               <w:rPr>
                 <w:rFonts w:ascii="宋体" w:eastAsia="宋体" w:hAnsi="宋体" w:cs="宋体"/>
-                <w:sz w:val="44"/>
-                <w:szCs w:val="44"/>
+                <w:sz w:val="32"/>
+                <w:szCs w:val="32"/>
               </w:rPr>
             </w:pPr>
             <w:r>
               <w:rPr>
                 <w:rFonts w:ascii="宋体" w:eastAsia="宋体" w:hAnsi="宋体" w:cs="宋体" w:hint="eastAsia"/>
-                <w:sz w:val="44"/>
-                <w:szCs w:val="44"/>
+                <w:sz w:val="32"/>
+                <w:szCs w:val="32"/>
               </w:rPr>
               <w:t>技术生态圈</w:t>
             </w:r>
@@ -484,7 +464,7 @@
           <w:ilvl w:val="0"/>
           <w:numId w:val="11"/>
         </w:numPr>
-        <w:spacing w:line="360" w:lineRule="auto"/>
+        <w:spacing w:line="300" w:lineRule="auto"/>
         <w:ind w:firstLineChars="0"/>
         <w:rPr>
           <w:rFonts w:ascii="宋体" w:eastAsia="宋体" w:hAnsi="宋体" w:cs="黑体"/>
@@ -506,7 +486,7 @@
           <w:color w:val="262626"/>
           <w:szCs w:val="21"/>
         </w:rPr>
-        <w:t>Flume完成数据采集、分流、负载均衡等功能，理解Flume的组成架构及工作原理。能够搭建多种拓扑结构的数据采集系统，使用Ganglia完成数据监控，并进行传输优化。</w:t>
+        <w:t>Flume完成数据采集、分流等功能，理解Flume的组成架构及工作原理。能够搭建多种拓扑结构的数据采集系统，使用Ganglia完成数据监控，并进行传输优化。</w:t>
       </w:r>
     </w:p>
     <w:p>
@@ -516,7 +496,7 @@
           <w:ilvl w:val="0"/>
           <w:numId w:val="11"/>
         </w:numPr>
-        <w:spacing w:line="360" w:lineRule="auto"/>
+        <w:spacing w:line="300" w:lineRule="auto"/>
         <w:ind w:firstLineChars="0"/>
         <w:rPr>
           <w:rFonts w:ascii="宋体" w:eastAsia="宋体" w:hAnsi="宋体" w:cs="黑体"/>
@@ -548,7 +528,7 @@
           <w:ilvl w:val="0"/>
           <w:numId w:val="11"/>
         </w:numPr>
-        <w:spacing w:line="360" w:lineRule="auto"/>
+        <w:spacing w:line="300" w:lineRule="auto"/>
         <w:ind w:firstLineChars="0"/>
         <w:rPr>
           <w:rFonts w:ascii="宋体" w:eastAsia="宋体" w:hAnsi="宋体" w:cs="黑体"/>
@@ -580,7 +560,7 @@
           <w:ilvl w:val="0"/>
           <w:numId w:val="11"/>
         </w:numPr>
-        <w:spacing w:line="360" w:lineRule="auto"/>
+        <w:spacing w:line="300" w:lineRule="auto"/>
         <w:ind w:firstLineChars="0"/>
         <w:rPr>
           <w:rFonts w:ascii="宋体" w:eastAsia="宋体" w:hAnsi="宋体" w:cs="黑体"/>
@@ -612,7 +592,7 @@
           <w:ilvl w:val="0"/>
           <w:numId w:val="11"/>
         </w:numPr>
-        <w:spacing w:line="360" w:lineRule="auto"/>
+        <w:spacing w:line="300" w:lineRule="auto"/>
         <w:ind w:firstLineChars="0"/>
         <w:rPr>
           <w:rFonts w:ascii="宋体" w:eastAsia="宋体" w:hAnsi="宋体" w:cs="黑体"/>
@@ -702,7 +682,7 @@
           <w:ilvl w:val="0"/>
           <w:numId w:val="12"/>
         </w:numPr>
-        <w:spacing w:line="360" w:lineRule="auto"/>
+        <w:spacing w:line="300" w:lineRule="auto"/>
         <w:ind w:firstLineChars="0"/>
         <w:rPr>
           <w:rFonts w:ascii="宋体" w:eastAsia="宋体" w:hAnsi="宋体" w:cs="黑体"/>
@@ -734,7 +714,7 @@
           <w:ilvl w:val="0"/>
           <w:numId w:val="12"/>
         </w:numPr>
-        <w:spacing w:line="360" w:lineRule="auto"/>
+        <w:spacing w:line="300" w:lineRule="auto"/>
         <w:ind w:firstLineChars="0"/>
         <w:rPr>
           <w:rFonts w:ascii="宋体" w:eastAsia="宋体" w:hAnsi="宋体" w:cs="黑体"/>
@@ -756,7 +736,7 @@
           <w:color w:val="262626"/>
           <w:szCs w:val="21"/>
         </w:rPr>
-        <w:t>HDFS分布式文件系统、组成架构、存储原理、数据的读写流程，及优化HDFS工作性能。</w:t>
+        <w:t>HDFS组成架构、存储原理、数据的读写流程，及优化HDFS工作性能。</w:t>
       </w:r>
     </w:p>
     <w:p>
@@ -766,54 +746,45 @@
           <w:ilvl w:val="0"/>
           <w:numId w:val="12"/>
         </w:numPr>
-        <w:spacing w:line="360" w:lineRule="auto"/>
+        <w:spacing w:line="300" w:lineRule="auto"/>
         <w:ind w:firstLineChars="0"/>
         <w:rPr>
           <w:rFonts w:ascii="宋体" w:eastAsia="宋体" w:hAnsi="宋体" w:cs="黑体"/>
+          <w:color w:val="262626"/>
           <w:szCs w:val="21"/>
         </w:rPr>
       </w:pPr>
       <w:r>
         <w:rPr>
           <w:rFonts w:ascii="宋体" w:eastAsia="宋体" w:hAnsi="宋体" w:cs="黑体" w:hint="eastAsia"/>
-          <w:szCs w:val="21"/>
-        </w:rPr>
-        <w:t>了解</w:t>
-      </w:r>
-      <w:r>
-        <w:rPr>
-          <w:rFonts w:ascii="宋体" w:eastAsia="宋体" w:hAnsi="宋体" w:cs="黑体"/>
-          <w:szCs w:val="21"/>
-        </w:rPr>
-        <w:t>Zookeeper</w:t>
+          <w:color w:val="262626"/>
+          <w:szCs w:val="21"/>
+        </w:rPr>
+        <w:t>理解</w:t>
+      </w:r>
+      <w:r>
+        <w:rPr>
+          <w:rFonts w:ascii="宋体" w:eastAsia="宋体" w:hAnsi="宋体" w:cs="黑体"/>
+          <w:color w:val="262626"/>
+          <w:szCs w:val="21"/>
+        </w:rPr>
+        <w:t>H</w:t>
       </w:r>
       <w:r>
         <w:rPr>
           <w:rFonts w:ascii="宋体" w:eastAsia="宋体" w:hAnsi="宋体" w:cs="黑体" w:hint="eastAsia"/>
-          <w:szCs w:val="21"/>
-        </w:rPr>
-        <w:t>原理，能够使用它</w:t>
-      </w:r>
-      <w:r>
-        <w:rPr>
-          <w:rFonts w:ascii="宋体" w:eastAsia="宋体" w:hAnsi="宋体" w:cs="黑体"/>
-          <w:szCs w:val="21"/>
-        </w:rPr>
-        <w:t>为分布式系统提供协调服务</w:t>
-      </w:r>
-      <w:r>
-        <w:rPr>
-          <w:rFonts w:ascii="宋体" w:eastAsia="宋体" w:hAnsi="宋体" w:cs="黑体" w:hint="eastAsia"/>
-          <w:szCs w:val="21"/>
-        </w:rPr>
-        <w:t>和</w:t>
-      </w:r>
-      <w:r>
-        <w:rPr>
-          <w:rFonts w:ascii="宋体" w:eastAsia="宋体" w:hAnsi="宋体" w:cs="黑体"/>
-          <w:szCs w:val="21"/>
-        </w:rPr>
-        <w:t>高可用架构。</w:t>
+          <w:color w:val="262626"/>
+          <w:szCs w:val="21"/>
+        </w:rPr>
+        <w:t>B</w:t>
+      </w:r>
+      <w:r>
+        <w:rPr>
+          <w:rFonts w:ascii="宋体" w:eastAsia="宋体" w:hAnsi="宋体" w:cs="黑体"/>
+          <w:color w:val="262626"/>
+          <w:szCs w:val="21"/>
+        </w:rPr>
+        <w:t>ase核心架构，数据的读写流程、存储机制，理解RowKey的设计原则以及HRegion的热点问题。</w:t>
       </w:r>
     </w:p>
     <w:p>
@@ -823,7 +794,7 @@
           <w:ilvl w:val="0"/>
           <w:numId w:val="12"/>
         </w:numPr>
-        <w:spacing w:line="360" w:lineRule="auto"/>
+        <w:spacing w:line="300" w:lineRule="auto"/>
         <w:ind w:firstLineChars="0"/>
         <w:rPr>
           <w:rFonts w:ascii="宋体" w:eastAsia="宋体" w:hAnsi="宋体" w:cs="黑体"/>
@@ -837,15 +808,7 @@
           <w:color w:val="262626"/>
           <w:szCs w:val="21"/>
         </w:rPr>
-        <w:t>理解</w:t>
-      </w:r>
-      <w:r>
-        <w:rPr>
-          <w:rFonts w:ascii="宋体" w:eastAsia="宋体" w:hAnsi="宋体" w:cs="黑体"/>
-          <w:color w:val="262626"/>
-          <w:szCs w:val="21"/>
-        </w:rPr>
-        <w:t>H</w:t>
+        <w:t>熟悉使用Phoenix为H</w:t>
       </w:r>
       <w:r>
         <w:rPr>
@@ -857,47 +820,27 @@
       </w:r>
       <w:r>
         <w:rPr>
-          <w:rFonts w:ascii="宋体" w:eastAsia="宋体" w:hAnsi="宋体" w:cs="黑体"/>
-          <w:color w:val="262626"/>
-          <w:szCs w:val="21"/>
-        </w:rPr>
-        <w:t>ase核心架构，数据的读写流程、存储机制，理解</w:t>
-      </w:r>
-      <w:proofErr w:type="spellStart"/>
-      <w:r>
-        <w:rPr>
-          <w:rFonts w:ascii="宋体" w:eastAsia="宋体" w:hAnsi="宋体" w:cs="黑体"/>
-          <w:color w:val="262626"/>
-          <w:szCs w:val="21"/>
-        </w:rPr>
-        <w:t>RowKey</w:t>
-      </w:r>
-      <w:proofErr w:type="spellEnd"/>
-      <w:r>
-        <w:rPr>
-          <w:rFonts w:ascii="宋体" w:eastAsia="宋体" w:hAnsi="宋体" w:cs="黑体"/>
-          <w:color w:val="262626"/>
-          <w:szCs w:val="21"/>
-        </w:rPr>
-        <w:t>的设计原则以及</w:t>
-      </w:r>
-      <w:proofErr w:type="spellStart"/>
-      <w:r>
-        <w:rPr>
-          <w:rFonts w:ascii="宋体" w:eastAsia="宋体" w:hAnsi="宋体" w:cs="黑体"/>
-          <w:color w:val="262626"/>
-          <w:szCs w:val="21"/>
-        </w:rPr>
-        <w:t>HRegion</w:t>
-      </w:r>
-      <w:proofErr w:type="spellEnd"/>
-      <w:r>
-        <w:rPr>
-          <w:rFonts w:ascii="宋体" w:eastAsia="宋体" w:hAnsi="宋体" w:cs="黑体"/>
-          <w:color w:val="262626"/>
-          <w:szCs w:val="21"/>
-        </w:rPr>
-        <w:t>的热点问题。</w:t>
+          <w:rFonts w:ascii="宋体" w:eastAsia="宋体" w:hAnsi="宋体" w:cs="黑体" w:hint="eastAsia"/>
+          <w:color w:val="262626"/>
+          <w:szCs w:val="21"/>
+        </w:rPr>
+        <w:t>ase建立二级索引，使其具有类SQL的功能，利于编程，为项目中读写场景建立本地索引和全局索引</w:t>
+      </w:r>
+      <w:r>
+        <w:rPr>
+          <w:rFonts w:ascii="宋体" w:eastAsia="宋体" w:hAnsi="宋体" w:cs="黑体" w:hint="eastAsia"/>
+          <w:color w:val="262626"/>
+          <w:szCs w:val="21"/>
+        </w:rPr>
+        <w:t>，加快系统性能</w:t>
+      </w:r>
+      <w:r>
+        <w:rPr>
+          <w:rFonts w:ascii="宋体" w:eastAsia="宋体" w:hAnsi="宋体" w:cs="黑体" w:hint="eastAsia"/>
+          <w:color w:val="262626"/>
+          <w:szCs w:val="21"/>
+        </w:rPr>
+        <w:t>。</w:t>
       </w:r>
     </w:p>
     <w:p>
@@ -907,7 +850,7 @@
           <w:ilvl w:val="0"/>
           <w:numId w:val="12"/>
         </w:numPr>
-        <w:spacing w:line="360" w:lineRule="auto"/>
+        <w:spacing w:line="300" w:lineRule="auto"/>
         <w:ind w:firstLineChars="0"/>
         <w:rPr>
           <w:rFonts w:ascii="宋体" w:eastAsia="宋体" w:hAnsi="宋体" w:cs="黑体"/>
@@ -921,48 +864,15 @@
           <w:color w:val="262626"/>
           <w:szCs w:val="21"/>
         </w:rPr>
-        <w:t>熟悉使用Phoenix为H</w:t>
-      </w:r>
-      <w:r>
-        <w:rPr>
-          <w:rFonts w:ascii="宋体" w:eastAsia="宋体" w:hAnsi="宋体" w:cs="黑体" w:hint="eastAsia"/>
-          <w:color w:val="262626"/>
-          <w:szCs w:val="21"/>
-        </w:rPr>
-        <w:t>B</w:t>
-      </w:r>
-      <w:r>
-        <w:rPr>
-          <w:rFonts w:ascii="宋体" w:eastAsia="宋体" w:hAnsi="宋体" w:cs="黑体" w:hint="eastAsia"/>
-          <w:color w:val="262626"/>
-          <w:szCs w:val="21"/>
-        </w:rPr>
-        <w:t>ase建立二级索引，使其具有类SQL的功能，利于编程，为项目</w:t>
-      </w:r>
-      <w:r>
-        <w:rPr>
-          <w:rFonts w:ascii="宋体" w:eastAsia="宋体" w:hAnsi="宋体" w:cs="黑体" w:hint="eastAsia"/>
-          <w:color w:val="262626"/>
-          <w:szCs w:val="21"/>
-        </w:rPr>
-        <w:lastRenderedPageBreak/>
-        <w:t>中读写场景建立本地索引和全局索引</w:t>
-      </w:r>
-      <w:r>
-        <w:rPr>
-          <w:rFonts w:ascii="宋体" w:eastAsia="宋体" w:hAnsi="宋体" w:cs="黑体" w:hint="eastAsia"/>
-          <w:color w:val="262626"/>
-          <w:szCs w:val="21"/>
-        </w:rPr>
-        <w:t>，加快系统性能</w:t>
-      </w:r>
-      <w:r>
-        <w:rPr>
-          <w:rFonts w:ascii="宋体" w:eastAsia="宋体" w:hAnsi="宋体" w:cs="黑体" w:hint="eastAsia"/>
-          <w:color w:val="262626"/>
-          <w:szCs w:val="21"/>
-        </w:rPr>
-        <w:t>。</w:t>
+        <w:t>理解</w:t>
+      </w:r>
+      <w:r>
+        <w:rPr>
+          <w:rFonts w:ascii="宋体" w:eastAsia="宋体" w:hAnsi="宋体" w:cs="黑体"/>
+          <w:color w:val="262626"/>
+          <w:szCs w:val="21"/>
+        </w:rPr>
+        <w:t>Elasticsearch基本原理，熟悉使用Elasticsearch批量保存数据。</w:t>
       </w:r>
     </w:p>
     <w:p>
@@ -972,7 +882,7 @@
           <w:ilvl w:val="0"/>
           <w:numId w:val="12"/>
         </w:numPr>
-        <w:spacing w:line="360" w:lineRule="auto"/>
+        <w:spacing w:line="300" w:lineRule="auto"/>
         <w:ind w:firstLineChars="0"/>
         <w:rPr>
           <w:rFonts w:ascii="宋体" w:eastAsia="宋体" w:hAnsi="宋体" w:cs="黑体"/>
@@ -986,15 +896,15 @@
           <w:color w:val="262626"/>
           <w:szCs w:val="21"/>
         </w:rPr>
-        <w:t>理解</w:t>
-      </w:r>
-      <w:r>
-        <w:rPr>
-          <w:rFonts w:ascii="宋体" w:eastAsia="宋体" w:hAnsi="宋体" w:cs="黑体"/>
-          <w:color w:val="262626"/>
-          <w:szCs w:val="21"/>
-        </w:rPr>
-        <w:t>Elasticsearch基本原理，熟悉使用Elasticsearch批量保存数据。</w:t>
+        <w:t>熟悉</w:t>
+      </w:r>
+      <w:r>
+        <w:rPr>
+          <w:rFonts w:ascii="宋体" w:eastAsia="宋体" w:hAnsi="宋体" w:cs="黑体"/>
+          <w:color w:val="262626"/>
+          <w:szCs w:val="21"/>
+        </w:rPr>
+        <w:t>Redis内存数据库，能搭建Redis高可用集群并编程，优化缓存穿透问题。</w:t>
       </w:r>
     </w:p>
     <w:p>
@@ -1004,39 +914,7 @@
           <w:ilvl w:val="0"/>
           <w:numId w:val="12"/>
         </w:numPr>
-        <w:spacing w:line="360" w:lineRule="auto"/>
-        <w:ind w:firstLineChars="0"/>
-        <w:rPr>
-          <w:rFonts w:ascii="宋体" w:eastAsia="宋体" w:hAnsi="宋体" w:cs="黑体"/>
-          <w:color w:val="262626"/>
-          <w:szCs w:val="21"/>
-        </w:rPr>
-      </w:pPr>
-      <w:r>
-        <w:rPr>
-          <w:rFonts w:ascii="宋体" w:eastAsia="宋体" w:hAnsi="宋体" w:cs="黑体" w:hint="eastAsia"/>
-          <w:color w:val="262626"/>
-          <w:szCs w:val="21"/>
-        </w:rPr>
-        <w:t>熟悉</w:t>
-      </w:r>
-      <w:r>
-        <w:rPr>
-          <w:rFonts w:ascii="宋体" w:eastAsia="宋体" w:hAnsi="宋体" w:cs="黑体"/>
-          <w:color w:val="262626"/>
-          <w:szCs w:val="21"/>
-        </w:rPr>
-        <w:t>Redis内存数据库，能搭建Redis高可用集群并编程，优化缓存穿透问题。</w:t>
-      </w:r>
-    </w:p>
-    <w:p>
-      <w:pPr>
-        <w:pStyle w:val="a4"/>
-        <w:numPr>
-          <w:ilvl w:val="0"/>
-          <w:numId w:val="12"/>
-        </w:numPr>
-        <w:spacing w:line="360" w:lineRule="auto"/>
+        <w:spacing w:line="300" w:lineRule="auto"/>
         <w:ind w:firstLineChars="0"/>
         <w:rPr>
           <w:rFonts w:ascii="宋体" w:eastAsia="宋体" w:hAnsi="宋体" w:cs="黑体"/>
@@ -1094,7 +972,7 @@
           <w:ilvl w:val="0"/>
           <w:numId w:val="13"/>
         </w:numPr>
-        <w:spacing w:line="360" w:lineRule="auto"/>
+        <w:spacing w:line="300" w:lineRule="auto"/>
         <w:ind w:firstLineChars="0"/>
         <w:rPr>
           <w:rFonts w:ascii="宋体" w:eastAsia="宋体" w:hAnsi="宋体" w:cs="黑体"/>
@@ -1126,7 +1004,7 @@
           <w:ilvl w:val="0"/>
           <w:numId w:val="13"/>
         </w:numPr>
-        <w:spacing w:line="360" w:lineRule="auto"/>
+        <w:spacing w:line="300" w:lineRule="auto"/>
         <w:ind w:firstLineChars="0"/>
         <w:rPr>
           <w:rFonts w:ascii="宋体" w:eastAsia="宋体" w:hAnsi="宋体" w:cs="黑体"/>
@@ -1158,7 +1036,7 @@
           <w:ilvl w:val="0"/>
           <w:numId w:val="13"/>
         </w:numPr>
-        <w:spacing w:line="360" w:lineRule="auto"/>
+        <w:spacing w:line="300" w:lineRule="auto"/>
         <w:ind w:firstLineChars="0"/>
         <w:rPr>
           <w:rFonts w:ascii="宋体" w:eastAsia="宋体" w:hAnsi="宋体" w:cs="黑体"/>
@@ -1172,6 +1050,7 @@
           <w:color w:val="262626"/>
           <w:szCs w:val="21"/>
         </w:rPr>
+        <w:lastRenderedPageBreak/>
         <w:t>熟悉使用</w:t>
       </w:r>
       <w:r>
@@ -1222,7 +1101,7 @@
           <w:ilvl w:val="0"/>
           <w:numId w:val="13"/>
         </w:numPr>
-        <w:spacing w:line="360" w:lineRule="auto"/>
+        <w:spacing w:line="300" w:lineRule="auto"/>
         <w:ind w:firstLineChars="0"/>
         <w:rPr>
           <w:rFonts w:ascii="宋体" w:eastAsia="宋体" w:hAnsi="宋体" w:cs="黑体"/>
@@ -1280,7 +1159,7 @@
           <w:ilvl w:val="0"/>
           <w:numId w:val="14"/>
         </w:numPr>
-        <w:spacing w:line="360" w:lineRule="auto"/>
+        <w:spacing w:line="300" w:lineRule="auto"/>
         <w:ind w:firstLineChars="0"/>
         <w:rPr>
           <w:rFonts w:ascii="宋体" w:eastAsia="宋体" w:hAnsi="宋体" w:cs="黑体"/>
@@ -1344,7 +1223,7 @@
           <w:ilvl w:val="0"/>
           <w:numId w:val="14"/>
         </w:numPr>
-        <w:spacing w:line="360" w:lineRule="auto"/>
+        <w:spacing w:line="300" w:lineRule="auto"/>
         <w:ind w:firstLineChars="0"/>
         <w:rPr>
           <w:rFonts w:ascii="宋体" w:eastAsia="宋体" w:hAnsi="宋体" w:cs="黑体"/>
@@ -1392,7 +1271,7 @@
           <w:ilvl w:val="0"/>
           <w:numId w:val="14"/>
         </w:numPr>
-        <w:spacing w:line="360" w:lineRule="auto"/>
+        <w:spacing w:line="300" w:lineRule="auto"/>
         <w:ind w:firstLineChars="0"/>
         <w:rPr>
           <w:rFonts w:ascii="宋体" w:eastAsia="宋体" w:hAnsi="宋体" w:cs="黑体"/>
@@ -1450,7 +1329,7 @@
           <w:ilvl w:val="0"/>
           <w:numId w:val="16"/>
         </w:numPr>
-        <w:spacing w:line="360" w:lineRule="auto"/>
+        <w:spacing w:line="300" w:lineRule="auto"/>
         <w:ind w:firstLineChars="0"/>
         <w:rPr>
           <w:rFonts w:ascii="宋体" w:eastAsia="宋体" w:hAnsi="宋体" w:cs="黑体"/>
@@ -1490,7 +1369,7 @@
           <w:ilvl w:val="0"/>
           <w:numId w:val="15"/>
         </w:numPr>
-        <w:spacing w:line="360" w:lineRule="auto"/>
+        <w:spacing w:line="300" w:lineRule="auto"/>
         <w:ind w:firstLineChars="0"/>
         <w:rPr>
           <w:rFonts w:ascii="宋体" w:eastAsia="宋体" w:hAnsi="宋体" w:cs="黑体"/>
@@ -1512,25 +1391,7 @@
           <w:color w:val="262626"/>
           <w:szCs w:val="21"/>
         </w:rPr>
-        <w:t>JVM模型，常见的垃圾</w:t>
-      </w:r>
-      <w:proofErr w:type="gramStart"/>
-      <w:r>
-        <w:rPr>
-          <w:rFonts w:ascii="宋体" w:eastAsia="宋体" w:hAnsi="宋体" w:cs="黑体"/>
-          <w:color w:val="262626"/>
-          <w:szCs w:val="21"/>
-        </w:rPr>
-        <w:t>回收器</w:t>
-      </w:r>
-      <w:proofErr w:type="gramEnd"/>
-      <w:r>
-        <w:rPr>
-          <w:rFonts w:ascii="宋体" w:eastAsia="宋体" w:hAnsi="宋体" w:cs="黑体"/>
-          <w:color w:val="262626"/>
-          <w:szCs w:val="21"/>
-        </w:rPr>
-        <w:t>和算法，能够通过调整JVM优化程序性能。</w:t>
+        <w:t>JVM模型，常见的垃圾回收器和算法，能够通过调整JVM优化程序性能。</w:t>
       </w:r>
     </w:p>
     <w:p>
@@ -1540,7 +1401,7 @@
           <w:ilvl w:val="0"/>
           <w:numId w:val="15"/>
         </w:numPr>
-        <w:spacing w:line="360" w:lineRule="auto"/>
+        <w:spacing w:line="300" w:lineRule="auto"/>
         <w:ind w:firstLineChars="0"/>
         <w:rPr>
           <w:rFonts w:ascii="宋体" w:eastAsia="宋体" w:hAnsi="宋体" w:cs="黑体"/>
@@ -1652,37 +1513,21 @@
           <w:ilvl w:val="0"/>
           <w:numId w:val="15"/>
         </w:numPr>
-        <w:spacing w:line="360" w:lineRule="auto"/>
+        <w:spacing w:line="300" w:lineRule="auto"/>
         <w:ind w:firstLineChars="0"/>
         <w:rPr>
-          <w:rFonts w:ascii="宋体" w:eastAsia="宋体" w:hAnsi="宋体" w:cs="黑体"/>
-          <w:color w:val="262626"/>
-          <w:szCs w:val="21"/>
-        </w:rPr>
-      </w:pPr>
-      <w:r>
-        <w:rPr>
           <w:rFonts w:ascii="宋体" w:eastAsia="宋体" w:hAnsi="宋体" w:cs="黑体" w:hint="eastAsia"/>
           <w:color w:val="262626"/>
           <w:szCs w:val="21"/>
         </w:rPr>
-        <w:t>熟悉</w:t>
-      </w:r>
-      <w:r>
-        <w:rPr>
-          <w:rFonts w:ascii="宋体" w:eastAsia="宋体" w:hAnsi="宋体" w:cs="黑体"/>
-          <w:color w:val="262626"/>
-          <w:szCs w:val="21"/>
-        </w:rPr>
-        <w:t>Linux</w:t>
-      </w:r>
-      <w:r>
-        <w:rPr>
-          <w:rFonts w:ascii="宋体" w:eastAsia="宋体" w:hAnsi="宋体" w:cs="黑体"/>
-          <w:color w:val="262626"/>
-          <w:szCs w:val="21"/>
-        </w:rPr>
-        <w:t>系统，熟悉常用的</w:t>
+      </w:pPr>
+      <w:r>
+        <w:rPr>
+          <w:rFonts w:ascii="宋体" w:eastAsia="宋体" w:hAnsi="宋体" w:cs="黑体"/>
+          <w:color w:val="262626"/>
+          <w:szCs w:val="21"/>
+        </w:rPr>
+        <w:t>熟悉常用的</w:t>
       </w:r>
       <w:r>
         <w:rPr>
@@ -1765,168 +1610,85 @@
               </w:numPr>
               <w:ind w:firstLineChars="0"/>
               <w:rPr>
-                <w:sz w:val="44"/>
-                <w:szCs w:val="44"/>
+                <w:sz w:val="32"/>
+                <w:szCs w:val="32"/>
               </w:rPr>
             </w:pPr>
             <w:r>
               <w:rPr>
                 <w:rFonts w:ascii="宋体" w:eastAsia="宋体" w:hAnsi="宋体" w:cs="宋体" w:hint="eastAsia"/>
-                <w:sz w:val="44"/>
-                <w:szCs w:val="44"/>
+                <w:sz w:val="32"/>
+                <w:szCs w:val="32"/>
               </w:rPr>
-              <w:t>工作</w:t>
+              <w:t>工作经验园</w:t>
             </w:r>
-            <w:proofErr w:type="gramStart"/>
-            <w:r>
-              <w:rPr>
-                <w:rFonts w:ascii="宋体" w:eastAsia="宋体" w:hAnsi="宋体" w:cs="宋体" w:hint="eastAsia"/>
-                <w:sz w:val="44"/>
-                <w:szCs w:val="44"/>
-              </w:rPr>
-              <w:t>经验园</w:t>
-            </w:r>
-            <w:proofErr w:type="gramEnd"/>
           </w:p>
         </w:tc>
       </w:tr>
     </w:tbl>
     <w:p>
       <w:pPr>
-        <w:rPr>
-          <w:rFonts w:ascii="宋体" w:eastAsia="宋体" w:hAnsi="宋体"/>
-          <w:sz w:val="28"/>
-          <w:szCs w:val="28"/>
-        </w:rPr>
-      </w:pPr>
-      <w:r>
-        <w:rPr>
-          <w:rFonts w:ascii="宋体" w:eastAsia="宋体" w:hAnsi="宋体" w:hint="eastAsia"/>
-          <w:sz w:val="28"/>
-          <w:szCs w:val="28"/>
+        <w:spacing w:beforeLines="50" w:before="156"/>
+        <w:rPr>
+          <w:rFonts w:ascii="宋体" w:eastAsia="宋体" w:hAnsi="宋体"/>
+          <w:szCs w:val="21"/>
+        </w:rPr>
+      </w:pPr>
+      <w:r>
+        <w:rPr>
+          <w:rFonts w:ascii="宋体" w:eastAsia="宋体" w:hAnsi="宋体" w:hint="eastAsia"/>
+          <w:szCs w:val="21"/>
         </w:rPr>
         <w:t>公司名称：上海牵趣网络科技有限公司</w:t>
       </w:r>
       <w:r>
         <w:rPr>
           <w:rFonts w:ascii="宋体" w:eastAsia="宋体" w:hAnsi="宋体"/>
-          <w:sz w:val="28"/>
-          <w:szCs w:val="28"/>
+          <w:szCs w:val="21"/>
         </w:rPr>
         <w:tab/>
       </w:r>
       <w:r>
         <w:rPr>
           <w:rFonts w:ascii="宋体" w:eastAsia="宋体" w:hAnsi="宋体"/>
-          <w:sz w:val="28"/>
-          <w:szCs w:val="28"/>
+          <w:szCs w:val="21"/>
         </w:rPr>
         <w:tab/>
       </w:r>
       <w:r>
         <w:rPr>
           <w:rFonts w:ascii="宋体" w:eastAsia="宋体" w:hAnsi="宋体"/>
-          <w:sz w:val="28"/>
-          <w:szCs w:val="28"/>
+          <w:szCs w:val="21"/>
         </w:rPr>
         <w:tab/>
       </w:r>
       <w:r>
         <w:rPr>
           <w:rFonts w:ascii="宋体" w:eastAsia="宋体" w:hAnsi="宋体"/>
-          <w:sz w:val="28"/>
-          <w:szCs w:val="28"/>
+          <w:szCs w:val="21"/>
         </w:rPr>
         <w:tab/>
       </w:r>
       <w:r>
         <w:rPr>
           <w:rFonts w:ascii="宋体" w:eastAsia="宋体" w:hAnsi="宋体"/>
-          <w:sz w:val="28"/>
-          <w:szCs w:val="28"/>
+          <w:szCs w:val="21"/>
         </w:rPr>
         <w:tab/>
       </w:r>
       <w:r>
         <w:rPr>
-          <w:rFonts w:ascii="宋体" w:eastAsia="宋体" w:hAnsi="宋体"/>
-          <w:sz w:val="28"/>
-          <w:szCs w:val="28"/>
-        </w:rPr>
-        <w:t>性质：民营</w:t>
-      </w:r>
-    </w:p>
-    <w:p>
-      <w:pPr>
-        <w:rPr>
-          <w:rFonts w:ascii="宋体" w:eastAsia="宋体" w:hAnsi="宋体"/>
-          <w:sz w:val="28"/>
-          <w:szCs w:val="28"/>
-        </w:rPr>
-      </w:pPr>
-      <w:r>
-        <w:rPr>
-          <w:rFonts w:ascii="宋体" w:eastAsia="宋体" w:hAnsi="宋体"/>
-          <w:sz w:val="28"/>
-          <w:szCs w:val="28"/>
-        </w:rPr>
-        <w:t>职位：大数据研发工程师</w:t>
-      </w:r>
-      <w:r>
-        <w:rPr>
-          <w:rFonts w:ascii="宋体" w:eastAsia="宋体" w:hAnsi="宋体"/>
-          <w:sz w:val="28"/>
-          <w:szCs w:val="28"/>
-        </w:rPr>
-        <w:tab/>
-      </w:r>
-      <w:r>
-        <w:rPr>
-          <w:rFonts w:ascii="宋体" w:eastAsia="宋体" w:hAnsi="宋体"/>
-          <w:sz w:val="28"/>
-          <w:szCs w:val="28"/>
-        </w:rPr>
-        <w:tab/>
-      </w:r>
-      <w:r>
-        <w:rPr>
-          <w:rFonts w:ascii="宋体" w:eastAsia="宋体" w:hAnsi="宋体"/>
-          <w:sz w:val="28"/>
-          <w:szCs w:val="28"/>
-        </w:rPr>
-        <w:tab/>
-      </w:r>
-      <w:r>
-        <w:rPr>
-          <w:rFonts w:ascii="宋体" w:eastAsia="宋体" w:hAnsi="宋体"/>
-          <w:sz w:val="28"/>
-          <w:szCs w:val="28"/>
-        </w:rPr>
-        <w:tab/>
-      </w:r>
-      <w:r>
-        <w:rPr>
-          <w:rFonts w:ascii="宋体" w:eastAsia="宋体" w:hAnsi="宋体"/>
-          <w:sz w:val="28"/>
-          <w:szCs w:val="28"/>
-        </w:rPr>
-        <w:tab/>
-      </w:r>
-      <w:r>
-        <w:rPr>
-          <w:rFonts w:ascii="宋体" w:eastAsia="宋体" w:hAnsi="宋体" w:hint="eastAsia"/>
-          <w:sz w:val="28"/>
-          <w:szCs w:val="28"/>
-        </w:rPr>
-        <w:t>时间：</w:t>
-      </w:r>
-      <w:r>
-        <w:rPr>
-          <w:rFonts w:ascii="宋体" w:eastAsia="宋体" w:hAnsi="宋体"/>
-          <w:sz w:val="28"/>
-          <w:szCs w:val="28"/>
-        </w:rPr>
-        <w:t>2017.7 – 2019.8</w:t>
+          <w:rFonts w:ascii="宋体" w:eastAsia="宋体" w:hAnsi="宋体" w:hint="eastAsia"/>
+          <w:szCs w:val="21"/>
+        </w:rPr>
+        <w:t>职位：</w:t>
+      </w:r>
+      <w:r>
+        <w:rPr>
+          <w:rFonts w:ascii="宋体" w:eastAsia="宋体" w:hAnsi="宋体"/>
+          <w:szCs w:val="21"/>
+        </w:rPr>
+        <w:t>大数据研发工程师</w:t>
       </w:r>
     </w:p>
     <w:p>
@@ -1934,7 +1696,7 @@
         <w:pStyle w:val="a4"/>
         <w:numPr>
           <w:ilvl w:val="0"/>
-          <w:numId w:val="19"/>
+          <w:numId w:val="36"/>
         </w:numPr>
         <w:ind w:firstLineChars="0"/>
         <w:rPr>
@@ -1949,78 +1711,80 @@
           <w:sz w:val="28"/>
           <w:szCs w:val="28"/>
         </w:rPr>
-        <w:t>主营业务：</w:t>
-      </w:r>
-    </w:p>
-    <w:p>
-      <w:pPr>
-        <w:ind w:firstLine="420"/>
-        <w:rPr>
-          <w:rFonts w:ascii="宋体" w:eastAsia="宋体" w:hAnsi="宋体"/>
-          <w:sz w:val="28"/>
-          <w:szCs w:val="28"/>
-        </w:rPr>
-      </w:pPr>
-      <w:r>
-        <w:rPr>
-          <w:rFonts w:ascii="宋体" w:eastAsia="宋体" w:hAnsi="宋体" w:hint="eastAsia"/>
-          <w:sz w:val="28"/>
-          <w:szCs w:val="28"/>
-        </w:rPr>
-        <w:t>海外商品类目多元丰富，包含：母婴儿童用品、美妆</w:t>
-      </w:r>
-      <w:proofErr w:type="gramStart"/>
-      <w:r>
-        <w:rPr>
-          <w:rFonts w:ascii="宋体" w:eastAsia="宋体" w:hAnsi="宋体" w:hint="eastAsia"/>
-          <w:sz w:val="28"/>
-          <w:szCs w:val="28"/>
-        </w:rPr>
-        <w:t>个</w:t>
-      </w:r>
-      <w:proofErr w:type="gramEnd"/>
-      <w:r>
-        <w:rPr>
-          <w:rFonts w:ascii="宋体" w:eastAsia="宋体" w:hAnsi="宋体" w:hint="eastAsia"/>
-          <w:sz w:val="28"/>
-          <w:szCs w:val="28"/>
-        </w:rPr>
-        <w:t>护、食品</w:t>
-      </w:r>
-      <w:r>
-        <w:rPr>
-          <w:rFonts w:ascii="宋体" w:eastAsia="宋体" w:hAnsi="宋体" w:hint="eastAsia"/>
-          <w:sz w:val="28"/>
-          <w:szCs w:val="28"/>
-        </w:rPr>
-        <w:lastRenderedPageBreak/>
-        <w:t>生鲜、保健品、</w:t>
-      </w:r>
-      <w:r>
-        <w:rPr>
-          <w:rFonts w:ascii="宋体" w:eastAsia="宋体" w:hAnsi="宋体"/>
-          <w:sz w:val="28"/>
-          <w:szCs w:val="28"/>
-        </w:rPr>
-        <w:t>3C家电、</w:t>
-      </w:r>
-      <w:proofErr w:type="gramStart"/>
-      <w:r>
-        <w:rPr>
-          <w:rFonts w:ascii="宋体" w:eastAsia="宋体" w:hAnsi="宋体"/>
-          <w:sz w:val="28"/>
-          <w:szCs w:val="28"/>
-        </w:rPr>
-        <w:t>流行鞋包</w:t>
-      </w:r>
-      <w:proofErr w:type="gramEnd"/>
-      <w:r>
-        <w:rPr>
-          <w:rFonts w:ascii="宋体" w:eastAsia="宋体" w:hAnsi="宋体"/>
-          <w:sz w:val="28"/>
-          <w:szCs w:val="28"/>
-        </w:rPr>
-        <w:t>、家居生活等上万款式商品，提供更丰富有趣的生活居家选择。</w:t>
+        <w:t>参与项目：</w:t>
+      </w:r>
+    </w:p>
+    <w:p>
+      <w:pPr>
+        <w:pStyle w:val="a4"/>
+        <w:numPr>
+          <w:ilvl w:val="0"/>
+          <w:numId w:val="17"/>
+        </w:numPr>
+        <w:spacing w:line="300" w:lineRule="auto"/>
+        <w:ind w:firstLineChars="0"/>
+        <w:rPr>
+          <w:rFonts w:ascii="宋体" w:eastAsia="宋体" w:hAnsi="宋体"/>
+          <w:szCs w:val="21"/>
+        </w:rPr>
+      </w:pPr>
+      <w:r>
+        <w:rPr>
+          <w:rFonts w:ascii="宋体" w:eastAsia="宋体" w:hAnsi="宋体" w:hint="eastAsia"/>
+          <w:szCs w:val="21"/>
+        </w:rPr>
+        <w:t>丰趣海淘数据仓库分析系统</w:t>
+      </w:r>
+      <w:r>
+        <w:rPr>
+          <w:rFonts w:ascii="宋体" w:eastAsia="宋体" w:hAnsi="宋体"/>
+          <w:szCs w:val="21"/>
+        </w:rPr>
+        <w:t xml:space="preserve"> </w:t>
+      </w:r>
+    </w:p>
+    <w:p>
+      <w:pPr>
+        <w:pStyle w:val="a4"/>
+        <w:numPr>
+          <w:ilvl w:val="0"/>
+          <w:numId w:val="17"/>
+        </w:numPr>
+        <w:spacing w:line="300" w:lineRule="auto"/>
+        <w:ind w:firstLineChars="0"/>
+        <w:rPr>
+          <w:rFonts w:ascii="宋体" w:eastAsia="宋体" w:hAnsi="宋体"/>
+          <w:szCs w:val="21"/>
+        </w:rPr>
+      </w:pPr>
+      <w:r>
+        <w:rPr>
+          <w:rFonts w:ascii="宋体" w:eastAsia="宋体" w:hAnsi="宋体"/>
+          <w:szCs w:val="21"/>
+        </w:rPr>
+        <w:t>丰趣海淘实时分析系统</w:t>
+      </w:r>
+    </w:p>
+    <w:p>
+      <w:pPr>
+        <w:pStyle w:val="a4"/>
+        <w:numPr>
+          <w:ilvl w:val="0"/>
+          <w:numId w:val="17"/>
+        </w:numPr>
+        <w:spacing w:line="300" w:lineRule="auto"/>
+        <w:ind w:firstLineChars="0"/>
+        <w:rPr>
+          <w:rFonts w:ascii="宋体" w:eastAsia="宋体" w:hAnsi="宋体"/>
+          <w:szCs w:val="21"/>
+        </w:rPr>
+      </w:pPr>
+      <w:r>
+        <w:rPr>
+          <w:rFonts w:ascii="宋体" w:eastAsia="宋体" w:hAnsi="宋体" w:hint="eastAsia"/>
+          <w:szCs w:val="21"/>
+        </w:rPr>
+        <w:t>丰趣海淘数据采集系统</w:t>
       </w:r>
     </w:p>
     <w:p>
@@ -2043,7 +1807,7 @@
           <w:sz w:val="28"/>
           <w:szCs w:val="28"/>
         </w:rPr>
-        <w:t>参与项目：</w:t>
+        <w:t>主要职责：</w:t>
       </w:r>
     </w:p>
     <w:p>
@@ -2051,48 +1815,21 @@
         <w:pStyle w:val="a4"/>
         <w:numPr>
           <w:ilvl w:val="0"/>
-          <w:numId w:val="17"/>
+          <w:numId w:val="35"/>
         </w:numPr>
+        <w:spacing w:line="300" w:lineRule="auto"/>
         <w:ind w:firstLineChars="0"/>
         <w:rPr>
           <w:rFonts w:ascii="宋体" w:eastAsia="宋体" w:hAnsi="宋体"/>
-          <w:sz w:val="28"/>
-          <w:szCs w:val="28"/>
-        </w:rPr>
-      </w:pPr>
-      <w:r>
-        <w:rPr>
-          <w:rFonts w:ascii="宋体" w:eastAsia="宋体" w:hAnsi="宋体" w:hint="eastAsia"/>
-          <w:sz w:val="28"/>
-          <w:szCs w:val="28"/>
-        </w:rPr>
-        <w:t>丰</w:t>
-      </w:r>
-      <w:proofErr w:type="gramStart"/>
-      <w:r>
-        <w:rPr>
-          <w:rFonts w:ascii="宋体" w:eastAsia="宋体" w:hAnsi="宋体" w:hint="eastAsia"/>
-          <w:sz w:val="28"/>
-          <w:szCs w:val="28"/>
-        </w:rPr>
-        <w:t>趣海淘数据</w:t>
-      </w:r>
-      <w:proofErr w:type="gramEnd"/>
-      <w:r>
-        <w:rPr>
-          <w:rFonts w:ascii="宋体" w:eastAsia="宋体" w:hAnsi="宋体" w:hint="eastAsia"/>
-          <w:sz w:val="28"/>
-          <w:szCs w:val="28"/>
-        </w:rPr>
-        <w:t>仓库分析系统</w:t>
-      </w:r>
-      <w:r>
-        <w:rPr>
-          <w:rFonts w:ascii="宋体" w:eastAsia="宋体" w:hAnsi="宋体"/>
-          <w:sz w:val="28"/>
-          <w:szCs w:val="28"/>
-        </w:rPr>
-        <w:t xml:space="preserve"> </w:t>
+          <w:szCs w:val="21"/>
+        </w:rPr>
+      </w:pPr>
+      <w:r>
+        <w:rPr>
+          <w:rFonts w:ascii="宋体" w:eastAsia="宋体" w:hAnsi="宋体" w:hint="eastAsia"/>
+          <w:szCs w:val="21"/>
+        </w:rPr>
+        <w:t>参与并讨论公司架构选型，技术选取，平台功能规划与设计。</w:t>
       </w:r>
     </w:p>
     <w:p>
@@ -2100,40 +1837,21 @@
         <w:pStyle w:val="a4"/>
         <w:numPr>
           <w:ilvl w:val="0"/>
-          <w:numId w:val="17"/>
+          <w:numId w:val="35"/>
         </w:numPr>
+        <w:spacing w:line="300" w:lineRule="auto"/>
         <w:ind w:firstLineChars="0"/>
         <w:rPr>
           <w:rFonts w:ascii="宋体" w:eastAsia="宋体" w:hAnsi="宋体"/>
-          <w:sz w:val="28"/>
-          <w:szCs w:val="28"/>
-        </w:rPr>
-      </w:pPr>
-      <w:r>
-        <w:rPr>
-          <w:rFonts w:ascii="宋体" w:eastAsia="宋体" w:hAnsi="宋体"/>
-          <w:sz w:val="28"/>
-          <w:szCs w:val="28"/>
-        </w:rPr>
-        <w:t>丰</w:t>
-      </w:r>
-      <w:proofErr w:type="gramStart"/>
-      <w:r>
-        <w:rPr>
-          <w:rFonts w:ascii="宋体" w:eastAsia="宋体" w:hAnsi="宋体"/>
-          <w:sz w:val="28"/>
-          <w:szCs w:val="28"/>
-        </w:rPr>
-        <w:t>趣海淘</w:t>
-      </w:r>
-      <w:proofErr w:type="gramEnd"/>
-      <w:r>
-        <w:rPr>
-          <w:rFonts w:ascii="宋体" w:eastAsia="宋体" w:hAnsi="宋体"/>
-          <w:sz w:val="28"/>
-          <w:szCs w:val="28"/>
-        </w:rPr>
-        <w:t>实时分析系统</w:t>
+          <w:szCs w:val="21"/>
+        </w:rPr>
+      </w:pPr>
+      <w:r>
+        <w:rPr>
+          <w:rFonts w:ascii="宋体" w:eastAsia="宋体" w:hAnsi="宋体" w:hint="eastAsia"/>
+          <w:szCs w:val="21"/>
+        </w:rPr>
+        <w:t>搭建公司大数据服务平台，日常维护平台软件，优化性能。</w:t>
       </w:r>
     </w:p>
     <w:p>
@@ -2141,40 +1859,116 @@
         <w:pStyle w:val="a4"/>
         <w:numPr>
           <w:ilvl w:val="0"/>
-          <w:numId w:val="17"/>
+          <w:numId w:val="35"/>
         </w:numPr>
+        <w:spacing w:line="300" w:lineRule="auto"/>
         <w:ind w:firstLineChars="0"/>
         <w:rPr>
           <w:rFonts w:ascii="宋体" w:eastAsia="宋体" w:hAnsi="宋体"/>
-          <w:sz w:val="28"/>
-          <w:szCs w:val="28"/>
-        </w:rPr>
-      </w:pPr>
-      <w:r>
-        <w:rPr>
-          <w:rFonts w:ascii="宋体" w:eastAsia="宋体" w:hAnsi="宋体" w:hint="eastAsia"/>
-          <w:sz w:val="28"/>
-          <w:szCs w:val="28"/>
-        </w:rPr>
-        <w:t>丰</w:t>
-      </w:r>
-      <w:proofErr w:type="gramStart"/>
-      <w:r>
-        <w:rPr>
-          <w:rFonts w:ascii="宋体" w:eastAsia="宋体" w:hAnsi="宋体" w:hint="eastAsia"/>
-          <w:sz w:val="28"/>
-          <w:szCs w:val="28"/>
-        </w:rPr>
-        <w:t>趣海淘</w:t>
-      </w:r>
-      <w:proofErr w:type="gramEnd"/>
-      <w:r>
-        <w:rPr>
-          <w:rFonts w:ascii="宋体" w:eastAsia="宋体" w:hAnsi="宋体" w:hint="eastAsia"/>
-          <w:sz w:val="28"/>
-          <w:szCs w:val="28"/>
-        </w:rPr>
-        <w:t>数据采集系统</w:t>
+          <w:szCs w:val="21"/>
+        </w:rPr>
+      </w:pPr>
+      <w:r>
+        <w:rPr>
+          <w:rFonts w:ascii="宋体" w:eastAsia="宋体" w:hAnsi="宋体" w:hint="eastAsia"/>
+          <w:szCs w:val="21"/>
+        </w:rPr>
+        <w:t>负责海淘数仓数据的接入，清洗，业务主题建模。</w:t>
+      </w:r>
+    </w:p>
+    <w:p>
+      <w:pPr>
+        <w:pStyle w:val="a4"/>
+        <w:numPr>
+          <w:ilvl w:val="0"/>
+          <w:numId w:val="35"/>
+        </w:numPr>
+        <w:spacing w:line="300" w:lineRule="auto"/>
+        <w:ind w:firstLineChars="0"/>
+        <w:rPr>
+          <w:rFonts w:ascii="宋体" w:eastAsia="宋体" w:hAnsi="宋体"/>
+          <w:szCs w:val="21"/>
+        </w:rPr>
+      </w:pPr>
+      <w:r>
+        <w:rPr>
+          <w:rFonts w:ascii="宋体" w:eastAsia="宋体" w:hAnsi="宋体" w:hint="eastAsia"/>
+          <w:szCs w:val="21"/>
+        </w:rPr>
+        <w:t>结合业务需求设计数据分析场景，并形成后台实现方案。</w:t>
+      </w:r>
+    </w:p>
+    <w:p>
+      <w:pPr>
+        <w:pStyle w:val="a4"/>
+        <w:numPr>
+          <w:ilvl w:val="0"/>
+          <w:numId w:val="35"/>
+        </w:numPr>
+        <w:spacing w:line="300" w:lineRule="auto"/>
+        <w:ind w:firstLineChars="0"/>
+        <w:rPr>
+          <w:rFonts w:ascii="宋体" w:eastAsia="宋体" w:hAnsi="宋体"/>
+          <w:szCs w:val="21"/>
+        </w:rPr>
+      </w:pPr>
+      <w:r>
+        <w:rPr>
+          <w:rFonts w:ascii="宋体" w:eastAsia="宋体" w:hAnsi="宋体" w:hint="eastAsia"/>
+          <w:szCs w:val="21"/>
+        </w:rPr>
+        <w:t>独立完成业务数据建模，指标分析，并将结果转化为运营指标。</w:t>
+      </w:r>
+    </w:p>
+    <w:p>
+      <w:pPr>
+        <w:pStyle w:val="a4"/>
+        <w:numPr>
+          <w:ilvl w:val="0"/>
+          <w:numId w:val="35"/>
+        </w:numPr>
+        <w:spacing w:line="300" w:lineRule="auto"/>
+        <w:ind w:firstLineChars="0"/>
+        <w:rPr>
+          <w:rFonts w:ascii="宋体" w:eastAsia="宋体" w:hAnsi="宋体"/>
+          <w:szCs w:val="21"/>
+        </w:rPr>
+      </w:pPr>
+      <w:r>
+        <w:rPr>
+          <w:rFonts w:ascii="宋体" w:eastAsia="宋体" w:hAnsi="宋体" w:hint="eastAsia"/>
+          <w:szCs w:val="21"/>
+        </w:rPr>
+        <w:t>优化</w:t>
+      </w:r>
+      <w:r>
+        <w:rPr>
+          <w:rFonts w:ascii="宋体" w:eastAsia="宋体" w:hAnsi="宋体"/>
+          <w:szCs w:val="21"/>
+        </w:rPr>
+        <w:t>Hadoop，Kafka,Flume,Spark 参数，实现系统调优。</w:t>
+      </w:r>
+    </w:p>
+    <w:p>
+      <w:pPr>
+        <w:pStyle w:val="a4"/>
+        <w:numPr>
+          <w:ilvl w:val="0"/>
+          <w:numId w:val="35"/>
+        </w:numPr>
+        <w:spacing w:line="300" w:lineRule="auto"/>
+        <w:ind w:firstLineChars="0"/>
+        <w:rPr>
+          <w:rFonts w:ascii="宋体" w:eastAsia="宋体" w:hAnsi="宋体" w:hint="eastAsia"/>
+          <w:szCs w:val="21"/>
+        </w:rPr>
+      </w:pPr>
+      <w:r>
+        <w:rPr>
+          <w:rFonts w:ascii="宋体" w:eastAsia="宋体" w:hAnsi="宋体" w:hint="eastAsia"/>
+          <w:szCs w:val="21"/>
+        </w:rPr>
+        <w:t>学习新技术，提高整个平台的计算能力和效率。</w:t>
       </w:r>
     </w:p>
     <w:tbl>
@@ -2209,15 +2003,15 @@
               </w:numPr>
               <w:ind w:firstLineChars="0"/>
               <w:rPr>
-                <w:sz w:val="44"/>
-                <w:szCs w:val="44"/>
+                <w:sz w:val="32"/>
+                <w:szCs w:val="32"/>
               </w:rPr>
             </w:pPr>
             <w:r>
               <w:rPr>
                 <w:rFonts w:ascii="宋体" w:eastAsia="宋体" w:hAnsi="宋体" w:cs="宋体" w:hint="eastAsia"/>
-                <w:sz w:val="44"/>
-                <w:szCs w:val="44"/>
+                <w:sz w:val="32"/>
+                <w:szCs w:val="32"/>
               </w:rPr>
               <w:t>项目经验区</w:t>
             </w:r>
@@ -2245,25 +2039,23 @@
           <w:sz w:val="28"/>
           <w:szCs w:val="28"/>
         </w:rPr>
-        <w:t>丰</w:t>
-      </w:r>
-      <w:proofErr w:type="gramStart"/>
-      <w:r>
-        <w:rPr>
-          <w:rFonts w:ascii="宋体" w:eastAsia="宋体" w:hAnsi="宋体" w:hint="eastAsia"/>
+        <w:t>丰趣海淘数据仓库分析系统</w:t>
+      </w:r>
+      <w:r>
+        <w:rPr>
+          <w:rFonts w:ascii="宋体" w:eastAsia="宋体" w:hAnsi="宋体"/>
           <w:sz w:val="28"/>
           <w:szCs w:val="28"/>
         </w:rPr>
-        <w:t>趣海淘数据</w:t>
-      </w:r>
-      <w:proofErr w:type="gramEnd"/>
-      <w:r>
-        <w:rPr>
-          <w:rFonts w:ascii="宋体" w:eastAsia="宋体" w:hAnsi="宋体" w:hint="eastAsia"/>
+        <w:tab/>
+      </w:r>
+      <w:r>
+        <w:rPr>
+          <w:rFonts w:ascii="宋体" w:eastAsia="宋体" w:hAnsi="宋体"/>
           <w:sz w:val="28"/>
           <w:szCs w:val="28"/>
         </w:rPr>
-        <w:t>仓库分析系统</w:t>
+        <w:tab/>
       </w:r>
       <w:r>
         <w:rPr>
@@ -2291,28 +2083,30 @@
       </w:r>
       <w:r>
         <w:rPr>
-          <w:rFonts w:ascii="宋体" w:eastAsia="宋体" w:hAnsi="宋体"/>
+          <w:rFonts w:ascii="宋体" w:eastAsia="宋体" w:hAnsi="宋体" w:cs="黑体" w:hint="eastAsia"/>
+          <w:color w:val="262626"/>
           <w:sz w:val="28"/>
           <w:szCs w:val="28"/>
         </w:rPr>
-        <w:tab/>
-      </w:r>
-      <w:r>
-        <w:rPr>
-          <w:rFonts w:ascii="宋体" w:eastAsia="宋体" w:hAnsi="宋体"/>
+        <w:t>2</w:t>
+      </w:r>
+      <w:r>
+        <w:rPr>
+          <w:rFonts w:ascii="宋体" w:eastAsia="宋体" w:hAnsi="宋体" w:cs="黑体"/>
+          <w:color w:val="262626"/>
           <w:sz w:val="28"/>
           <w:szCs w:val="28"/>
         </w:rPr>
-        <w:tab/>
-      </w:r>
-      <w:r>
-        <w:rPr>
-          <w:rFonts w:ascii="宋体" w:eastAsia="宋体" w:hAnsi="宋体" w:cs="黑体" w:hint="eastAsia"/>
+        <w:t>017.</w:t>
+      </w:r>
+      <w:r>
+        <w:rPr>
+          <w:rFonts w:ascii="宋体" w:eastAsia="宋体" w:hAnsi="宋体" w:cs="黑体"/>
           <w:color w:val="262626"/>
           <w:sz w:val="28"/>
           <w:szCs w:val="28"/>
         </w:rPr>
-        <w:t>2</w:t>
+        <w:t>6</w:t>
       </w:r>
       <w:r>
         <w:rPr>
@@ -2321,7 +2115,7 @@
           <w:sz w:val="28"/>
           <w:szCs w:val="28"/>
         </w:rPr>
-        <w:t xml:space="preserve">017.9 – </w:t>
+        <w:t xml:space="preserve"> – </w:t>
       </w:r>
       <w:r>
         <w:rPr>
@@ -2344,6 +2138,7 @@
     </w:p>
     <w:p>
       <w:pPr>
+        <w:spacing w:line="360" w:lineRule="auto"/>
         <w:jc w:val="left"/>
         <w:rPr>
           <w:rFonts w:ascii="宋体" w:eastAsia="宋体" w:hAnsi="宋体"/>
@@ -2382,6 +2177,7 @@
     </w:p>
     <w:p>
       <w:pPr>
+        <w:spacing w:line="300" w:lineRule="auto"/>
         <w:ind w:left="1050" w:hangingChars="500" w:hanging="1050"/>
         <w:jc w:val="left"/>
         <w:rPr>
@@ -2415,11 +2211,20 @@
           <w:rFonts w:ascii="宋体" w:eastAsia="宋体" w:hAnsi="宋体"/>
           <w:szCs w:val="21"/>
         </w:rPr>
-        <w:t>+Kafka-0.11+Hadoop-2.7.2+Hive-1.2.1+Spark-2.1.1+Mysql-5.6+Sqoop-1.4.6+Azkaban-2.5.0</w:t>
-      </w:r>
-    </w:p>
-    <w:p>
-      <w:pPr>
+        <w:t>+Kafka-0.11+Hadoop-2.7.2+Hive-1.2.1+Spark-2.1.1+Mysql-</w:t>
+      </w:r>
+      <w:r>
+        <w:rPr>
+          <w:rFonts w:ascii="宋体" w:eastAsia="宋体" w:hAnsi="宋体"/>
+          <w:szCs w:val="21"/>
+        </w:rPr>
+        <w:lastRenderedPageBreak/>
+        <w:t>5.6+Sqoop-1.4.6+Azkaban-2.5.0</w:t>
+      </w:r>
+    </w:p>
+    <w:p>
+      <w:pPr>
+        <w:spacing w:line="300" w:lineRule="auto"/>
         <w:ind w:left="1050" w:hangingChars="500" w:hanging="1050"/>
         <w:jc w:val="left"/>
         <w:rPr>
@@ -2465,6 +2270,7 @@
     </w:p>
     <w:p>
       <w:pPr>
+        <w:spacing w:line="360" w:lineRule="auto"/>
         <w:jc w:val="left"/>
         <w:rPr>
           <w:rFonts w:ascii="宋体" w:eastAsia="宋体" w:hAnsi="宋体"/>
@@ -2477,1038 +2283,6 @@
           <w:szCs w:val="21"/>
         </w:rPr>
         <w:t>工作职责：</w:t>
-      </w:r>
-    </w:p>
-    <w:p>
-      <w:pPr>
-        <w:pStyle w:val="a4"/>
-        <w:numPr>
-          <w:ilvl w:val="0"/>
-          <w:numId w:val="21"/>
-        </w:numPr>
-        <w:ind w:firstLineChars="0"/>
-        <w:jc w:val="left"/>
-        <w:rPr>
-          <w:rFonts w:ascii="宋体" w:eastAsia="宋体" w:hAnsi="宋体"/>
-          <w:szCs w:val="21"/>
-        </w:rPr>
-      </w:pPr>
-      <w:r>
-        <w:rPr>
-          <w:rFonts w:ascii="宋体" w:eastAsia="宋体" w:hAnsi="宋体" w:hint="eastAsia"/>
-          <w:szCs w:val="21"/>
-        </w:rPr>
-        <w:t>参与讨论数据仓库需求分析、</w:t>
-      </w:r>
-      <w:r>
-        <w:rPr>
-          <w:rFonts w:ascii="宋体" w:eastAsia="宋体" w:hAnsi="宋体" w:hint="eastAsia"/>
-          <w:szCs w:val="21"/>
-        </w:rPr>
-        <w:t>分层</w:t>
-      </w:r>
-      <w:r>
-        <w:rPr>
-          <w:rFonts w:ascii="宋体" w:eastAsia="宋体" w:hAnsi="宋体"/>
-          <w:szCs w:val="21"/>
-        </w:rPr>
-        <w:t>设计。</w:t>
-      </w:r>
-    </w:p>
-    <w:p>
-      <w:pPr>
-        <w:pStyle w:val="a4"/>
-        <w:numPr>
-          <w:ilvl w:val="0"/>
-          <w:numId w:val="21"/>
-        </w:numPr>
-        <w:ind w:firstLineChars="0"/>
-        <w:jc w:val="left"/>
-        <w:rPr>
-          <w:rFonts w:ascii="宋体" w:eastAsia="宋体" w:hAnsi="宋体"/>
-          <w:szCs w:val="21"/>
-        </w:rPr>
-      </w:pPr>
-      <w:r>
-        <w:rPr>
-          <w:rFonts w:ascii="宋体" w:eastAsia="宋体" w:hAnsi="宋体" w:hint="eastAsia"/>
-          <w:szCs w:val="21"/>
-        </w:rPr>
-        <w:t>将用户行为日志数据和业务数据采集至</w:t>
-      </w:r>
-      <w:proofErr w:type="gramStart"/>
-      <w:r>
-        <w:rPr>
-          <w:rFonts w:ascii="宋体" w:eastAsia="宋体" w:hAnsi="宋体" w:hint="eastAsia"/>
-          <w:szCs w:val="21"/>
-        </w:rPr>
-        <w:t>数仓数据</w:t>
-      </w:r>
-      <w:proofErr w:type="gramEnd"/>
-      <w:r>
-        <w:rPr>
-          <w:rFonts w:ascii="宋体" w:eastAsia="宋体" w:hAnsi="宋体" w:hint="eastAsia"/>
-          <w:szCs w:val="21"/>
-        </w:rPr>
-        <w:t>原始层。</w:t>
-      </w:r>
-    </w:p>
-    <w:p>
-      <w:pPr>
-        <w:pStyle w:val="a4"/>
-        <w:numPr>
-          <w:ilvl w:val="0"/>
-          <w:numId w:val="21"/>
-        </w:numPr>
-        <w:ind w:firstLineChars="0"/>
-        <w:jc w:val="left"/>
-        <w:rPr>
-          <w:rFonts w:ascii="宋体" w:eastAsia="宋体" w:hAnsi="宋体"/>
-          <w:szCs w:val="21"/>
-        </w:rPr>
-      </w:pPr>
-      <w:r>
-        <w:rPr>
-          <w:rFonts w:ascii="宋体" w:eastAsia="宋体" w:hAnsi="宋体" w:hint="eastAsia"/>
-          <w:szCs w:val="21"/>
-        </w:rPr>
-        <w:t>实现产品</w:t>
-      </w:r>
-      <w:r>
-        <w:rPr>
-          <w:rFonts w:ascii="宋体" w:eastAsia="宋体" w:hAnsi="宋体" w:hint="eastAsia"/>
-          <w:szCs w:val="21"/>
-        </w:rPr>
-        <w:t>，</w:t>
-      </w:r>
-      <w:r>
-        <w:rPr>
-          <w:rFonts w:ascii="宋体" w:eastAsia="宋体" w:hAnsi="宋体"/>
-          <w:szCs w:val="21"/>
-        </w:rPr>
-        <w:t>运营陆续提出的需求，包括但不限于留存用户、连续活跃用户。</w:t>
-      </w:r>
-    </w:p>
-    <w:p>
-      <w:pPr>
-        <w:pStyle w:val="a4"/>
-        <w:numPr>
-          <w:ilvl w:val="0"/>
-          <w:numId w:val="21"/>
-        </w:numPr>
-        <w:ind w:firstLineChars="0"/>
-        <w:jc w:val="left"/>
-        <w:rPr>
-          <w:rFonts w:ascii="宋体" w:eastAsia="宋体" w:hAnsi="宋体"/>
-          <w:szCs w:val="21"/>
-        </w:rPr>
-      </w:pPr>
-      <w:r>
-        <w:rPr>
-          <w:rFonts w:ascii="宋体" w:eastAsia="宋体" w:hAnsi="宋体" w:hint="eastAsia"/>
-          <w:szCs w:val="21"/>
-        </w:rPr>
-        <w:t>持续维护</w:t>
-      </w:r>
-      <w:proofErr w:type="gramStart"/>
-      <w:r>
-        <w:rPr>
-          <w:rFonts w:ascii="宋体" w:eastAsia="宋体" w:hAnsi="宋体" w:hint="eastAsia"/>
-          <w:szCs w:val="21"/>
-        </w:rPr>
-        <w:t>数仓健康</w:t>
-      </w:r>
-      <w:proofErr w:type="gramEnd"/>
-      <w:r>
-        <w:rPr>
-          <w:rFonts w:ascii="宋体" w:eastAsia="宋体" w:hAnsi="宋体" w:hint="eastAsia"/>
-          <w:szCs w:val="21"/>
-        </w:rPr>
-        <w:t>状态，</w:t>
-      </w:r>
-      <w:r>
-        <w:rPr>
-          <w:rFonts w:ascii="宋体" w:eastAsia="宋体" w:hAnsi="宋体"/>
-          <w:szCs w:val="21"/>
-        </w:rPr>
-        <w:t>不断优化数据仓库性能。</w:t>
-      </w:r>
-    </w:p>
-    <w:p>
-      <w:pPr>
-        <w:jc w:val="left"/>
-        <w:rPr>
-          <w:rFonts w:ascii="宋体" w:eastAsia="宋体" w:hAnsi="宋体"/>
-          <w:szCs w:val="21"/>
-        </w:rPr>
-      </w:pPr>
-      <w:r>
-        <w:rPr>
-          <w:rFonts w:ascii="宋体" w:eastAsia="宋体" w:hAnsi="宋体" w:hint="eastAsia"/>
-          <w:szCs w:val="21"/>
-        </w:rPr>
-        <w:t>技术要点：</w:t>
-      </w:r>
-    </w:p>
-    <w:p>
-      <w:pPr>
-        <w:pStyle w:val="a4"/>
-        <w:numPr>
-          <w:ilvl w:val="0"/>
-          <w:numId w:val="23"/>
-        </w:numPr>
-        <w:ind w:firstLineChars="0"/>
-        <w:jc w:val="left"/>
-        <w:rPr>
-          <w:rFonts w:ascii="宋体" w:eastAsia="宋体" w:hAnsi="宋体"/>
-          <w:szCs w:val="21"/>
-        </w:rPr>
-      </w:pPr>
-      <w:proofErr w:type="gramStart"/>
-      <w:r>
-        <w:rPr>
-          <w:rFonts w:ascii="宋体" w:eastAsia="宋体" w:hAnsi="宋体" w:hint="eastAsia"/>
-          <w:szCs w:val="21"/>
-        </w:rPr>
-        <w:t>数仓结构分析</w:t>
-      </w:r>
-      <w:proofErr w:type="gramEnd"/>
-      <w:r>
-        <w:rPr>
-          <w:rFonts w:ascii="宋体" w:eastAsia="宋体" w:hAnsi="宋体" w:hint="eastAsia"/>
-          <w:szCs w:val="21"/>
-        </w:rPr>
-        <w:t>与设计</w:t>
-      </w:r>
-    </w:p>
-    <w:p>
-      <w:pPr>
-        <w:pStyle w:val="a4"/>
-        <w:numPr>
-          <w:ilvl w:val="0"/>
-          <w:numId w:val="24"/>
-        </w:numPr>
-        <w:ind w:firstLineChars="0"/>
-        <w:jc w:val="left"/>
-        <w:rPr>
-          <w:rFonts w:ascii="宋体" w:eastAsia="宋体" w:hAnsi="宋体"/>
-          <w:szCs w:val="21"/>
-        </w:rPr>
-      </w:pPr>
-      <w:proofErr w:type="gramStart"/>
-      <w:r>
-        <w:rPr>
-          <w:rFonts w:ascii="宋体" w:eastAsia="宋体" w:hAnsi="宋体" w:hint="eastAsia"/>
-          <w:szCs w:val="21"/>
-        </w:rPr>
-        <w:t>数仓构建</w:t>
-      </w:r>
-      <w:proofErr w:type="gramEnd"/>
-      <w:r>
-        <w:rPr>
-          <w:rFonts w:ascii="宋体" w:eastAsia="宋体" w:hAnsi="宋体" w:hint="eastAsia"/>
-          <w:szCs w:val="21"/>
-        </w:rPr>
-        <w:t>为四层</w:t>
-      </w:r>
-      <w:r>
-        <w:rPr>
-          <w:rFonts w:ascii="宋体" w:eastAsia="宋体" w:hAnsi="宋体" w:hint="eastAsia"/>
-          <w:szCs w:val="21"/>
-        </w:rPr>
-        <w:t>:</w:t>
-      </w:r>
-      <w:r>
-        <w:rPr>
-          <w:rFonts w:ascii="宋体" w:eastAsia="宋体" w:hAnsi="宋体" w:hint="eastAsia"/>
-          <w:szCs w:val="21"/>
-        </w:rPr>
-        <w:t>数据原始层（</w:t>
-      </w:r>
-      <w:r>
-        <w:rPr>
-          <w:rFonts w:ascii="宋体" w:eastAsia="宋体" w:hAnsi="宋体"/>
-          <w:szCs w:val="21"/>
-        </w:rPr>
-        <w:t>ods）、数据明细层（dwd）、数据服务层（dws）、数据应用层（ads），</w:t>
-      </w:r>
-      <w:r>
-        <w:rPr>
-          <w:rFonts w:ascii="宋体" w:eastAsia="宋体" w:hAnsi="宋体" w:hint="eastAsia"/>
-          <w:szCs w:val="21"/>
-        </w:rPr>
-        <w:t>保证了</w:t>
-      </w:r>
-      <w:r>
-        <w:rPr>
-          <w:rFonts w:ascii="宋体" w:eastAsia="宋体" w:hAnsi="宋体"/>
-          <w:szCs w:val="21"/>
-        </w:rPr>
-        <w:t>数据</w:t>
-      </w:r>
-      <w:r>
-        <w:rPr>
-          <w:rFonts w:ascii="宋体" w:eastAsia="宋体" w:hAnsi="宋体" w:hint="eastAsia"/>
-          <w:szCs w:val="21"/>
-        </w:rPr>
-        <w:t>间</w:t>
-      </w:r>
-      <w:r>
-        <w:rPr>
-          <w:rFonts w:ascii="宋体" w:eastAsia="宋体" w:hAnsi="宋体"/>
-          <w:szCs w:val="21"/>
-        </w:rPr>
-        <w:t>解耦、分层处理、便于管理。</w:t>
-      </w:r>
-    </w:p>
-    <w:p>
-      <w:pPr>
-        <w:pStyle w:val="a4"/>
-        <w:numPr>
-          <w:ilvl w:val="0"/>
-          <w:numId w:val="24"/>
-        </w:numPr>
-        <w:ind w:firstLineChars="0"/>
-        <w:jc w:val="left"/>
-        <w:rPr>
-          <w:rFonts w:ascii="宋体" w:eastAsia="宋体" w:hAnsi="宋体"/>
-          <w:szCs w:val="21"/>
-        </w:rPr>
-      </w:pPr>
-      <w:r>
-        <w:rPr>
-          <w:rFonts w:ascii="宋体" w:eastAsia="宋体" w:hAnsi="宋体" w:hint="eastAsia"/>
-          <w:szCs w:val="21"/>
-        </w:rPr>
-        <w:t>数据原始层（</w:t>
-      </w:r>
-      <w:r>
-        <w:rPr>
-          <w:rFonts w:ascii="宋体" w:eastAsia="宋体" w:hAnsi="宋体"/>
-          <w:szCs w:val="21"/>
-        </w:rPr>
-        <w:t>ods）：加载用户行为日志和业务数据，保持数据原貌。</w:t>
-      </w:r>
-    </w:p>
-    <w:p>
-      <w:pPr>
-        <w:pStyle w:val="a4"/>
-        <w:numPr>
-          <w:ilvl w:val="0"/>
-          <w:numId w:val="24"/>
-        </w:numPr>
-        <w:ind w:firstLineChars="0"/>
-        <w:jc w:val="left"/>
-        <w:rPr>
-          <w:rFonts w:ascii="宋体" w:eastAsia="宋体" w:hAnsi="宋体"/>
-          <w:szCs w:val="21"/>
-        </w:rPr>
-      </w:pPr>
-      <w:r>
-        <w:rPr>
-          <w:rFonts w:ascii="宋体" w:eastAsia="宋体" w:hAnsi="宋体" w:hint="eastAsia"/>
-          <w:szCs w:val="21"/>
-        </w:rPr>
-        <w:t>数据明细层（</w:t>
-      </w:r>
-      <w:r>
-        <w:rPr>
-          <w:rFonts w:ascii="宋体" w:eastAsia="宋体" w:hAnsi="宋体"/>
-          <w:szCs w:val="21"/>
-        </w:rPr>
-        <w:t>dwd）：使用自定义UDF函数对用户行为日志进行解析，并过滤脏数据，对敏感数据加密，</w:t>
-      </w:r>
-      <w:r>
-        <w:rPr>
-          <w:rFonts w:ascii="宋体" w:eastAsia="宋体" w:hAnsi="宋体" w:hint="eastAsia"/>
-          <w:szCs w:val="21"/>
-        </w:rPr>
-        <w:t>对用户重要信息脱敏，</w:t>
-      </w:r>
-      <w:proofErr w:type="gramStart"/>
-      <w:r>
-        <w:rPr>
-          <w:rFonts w:ascii="宋体" w:eastAsia="宋体" w:hAnsi="宋体"/>
-          <w:szCs w:val="21"/>
-        </w:rPr>
-        <w:t>对表降维处理</w:t>
-      </w:r>
-      <w:proofErr w:type="gramEnd"/>
-      <w:r>
-        <w:rPr>
-          <w:rFonts w:ascii="宋体" w:eastAsia="宋体" w:hAnsi="宋体"/>
-          <w:szCs w:val="21"/>
-        </w:rPr>
-        <w:t>。</w:t>
-      </w:r>
-    </w:p>
-    <w:p>
-      <w:pPr>
-        <w:pStyle w:val="a4"/>
-        <w:numPr>
-          <w:ilvl w:val="0"/>
-          <w:numId w:val="24"/>
-        </w:numPr>
-        <w:ind w:firstLineChars="0"/>
-        <w:jc w:val="left"/>
-        <w:rPr>
-          <w:rFonts w:ascii="宋体" w:eastAsia="宋体" w:hAnsi="宋体"/>
-          <w:szCs w:val="21"/>
-        </w:rPr>
-      </w:pPr>
-      <w:r>
-        <w:rPr>
-          <w:rFonts w:ascii="宋体" w:eastAsia="宋体" w:hAnsi="宋体" w:hint="eastAsia"/>
-          <w:szCs w:val="21"/>
-        </w:rPr>
-        <w:t>数据服务层（</w:t>
-      </w:r>
-      <w:r>
-        <w:rPr>
-          <w:rFonts w:ascii="宋体" w:eastAsia="宋体" w:hAnsi="宋体"/>
-          <w:szCs w:val="21"/>
-        </w:rPr>
-        <w:t>dws）：对数据轻度聚合，并将查询频度较高的</w:t>
-      </w:r>
-      <w:proofErr w:type="gramStart"/>
-      <w:r>
-        <w:rPr>
-          <w:rFonts w:ascii="宋体" w:eastAsia="宋体" w:hAnsi="宋体"/>
-          <w:szCs w:val="21"/>
-        </w:rPr>
-        <w:t>表联合</w:t>
-      </w:r>
-      <w:proofErr w:type="gramEnd"/>
-      <w:r>
-        <w:rPr>
-          <w:rFonts w:ascii="宋体" w:eastAsia="宋体" w:hAnsi="宋体"/>
-          <w:szCs w:val="21"/>
-        </w:rPr>
-        <w:t>起来制作宽表，一表多用</w:t>
-      </w:r>
-      <w:r>
-        <w:rPr>
-          <w:rFonts w:ascii="宋体" w:eastAsia="宋体" w:hAnsi="宋体" w:hint="eastAsia"/>
-          <w:szCs w:val="21"/>
-        </w:rPr>
-        <w:t>，解决大部分需求，</w:t>
-      </w:r>
-      <w:r>
-        <w:rPr>
-          <w:rFonts w:ascii="宋体" w:eastAsia="宋体" w:hAnsi="宋体"/>
-          <w:szCs w:val="21"/>
-        </w:rPr>
-        <w:t>提高工作效率。</w:t>
-      </w:r>
-    </w:p>
-    <w:p>
-      <w:pPr>
-        <w:pStyle w:val="a4"/>
-        <w:numPr>
-          <w:ilvl w:val="0"/>
-          <w:numId w:val="24"/>
-        </w:numPr>
-        <w:ind w:firstLineChars="0"/>
-        <w:jc w:val="left"/>
-        <w:rPr>
-          <w:rFonts w:ascii="宋体" w:eastAsia="宋体" w:hAnsi="宋体"/>
-          <w:szCs w:val="21"/>
-        </w:rPr>
-      </w:pPr>
-      <w:r>
-        <w:rPr>
-          <w:rFonts w:ascii="宋体" w:eastAsia="宋体" w:hAnsi="宋体" w:hint="eastAsia"/>
-          <w:szCs w:val="21"/>
-        </w:rPr>
-        <w:t>数据应用层（</w:t>
-      </w:r>
-      <w:r>
-        <w:rPr>
-          <w:rFonts w:ascii="宋体" w:eastAsia="宋体" w:hAnsi="宋体"/>
-          <w:szCs w:val="21"/>
-        </w:rPr>
-        <w:t>ads）：对dws层的数据从不同维度聚合，结果写入Mysql。</w:t>
-      </w:r>
-    </w:p>
-    <w:p>
-      <w:pPr>
-        <w:pStyle w:val="a4"/>
-        <w:numPr>
-          <w:ilvl w:val="0"/>
-          <w:numId w:val="23"/>
-        </w:numPr>
-        <w:ind w:firstLineChars="0"/>
-        <w:jc w:val="left"/>
-        <w:rPr>
-          <w:rFonts w:ascii="宋体" w:eastAsia="宋体" w:hAnsi="宋体"/>
-          <w:szCs w:val="21"/>
-        </w:rPr>
-      </w:pPr>
-      <w:proofErr w:type="gramStart"/>
-      <w:r>
-        <w:rPr>
-          <w:rFonts w:ascii="宋体" w:eastAsia="宋体" w:hAnsi="宋体" w:hint="eastAsia"/>
-          <w:szCs w:val="21"/>
-        </w:rPr>
-        <w:t>数仓优化</w:t>
-      </w:r>
-      <w:proofErr w:type="gramEnd"/>
-    </w:p>
-    <w:p>
-      <w:pPr>
-        <w:pStyle w:val="a4"/>
-        <w:numPr>
-          <w:ilvl w:val="0"/>
-          <w:numId w:val="26"/>
-        </w:numPr>
-        <w:ind w:firstLineChars="0"/>
-        <w:jc w:val="left"/>
-        <w:rPr>
-          <w:rFonts w:ascii="宋体" w:eastAsia="宋体" w:hAnsi="宋体"/>
-          <w:szCs w:val="21"/>
-        </w:rPr>
-      </w:pPr>
-      <w:r>
-        <w:rPr>
-          <w:rFonts w:ascii="宋体" w:eastAsia="宋体" w:hAnsi="宋体" w:hint="eastAsia"/>
-          <w:szCs w:val="21"/>
-        </w:rPr>
-        <w:t>初期使用</w:t>
-      </w:r>
-      <w:proofErr w:type="spellStart"/>
-      <w:r>
-        <w:rPr>
-          <w:rFonts w:ascii="宋体" w:eastAsia="宋体" w:hAnsi="宋体"/>
-          <w:szCs w:val="21"/>
-        </w:rPr>
-        <w:t>Tez</w:t>
-      </w:r>
-      <w:proofErr w:type="spellEnd"/>
-      <w:r>
-        <w:rPr>
-          <w:rFonts w:ascii="宋体" w:eastAsia="宋体" w:hAnsi="宋体"/>
-          <w:szCs w:val="21"/>
-        </w:rPr>
-        <w:t>引擎，运行提升速度两倍，后期加入Spark-</w:t>
-      </w:r>
-      <w:proofErr w:type="spellStart"/>
-      <w:r>
-        <w:rPr>
-          <w:rFonts w:ascii="宋体" w:eastAsia="宋体" w:hAnsi="宋体"/>
-          <w:szCs w:val="21"/>
-        </w:rPr>
-        <w:t>sql</w:t>
-      </w:r>
-      <w:proofErr w:type="spellEnd"/>
-      <w:r>
-        <w:rPr>
-          <w:rFonts w:ascii="宋体" w:eastAsia="宋体" w:hAnsi="宋体"/>
-          <w:szCs w:val="21"/>
-        </w:rPr>
-        <w:t>，提升数十倍。</w:t>
-      </w:r>
-    </w:p>
-    <w:p>
-      <w:pPr>
-        <w:pStyle w:val="a4"/>
-        <w:numPr>
-          <w:ilvl w:val="0"/>
-          <w:numId w:val="26"/>
-        </w:numPr>
-        <w:ind w:firstLineChars="0"/>
-        <w:jc w:val="left"/>
-        <w:rPr>
-          <w:rFonts w:ascii="宋体" w:eastAsia="宋体" w:hAnsi="宋体"/>
-          <w:szCs w:val="21"/>
-        </w:rPr>
-      </w:pPr>
-      <w:r>
-        <w:rPr>
-          <w:rFonts w:ascii="宋体" w:eastAsia="宋体" w:hAnsi="宋体" w:hint="eastAsia"/>
-          <w:szCs w:val="21"/>
-        </w:rPr>
-        <w:t>使用</w:t>
-      </w:r>
-      <w:r>
-        <w:rPr>
-          <w:rFonts w:ascii="宋体" w:eastAsia="宋体" w:hAnsi="宋体"/>
-          <w:szCs w:val="21"/>
-        </w:rPr>
-        <w:t>Impala做即席查询，处理工作日常产品、运营提出的临时需求。</w:t>
-      </w:r>
-    </w:p>
-    <w:p>
-      <w:pPr>
-        <w:pStyle w:val="a4"/>
-        <w:numPr>
-          <w:ilvl w:val="0"/>
-          <w:numId w:val="26"/>
-        </w:numPr>
-        <w:ind w:firstLineChars="0"/>
-        <w:jc w:val="left"/>
-        <w:rPr>
-          <w:rFonts w:ascii="宋体" w:eastAsia="宋体" w:hAnsi="宋体"/>
-          <w:szCs w:val="21"/>
-        </w:rPr>
-      </w:pPr>
-      <w:r>
-        <w:rPr>
-          <w:rFonts w:ascii="宋体" w:eastAsia="宋体" w:hAnsi="宋体" w:hint="eastAsia"/>
-          <w:szCs w:val="21"/>
-        </w:rPr>
-        <w:t>数仓中通过数据建模理论，对数仓中的数据采用多冗余，低范式构建星型模型，减少关联查询，提高查询效率</w:t>
-      </w:r>
-      <w:r>
-        <w:rPr>
-          <w:rFonts w:ascii="宋体" w:eastAsia="宋体" w:hAnsi="宋体" w:hint="eastAsia"/>
-          <w:szCs w:val="21"/>
-        </w:rPr>
-        <w:t>。</w:t>
-      </w:r>
-    </w:p>
-    <w:p>
-      <w:pPr>
-        <w:pStyle w:val="a4"/>
-        <w:numPr>
-          <w:ilvl w:val="0"/>
-          <w:numId w:val="26"/>
-        </w:numPr>
-        <w:ind w:firstLineChars="0"/>
-        <w:jc w:val="left"/>
-        <w:rPr>
-          <w:rFonts w:ascii="宋体" w:eastAsia="宋体" w:hAnsi="宋体"/>
-          <w:szCs w:val="21"/>
-        </w:rPr>
-      </w:pPr>
-      <w:r>
-        <w:rPr>
-          <w:rFonts w:ascii="宋体" w:eastAsia="宋体" w:hAnsi="宋体" w:hint="eastAsia"/>
-          <w:szCs w:val="21"/>
-        </w:rPr>
-        <w:t>Hive元数据管理：</w:t>
-      </w:r>
-      <w:r>
-        <w:rPr>
-          <w:rFonts w:ascii="宋体" w:eastAsia="宋体" w:hAnsi="宋体" w:hint="eastAsia"/>
-          <w:szCs w:val="21"/>
-        </w:rPr>
-        <w:t>基于</w:t>
-      </w:r>
-      <w:r>
-        <w:rPr>
-          <w:rFonts w:ascii="宋体" w:eastAsia="宋体" w:hAnsi="宋体"/>
-          <w:szCs w:val="21"/>
-        </w:rPr>
-        <w:t>Keepalived实现Mysql HA，每日凌晨后做元数据备份。</w:t>
-      </w:r>
-    </w:p>
-    <w:p>
-      <w:pPr>
-        <w:pStyle w:val="a4"/>
-        <w:numPr>
-          <w:ilvl w:val="0"/>
-          <w:numId w:val="26"/>
-        </w:numPr>
-        <w:ind w:firstLineChars="0"/>
-        <w:jc w:val="left"/>
-        <w:rPr>
-          <w:rFonts w:ascii="宋体" w:eastAsia="宋体" w:hAnsi="宋体"/>
-          <w:szCs w:val="21"/>
-        </w:rPr>
-      </w:pPr>
-      <w:r>
-        <w:rPr>
-          <w:rFonts w:ascii="宋体" w:eastAsia="宋体" w:hAnsi="宋体" w:hint="eastAsia"/>
-          <w:szCs w:val="21"/>
-        </w:rPr>
-        <w:t>合理设置小表阈值，在资源允许的情况下尽量使用</w:t>
-      </w:r>
-      <w:r>
-        <w:rPr>
-          <w:rFonts w:ascii="宋体" w:eastAsia="宋体" w:hAnsi="宋体"/>
-          <w:szCs w:val="21"/>
-        </w:rPr>
-        <w:t>MapJoin以避免</w:t>
-      </w:r>
-      <w:r>
-        <w:rPr>
-          <w:rFonts w:ascii="宋体" w:eastAsia="宋体" w:hAnsi="宋体" w:hint="eastAsia"/>
-          <w:szCs w:val="21"/>
-        </w:rPr>
-        <w:t>S</w:t>
-      </w:r>
-      <w:r>
-        <w:rPr>
-          <w:rFonts w:ascii="宋体" w:eastAsia="宋体" w:hAnsi="宋体"/>
-          <w:szCs w:val="21"/>
-        </w:rPr>
-        <w:t>huffle。</w:t>
-      </w:r>
-    </w:p>
-    <w:p>
-      <w:pPr>
-        <w:pStyle w:val="a4"/>
-        <w:numPr>
-          <w:ilvl w:val="0"/>
-          <w:numId w:val="26"/>
-        </w:numPr>
-        <w:ind w:firstLineChars="0"/>
-        <w:rPr>
-          <w:rFonts w:ascii="宋体" w:eastAsia="宋体" w:hAnsi="宋体"/>
-          <w:szCs w:val="21"/>
-        </w:rPr>
-      </w:pPr>
-      <w:r>
-        <w:rPr>
-          <w:rFonts w:ascii="宋体" w:eastAsia="宋体" w:hAnsi="宋体" w:hint="eastAsia"/>
-          <w:szCs w:val="21"/>
-        </w:rPr>
-        <w:lastRenderedPageBreak/>
-        <w:t>避免小文件，在</w:t>
-      </w:r>
-      <w:r>
-        <w:rPr>
-          <w:rFonts w:ascii="宋体" w:eastAsia="宋体" w:hAnsi="宋体"/>
-          <w:szCs w:val="21"/>
-        </w:rPr>
-        <w:t>Map操作之前合并小文件，在任务结束时合并小文件</w:t>
-      </w:r>
-    </w:p>
-    <w:p>
-      <w:pPr>
-        <w:ind w:left="1050" w:hangingChars="500" w:hanging="1050"/>
-        <w:jc w:val="left"/>
-        <w:rPr>
-          <w:rFonts w:ascii="宋体" w:eastAsia="宋体" w:hAnsi="宋体"/>
-          <w:szCs w:val="21"/>
-        </w:rPr>
-      </w:pPr>
-      <w:r>
-        <w:rPr>
-          <w:rFonts w:ascii="宋体" w:eastAsia="宋体" w:hAnsi="宋体" w:hint="eastAsia"/>
-          <w:szCs w:val="21"/>
-        </w:rPr>
-        <w:t>工作成果：</w:t>
-      </w:r>
-      <w:r>
-        <w:rPr>
-          <w:rFonts w:ascii="宋体" w:eastAsia="宋体" w:hAnsi="宋体" w:hint="eastAsia"/>
-          <w:szCs w:val="21"/>
-        </w:rPr>
-        <w:t>通过对商品各指标、用户行为主题、下单流程各指标进行分析统计，对</w:t>
-      </w:r>
-      <w:r>
-        <w:rPr>
-          <w:rFonts w:ascii="宋体" w:eastAsia="宋体" w:hAnsi="宋体"/>
-          <w:szCs w:val="21"/>
-        </w:rPr>
-        <w:t xml:space="preserve"> app 进行优化，针对不同人群，不同区域改变销售策略，帮助公司获得了更大营收和市场占率。</w:t>
-      </w:r>
-    </w:p>
-    <w:p>
-      <w:pPr>
-        <w:jc w:val="left"/>
-        <w:rPr>
-          <w:rFonts w:ascii="宋体" w:eastAsia="宋体" w:hAnsi="宋体"/>
-          <w:szCs w:val="21"/>
-        </w:rPr>
-      </w:pPr>
-      <w:r>
-        <w:rPr>
-          <w:rFonts w:ascii="宋体" w:eastAsia="宋体" w:hAnsi="宋体" w:hint="eastAsia"/>
-          <w:szCs w:val="21"/>
-        </w:rPr>
-        <w:t>自我拓展：</w:t>
-      </w:r>
-      <w:r>
-        <w:rPr>
-          <w:rFonts w:ascii="宋体" w:eastAsia="宋体" w:hAnsi="宋体" w:hint="eastAsia"/>
-          <w:szCs w:val="21"/>
-        </w:rPr>
-        <w:t>将</w:t>
-      </w:r>
-      <w:r>
-        <w:rPr>
-          <w:rFonts w:ascii="宋体" w:eastAsia="宋体" w:hAnsi="宋体" w:hint="eastAsia"/>
-          <w:szCs w:val="21"/>
-        </w:rPr>
-        <w:t>S</w:t>
-      </w:r>
-      <w:r>
-        <w:rPr>
-          <w:rFonts w:ascii="宋体" w:eastAsia="宋体" w:hAnsi="宋体" w:hint="eastAsia"/>
-          <w:szCs w:val="21"/>
-        </w:rPr>
-        <w:t>qoop工具换成了Data</w:t>
-      </w:r>
-      <w:r>
-        <w:rPr>
-          <w:rFonts w:ascii="宋体" w:eastAsia="宋体" w:hAnsi="宋体"/>
-          <w:szCs w:val="21"/>
-        </w:rPr>
-        <w:t>X</w:t>
-      </w:r>
-      <w:r>
-        <w:rPr>
-          <w:rFonts w:ascii="宋体" w:eastAsia="宋体" w:hAnsi="宋体" w:hint="eastAsia"/>
-          <w:szCs w:val="21"/>
-        </w:rPr>
-        <w:t>，还用Kylin做了缓存查询。</w:t>
-      </w:r>
-    </w:p>
-    <w:p>
-      <w:pPr>
-        <w:pStyle w:val="a4"/>
-        <w:numPr>
-          <w:ilvl w:val="0"/>
-          <w:numId w:val="20"/>
-        </w:numPr>
-        <w:ind w:firstLineChars="0"/>
-        <w:rPr>
-          <w:rFonts w:ascii="宋体" w:eastAsia="宋体" w:hAnsi="宋体"/>
-          <w:sz w:val="28"/>
-          <w:szCs w:val="28"/>
-        </w:rPr>
-      </w:pPr>
-      <w:r>
-        <w:rPr>
-          <w:rFonts w:ascii="宋体" w:eastAsia="宋体" w:hAnsi="宋体"/>
-          <w:sz w:val="28"/>
-          <w:szCs w:val="28"/>
-        </w:rPr>
-        <w:t>丰</w:t>
-      </w:r>
-      <w:proofErr w:type="gramStart"/>
-      <w:r>
-        <w:rPr>
-          <w:rFonts w:ascii="宋体" w:eastAsia="宋体" w:hAnsi="宋体"/>
-          <w:sz w:val="28"/>
-          <w:szCs w:val="28"/>
-        </w:rPr>
-        <w:t>趣海淘</w:t>
-      </w:r>
-      <w:proofErr w:type="gramEnd"/>
-      <w:r>
-        <w:rPr>
-          <w:rFonts w:ascii="宋体" w:eastAsia="宋体" w:hAnsi="宋体"/>
-          <w:sz w:val="28"/>
-          <w:szCs w:val="28"/>
-        </w:rPr>
-        <w:t>实时分析系统</w:t>
-      </w:r>
-      <w:r>
-        <w:rPr>
-          <w:rFonts w:ascii="宋体" w:eastAsia="宋体" w:hAnsi="宋体"/>
-          <w:sz w:val="28"/>
-          <w:szCs w:val="28"/>
-        </w:rPr>
-        <w:tab/>
-      </w:r>
-      <w:r>
-        <w:rPr>
-          <w:rFonts w:ascii="宋体" w:eastAsia="宋体" w:hAnsi="宋体"/>
-          <w:sz w:val="28"/>
-          <w:szCs w:val="28"/>
-        </w:rPr>
-        <w:tab/>
-      </w:r>
-      <w:r>
-        <w:rPr>
-          <w:rFonts w:ascii="宋体" w:eastAsia="宋体" w:hAnsi="宋体"/>
-          <w:sz w:val="28"/>
-          <w:szCs w:val="28"/>
-        </w:rPr>
-        <w:tab/>
-      </w:r>
-      <w:r>
-        <w:rPr>
-          <w:rFonts w:ascii="宋体" w:eastAsia="宋体" w:hAnsi="宋体"/>
-          <w:sz w:val="28"/>
-          <w:szCs w:val="28"/>
-        </w:rPr>
-        <w:tab/>
-      </w:r>
-      <w:r>
-        <w:rPr>
-          <w:rFonts w:ascii="宋体" w:eastAsia="宋体" w:hAnsi="宋体"/>
-          <w:sz w:val="28"/>
-          <w:szCs w:val="28"/>
-        </w:rPr>
-        <w:tab/>
-      </w:r>
-      <w:r>
-        <w:rPr>
-          <w:rFonts w:ascii="宋体" w:eastAsia="宋体" w:hAnsi="宋体"/>
-          <w:sz w:val="28"/>
-          <w:szCs w:val="28"/>
-        </w:rPr>
-        <w:tab/>
-      </w:r>
-      <w:r>
-        <w:rPr>
-          <w:rFonts w:ascii="宋体" w:eastAsia="宋体" w:hAnsi="宋体"/>
-          <w:sz w:val="28"/>
-          <w:szCs w:val="28"/>
-        </w:rPr>
-        <w:tab/>
-      </w:r>
-      <w:r>
-        <w:rPr>
-          <w:rFonts w:ascii="宋体" w:eastAsia="宋体" w:hAnsi="宋体"/>
-          <w:sz w:val="28"/>
-          <w:szCs w:val="28"/>
-        </w:rPr>
-        <w:t>2018.2 – 至今</w:t>
-      </w:r>
-    </w:p>
-    <w:p>
-      <w:pPr>
-        <w:jc w:val="left"/>
-        <w:rPr>
-          <w:rFonts w:ascii="宋体" w:eastAsia="宋体" w:hAnsi="宋体"/>
-          <w:sz w:val="28"/>
-          <w:szCs w:val="28"/>
-        </w:rPr>
-      </w:pPr>
-      <w:r>
-        <w:rPr>
-          <w:rFonts w:ascii="宋体" w:eastAsia="宋体" w:hAnsi="宋体" w:hint="eastAsia"/>
-          <w:szCs w:val="21"/>
-        </w:rPr>
-        <w:t>开发环境：</w:t>
-      </w:r>
-      <w:r>
-        <w:rPr>
-          <w:rFonts w:ascii="宋体" w:eastAsia="宋体" w:hAnsi="宋体" w:cs="黑体"/>
-          <w:color w:val="262626"/>
-          <w:szCs w:val="21"/>
-        </w:rPr>
-        <w:t>IntelliJ IDEA+Jdk1.8+</w:t>
-      </w:r>
-      <w:r>
-        <w:rPr>
-          <w:rFonts w:ascii="宋体" w:eastAsia="宋体" w:hAnsi="宋体" w:cs="黑体"/>
-          <w:color w:val="262626"/>
-          <w:szCs w:val="21"/>
-        </w:rPr>
-        <w:t>Scala</w:t>
-      </w:r>
-      <w:r>
-        <w:rPr>
-          <w:rFonts w:ascii="宋体" w:eastAsia="宋体" w:hAnsi="宋体" w:cs="黑体"/>
-          <w:color w:val="262626"/>
-          <w:szCs w:val="21"/>
-        </w:rPr>
-        <w:t>2.1+Maven+Git+Kibana-6.3.1</w:t>
-      </w:r>
-    </w:p>
-    <w:p>
-      <w:pPr>
-        <w:ind w:left="1050" w:hangingChars="500" w:hanging="1050"/>
-        <w:jc w:val="left"/>
-        <w:rPr>
-          <w:rFonts w:ascii="宋体" w:eastAsia="宋体" w:hAnsi="宋体"/>
-          <w:szCs w:val="21"/>
-        </w:rPr>
-      </w:pPr>
-      <w:r>
-        <w:rPr>
-          <w:rFonts w:ascii="宋体" w:eastAsia="宋体" w:hAnsi="宋体" w:hint="eastAsia"/>
-          <w:szCs w:val="21"/>
-        </w:rPr>
-        <w:t>运行环境：</w:t>
-      </w:r>
-      <w:r>
-        <w:rPr>
-          <w:rFonts w:ascii="宋体" w:eastAsia="宋体" w:hAnsi="宋体"/>
-          <w:szCs w:val="21"/>
-        </w:rPr>
-        <w:t>Kafka-0.11+Spark-Streaming-2.1.1+Redis-3.2.5+ES-6.3.1+Spring-Boot-1.5.17+Sqoop-1.4.6+Canal-1.1.2+Mysql-5.6</w:t>
-      </w:r>
-    </w:p>
-    <w:p>
-      <w:pPr>
-        <w:ind w:left="1050" w:hangingChars="500" w:hanging="1050"/>
-        <w:jc w:val="left"/>
-        <w:rPr>
-          <w:rFonts w:ascii="宋体" w:eastAsia="宋体" w:hAnsi="宋体"/>
-          <w:szCs w:val="21"/>
-        </w:rPr>
-      </w:pPr>
-      <w:r>
-        <w:rPr>
-          <w:rFonts w:ascii="宋体" w:eastAsia="宋体" w:hAnsi="宋体" w:hint="eastAsia"/>
-          <w:szCs w:val="21"/>
-        </w:rPr>
-        <w:t>项目描述：</w:t>
-      </w:r>
-      <w:r>
-        <w:rPr>
-          <w:rFonts w:ascii="宋体" w:eastAsia="宋体" w:hAnsi="宋体" w:hint="eastAsia"/>
-          <w:szCs w:val="21"/>
-        </w:rPr>
-        <w:t>主要对“丰趣海淘”</w:t>
-      </w:r>
-      <w:r>
-        <w:rPr>
-          <w:rFonts w:ascii="宋体" w:eastAsia="宋体" w:hAnsi="宋体"/>
-          <w:szCs w:val="21"/>
-        </w:rPr>
-        <w:t>App 用户行为数据和业务数据进行实时分析统计。为实时报表提供数据支持，让产品和运营能够快速做出决策，反映本公司业绩和营收额，供PM及管理人员掌握产品销售情况。</w:t>
-      </w:r>
-      <w:r>
-        <w:rPr>
-          <w:rFonts w:ascii="宋体" w:eastAsia="宋体" w:hAnsi="宋体"/>
-          <w:szCs w:val="21"/>
-        </w:rPr>
-        <w:t xml:space="preserve"> </w:t>
-      </w:r>
-    </w:p>
-    <w:p>
-      <w:pPr>
-        <w:jc w:val="left"/>
-        <w:rPr>
-          <w:rFonts w:ascii="宋体" w:eastAsia="宋体" w:hAnsi="宋体"/>
-          <w:szCs w:val="21"/>
-        </w:rPr>
-      </w:pPr>
-      <w:r>
-        <w:rPr>
-          <w:rFonts w:ascii="宋体" w:eastAsia="宋体" w:hAnsi="宋体" w:hint="eastAsia"/>
-          <w:szCs w:val="21"/>
-        </w:rPr>
-        <w:t>工作职责：</w:t>
-      </w:r>
-    </w:p>
-    <w:p>
-      <w:pPr>
-        <w:pStyle w:val="a4"/>
-        <w:numPr>
-          <w:ilvl w:val="0"/>
-          <w:numId w:val="21"/>
-        </w:numPr>
-        <w:ind w:firstLineChars="0"/>
-        <w:jc w:val="left"/>
-        <w:rPr>
-          <w:rFonts w:ascii="宋体" w:eastAsia="宋体" w:hAnsi="宋体"/>
-          <w:szCs w:val="21"/>
-        </w:rPr>
-      </w:pPr>
-      <w:r>
-        <w:rPr>
-          <w:rFonts w:ascii="宋体" w:eastAsia="宋体" w:hAnsi="宋体" w:cs="黑体" w:hint="eastAsia"/>
-          <w:color w:val="262626"/>
-          <w:szCs w:val="21"/>
-        </w:rPr>
-        <w:t>参与讨论实时系统的需求分析，</w:t>
-      </w:r>
-      <w:r>
-        <w:rPr>
-          <w:rFonts w:ascii="宋体" w:eastAsia="宋体" w:hAnsi="宋体" w:cs="黑体"/>
-          <w:color w:val="262626"/>
-          <w:szCs w:val="21"/>
-        </w:rPr>
-        <w:t>架构搭建。</w:t>
       </w:r>
     </w:p>
     <w:p>
@@ -3521,26 +2295,30 @@
         <w:spacing w:line="300" w:lineRule="auto"/>
         <w:ind w:firstLineChars="0"/>
         <w:rPr>
-          <w:rFonts w:ascii="宋体" w:eastAsia="宋体" w:hAnsi="宋体" w:cs="黑体"/>
-          <w:color w:val="262626"/>
-          <w:szCs w:val="21"/>
-        </w:rPr>
-      </w:pPr>
-      <w:r>
-        <w:rPr>
-          <w:rFonts w:ascii="宋体" w:eastAsia="宋体" w:hAnsi="宋体" w:cs="黑体" w:hint="eastAsia"/>
-          <w:color w:val="262626"/>
-          <w:szCs w:val="21"/>
-        </w:rPr>
-        <w:t>实时监控</w:t>
-      </w:r>
-      <w:r>
-        <w:rPr>
-          <w:rFonts w:ascii="宋体" w:eastAsia="宋体" w:hAnsi="宋体" w:cs="黑体"/>
-          <w:color w:val="262626"/>
-          <w:szCs w:val="21"/>
-        </w:rPr>
-        <w:t>Mysql中新增和修改的数据，为实时分析提供业务数据支持。</w:t>
+          <w:rFonts w:ascii="宋体" w:eastAsia="宋体" w:hAnsi="宋体"/>
+          <w:szCs w:val="21"/>
+        </w:rPr>
+      </w:pPr>
+      <w:r>
+        <w:rPr>
+          <w:rFonts w:ascii="宋体" w:eastAsia="宋体" w:hAnsi="宋体" w:hint="eastAsia"/>
+          <w:szCs w:val="21"/>
+        </w:rPr>
+        <w:t>参与讨论数据仓库需求分析、</w:t>
+      </w:r>
+      <w:r>
+        <w:rPr>
+          <w:rFonts w:ascii="宋体" w:eastAsia="宋体" w:hAnsi="宋体" w:hint="eastAsia"/>
+          <w:szCs w:val="21"/>
+        </w:rPr>
+        <w:t>分层</w:t>
+      </w:r>
+      <w:r>
+        <w:rPr>
+          <w:rFonts w:ascii="宋体" w:eastAsia="宋体" w:hAnsi="宋体"/>
+          <w:szCs w:val="21"/>
+        </w:rPr>
+        <w:t>设计。</w:t>
       </w:r>
     </w:p>
     <w:p>
@@ -3553,26 +2331,16 @@
         <w:spacing w:line="300" w:lineRule="auto"/>
         <w:ind w:firstLineChars="0"/>
         <w:rPr>
-          <w:rFonts w:ascii="宋体" w:eastAsia="宋体" w:hAnsi="宋体" w:cs="黑体"/>
-          <w:color w:val="262626"/>
-          <w:szCs w:val="21"/>
-        </w:rPr>
-      </w:pPr>
-      <w:r>
-        <w:rPr>
-          <w:rFonts w:ascii="宋体" w:eastAsia="宋体" w:hAnsi="宋体" w:cs="黑体" w:hint="eastAsia"/>
-          <w:color w:val="262626"/>
-          <w:szCs w:val="21"/>
-        </w:rPr>
-        <w:t>设计并实现运营及产品提出的实时需求，</w:t>
-      </w:r>
-      <w:r>
-        <w:rPr>
-          <w:rFonts w:ascii="宋体" w:eastAsia="宋体" w:hAnsi="宋体" w:cs="黑体"/>
-          <w:color w:val="262626"/>
-          <w:szCs w:val="21"/>
-        </w:rPr>
-        <w:t>包括但不限于订单量、销售额。</w:t>
+          <w:rFonts w:ascii="宋体" w:eastAsia="宋体" w:hAnsi="宋体"/>
+          <w:szCs w:val="21"/>
+        </w:rPr>
+      </w:pPr>
+      <w:r>
+        <w:rPr>
+          <w:rFonts w:ascii="宋体" w:eastAsia="宋体" w:hAnsi="宋体" w:hint="eastAsia"/>
+          <w:szCs w:val="21"/>
+        </w:rPr>
+        <w:t>将用户行为日志数据和业务数据采集至数仓数据原始层。</w:t>
       </w:r>
     </w:p>
     <w:p>
@@ -3585,30 +2353,64 @@
         <w:spacing w:line="300" w:lineRule="auto"/>
         <w:ind w:firstLineChars="0"/>
         <w:rPr>
-          <w:rFonts w:ascii="宋体" w:eastAsia="宋体" w:hAnsi="宋体" w:cs="黑体"/>
-          <w:color w:val="262626"/>
-          <w:szCs w:val="21"/>
-        </w:rPr>
-      </w:pPr>
-      <w:r>
-        <w:rPr>
-          <w:rFonts w:ascii="宋体" w:eastAsia="宋体" w:hAnsi="宋体" w:cs="黑体" w:hint="eastAsia"/>
-          <w:color w:val="262626"/>
-          <w:szCs w:val="21"/>
-        </w:rPr>
-        <w:t>维护实时系统稳定运行，</w:t>
-      </w:r>
-      <w:r>
-        <w:rPr>
-          <w:rFonts w:ascii="宋体" w:eastAsia="宋体" w:hAnsi="宋体" w:cs="黑体"/>
-          <w:color w:val="262626"/>
-          <w:szCs w:val="21"/>
-        </w:rPr>
-        <w:t>优化实时性能。</w:t>
-      </w:r>
-    </w:p>
-    <w:p>
-      <w:pPr>
+          <w:rFonts w:ascii="宋体" w:eastAsia="宋体" w:hAnsi="宋体"/>
+          <w:szCs w:val="21"/>
+        </w:rPr>
+      </w:pPr>
+      <w:r>
+        <w:rPr>
+          <w:rFonts w:ascii="宋体" w:eastAsia="宋体" w:hAnsi="宋体" w:hint="eastAsia"/>
+          <w:szCs w:val="21"/>
+        </w:rPr>
+        <w:t>实现产品</w:t>
+      </w:r>
+      <w:r>
+        <w:rPr>
+          <w:rFonts w:ascii="宋体" w:eastAsia="宋体" w:hAnsi="宋体" w:hint="eastAsia"/>
+          <w:szCs w:val="21"/>
+        </w:rPr>
+        <w:t>，</w:t>
+      </w:r>
+      <w:r>
+        <w:rPr>
+          <w:rFonts w:ascii="宋体" w:eastAsia="宋体" w:hAnsi="宋体"/>
+          <w:szCs w:val="21"/>
+        </w:rPr>
+        <w:t>运营陆续提出的需求，包括但不限于留存用户、连续活跃用户。</w:t>
+      </w:r>
+    </w:p>
+    <w:p>
+      <w:pPr>
+        <w:pStyle w:val="a4"/>
+        <w:numPr>
+          <w:ilvl w:val="0"/>
+          <w:numId w:val="21"/>
+        </w:numPr>
+        <w:spacing w:line="300" w:lineRule="auto"/>
+        <w:ind w:firstLineChars="0"/>
+        <w:rPr>
+          <w:rFonts w:ascii="宋体" w:eastAsia="宋体" w:hAnsi="宋体"/>
+          <w:szCs w:val="21"/>
+        </w:rPr>
+      </w:pPr>
+      <w:r>
+        <w:rPr>
+          <w:rFonts w:ascii="宋体" w:eastAsia="宋体" w:hAnsi="宋体" w:hint="eastAsia"/>
+          <w:szCs w:val="21"/>
+        </w:rPr>
+        <w:t>持续维护数仓健康状态，</w:t>
+      </w:r>
+      <w:r>
+        <w:rPr>
+          <w:rFonts w:ascii="宋体" w:eastAsia="宋体" w:hAnsi="宋体"/>
+          <w:szCs w:val="21"/>
+        </w:rPr>
+        <w:t>不断优化数据仓库性能。</w:t>
+      </w:r>
+    </w:p>
+    <w:p>
+      <w:pPr>
+        <w:spacing w:line="360" w:lineRule="auto"/>
         <w:jc w:val="left"/>
         <w:rPr>
           <w:rFonts w:ascii="宋体" w:eastAsia="宋体" w:hAnsi="宋体"/>
@@ -3630,6 +2432,7 @@
           <w:ilvl w:val="0"/>
           <w:numId w:val="23"/>
         </w:numPr>
+        <w:spacing w:line="360" w:lineRule="auto"/>
         <w:ind w:firstLineChars="0"/>
         <w:jc w:val="left"/>
         <w:rPr>
@@ -3642,7 +2445,7 @@
           <w:rFonts w:ascii="宋体" w:eastAsia="宋体" w:hAnsi="宋体" w:hint="eastAsia"/>
           <w:szCs w:val="21"/>
         </w:rPr>
-        <w:t>数据计算</w:t>
+        <w:t>数仓结构分析与设计</w:t>
       </w:r>
     </w:p>
     <w:p>
@@ -3650,44 +2453,918 @@
         <w:pStyle w:val="a4"/>
         <w:numPr>
           <w:ilvl w:val="0"/>
-          <w:numId w:val="27"/>
+          <w:numId w:val="24"/>
+        </w:numPr>
+        <w:spacing w:line="300" w:lineRule="auto"/>
+        <w:ind w:firstLineChars="0"/>
+        <w:rPr>
+          <w:rFonts w:ascii="宋体" w:eastAsia="宋体" w:hAnsi="宋体"/>
+          <w:szCs w:val="21"/>
+        </w:rPr>
+      </w:pPr>
+      <w:r>
+        <w:rPr>
+          <w:rFonts w:ascii="宋体" w:eastAsia="宋体" w:hAnsi="宋体" w:hint="eastAsia"/>
+          <w:szCs w:val="21"/>
+        </w:rPr>
+        <w:t>数仓构建为四层</w:t>
+      </w:r>
+      <w:r>
+        <w:rPr>
+          <w:rFonts w:ascii="宋体" w:eastAsia="宋体" w:hAnsi="宋体" w:hint="eastAsia"/>
+          <w:szCs w:val="21"/>
+        </w:rPr>
+        <w:t>:</w:t>
+      </w:r>
+      <w:r>
+        <w:rPr>
+          <w:rFonts w:ascii="宋体" w:eastAsia="宋体" w:hAnsi="宋体" w:hint="eastAsia"/>
+          <w:szCs w:val="21"/>
+        </w:rPr>
+        <w:t>数据原始层（</w:t>
+      </w:r>
+      <w:r>
+        <w:rPr>
+          <w:rFonts w:ascii="宋体" w:eastAsia="宋体" w:hAnsi="宋体"/>
+          <w:szCs w:val="21"/>
+        </w:rPr>
+        <w:t>ods）、数据明细层（dwd）、数据服务层（dws）、数据应用层（ads），</w:t>
+      </w:r>
+      <w:r>
+        <w:rPr>
+          <w:rFonts w:ascii="宋体" w:eastAsia="宋体" w:hAnsi="宋体" w:hint="eastAsia"/>
+          <w:szCs w:val="21"/>
+        </w:rPr>
+        <w:t>保证了</w:t>
+      </w:r>
+      <w:r>
+        <w:rPr>
+          <w:rFonts w:ascii="宋体" w:eastAsia="宋体" w:hAnsi="宋体"/>
+          <w:szCs w:val="21"/>
+        </w:rPr>
+        <w:t>数据</w:t>
+      </w:r>
+      <w:r>
+        <w:rPr>
+          <w:rFonts w:ascii="宋体" w:eastAsia="宋体" w:hAnsi="宋体" w:hint="eastAsia"/>
+          <w:szCs w:val="21"/>
+        </w:rPr>
+        <w:t>间</w:t>
+      </w:r>
+      <w:r>
+        <w:rPr>
+          <w:rFonts w:ascii="宋体" w:eastAsia="宋体" w:hAnsi="宋体"/>
+          <w:szCs w:val="21"/>
+        </w:rPr>
+        <w:t>解耦、分层处理、便于管理。</w:t>
+      </w:r>
+    </w:p>
+    <w:p>
+      <w:pPr>
+        <w:pStyle w:val="a4"/>
+        <w:numPr>
+          <w:ilvl w:val="0"/>
+          <w:numId w:val="24"/>
+        </w:numPr>
+        <w:spacing w:line="300" w:lineRule="auto"/>
+        <w:ind w:firstLineChars="0"/>
+        <w:rPr>
+          <w:rFonts w:ascii="宋体" w:eastAsia="宋体" w:hAnsi="宋体"/>
+          <w:szCs w:val="21"/>
+        </w:rPr>
+      </w:pPr>
+      <w:r>
+        <w:rPr>
+          <w:rFonts w:ascii="宋体" w:eastAsia="宋体" w:hAnsi="宋体" w:hint="eastAsia"/>
+          <w:szCs w:val="21"/>
+        </w:rPr>
+        <w:t>数据原始层（</w:t>
+      </w:r>
+      <w:r>
+        <w:rPr>
+          <w:rFonts w:ascii="宋体" w:eastAsia="宋体" w:hAnsi="宋体"/>
+          <w:szCs w:val="21"/>
+        </w:rPr>
+        <w:t>ods）：加载用户行为日志和业务数据，保持数据原貌。</w:t>
+      </w:r>
+    </w:p>
+    <w:p>
+      <w:pPr>
+        <w:pStyle w:val="a4"/>
+        <w:numPr>
+          <w:ilvl w:val="0"/>
+          <w:numId w:val="24"/>
+        </w:numPr>
+        <w:spacing w:line="300" w:lineRule="auto"/>
+        <w:ind w:firstLineChars="0"/>
+        <w:rPr>
+          <w:rFonts w:ascii="宋体" w:eastAsia="宋体" w:hAnsi="宋体"/>
+          <w:szCs w:val="21"/>
+        </w:rPr>
+      </w:pPr>
+      <w:r>
+        <w:rPr>
+          <w:rFonts w:ascii="宋体" w:eastAsia="宋体" w:hAnsi="宋体" w:hint="eastAsia"/>
+          <w:szCs w:val="21"/>
+        </w:rPr>
+        <w:t>数据明细层（</w:t>
+      </w:r>
+      <w:r>
+        <w:rPr>
+          <w:rFonts w:ascii="宋体" w:eastAsia="宋体" w:hAnsi="宋体"/>
+          <w:szCs w:val="21"/>
+        </w:rPr>
+        <w:t>dwd）：使用自定义UDF函数对用户行为日志进行解析，并过滤脏数据，对敏感数据加密，</w:t>
+      </w:r>
+      <w:r>
+        <w:rPr>
+          <w:rFonts w:ascii="宋体" w:eastAsia="宋体" w:hAnsi="宋体" w:hint="eastAsia"/>
+          <w:szCs w:val="21"/>
+        </w:rPr>
+        <w:t>对用户重要信息脱敏，</w:t>
+      </w:r>
+      <w:r>
+        <w:rPr>
+          <w:rFonts w:ascii="宋体" w:eastAsia="宋体" w:hAnsi="宋体"/>
+          <w:szCs w:val="21"/>
+        </w:rPr>
+        <w:t>对表降维处理。</w:t>
+      </w:r>
+    </w:p>
+    <w:p>
+      <w:pPr>
+        <w:pStyle w:val="a4"/>
+        <w:numPr>
+          <w:ilvl w:val="0"/>
+          <w:numId w:val="24"/>
+        </w:numPr>
+        <w:spacing w:line="300" w:lineRule="auto"/>
+        <w:ind w:firstLineChars="0"/>
+        <w:rPr>
+          <w:rFonts w:ascii="宋体" w:eastAsia="宋体" w:hAnsi="宋体"/>
+          <w:szCs w:val="21"/>
+        </w:rPr>
+      </w:pPr>
+      <w:r>
+        <w:rPr>
+          <w:rFonts w:ascii="宋体" w:eastAsia="宋体" w:hAnsi="宋体" w:hint="eastAsia"/>
+          <w:szCs w:val="21"/>
+        </w:rPr>
+        <w:t>数据服务层（</w:t>
+      </w:r>
+      <w:r>
+        <w:rPr>
+          <w:rFonts w:ascii="宋体" w:eastAsia="宋体" w:hAnsi="宋体"/>
+          <w:szCs w:val="21"/>
+        </w:rPr>
+        <w:t>dws）：对数据轻度聚合，并将查询频度较高的表联合起来制作宽表，一表多用</w:t>
+      </w:r>
+      <w:r>
+        <w:rPr>
+          <w:rFonts w:ascii="宋体" w:eastAsia="宋体" w:hAnsi="宋体" w:hint="eastAsia"/>
+          <w:szCs w:val="21"/>
+        </w:rPr>
+        <w:t>，解决大部分需求，</w:t>
+      </w:r>
+      <w:r>
+        <w:rPr>
+          <w:rFonts w:ascii="宋体" w:eastAsia="宋体" w:hAnsi="宋体"/>
+          <w:szCs w:val="21"/>
+        </w:rPr>
+        <w:t>提高工作效率。</w:t>
+      </w:r>
+    </w:p>
+    <w:p>
+      <w:pPr>
+        <w:pStyle w:val="a4"/>
+        <w:numPr>
+          <w:ilvl w:val="0"/>
+          <w:numId w:val="24"/>
+        </w:numPr>
+        <w:spacing w:line="300" w:lineRule="auto"/>
+        <w:ind w:firstLineChars="0"/>
+        <w:rPr>
+          <w:rFonts w:ascii="宋体" w:eastAsia="宋体" w:hAnsi="宋体"/>
+          <w:szCs w:val="21"/>
+        </w:rPr>
+      </w:pPr>
+      <w:r>
+        <w:rPr>
+          <w:rFonts w:ascii="宋体" w:eastAsia="宋体" w:hAnsi="宋体" w:hint="eastAsia"/>
+          <w:szCs w:val="21"/>
+        </w:rPr>
+        <w:t>数据应用层（</w:t>
+      </w:r>
+      <w:r>
+        <w:rPr>
+          <w:rFonts w:ascii="宋体" w:eastAsia="宋体" w:hAnsi="宋体"/>
+          <w:szCs w:val="21"/>
+        </w:rPr>
+        <w:t>ads）：对dws层的数据从不同维度聚合，结果写入Mysql。</w:t>
+      </w:r>
+    </w:p>
+    <w:p>
+      <w:pPr>
+        <w:pStyle w:val="a4"/>
+        <w:numPr>
+          <w:ilvl w:val="0"/>
+          <w:numId w:val="23"/>
+        </w:numPr>
+        <w:spacing w:line="360" w:lineRule="auto"/>
+        <w:ind w:firstLineChars="0"/>
+        <w:jc w:val="left"/>
+        <w:rPr>
+          <w:rFonts w:ascii="宋体" w:eastAsia="宋体" w:hAnsi="宋体"/>
+          <w:szCs w:val="21"/>
+        </w:rPr>
+      </w:pPr>
+      <w:r>
+        <w:rPr>
+          <w:rFonts w:ascii="宋体" w:eastAsia="宋体" w:hAnsi="宋体" w:hint="eastAsia"/>
+          <w:szCs w:val="21"/>
+        </w:rPr>
+        <w:t>数仓优化</w:t>
+      </w:r>
+    </w:p>
+    <w:p>
+      <w:pPr>
+        <w:pStyle w:val="a4"/>
+        <w:numPr>
+          <w:ilvl w:val="0"/>
+          <w:numId w:val="26"/>
+        </w:numPr>
+        <w:spacing w:line="300" w:lineRule="auto"/>
+        <w:ind w:firstLineChars="0"/>
+        <w:rPr>
+          <w:rFonts w:ascii="宋体" w:eastAsia="宋体" w:hAnsi="宋体"/>
+          <w:szCs w:val="21"/>
+        </w:rPr>
+      </w:pPr>
+      <w:r>
+        <w:rPr>
+          <w:rFonts w:ascii="宋体" w:eastAsia="宋体" w:hAnsi="宋体" w:hint="eastAsia"/>
+          <w:szCs w:val="21"/>
+        </w:rPr>
+        <w:t>初期使用</w:t>
+      </w:r>
+      <w:r>
+        <w:rPr>
+          <w:rFonts w:ascii="宋体" w:eastAsia="宋体" w:hAnsi="宋体"/>
+          <w:szCs w:val="21"/>
+        </w:rPr>
+        <w:t>Tez引擎，运行提升速度两倍，后期加入Spark-sql，提升数十倍。</w:t>
+      </w:r>
+    </w:p>
+    <w:p>
+      <w:pPr>
+        <w:pStyle w:val="a4"/>
+        <w:numPr>
+          <w:ilvl w:val="0"/>
+          <w:numId w:val="26"/>
+        </w:numPr>
+        <w:spacing w:line="300" w:lineRule="auto"/>
+        <w:ind w:firstLineChars="0"/>
+        <w:rPr>
+          <w:rFonts w:ascii="宋体" w:eastAsia="宋体" w:hAnsi="宋体"/>
+          <w:szCs w:val="21"/>
+        </w:rPr>
+      </w:pPr>
+      <w:r>
+        <w:rPr>
+          <w:rFonts w:ascii="宋体" w:eastAsia="宋体" w:hAnsi="宋体" w:hint="eastAsia"/>
+          <w:szCs w:val="21"/>
+        </w:rPr>
+        <w:t>使用</w:t>
+      </w:r>
+      <w:r>
+        <w:rPr>
+          <w:rFonts w:ascii="宋体" w:eastAsia="宋体" w:hAnsi="宋体"/>
+          <w:szCs w:val="21"/>
+        </w:rPr>
+        <w:t>Impala做即席查询，处理工作日常产品、运营提出的临时需求。</w:t>
+      </w:r>
+    </w:p>
+    <w:p>
+      <w:pPr>
+        <w:pStyle w:val="a4"/>
+        <w:numPr>
+          <w:ilvl w:val="0"/>
+          <w:numId w:val="26"/>
+        </w:numPr>
+        <w:spacing w:line="300" w:lineRule="auto"/>
+        <w:ind w:firstLineChars="0"/>
+        <w:rPr>
+          <w:rFonts w:ascii="宋体" w:eastAsia="宋体" w:hAnsi="宋体"/>
+          <w:szCs w:val="21"/>
+        </w:rPr>
+      </w:pPr>
+      <w:r>
+        <w:rPr>
+          <w:rFonts w:ascii="宋体" w:eastAsia="宋体" w:hAnsi="宋体" w:hint="eastAsia"/>
+          <w:szCs w:val="21"/>
+        </w:rPr>
+        <w:t>数仓中通过数据建模理论，对数仓中的数据采用多冗余，低范式构建星型模型，减少关联查询，提高查询效率</w:t>
+      </w:r>
+      <w:r>
+        <w:rPr>
+          <w:rFonts w:ascii="宋体" w:eastAsia="宋体" w:hAnsi="宋体" w:hint="eastAsia"/>
+          <w:szCs w:val="21"/>
+        </w:rPr>
+        <w:t>。</w:t>
+      </w:r>
+    </w:p>
+    <w:p>
+      <w:pPr>
+        <w:pStyle w:val="a4"/>
+        <w:numPr>
+          <w:ilvl w:val="0"/>
+          <w:numId w:val="26"/>
+        </w:numPr>
+        <w:spacing w:line="300" w:lineRule="auto"/>
+        <w:ind w:firstLineChars="0"/>
+        <w:rPr>
+          <w:rFonts w:ascii="宋体" w:eastAsia="宋体" w:hAnsi="宋体"/>
+          <w:szCs w:val="21"/>
+        </w:rPr>
+      </w:pPr>
+      <w:r>
+        <w:rPr>
+          <w:rFonts w:ascii="宋体" w:eastAsia="宋体" w:hAnsi="宋体" w:hint="eastAsia"/>
+          <w:szCs w:val="21"/>
+        </w:rPr>
+        <w:t>Hive元数据管理：</w:t>
+      </w:r>
+      <w:r>
+        <w:rPr>
+          <w:rFonts w:ascii="宋体" w:eastAsia="宋体" w:hAnsi="宋体" w:hint="eastAsia"/>
+          <w:szCs w:val="21"/>
+        </w:rPr>
+        <w:t>基于</w:t>
+      </w:r>
+      <w:r>
+        <w:rPr>
+          <w:rFonts w:ascii="宋体" w:eastAsia="宋体" w:hAnsi="宋体"/>
+          <w:szCs w:val="21"/>
+        </w:rPr>
+        <w:t>Keepalived实现Mysql HA，每日凌晨后做元数据备份。</w:t>
+      </w:r>
+    </w:p>
+    <w:p>
+      <w:pPr>
+        <w:pStyle w:val="a4"/>
+        <w:numPr>
+          <w:ilvl w:val="0"/>
+          <w:numId w:val="26"/>
+        </w:numPr>
+        <w:spacing w:line="300" w:lineRule="auto"/>
+        <w:ind w:firstLineChars="0"/>
+        <w:rPr>
+          <w:rFonts w:ascii="宋体" w:eastAsia="宋体" w:hAnsi="宋体"/>
+          <w:szCs w:val="21"/>
+        </w:rPr>
+      </w:pPr>
+      <w:r>
+        <w:rPr>
+          <w:rFonts w:ascii="宋体" w:eastAsia="宋体" w:hAnsi="宋体" w:hint="eastAsia"/>
+          <w:szCs w:val="21"/>
+        </w:rPr>
+        <w:t>合理设置小表阈值，在资源允许的情况下尽量使用</w:t>
+      </w:r>
+      <w:r>
+        <w:rPr>
+          <w:rFonts w:ascii="宋体" w:eastAsia="宋体" w:hAnsi="宋体"/>
+          <w:szCs w:val="21"/>
+        </w:rPr>
+        <w:t>MapJoin以避免</w:t>
+      </w:r>
+      <w:r>
+        <w:rPr>
+          <w:rFonts w:ascii="宋体" w:eastAsia="宋体" w:hAnsi="宋体" w:hint="eastAsia"/>
+          <w:szCs w:val="21"/>
+        </w:rPr>
+        <w:t>S</w:t>
+      </w:r>
+      <w:r>
+        <w:rPr>
+          <w:rFonts w:ascii="宋体" w:eastAsia="宋体" w:hAnsi="宋体"/>
+          <w:szCs w:val="21"/>
+        </w:rPr>
+        <w:t>huffle。</w:t>
+      </w:r>
+    </w:p>
+    <w:p>
+      <w:pPr>
+        <w:pStyle w:val="a4"/>
+        <w:numPr>
+          <w:ilvl w:val="0"/>
+          <w:numId w:val="26"/>
+        </w:numPr>
+        <w:spacing w:line="300" w:lineRule="auto"/>
+        <w:ind w:firstLineChars="0"/>
+        <w:rPr>
+          <w:rFonts w:ascii="宋体" w:eastAsia="宋体" w:hAnsi="宋体"/>
+          <w:szCs w:val="21"/>
+        </w:rPr>
+      </w:pPr>
+      <w:r>
+        <w:rPr>
+          <w:rFonts w:ascii="宋体" w:eastAsia="宋体" w:hAnsi="宋体" w:hint="eastAsia"/>
+          <w:szCs w:val="21"/>
+        </w:rPr>
+        <w:t>避免小文件，在</w:t>
+      </w:r>
+      <w:r>
+        <w:rPr>
+          <w:rFonts w:ascii="宋体" w:eastAsia="宋体" w:hAnsi="宋体"/>
+          <w:szCs w:val="21"/>
+        </w:rPr>
+        <w:t>Map操作之前合并小文件，在任务结束时合并小文件</w:t>
+      </w:r>
+    </w:p>
+    <w:p>
+      <w:pPr>
+        <w:spacing w:line="300" w:lineRule="auto"/>
+        <w:ind w:left="1050" w:hangingChars="500" w:hanging="1050"/>
+        <w:rPr>
+          <w:rFonts w:ascii="宋体" w:eastAsia="宋体" w:hAnsi="宋体"/>
+          <w:szCs w:val="21"/>
+        </w:rPr>
+      </w:pPr>
+      <w:r>
+        <w:rPr>
+          <w:rFonts w:ascii="宋体" w:eastAsia="宋体" w:hAnsi="宋体" w:hint="eastAsia"/>
+          <w:szCs w:val="21"/>
+        </w:rPr>
+        <w:t>工作成果：</w:t>
+      </w:r>
+      <w:r>
+        <w:rPr>
+          <w:rFonts w:ascii="宋体" w:eastAsia="宋体" w:hAnsi="宋体" w:hint="eastAsia"/>
+          <w:szCs w:val="21"/>
+        </w:rPr>
+        <w:t>通过对商品各指标、用户行为主题、下单流程各指标进行分析统计，对</w:t>
+      </w:r>
+      <w:r>
+        <w:rPr>
+          <w:rFonts w:ascii="宋体" w:eastAsia="宋体" w:hAnsi="宋体"/>
+          <w:szCs w:val="21"/>
+        </w:rPr>
+        <w:t xml:space="preserve"> app 进行优化，针对不同人群，不同区域改变销售策略，帮助公司获得了更大营收和市场占率。</w:t>
+      </w:r>
+    </w:p>
+    <w:p>
+      <w:pPr>
+        <w:spacing w:line="360" w:lineRule="auto"/>
+        <w:jc w:val="left"/>
+        <w:rPr>
+          <w:rFonts w:ascii="宋体" w:eastAsia="宋体" w:hAnsi="宋体" w:hint="eastAsia"/>
+          <w:szCs w:val="21"/>
+        </w:rPr>
+      </w:pPr>
+      <w:r>
+        <w:rPr>
+          <w:rFonts w:ascii="宋体" w:eastAsia="宋体" w:hAnsi="宋体" w:hint="eastAsia"/>
+          <w:szCs w:val="21"/>
+        </w:rPr>
+        <w:t>自我拓展：</w:t>
+      </w:r>
+      <w:r>
+        <w:rPr>
+          <w:rFonts w:ascii="宋体" w:eastAsia="宋体" w:hAnsi="宋体" w:hint="eastAsia"/>
+          <w:szCs w:val="21"/>
+        </w:rPr>
+        <w:t>将</w:t>
+      </w:r>
+      <w:r>
+        <w:rPr>
+          <w:rFonts w:ascii="宋体" w:eastAsia="宋体" w:hAnsi="宋体" w:hint="eastAsia"/>
+          <w:szCs w:val="21"/>
+        </w:rPr>
+        <w:t>S</w:t>
+      </w:r>
+      <w:r>
+        <w:rPr>
+          <w:rFonts w:ascii="宋体" w:eastAsia="宋体" w:hAnsi="宋体" w:hint="eastAsia"/>
+          <w:szCs w:val="21"/>
+        </w:rPr>
+        <w:t>qoop工具换成了Data</w:t>
+      </w:r>
+      <w:r>
+        <w:rPr>
+          <w:rFonts w:ascii="宋体" w:eastAsia="宋体" w:hAnsi="宋体"/>
+          <w:szCs w:val="21"/>
+        </w:rPr>
+        <w:t>X</w:t>
+      </w:r>
+      <w:r>
+        <w:rPr>
+          <w:rFonts w:ascii="宋体" w:eastAsia="宋体" w:hAnsi="宋体" w:hint="eastAsia"/>
+          <w:szCs w:val="21"/>
+        </w:rPr>
+        <w:t>，还用Kylin做了缓存查询。</w:t>
+      </w:r>
+    </w:p>
+    <w:p>
+      <w:pPr>
+        <w:pStyle w:val="a4"/>
+        <w:numPr>
+          <w:ilvl w:val="0"/>
+          <w:numId w:val="20"/>
         </w:numPr>
         <w:ind w:firstLineChars="0"/>
+        <w:rPr>
+          <w:rFonts w:ascii="宋体" w:eastAsia="宋体" w:hAnsi="宋体"/>
+          <w:sz w:val="28"/>
+          <w:szCs w:val="28"/>
+        </w:rPr>
+      </w:pPr>
+      <w:r>
+        <w:rPr>
+          <w:rFonts w:ascii="宋体" w:eastAsia="宋体" w:hAnsi="宋体"/>
+          <w:sz w:val="28"/>
+          <w:szCs w:val="28"/>
+        </w:rPr>
+        <w:t>丰趣海淘实时分析系统</w:t>
+      </w:r>
+      <w:r>
+        <w:rPr>
+          <w:rFonts w:ascii="宋体" w:eastAsia="宋体" w:hAnsi="宋体"/>
+          <w:sz w:val="28"/>
+          <w:szCs w:val="28"/>
+        </w:rPr>
+        <w:tab/>
+      </w:r>
+      <w:r>
+        <w:rPr>
+          <w:rFonts w:ascii="宋体" w:eastAsia="宋体" w:hAnsi="宋体"/>
+          <w:sz w:val="28"/>
+          <w:szCs w:val="28"/>
+        </w:rPr>
+        <w:tab/>
+      </w:r>
+      <w:r>
+        <w:rPr>
+          <w:rFonts w:ascii="宋体" w:eastAsia="宋体" w:hAnsi="宋体"/>
+          <w:sz w:val="28"/>
+          <w:szCs w:val="28"/>
+        </w:rPr>
+        <w:tab/>
+      </w:r>
+      <w:r>
+        <w:rPr>
+          <w:rFonts w:ascii="宋体" w:eastAsia="宋体" w:hAnsi="宋体"/>
+          <w:sz w:val="28"/>
+          <w:szCs w:val="28"/>
+        </w:rPr>
+        <w:tab/>
+      </w:r>
+      <w:r>
+        <w:rPr>
+          <w:rFonts w:ascii="宋体" w:eastAsia="宋体" w:hAnsi="宋体"/>
+          <w:sz w:val="28"/>
+          <w:szCs w:val="28"/>
+        </w:rPr>
+        <w:tab/>
+      </w:r>
+      <w:r>
+        <w:rPr>
+          <w:rFonts w:ascii="宋体" w:eastAsia="宋体" w:hAnsi="宋体"/>
+          <w:sz w:val="28"/>
+          <w:szCs w:val="28"/>
+        </w:rPr>
+        <w:tab/>
+      </w:r>
+      <w:r>
+        <w:rPr>
+          <w:rFonts w:ascii="宋体" w:eastAsia="宋体" w:hAnsi="宋体"/>
+          <w:sz w:val="28"/>
+          <w:szCs w:val="28"/>
+        </w:rPr>
+        <w:tab/>
+      </w:r>
+      <w:r>
+        <w:rPr>
+          <w:rFonts w:ascii="宋体" w:eastAsia="宋体" w:hAnsi="宋体"/>
+          <w:sz w:val="28"/>
+          <w:szCs w:val="28"/>
+        </w:rPr>
+        <w:t>2018.</w:t>
+      </w:r>
+      <w:r>
+        <w:rPr>
+          <w:rFonts w:ascii="宋体" w:eastAsia="宋体" w:hAnsi="宋体"/>
+          <w:sz w:val="28"/>
+          <w:szCs w:val="28"/>
+        </w:rPr>
+        <w:t>4</w:t>
+      </w:r>
+      <w:bookmarkStart w:id="0" w:name="_GoBack"/>
+      <w:bookmarkEnd w:id="0"/>
+      <w:r>
+        <w:rPr>
+          <w:rFonts w:ascii="宋体" w:eastAsia="宋体" w:hAnsi="宋体"/>
+          <w:sz w:val="28"/>
+          <w:szCs w:val="28"/>
+        </w:rPr>
+        <w:t xml:space="preserve"> – 至今</w:t>
+      </w:r>
+    </w:p>
+    <w:p>
+      <w:pPr>
+        <w:spacing w:line="360" w:lineRule="auto"/>
         <w:jc w:val="left"/>
         <w:rPr>
           <w:rFonts w:ascii="宋体" w:eastAsia="宋体" w:hAnsi="宋体"/>
-          <w:szCs w:val="21"/>
-        </w:rPr>
-      </w:pPr>
-      <w:r>
-        <w:rPr>
-          <w:rFonts w:ascii="宋体" w:eastAsia="宋体" w:hAnsi="宋体" w:hint="eastAsia"/>
-          <w:szCs w:val="21"/>
-        </w:rPr>
-        <w:t>使用</w:t>
-      </w:r>
-      <w:r>
-        <w:rPr>
-          <w:rFonts w:ascii="宋体" w:eastAsia="宋体" w:hAnsi="宋体"/>
-          <w:szCs w:val="21"/>
-        </w:rPr>
-        <w:t>Canal实时监控MySQL的数据，获取新增以及变化业务数据，</w:t>
-      </w:r>
-      <w:proofErr w:type="spellStart"/>
-      <w:r>
-        <w:rPr>
-          <w:rFonts w:ascii="宋体" w:eastAsia="宋体" w:hAnsi="宋体"/>
-          <w:szCs w:val="21"/>
-        </w:rPr>
-        <w:t>Mysql</w:t>
-      </w:r>
-      <w:proofErr w:type="spellEnd"/>
-      <w:r>
-        <w:rPr>
-          <w:rFonts w:ascii="宋体" w:eastAsia="宋体" w:hAnsi="宋体"/>
-          <w:szCs w:val="21"/>
-        </w:rPr>
-        <w:t>的Binlog的格式选用Row，保证Canal同步到的数据与Mysql是一致的。</w:t>
+          <w:sz w:val="28"/>
+          <w:szCs w:val="28"/>
+        </w:rPr>
+      </w:pPr>
+      <w:r>
+        <w:rPr>
+          <w:rFonts w:ascii="宋体" w:eastAsia="宋体" w:hAnsi="宋体" w:hint="eastAsia"/>
+          <w:szCs w:val="21"/>
+        </w:rPr>
+        <w:t>开发环境：</w:t>
+      </w:r>
+      <w:r>
+        <w:rPr>
+          <w:rFonts w:ascii="宋体" w:eastAsia="宋体" w:hAnsi="宋体" w:cs="黑体"/>
+          <w:color w:val="262626"/>
+          <w:szCs w:val="21"/>
+        </w:rPr>
+        <w:t>IntelliJ IDEA+Jdk1.8+</w:t>
+      </w:r>
+      <w:r>
+        <w:rPr>
+          <w:rFonts w:ascii="宋体" w:eastAsia="宋体" w:hAnsi="宋体" w:cs="黑体"/>
+          <w:color w:val="262626"/>
+          <w:szCs w:val="21"/>
+        </w:rPr>
+        <w:t>Scala</w:t>
+      </w:r>
+      <w:r>
+        <w:rPr>
+          <w:rFonts w:ascii="宋体" w:eastAsia="宋体" w:hAnsi="宋体" w:cs="黑体"/>
+          <w:color w:val="262626"/>
+          <w:szCs w:val="21"/>
+        </w:rPr>
+        <w:t>2.1+Maven+Git+Kibana-6.3.1</w:t>
+      </w:r>
+    </w:p>
+    <w:p>
+      <w:pPr>
+        <w:spacing w:line="300" w:lineRule="auto"/>
+        <w:ind w:left="1050" w:hangingChars="500" w:hanging="1050"/>
+        <w:jc w:val="left"/>
+        <w:rPr>
+          <w:rFonts w:ascii="宋体" w:eastAsia="宋体" w:hAnsi="宋体"/>
+          <w:szCs w:val="21"/>
+        </w:rPr>
+      </w:pPr>
+      <w:r>
+        <w:rPr>
+          <w:rFonts w:ascii="宋体" w:eastAsia="宋体" w:hAnsi="宋体" w:hint="eastAsia"/>
+          <w:szCs w:val="21"/>
+        </w:rPr>
+        <w:t>运行环境：</w:t>
+      </w:r>
+      <w:r>
+        <w:rPr>
+          <w:rFonts w:ascii="宋体" w:eastAsia="宋体" w:hAnsi="宋体"/>
+          <w:szCs w:val="21"/>
+        </w:rPr>
+        <w:t>Kafka-0.11+Spark-Streaming-2.1.1+Redis-3.2.5+ES-6.3.1+Spring-Boot-</w:t>
+      </w:r>
+      <w:r>
+        <w:rPr>
+          <w:rFonts w:ascii="宋体" w:eastAsia="宋体" w:hAnsi="宋体"/>
+          <w:szCs w:val="21"/>
+        </w:rPr>
+        <w:lastRenderedPageBreak/>
+        <w:t>1.5.17+Sqoop-1.4.6+Canal-1.1.2+Mysql-5.6</w:t>
+      </w:r>
+    </w:p>
+    <w:p>
+      <w:pPr>
+        <w:spacing w:line="300" w:lineRule="auto"/>
+        <w:ind w:left="1050" w:hangingChars="500" w:hanging="1050"/>
+        <w:jc w:val="left"/>
+        <w:rPr>
+          <w:rFonts w:ascii="宋体" w:eastAsia="宋体" w:hAnsi="宋体"/>
+          <w:szCs w:val="21"/>
+        </w:rPr>
+      </w:pPr>
+      <w:r>
+        <w:rPr>
+          <w:rFonts w:ascii="宋体" w:eastAsia="宋体" w:hAnsi="宋体" w:hint="eastAsia"/>
+          <w:szCs w:val="21"/>
+        </w:rPr>
+        <w:t>项目描述：</w:t>
+      </w:r>
+      <w:r>
+        <w:rPr>
+          <w:rFonts w:ascii="宋体" w:eastAsia="宋体" w:hAnsi="宋体" w:hint="eastAsia"/>
+          <w:szCs w:val="21"/>
+        </w:rPr>
+        <w:t>主要对“丰趣海淘”</w:t>
+      </w:r>
+      <w:r>
+        <w:rPr>
+          <w:rFonts w:ascii="宋体" w:eastAsia="宋体" w:hAnsi="宋体"/>
+          <w:szCs w:val="21"/>
+        </w:rPr>
+        <w:t>App 用户行为数据和业务数据进行实时分析统计。为实时报表提供数据支持，让产品和运营能够快速做出决策，反映本公司业绩和营收额，供PM及管理人员掌握产品销售情况。</w:t>
+      </w:r>
+      <w:r>
+        <w:rPr>
+          <w:rFonts w:ascii="宋体" w:eastAsia="宋体" w:hAnsi="宋体"/>
+          <w:szCs w:val="21"/>
+        </w:rPr>
+        <w:t xml:space="preserve"> </w:t>
+      </w:r>
+    </w:p>
+    <w:p>
+      <w:pPr>
+        <w:spacing w:line="360" w:lineRule="auto"/>
+        <w:jc w:val="left"/>
+        <w:rPr>
+          <w:rFonts w:ascii="宋体" w:eastAsia="宋体" w:hAnsi="宋体"/>
+          <w:szCs w:val="21"/>
+        </w:rPr>
+      </w:pPr>
+      <w:r>
+        <w:rPr>
+          <w:rFonts w:ascii="宋体" w:eastAsia="宋体" w:hAnsi="宋体" w:hint="eastAsia"/>
+          <w:szCs w:val="21"/>
+        </w:rPr>
+        <w:t>工作职责：</w:t>
+      </w:r>
+    </w:p>
+    <w:p>
+      <w:pPr>
+        <w:pStyle w:val="a4"/>
+        <w:numPr>
+          <w:ilvl w:val="0"/>
+          <w:numId w:val="21"/>
+        </w:numPr>
+        <w:spacing w:line="300" w:lineRule="auto"/>
+        <w:ind w:firstLineChars="0"/>
+        <w:rPr>
+          <w:rFonts w:ascii="宋体" w:eastAsia="宋体" w:hAnsi="宋体"/>
+          <w:szCs w:val="21"/>
+        </w:rPr>
+      </w:pPr>
+      <w:r>
+        <w:rPr>
+          <w:rFonts w:ascii="宋体" w:eastAsia="宋体" w:hAnsi="宋体" w:cs="黑体" w:hint="eastAsia"/>
+          <w:color w:val="262626"/>
+          <w:szCs w:val="21"/>
+        </w:rPr>
+        <w:t>参与讨论实时系统的需求分析，</w:t>
+      </w:r>
+      <w:r>
+        <w:rPr>
+          <w:rFonts w:ascii="宋体" w:eastAsia="宋体" w:hAnsi="宋体" w:cs="黑体"/>
+          <w:color w:val="262626"/>
+          <w:szCs w:val="21"/>
+        </w:rPr>
+        <w:t>架构搭建。</w:t>
+      </w:r>
+    </w:p>
+    <w:p>
+      <w:pPr>
+        <w:pStyle w:val="a4"/>
+        <w:numPr>
+          <w:ilvl w:val="0"/>
+          <w:numId w:val="21"/>
+        </w:numPr>
+        <w:spacing w:line="300" w:lineRule="auto"/>
+        <w:ind w:firstLineChars="0"/>
+        <w:rPr>
+          <w:rFonts w:ascii="宋体" w:eastAsia="宋体" w:hAnsi="宋体" w:cs="黑体"/>
+          <w:color w:val="262626"/>
+          <w:szCs w:val="21"/>
+        </w:rPr>
+      </w:pPr>
+      <w:r>
+        <w:rPr>
+          <w:rFonts w:ascii="宋体" w:eastAsia="宋体" w:hAnsi="宋体" w:cs="黑体" w:hint="eastAsia"/>
+          <w:color w:val="262626"/>
+          <w:szCs w:val="21"/>
+        </w:rPr>
+        <w:t>实时监控</w:t>
+      </w:r>
+      <w:r>
+        <w:rPr>
+          <w:rFonts w:ascii="宋体" w:eastAsia="宋体" w:hAnsi="宋体" w:cs="黑体"/>
+          <w:color w:val="262626"/>
+          <w:szCs w:val="21"/>
+        </w:rPr>
+        <w:t>Mysql中新增和修改的数据，为实时分析提供业务数据支持。</w:t>
+      </w:r>
+    </w:p>
+    <w:p>
+      <w:pPr>
+        <w:pStyle w:val="a4"/>
+        <w:numPr>
+          <w:ilvl w:val="0"/>
+          <w:numId w:val="21"/>
+        </w:numPr>
+        <w:spacing w:line="300" w:lineRule="auto"/>
+        <w:ind w:firstLineChars="0"/>
+        <w:rPr>
+          <w:rFonts w:ascii="宋体" w:eastAsia="宋体" w:hAnsi="宋体" w:cs="黑体"/>
+          <w:color w:val="262626"/>
+          <w:szCs w:val="21"/>
+        </w:rPr>
+      </w:pPr>
+      <w:r>
+        <w:rPr>
+          <w:rFonts w:ascii="宋体" w:eastAsia="宋体" w:hAnsi="宋体" w:cs="黑体" w:hint="eastAsia"/>
+          <w:color w:val="262626"/>
+          <w:szCs w:val="21"/>
+        </w:rPr>
+        <w:t>设计并实现运营及产品提出的实时需求，</w:t>
+      </w:r>
+      <w:r>
+        <w:rPr>
+          <w:rFonts w:ascii="宋体" w:eastAsia="宋体" w:hAnsi="宋体" w:cs="黑体"/>
+          <w:color w:val="262626"/>
+          <w:szCs w:val="21"/>
+        </w:rPr>
+        <w:t>包括但不限于订单量、销售额。</w:t>
+      </w:r>
+    </w:p>
+    <w:p>
+      <w:pPr>
+        <w:pStyle w:val="a4"/>
+        <w:numPr>
+          <w:ilvl w:val="0"/>
+          <w:numId w:val="21"/>
+        </w:numPr>
+        <w:spacing w:line="300" w:lineRule="auto"/>
+        <w:ind w:firstLineChars="0"/>
+        <w:rPr>
+          <w:rFonts w:ascii="宋体" w:eastAsia="宋体" w:hAnsi="宋体" w:cs="黑体"/>
+          <w:color w:val="262626"/>
+          <w:szCs w:val="21"/>
+        </w:rPr>
+      </w:pPr>
+      <w:r>
+        <w:rPr>
+          <w:rFonts w:ascii="宋体" w:eastAsia="宋体" w:hAnsi="宋体" w:cs="黑体" w:hint="eastAsia"/>
+          <w:color w:val="262626"/>
+          <w:szCs w:val="21"/>
+        </w:rPr>
+        <w:t>维护实时系统稳定运行，</w:t>
+      </w:r>
+      <w:r>
+        <w:rPr>
+          <w:rFonts w:ascii="宋体" w:eastAsia="宋体" w:hAnsi="宋体" w:cs="黑体"/>
+          <w:color w:val="262626"/>
+          <w:szCs w:val="21"/>
+        </w:rPr>
+        <w:t>优化实时性能。</w:t>
+      </w:r>
+    </w:p>
+    <w:p>
+      <w:pPr>
+        <w:spacing w:line="360" w:lineRule="auto"/>
+        <w:jc w:val="left"/>
+        <w:rPr>
+          <w:rFonts w:ascii="宋体" w:eastAsia="宋体" w:hAnsi="宋体"/>
+          <w:szCs w:val="21"/>
+        </w:rPr>
+      </w:pPr>
+      <w:r>
+        <w:rPr>
+          <w:rFonts w:ascii="宋体" w:eastAsia="宋体" w:hAnsi="宋体" w:hint="eastAsia"/>
+          <w:szCs w:val="21"/>
+        </w:rPr>
+        <w:t>技术要点：</w:t>
+      </w:r>
+    </w:p>
+    <w:p>
+      <w:pPr>
+        <w:pStyle w:val="a4"/>
+        <w:numPr>
+          <w:ilvl w:val="0"/>
+          <w:numId w:val="23"/>
+        </w:numPr>
+        <w:spacing w:line="360" w:lineRule="auto"/>
+        <w:ind w:firstLineChars="0"/>
+        <w:jc w:val="left"/>
+        <w:rPr>
+          <w:rFonts w:ascii="宋体" w:eastAsia="宋体" w:hAnsi="宋体"/>
+          <w:szCs w:val="21"/>
+        </w:rPr>
+      </w:pPr>
+      <w:r>
+        <w:rPr>
+          <w:rFonts w:ascii="宋体" w:eastAsia="宋体" w:hAnsi="宋体" w:hint="eastAsia"/>
+          <w:szCs w:val="21"/>
+        </w:rPr>
+        <w:t>数据计算</w:t>
       </w:r>
     </w:p>
     <w:p>
@@ -3700,57 +3377,23 @@
         <w:spacing w:line="300" w:lineRule="auto"/>
         <w:ind w:firstLineChars="0"/>
         <w:rPr>
-          <w:rFonts w:ascii="宋体" w:eastAsia="宋体" w:hAnsi="宋体" w:cs="黑体"/>
-          <w:color w:val="262626"/>
-          <w:szCs w:val="21"/>
-        </w:rPr>
-      </w:pPr>
-      <w:r>
-        <w:rPr>
-          <w:rFonts w:ascii="宋体" w:eastAsia="宋体" w:hAnsi="宋体" w:cs="黑体"/>
-          <w:color w:val="262626"/>
-          <w:szCs w:val="21"/>
-        </w:rPr>
-        <w:t>Spark-Streaming消费</w:t>
-      </w:r>
-      <w:r>
-        <w:rPr>
-          <w:rFonts w:ascii="宋体" w:eastAsia="宋体" w:hAnsi="宋体" w:cs="黑体" w:hint="eastAsia"/>
-          <w:color w:val="262626"/>
-          <w:szCs w:val="21"/>
-        </w:rPr>
-        <w:t>K</w:t>
-      </w:r>
-      <w:r>
-        <w:rPr>
-          <w:rFonts w:ascii="宋体" w:eastAsia="宋体" w:hAnsi="宋体" w:cs="黑体"/>
-          <w:color w:val="262626"/>
-          <w:szCs w:val="21"/>
-        </w:rPr>
-        <w:t>afka数据，手动维护offset，将指标结果入库和offset入库放在同一个事物中，实现精准一次消费。</w:t>
-      </w:r>
-    </w:p>
-    <w:p>
-      <w:pPr>
-        <w:pStyle w:val="a4"/>
-        <w:numPr>
-          <w:ilvl w:val="0"/>
-          <w:numId w:val="27"/>
-        </w:numPr>
-        <w:ind w:firstLineChars="0"/>
-        <w:jc w:val="left"/>
-        <w:rPr>
-          <w:rFonts w:ascii="宋体" w:eastAsia="宋体" w:hAnsi="宋体"/>
-          <w:szCs w:val="21"/>
-        </w:rPr>
-      </w:pPr>
-      <w:r>
-        <w:rPr>
-          <w:rFonts w:ascii="宋体" w:eastAsia="宋体" w:hAnsi="宋体" w:cs="黑体"/>
-          <w:color w:val="262626"/>
-          <w:szCs w:val="21"/>
-        </w:rPr>
-        <w:t>使用updateByKey+checkpoint，实现有状态的累加操作。</w:t>
+          <w:rFonts w:ascii="宋体" w:eastAsia="宋体" w:hAnsi="宋体"/>
+          <w:szCs w:val="21"/>
+        </w:rPr>
+      </w:pPr>
+      <w:r>
+        <w:rPr>
+          <w:rFonts w:ascii="宋体" w:eastAsia="宋体" w:hAnsi="宋体" w:hint="eastAsia"/>
+          <w:szCs w:val="21"/>
+        </w:rPr>
+        <w:t>使用</w:t>
+      </w:r>
+      <w:r>
+        <w:rPr>
+          <w:rFonts w:ascii="宋体" w:eastAsia="宋体" w:hAnsi="宋体"/>
+          <w:szCs w:val="21"/>
+        </w:rPr>
+        <w:t>Canal实时监控MySQL的数据，获取新增以及变化业务数据，Mysql的Binlog的格式选用Row，保证Canal同步到的数据与Mysql是一致的。</w:t>
       </w:r>
     </w:p>
     <w:p>
@@ -3774,7 +3417,7 @@
           <w:color w:val="262626"/>
           <w:szCs w:val="21"/>
         </w:rPr>
-        <w:t>使用window窗口函数，计算最近一小时内广告点击量</w:t>
+        <w:t>Spark-Streaming消费</w:t>
       </w:r>
       <w:r>
         <w:rPr>
@@ -3782,77 +3425,15 @@
           <w:color w:val="262626"/>
           <w:szCs w:val="21"/>
         </w:rPr>
-        <w:t>Top排名</w:t>
-      </w:r>
-      <w:r>
-        <w:rPr>
-          <w:rFonts w:ascii="宋体" w:eastAsia="宋体" w:hAnsi="宋体" w:cs="黑体"/>
-          <w:color w:val="262626"/>
-          <w:szCs w:val="21"/>
-        </w:rPr>
-        <w:t>数据。</w:t>
-      </w:r>
-    </w:p>
-    <w:p>
-      <w:pPr>
-        <w:pStyle w:val="a4"/>
-        <w:numPr>
-          <w:ilvl w:val="0"/>
-          <w:numId w:val="27"/>
-        </w:numPr>
-        <w:ind w:firstLineChars="0"/>
-        <w:jc w:val="left"/>
-        <w:rPr>
-          <w:rFonts w:ascii="宋体" w:eastAsia="宋体" w:hAnsi="宋体"/>
-          <w:szCs w:val="21"/>
-        </w:rPr>
-      </w:pPr>
-      <w:r>
-        <w:rPr>
-          <w:rFonts w:ascii="宋体" w:eastAsia="宋体" w:hAnsi="宋体" w:cs="黑体"/>
-          <w:color w:val="262626"/>
-          <w:szCs w:val="21"/>
-        </w:rPr>
-        <w:t>将处理后的明细数据批量写入Elasticsearch， 提供实时检索查询。</w:t>
-      </w:r>
-    </w:p>
-    <w:p>
-      <w:pPr>
-        <w:pStyle w:val="a4"/>
-        <w:numPr>
-          <w:ilvl w:val="0"/>
-          <w:numId w:val="27"/>
-        </w:numPr>
-        <w:ind w:firstLineChars="0"/>
-        <w:jc w:val="left"/>
-        <w:rPr>
-          <w:rFonts w:ascii="宋体" w:eastAsia="宋体" w:hAnsi="宋体"/>
-          <w:szCs w:val="21"/>
-        </w:rPr>
-      </w:pPr>
-      <w:r>
-        <w:rPr>
-          <w:rFonts w:ascii="宋体" w:eastAsia="宋体" w:hAnsi="宋体" w:cs="黑体"/>
-          <w:color w:val="262626"/>
-          <w:szCs w:val="21"/>
-        </w:rPr>
-        <w:t>将需要去重的指标结果写入Redis，利用Set数据结构去重，例如</w:t>
-      </w:r>
-      <w:r>
-        <w:rPr>
-          <w:rFonts w:ascii="宋体" w:eastAsia="宋体" w:hAnsi="宋体" w:cs="黑体" w:hint="eastAsia"/>
-          <w:color w:val="262626"/>
-          <w:szCs w:val="21"/>
-        </w:rPr>
-        <w:t>UV</w:t>
-      </w:r>
-      <w:r>
-        <w:rPr>
-          <w:rFonts w:ascii="宋体" w:eastAsia="宋体" w:hAnsi="宋体" w:cs="黑体"/>
-          <w:color w:val="262626"/>
-          <w:szCs w:val="21"/>
-        </w:rPr>
-        <w:t>。</w:t>
+        <w:t>K</w:t>
+      </w:r>
+      <w:r>
+        <w:rPr>
+          <w:rFonts w:ascii="宋体" w:eastAsia="宋体" w:hAnsi="宋体" w:cs="黑体"/>
+          <w:color w:val="262626"/>
+          <w:szCs w:val="21"/>
+        </w:rPr>
+        <w:t>afka数据，手动维护offset，将指标结果入库和offset入库放在同一个事物中，实现精准一次消费。</w:t>
       </w:r>
     </w:p>
     <w:p>
@@ -3865,6 +3446,131 @@
         <w:spacing w:line="300" w:lineRule="auto"/>
         <w:ind w:firstLineChars="0"/>
         <w:rPr>
+          <w:rFonts w:ascii="宋体" w:eastAsia="宋体" w:hAnsi="宋体"/>
+          <w:szCs w:val="21"/>
+        </w:rPr>
+      </w:pPr>
+      <w:r>
+        <w:rPr>
+          <w:rFonts w:ascii="宋体" w:eastAsia="宋体" w:hAnsi="宋体" w:cs="黑体"/>
+          <w:color w:val="262626"/>
+          <w:szCs w:val="21"/>
+        </w:rPr>
+        <w:t>使用updateByKey+checkpoint，实现有状态的累加操作。</w:t>
+      </w:r>
+    </w:p>
+    <w:p>
+      <w:pPr>
+        <w:pStyle w:val="a4"/>
+        <w:numPr>
+          <w:ilvl w:val="0"/>
+          <w:numId w:val="27"/>
+        </w:numPr>
+        <w:spacing w:line="300" w:lineRule="auto"/>
+        <w:ind w:firstLineChars="0"/>
+        <w:rPr>
+          <w:rFonts w:ascii="宋体" w:eastAsia="宋体" w:hAnsi="宋体" w:cs="黑体"/>
+          <w:color w:val="262626"/>
+          <w:szCs w:val="21"/>
+        </w:rPr>
+      </w:pPr>
+      <w:r>
+        <w:rPr>
+          <w:rFonts w:ascii="宋体" w:eastAsia="宋体" w:hAnsi="宋体" w:cs="黑体"/>
+          <w:color w:val="262626"/>
+          <w:szCs w:val="21"/>
+        </w:rPr>
+        <w:t>使用window窗口函数，计算最近一小时内广告点击量</w:t>
+      </w:r>
+      <w:r>
+        <w:rPr>
+          <w:rFonts w:ascii="宋体" w:eastAsia="宋体" w:hAnsi="宋体" w:cs="黑体" w:hint="eastAsia"/>
+          <w:color w:val="262626"/>
+          <w:szCs w:val="21"/>
+        </w:rPr>
+        <w:t>Top排名</w:t>
+      </w:r>
+      <w:r>
+        <w:rPr>
+          <w:rFonts w:ascii="宋体" w:eastAsia="宋体" w:hAnsi="宋体" w:cs="黑体"/>
+          <w:color w:val="262626"/>
+          <w:szCs w:val="21"/>
+        </w:rPr>
+        <w:t>数据。</w:t>
+      </w:r>
+    </w:p>
+    <w:p>
+      <w:pPr>
+        <w:pStyle w:val="a4"/>
+        <w:numPr>
+          <w:ilvl w:val="0"/>
+          <w:numId w:val="27"/>
+        </w:numPr>
+        <w:spacing w:line="300" w:lineRule="auto"/>
+        <w:ind w:firstLineChars="0"/>
+        <w:rPr>
+          <w:rFonts w:ascii="宋体" w:eastAsia="宋体" w:hAnsi="宋体"/>
+          <w:szCs w:val="21"/>
+        </w:rPr>
+      </w:pPr>
+      <w:r>
+        <w:rPr>
+          <w:rFonts w:ascii="宋体" w:eastAsia="宋体" w:hAnsi="宋体" w:cs="黑体"/>
+          <w:color w:val="262626"/>
+          <w:szCs w:val="21"/>
+        </w:rPr>
+        <w:t>将处理后的明细数据批量写入Elasticsearch， 提供实时检索查询。</w:t>
+      </w:r>
+    </w:p>
+    <w:p>
+      <w:pPr>
+        <w:pStyle w:val="a4"/>
+        <w:numPr>
+          <w:ilvl w:val="0"/>
+          <w:numId w:val="27"/>
+        </w:numPr>
+        <w:spacing w:line="300" w:lineRule="auto"/>
+        <w:ind w:firstLineChars="0"/>
+        <w:rPr>
+          <w:rFonts w:ascii="宋体" w:eastAsia="宋体" w:hAnsi="宋体"/>
+          <w:szCs w:val="21"/>
+        </w:rPr>
+      </w:pPr>
+      <w:r>
+        <w:rPr>
+          <w:rFonts w:ascii="宋体" w:eastAsia="宋体" w:hAnsi="宋体" w:cs="黑体"/>
+          <w:color w:val="262626"/>
+          <w:szCs w:val="21"/>
+        </w:rPr>
+        <w:t>将需要去重的指标结果写入Redis，利用Set数据结构去重，例如</w:t>
+      </w:r>
+      <w:r>
+        <w:rPr>
+          <w:rFonts w:ascii="宋体" w:eastAsia="宋体" w:hAnsi="宋体" w:cs="黑体" w:hint="eastAsia"/>
+          <w:color w:val="262626"/>
+          <w:szCs w:val="21"/>
+        </w:rPr>
+        <w:t>UV</w:t>
+      </w:r>
+      <w:r>
+        <w:rPr>
+          <w:rFonts w:ascii="宋体" w:eastAsia="宋体" w:hAnsi="宋体" w:cs="黑体"/>
+          <w:color w:val="262626"/>
+          <w:szCs w:val="21"/>
+        </w:rPr>
+        <w:t>。</w:t>
+      </w:r>
+    </w:p>
+    <w:p>
+      <w:pPr>
+        <w:pStyle w:val="a4"/>
+        <w:numPr>
+          <w:ilvl w:val="0"/>
+          <w:numId w:val="27"/>
+        </w:numPr>
+        <w:spacing w:line="300" w:lineRule="auto"/>
+        <w:ind w:firstLineChars="0"/>
+        <w:rPr>
           <w:rFonts w:ascii="宋体" w:eastAsia="宋体" w:hAnsi="宋体" w:cs="黑体"/>
           <w:color w:val="262626"/>
           <w:szCs w:val="21"/>
@@ -3894,7 +3600,7 @@
           <w:ilvl w:val="0"/>
           <w:numId w:val="23"/>
         </w:numPr>
-        <w:spacing w:line="300" w:lineRule="auto"/>
+        <w:spacing w:line="360" w:lineRule="auto"/>
         <w:ind w:firstLineChars="0"/>
         <w:rPr>
           <w:rFonts w:ascii="宋体" w:eastAsia="宋体" w:hAnsi="宋体" w:cs="黑体"/>
@@ -3915,70 +3621,6 @@
           <w:szCs w:val="21"/>
         </w:rPr>
         <w:t>优化</w:t>
-      </w:r>
-    </w:p>
-    <w:p>
-      <w:pPr>
-        <w:pStyle w:val="a4"/>
-        <w:numPr>
-          <w:ilvl w:val="0"/>
-          <w:numId w:val="28"/>
-        </w:numPr>
-        <w:ind w:firstLineChars="0"/>
-        <w:jc w:val="left"/>
-        <w:rPr>
-          <w:rFonts w:ascii="宋体" w:eastAsia="宋体" w:hAnsi="宋体"/>
-          <w:szCs w:val="21"/>
-        </w:rPr>
-      </w:pPr>
-      <w:bookmarkStart w:id="0" w:name="_Hlk16587735"/>
-      <w:r>
-        <w:rPr>
-          <w:rFonts w:ascii="宋体" w:eastAsia="宋体" w:hAnsi="宋体" w:cs="黑体"/>
-          <w:color w:val="262626"/>
-          <w:szCs w:val="21"/>
-        </w:rPr>
-        <w:t>使用MataData Checkpoint 做Driver的容灾恢复，提高程序的稳定性。</w:t>
-      </w:r>
-      <w:bookmarkEnd w:id="0"/>
-    </w:p>
-    <w:p>
-      <w:pPr>
-        <w:pStyle w:val="a4"/>
-        <w:numPr>
-          <w:ilvl w:val="0"/>
-          <w:numId w:val="28"/>
-        </w:numPr>
-        <w:ind w:firstLineChars="0"/>
-        <w:jc w:val="left"/>
-        <w:rPr>
-          <w:rFonts w:ascii="宋体" w:eastAsia="宋体" w:hAnsi="宋体"/>
-          <w:szCs w:val="21"/>
-        </w:rPr>
-      </w:pPr>
-      <w:r>
-        <w:rPr>
-          <w:rFonts w:ascii="宋体" w:eastAsia="宋体" w:hAnsi="宋体" w:cs="黑体"/>
-          <w:color w:val="262626"/>
-          <w:szCs w:val="21"/>
-        </w:rPr>
-        <w:t>使用Kryo序列化方式，效率比Java原生</w:t>
-      </w:r>
-      <w:r>
-        <w:rPr>
-          <w:rFonts w:ascii="宋体" w:eastAsia="宋体" w:hAnsi="宋体" w:cs="黑体" w:hint="eastAsia"/>
-          <w:color w:val="262626"/>
-          <w:szCs w:val="21"/>
-        </w:rPr>
-        <w:t>序列化</w:t>
-      </w:r>
-      <w:r>
-        <w:rPr>
-          <w:rFonts w:ascii="宋体" w:eastAsia="宋体" w:hAnsi="宋体" w:cs="黑体"/>
-          <w:color w:val="262626"/>
-          <w:szCs w:val="21"/>
-        </w:rPr>
-        <w:t>方式高十倍左右。</w:t>
       </w:r>
     </w:p>
     <w:p>
@@ -3991,19 +3633,20 @@
         <w:spacing w:line="300" w:lineRule="auto"/>
         <w:ind w:firstLineChars="0"/>
         <w:rPr>
-          <w:rFonts w:ascii="宋体" w:eastAsia="宋体" w:hAnsi="宋体" w:cs="黑体"/>
-          <w:color w:val="262626"/>
-          <w:szCs w:val="21"/>
-        </w:rPr>
-      </w:pPr>
-      <w:r>
-        <w:rPr>
-          <w:rFonts w:ascii="宋体" w:eastAsia="宋体" w:hAnsi="宋体" w:cs="黑体"/>
-          <w:color w:val="262626"/>
-          <w:szCs w:val="21"/>
-        </w:rPr>
-        <w:t>使用foreachPartition，将指标结果写入数据库，减少数据库连接次数。</w:t>
-      </w:r>
+          <w:rFonts w:ascii="宋体" w:eastAsia="宋体" w:hAnsi="宋体"/>
+          <w:szCs w:val="21"/>
+        </w:rPr>
+      </w:pPr>
+      <w:bookmarkStart w:id="1" w:name="_Hlk16587735"/>
+      <w:r>
+        <w:rPr>
+          <w:rFonts w:ascii="宋体" w:eastAsia="宋体" w:hAnsi="宋体" w:cs="黑体"/>
+          <w:color w:val="262626"/>
+          <w:szCs w:val="21"/>
+        </w:rPr>
+        <w:t>使用MataData Checkpoint 做Driver的容灾恢复，提高程序的稳定性。</w:t>
+      </w:r>
+      <w:bookmarkEnd w:id="1"/>
     </w:p>
     <w:p>
       <w:pPr>
@@ -4012,47 +3655,36 @@
           <w:ilvl w:val="0"/>
           <w:numId w:val="28"/>
         </w:numPr>
+        <w:spacing w:line="300" w:lineRule="auto"/>
         <w:ind w:firstLineChars="0"/>
-        <w:jc w:val="left"/>
-        <w:rPr>
-          <w:rFonts w:ascii="宋体" w:eastAsia="宋体" w:hAnsi="宋体"/>
-          <w:szCs w:val="21"/>
-        </w:rPr>
-      </w:pPr>
-      <w:r>
-        <w:rPr>
-          <w:rFonts w:ascii="宋体" w:eastAsia="宋体" w:hAnsi="宋体" w:cs="黑体"/>
-          <w:szCs w:val="21"/>
-        </w:rPr>
-        <w:t>配置优</w:t>
+        <w:rPr>
+          <w:rFonts w:ascii="宋体" w:eastAsia="宋体" w:hAnsi="宋体"/>
+          <w:szCs w:val="21"/>
+        </w:rPr>
+      </w:pPr>
+      <w:r>
+        <w:rPr>
+          <w:rFonts w:ascii="宋体" w:eastAsia="宋体" w:hAnsi="宋体" w:cs="黑体"/>
+          <w:color w:val="262626"/>
+          <w:szCs w:val="21"/>
+        </w:rPr>
+        <w:t>使用Kryo序列化方式，效率比Java原生</w:t>
       </w:r>
       <w:r>
         <w:rPr>
           <w:rFonts w:ascii="宋体" w:eastAsia="宋体" w:hAnsi="宋体" w:cs="黑体" w:hint="eastAsia"/>
-          <w:szCs w:val="21"/>
-        </w:rPr>
-        <w:t>雅</w:t>
-      </w:r>
-      <w:r>
-        <w:rPr>
-          <w:rFonts w:ascii="宋体" w:eastAsia="宋体" w:hAnsi="宋体" w:cs="黑体"/>
-          <w:szCs w:val="21"/>
-        </w:rPr>
-        <w:t>关闭SparkStreaming，</w:t>
-      </w:r>
-      <w:r>
-        <w:rPr>
-          <w:rFonts w:ascii="宋体" w:eastAsia="宋体" w:hAnsi="宋体" w:cs="黑体" w:hint="eastAsia"/>
-          <w:szCs w:val="21"/>
-        </w:rPr>
-        <w:t>代码升级方便关闭流式程序</w:t>
-      </w:r>
-      <w:r>
-        <w:rPr>
-          <w:rFonts w:ascii="宋体" w:eastAsia="宋体" w:hAnsi="宋体" w:cs="黑体"/>
-          <w:szCs w:val="21"/>
-        </w:rPr>
-        <w:t>。</w:t>
+          <w:color w:val="262626"/>
+          <w:szCs w:val="21"/>
+        </w:rPr>
+        <w:t>序列化</w:t>
+      </w:r>
+      <w:r>
+        <w:rPr>
+          <w:rFonts w:ascii="宋体" w:eastAsia="宋体" w:hAnsi="宋体" w:cs="黑体"/>
+          <w:color w:val="262626"/>
+          <w:szCs w:val="21"/>
+        </w:rPr>
+        <w:t>方式高十倍左右。</w:t>
       </w:r>
     </w:p>
     <w:p>
@@ -4062,8 +3694,82 @@
           <w:ilvl w:val="0"/>
           <w:numId w:val="28"/>
         </w:numPr>
+        <w:spacing w:line="300" w:lineRule="auto"/>
         <w:ind w:firstLineChars="0"/>
-        <w:jc w:val="left"/>
+        <w:rPr>
+          <w:rFonts w:ascii="宋体" w:eastAsia="宋体" w:hAnsi="宋体" w:cs="黑体"/>
+          <w:color w:val="262626"/>
+          <w:szCs w:val="21"/>
+        </w:rPr>
+      </w:pPr>
+      <w:r>
+        <w:rPr>
+          <w:rFonts w:ascii="宋体" w:eastAsia="宋体" w:hAnsi="宋体" w:cs="黑体"/>
+          <w:color w:val="262626"/>
+          <w:szCs w:val="21"/>
+        </w:rPr>
+        <w:t>使用foreachPartition，将指标结果写入数据库，减少数据库连接次数。</w:t>
+      </w:r>
+    </w:p>
+    <w:p>
+      <w:pPr>
+        <w:pStyle w:val="a4"/>
+        <w:numPr>
+          <w:ilvl w:val="0"/>
+          <w:numId w:val="28"/>
+        </w:numPr>
+        <w:spacing w:line="300" w:lineRule="auto"/>
+        <w:ind w:firstLineChars="0"/>
+        <w:rPr>
+          <w:rFonts w:ascii="宋体" w:eastAsia="宋体" w:hAnsi="宋体"/>
+          <w:szCs w:val="21"/>
+        </w:rPr>
+      </w:pPr>
+      <w:r>
+        <w:rPr>
+          <w:rFonts w:ascii="宋体" w:eastAsia="宋体" w:hAnsi="宋体" w:cs="黑体"/>
+          <w:szCs w:val="21"/>
+        </w:rPr>
+        <w:t>配置优</w:t>
+      </w:r>
+      <w:r>
+        <w:rPr>
+          <w:rFonts w:ascii="宋体" w:eastAsia="宋体" w:hAnsi="宋体" w:cs="黑体" w:hint="eastAsia"/>
+          <w:szCs w:val="21"/>
+        </w:rPr>
+        <w:t>雅</w:t>
+      </w:r>
+      <w:r>
+        <w:rPr>
+          <w:rFonts w:ascii="宋体" w:eastAsia="宋体" w:hAnsi="宋体" w:cs="黑体"/>
+          <w:szCs w:val="21"/>
+        </w:rPr>
+        <w:t>关闭SparkStreaming，</w:t>
+      </w:r>
+      <w:r>
+        <w:rPr>
+          <w:rFonts w:ascii="宋体" w:eastAsia="宋体" w:hAnsi="宋体" w:cs="黑体" w:hint="eastAsia"/>
+          <w:szCs w:val="21"/>
+        </w:rPr>
+        <w:t>代码升级方便关闭流式程序</w:t>
+      </w:r>
+      <w:r>
+        <w:rPr>
+          <w:rFonts w:ascii="宋体" w:eastAsia="宋体" w:hAnsi="宋体" w:cs="黑体"/>
+          <w:szCs w:val="21"/>
+        </w:rPr>
+        <w:t>。</w:t>
+      </w:r>
+    </w:p>
+    <w:p>
+      <w:pPr>
+        <w:pStyle w:val="a4"/>
+        <w:numPr>
+          <w:ilvl w:val="0"/>
+          <w:numId w:val="28"/>
+        </w:numPr>
+        <w:spacing w:line="300" w:lineRule="auto"/>
+        <w:ind w:firstLineChars="0"/>
         <w:rPr>
           <w:rFonts w:ascii="宋体" w:eastAsia="宋体" w:hAnsi="宋体"/>
           <w:szCs w:val="21"/>
@@ -4096,6 +3802,7 @@
     </w:p>
     <w:p>
       <w:pPr>
+        <w:spacing w:line="300" w:lineRule="auto"/>
         <w:ind w:left="1050" w:hangingChars="500" w:hanging="1050"/>
         <w:rPr>
           <w:rFonts w:ascii="宋体" w:eastAsia="宋体" w:hAnsi="宋体"/>
@@ -4119,6 +3826,7 @@
     </w:p>
     <w:p>
       <w:pPr>
+        <w:spacing w:line="360" w:lineRule="auto"/>
         <w:jc w:val="left"/>
         <w:rPr>
           <w:rFonts w:ascii="宋体" w:eastAsia="宋体" w:hAnsi="宋体"/>
@@ -4154,8 +3862,8 @@
           <w:ilvl w:val="0"/>
           <w:numId w:val="33"/>
         </w:numPr>
+        <w:spacing w:line="300" w:lineRule="auto"/>
         <w:ind w:firstLineChars="0"/>
-        <w:jc w:val="left"/>
         <w:rPr>
           <w:rFonts w:ascii="宋体" w:eastAsia="宋体" w:hAnsi="宋体"/>
           <w:szCs w:val="21"/>
@@ -4183,8 +3891,8 @@
           <w:ilvl w:val="0"/>
           <w:numId w:val="33"/>
         </w:numPr>
+        <w:spacing w:line="300" w:lineRule="auto"/>
         <w:ind w:firstLineChars="0"/>
-        <w:jc w:val="left"/>
         <w:rPr>
           <w:rFonts w:ascii="宋体" w:eastAsia="宋体" w:hAnsi="宋体"/>
           <w:szCs w:val="21"/>
@@ -4240,18 +3948,15 @@
           <w:sz w:val="28"/>
           <w:szCs w:val="28"/>
         </w:rPr>
-        <w:lastRenderedPageBreak/>
-        <w:t>丰趣海</w:t>
-      </w:r>
-      <w:bookmarkStart w:id="1" w:name="_GoBack"/>
-      <w:bookmarkEnd w:id="1"/>
+        <w:t>丰趣海淘数据采集系统</w:t>
+      </w:r>
       <w:r>
         <w:rPr>
           <w:rFonts w:ascii="宋体" w:eastAsia="宋体" w:hAnsi="宋体"/>
           <w:sz w:val="28"/>
           <w:szCs w:val="28"/>
         </w:rPr>
-        <w:t>淘数据采集系统</w:t>
+        <w:tab/>
       </w:r>
       <w:r>
         <w:rPr>
@@ -4307,7 +4012,7 @@
           <w:sz w:val="28"/>
           <w:szCs w:val="28"/>
         </w:rPr>
-        <w:tab/>
+        <w:t>201</w:t>
       </w:r>
       <w:r>
         <w:rPr>
@@ -4315,23 +4020,49 @@
           <w:sz w:val="28"/>
           <w:szCs w:val="28"/>
         </w:rPr>
-        <w:t>2017.7 – 至今</w:t>
-      </w:r>
-    </w:p>
-    <w:p>
-      <w:pPr>
-        <w:jc w:val="left"/>
+        <w:t>6</w:t>
+      </w:r>
+      <w:r>
         <w:rPr>
           <w:rFonts w:ascii="宋体" w:eastAsia="宋体" w:hAnsi="宋体"/>
           <w:sz w:val="28"/>
           <w:szCs w:val="28"/>
         </w:rPr>
-      </w:pPr>
-      <w:r>
-        <w:rPr>
-          <w:rFonts w:ascii="宋体" w:eastAsia="宋体" w:hAnsi="宋体" w:hint="eastAsia"/>
-          <w:szCs w:val="21"/>
-        </w:rPr>
+        <w:t>.</w:t>
+      </w:r>
+      <w:r>
+        <w:rPr>
+          <w:rFonts w:ascii="宋体" w:eastAsia="宋体" w:hAnsi="宋体"/>
+          <w:sz w:val="28"/>
+          <w:szCs w:val="28"/>
+        </w:rPr>
+        <w:t>12</w:t>
+      </w:r>
+      <w:r>
+        <w:rPr>
+          <w:rFonts w:ascii="宋体" w:eastAsia="宋体" w:hAnsi="宋体"/>
+          <w:sz w:val="28"/>
+          <w:szCs w:val="28"/>
+        </w:rPr>
+        <w:t xml:space="preserve"> – 至今</w:t>
+      </w:r>
+    </w:p>
+    <w:p>
+      <w:pPr>
+        <w:spacing w:line="360" w:lineRule="auto"/>
+        <w:jc w:val="left"/>
+        <w:rPr>
+          <w:rFonts w:ascii="宋体" w:eastAsia="宋体" w:hAnsi="宋体"/>
+          <w:sz w:val="28"/>
+          <w:szCs w:val="28"/>
+        </w:rPr>
+      </w:pPr>
+      <w:r>
+        <w:rPr>
+          <w:rFonts w:ascii="宋体" w:eastAsia="宋体" w:hAnsi="宋体" w:hint="eastAsia"/>
+          <w:szCs w:val="21"/>
+        </w:rPr>
+        <w:lastRenderedPageBreak/>
         <w:t>开发环境：</w:t>
       </w:r>
       <w:r>
@@ -4345,6 +4076,7 @@
     </w:p>
     <w:p>
       <w:pPr>
+        <w:spacing w:line="300" w:lineRule="auto"/>
         <w:ind w:left="1050" w:hangingChars="500" w:hanging="1050"/>
         <w:jc w:val="left"/>
         <w:rPr>
@@ -4390,6 +4122,7 @@
     </w:p>
     <w:p>
       <w:pPr>
+        <w:spacing w:line="300" w:lineRule="auto"/>
         <w:ind w:left="1050" w:hangingChars="500" w:hanging="1050"/>
         <w:jc w:val="left"/>
         <w:rPr>
@@ -4435,6 +4168,7 @@
     </w:p>
     <w:p>
       <w:pPr>
+        <w:spacing w:line="360" w:lineRule="auto"/>
         <w:jc w:val="left"/>
         <w:rPr>
           <w:rFonts w:ascii="宋体" w:eastAsia="宋体" w:hAnsi="宋体"/>
@@ -4456,8 +4190,8 @@
           <w:ilvl w:val="0"/>
           <w:numId w:val="30"/>
         </w:numPr>
+        <w:spacing w:line="300" w:lineRule="auto"/>
         <w:ind w:firstLineChars="0"/>
-        <w:jc w:val="left"/>
         <w:rPr>
           <w:rFonts w:ascii="宋体" w:eastAsia="宋体" w:hAnsi="宋体"/>
           <w:szCs w:val="21"/>
@@ -4492,8 +4226,8 @@
           <w:ilvl w:val="0"/>
           <w:numId w:val="30"/>
         </w:numPr>
+        <w:spacing w:line="300" w:lineRule="auto"/>
         <w:ind w:firstLineChars="0"/>
-        <w:jc w:val="left"/>
         <w:rPr>
           <w:rFonts w:ascii="宋体" w:eastAsia="宋体" w:hAnsi="宋体"/>
           <w:szCs w:val="21"/>
@@ -4521,35 +4255,19 @@
           <w:ilvl w:val="0"/>
           <w:numId w:val="30"/>
         </w:numPr>
+        <w:spacing w:line="300" w:lineRule="auto"/>
         <w:ind w:firstLineChars="0"/>
-        <w:jc w:val="left"/>
-        <w:rPr>
-          <w:rFonts w:ascii="宋体" w:eastAsia="宋体" w:hAnsi="宋体"/>
-          <w:szCs w:val="21"/>
-        </w:rPr>
-      </w:pPr>
-      <w:r>
-        <w:rPr>
-          <w:rFonts w:ascii="宋体" w:eastAsia="宋体" w:hAnsi="宋体"/>
-          <w:szCs w:val="21"/>
-        </w:rPr>
-        <w:t>HDFS上的数据</w:t>
-      </w:r>
-      <w:proofErr w:type="gramStart"/>
-      <w:r>
-        <w:rPr>
-          <w:rFonts w:ascii="宋体" w:eastAsia="宋体" w:hAnsi="宋体"/>
-          <w:szCs w:val="21"/>
-        </w:rPr>
-        <w:t>导入到数仓的</w:t>
-      </w:r>
-      <w:proofErr w:type="gramEnd"/>
-      <w:r>
-        <w:rPr>
-          <w:rFonts w:ascii="宋体" w:eastAsia="宋体" w:hAnsi="宋体"/>
-          <w:szCs w:val="21"/>
-        </w:rPr>
-        <w:t>数据原始层。</w:t>
+        <w:rPr>
+          <w:rFonts w:ascii="宋体" w:eastAsia="宋体" w:hAnsi="宋体"/>
+          <w:szCs w:val="21"/>
+        </w:rPr>
+      </w:pPr>
+      <w:r>
+        <w:rPr>
+          <w:rFonts w:ascii="宋体" w:eastAsia="宋体" w:hAnsi="宋体"/>
+          <w:szCs w:val="21"/>
+        </w:rPr>
+        <w:t>HDFS上的数据导入到数仓的数据原始层。</w:t>
       </w:r>
     </w:p>
     <w:p>
@@ -4559,8 +4277,8 @@
           <w:ilvl w:val="0"/>
           <w:numId w:val="30"/>
         </w:numPr>
+        <w:spacing w:line="300" w:lineRule="auto"/>
         <w:ind w:firstLineChars="0"/>
-        <w:jc w:val="left"/>
         <w:rPr>
           <w:rFonts w:ascii="宋体" w:eastAsia="宋体" w:hAnsi="宋体"/>
           <w:szCs w:val="21"/>
@@ -4576,6 +4294,7 @@
     </w:p>
     <w:p>
       <w:pPr>
+        <w:spacing w:line="360" w:lineRule="auto"/>
         <w:jc w:val="left"/>
         <w:rPr>
           <w:rFonts w:ascii="宋体" w:eastAsia="宋体" w:hAnsi="宋体"/>
@@ -4597,8 +4316,8 @@
           <w:ilvl w:val="0"/>
           <w:numId w:val="31"/>
         </w:numPr>
+        <w:spacing w:line="300" w:lineRule="auto"/>
         <w:ind w:firstLineChars="0"/>
-        <w:jc w:val="left"/>
         <w:rPr>
           <w:rFonts w:ascii="宋体" w:eastAsia="宋体" w:hAnsi="宋体"/>
           <w:szCs w:val="21"/>
@@ -4626,35 +4345,19 @@
           <w:ilvl w:val="0"/>
           <w:numId w:val="31"/>
         </w:numPr>
+        <w:spacing w:line="300" w:lineRule="auto"/>
         <w:ind w:firstLineChars="0"/>
-        <w:jc w:val="left"/>
-        <w:rPr>
-          <w:rFonts w:ascii="宋体" w:eastAsia="宋体" w:hAnsi="宋体"/>
-          <w:szCs w:val="21"/>
-        </w:rPr>
-      </w:pPr>
-      <w:r>
-        <w:rPr>
-          <w:rFonts w:ascii="宋体" w:eastAsia="宋体" w:hAnsi="宋体"/>
-          <w:szCs w:val="21"/>
-        </w:rPr>
-        <w:t>Flume选用</w:t>
-      </w:r>
-      <w:proofErr w:type="spellStart"/>
-      <w:r>
-        <w:rPr>
-          <w:rFonts w:ascii="宋体" w:eastAsia="宋体" w:hAnsi="宋体"/>
-          <w:szCs w:val="21"/>
-        </w:rPr>
-        <w:t>Taildir</w:t>
-      </w:r>
-      <w:proofErr w:type="spellEnd"/>
-      <w:r>
-        <w:rPr>
-          <w:rFonts w:ascii="宋体" w:eastAsia="宋体" w:hAnsi="宋体"/>
-          <w:szCs w:val="21"/>
-        </w:rPr>
-        <w:t xml:space="preserve"> Source，实时监控日志文件，支持多目录和断点续传。</w:t>
+        <w:rPr>
+          <w:rFonts w:ascii="宋体" w:eastAsia="宋体" w:hAnsi="宋体"/>
+          <w:szCs w:val="21"/>
+        </w:rPr>
+      </w:pPr>
+      <w:r>
+        <w:rPr>
+          <w:rFonts w:ascii="宋体" w:eastAsia="宋体" w:hAnsi="宋体"/>
+          <w:szCs w:val="21"/>
+        </w:rPr>
+        <w:t>Flume选用Taildir Source，实时监控日志文件，支持多目录和断点续传。</w:t>
       </w:r>
     </w:p>
     <w:p>
@@ -4664,8 +4367,8 @@
           <w:ilvl w:val="0"/>
           <w:numId w:val="31"/>
         </w:numPr>
+        <w:spacing w:line="300" w:lineRule="auto"/>
         <w:ind w:firstLineChars="0"/>
-        <w:jc w:val="left"/>
         <w:rPr>
           <w:rFonts w:ascii="宋体" w:eastAsia="宋体" w:hAnsi="宋体"/>
           <w:szCs w:val="21"/>
@@ -4697,23 +4400,7 @@
           <w:rFonts w:ascii="宋体" w:eastAsia="宋体" w:hAnsi="宋体"/>
           <w:szCs w:val="21"/>
         </w:rPr>
-        <w:t>hannel选择</w:t>
-      </w:r>
-      <w:proofErr w:type="gramStart"/>
-      <w:r>
-        <w:rPr>
-          <w:rFonts w:ascii="宋体" w:eastAsia="宋体" w:hAnsi="宋体"/>
-          <w:szCs w:val="21"/>
-        </w:rPr>
-        <w:t>器实现</w:t>
-      </w:r>
-      <w:proofErr w:type="gramEnd"/>
-      <w:r>
-        <w:rPr>
-          <w:rFonts w:ascii="宋体" w:eastAsia="宋体" w:hAnsi="宋体"/>
-          <w:szCs w:val="21"/>
-        </w:rPr>
-        <w:t>对数据分流。</w:t>
+        <w:t>hannel选择器实现对数据分流。</w:t>
       </w:r>
     </w:p>
     <w:p>
@@ -4723,8 +4410,8 @@
           <w:ilvl w:val="0"/>
           <w:numId w:val="31"/>
         </w:numPr>
+        <w:spacing w:line="300" w:lineRule="auto"/>
         <w:ind w:firstLineChars="0"/>
-        <w:jc w:val="left"/>
         <w:rPr>
           <w:rFonts w:ascii="宋体" w:eastAsia="宋体" w:hAnsi="宋体"/>
           <w:szCs w:val="21"/>
@@ -4737,21 +4424,12 @@
         </w:rPr>
         <w:t>使用</w:t>
       </w:r>
-      <w:proofErr w:type="spellStart"/>
-      <w:r>
-        <w:rPr>
-          <w:rFonts w:ascii="宋体" w:eastAsia="宋体" w:hAnsi="宋体"/>
-          <w:szCs w:val="21"/>
-        </w:rPr>
-        <w:t>FileChannel</w:t>
-      </w:r>
-      <w:proofErr w:type="spellEnd"/>
-      <w:r>
-        <w:rPr>
-          <w:rFonts w:ascii="宋体" w:eastAsia="宋体" w:hAnsi="宋体"/>
-          <w:szCs w:val="21"/>
-        </w:rPr>
-        <w:t>防止数据丢失，并配置多目录存储，提高Flume吞吐量。</w:t>
+      <w:r>
+        <w:rPr>
+          <w:rFonts w:ascii="宋体" w:eastAsia="宋体" w:hAnsi="宋体"/>
+          <w:szCs w:val="21"/>
+        </w:rPr>
+        <w:t>FileChannel防止数据丢失，并配置多目录存储，提高Flume吞吐量。</w:t>
       </w:r>
     </w:p>
     <w:p>
@@ -4761,8 +4439,8 @@
           <w:ilvl w:val="0"/>
           <w:numId w:val="31"/>
         </w:numPr>
+        <w:spacing w:line="300" w:lineRule="auto"/>
         <w:ind w:firstLineChars="0"/>
-        <w:jc w:val="left"/>
         <w:rPr>
           <w:rFonts w:ascii="宋体" w:eastAsia="宋体" w:hAnsi="宋体"/>
           <w:szCs w:val="21"/>
@@ -4780,23 +4458,7 @@
           <w:rFonts w:ascii="宋体" w:eastAsia="宋体" w:hAnsi="宋体"/>
           <w:szCs w:val="21"/>
         </w:rPr>
-        <w:t>Event个数三个维度，解决</w:t>
-      </w:r>
-      <w:proofErr w:type="spellStart"/>
-      <w:r>
-        <w:rPr>
-          <w:rFonts w:ascii="宋体" w:eastAsia="宋体" w:hAnsi="宋体"/>
-          <w:szCs w:val="21"/>
-        </w:rPr>
-        <w:t>HdfsSink</w:t>
-      </w:r>
-      <w:proofErr w:type="spellEnd"/>
-      <w:r>
-        <w:rPr>
-          <w:rFonts w:ascii="宋体" w:eastAsia="宋体" w:hAnsi="宋体"/>
-          <w:szCs w:val="21"/>
-        </w:rPr>
-        <w:t>小文件问题。</w:t>
+        <w:t>Event个数三个维度，解决HdfsSink小文件问题。</w:t>
       </w:r>
     </w:p>
     <w:p>
@@ -4806,8 +4468,8 @@
           <w:ilvl w:val="0"/>
           <w:numId w:val="31"/>
         </w:numPr>
+        <w:spacing w:line="300" w:lineRule="auto"/>
         <w:ind w:firstLineChars="0"/>
-        <w:jc w:val="left"/>
         <w:rPr>
           <w:rFonts w:ascii="宋体" w:eastAsia="宋体" w:hAnsi="宋体"/>
           <w:szCs w:val="21"/>
@@ -4825,23 +4487,7 @@
           <w:rFonts w:ascii="宋体" w:eastAsia="宋体" w:hAnsi="宋体"/>
           <w:szCs w:val="21"/>
         </w:rPr>
-        <w:t>JVM内存、网络处理线程数、IO处理</w:t>
-      </w:r>
-      <w:proofErr w:type="gramStart"/>
-      <w:r>
-        <w:rPr>
-          <w:rFonts w:ascii="宋体" w:eastAsia="宋体" w:hAnsi="宋体"/>
-          <w:szCs w:val="21"/>
-        </w:rPr>
-        <w:t>线程数</w:t>
-      </w:r>
-      <w:proofErr w:type="gramEnd"/>
-      <w:r>
-        <w:rPr>
-          <w:rFonts w:ascii="宋体" w:eastAsia="宋体" w:hAnsi="宋体"/>
-          <w:szCs w:val="21"/>
-        </w:rPr>
-        <w:t>等优化Kafka性能。</w:t>
+        <w:t>JVM内存、网络处理线程数、IO处理线程数等优化Kafka性能。</w:t>
       </w:r>
     </w:p>
     <w:p>
@@ -4851,8 +4497,8 @@
           <w:ilvl w:val="0"/>
           <w:numId w:val="31"/>
         </w:numPr>
+        <w:spacing w:line="300" w:lineRule="auto"/>
         <w:ind w:firstLineChars="0"/>
-        <w:jc w:val="left"/>
         <w:rPr>
           <w:rFonts w:ascii="宋体" w:eastAsia="宋体" w:hAnsi="宋体"/>
           <w:szCs w:val="21"/>
@@ -4877,23 +4523,7 @@
           <w:rFonts w:ascii="宋体" w:eastAsia="宋体" w:hAnsi="宋体"/>
           <w:szCs w:val="21"/>
         </w:rPr>
-        <w:t>qoop在业务数据库与</w:t>
-      </w:r>
-      <w:proofErr w:type="gramStart"/>
-      <w:r>
-        <w:rPr>
-          <w:rFonts w:ascii="宋体" w:eastAsia="宋体" w:hAnsi="宋体"/>
-          <w:szCs w:val="21"/>
-        </w:rPr>
-        <w:t>数仓之间</w:t>
-      </w:r>
-      <w:proofErr w:type="gramEnd"/>
-      <w:r>
-        <w:rPr>
-          <w:rFonts w:ascii="宋体" w:eastAsia="宋体" w:hAnsi="宋体"/>
-          <w:szCs w:val="21"/>
-        </w:rPr>
-        <w:t>传输数据，并且根据数据变化特性分别采用全量、增量、拉链策略。</w:t>
+        <w:t>qoop在业务数据库与数仓之间传输数据，并且根据数据变化特性分别采用全量、增量、拉链策略。</w:t>
       </w:r>
     </w:p>
     <w:p>
@@ -4903,8 +4533,8 @@
           <w:ilvl w:val="0"/>
           <w:numId w:val="31"/>
         </w:numPr>
+        <w:spacing w:line="300" w:lineRule="auto"/>
         <w:ind w:firstLineChars="0"/>
-        <w:jc w:val="left"/>
         <w:rPr>
           <w:rFonts w:ascii="宋体" w:eastAsia="宋体" w:hAnsi="宋体"/>
           <w:szCs w:val="21"/>
@@ -4922,23 +4552,7 @@
           <w:rFonts w:ascii="宋体" w:eastAsia="宋体" w:hAnsi="宋体"/>
           <w:szCs w:val="21"/>
         </w:rPr>
-        <w:t>Canal监控 Mysql 业务</w:t>
-      </w:r>
-      <w:proofErr w:type="gramStart"/>
-      <w:r>
-        <w:rPr>
-          <w:rFonts w:ascii="宋体" w:eastAsia="宋体" w:hAnsi="宋体"/>
-          <w:szCs w:val="21"/>
-        </w:rPr>
-        <w:t>库数据</w:t>
-      </w:r>
-      <w:proofErr w:type="gramEnd"/>
-      <w:r>
-        <w:rPr>
-          <w:rFonts w:ascii="宋体" w:eastAsia="宋体" w:hAnsi="宋体"/>
-          <w:szCs w:val="21"/>
-        </w:rPr>
-        <w:t>的实时变动，将数据处理后发送至Kafka实时主题，为实时分析系统提供业务数据支持</w:t>
+        <w:t>Canal监控 Mysql 业务库数据的实时变动，将数据处理后发送至Kafka实时主题，为实时分析系统提供业务数据支持</w:t>
       </w:r>
       <w:r>
         <w:rPr>
@@ -4950,43 +4564,7 @@
     </w:p>
     <w:p>
       <w:pPr>
-        <w:ind w:left="1050" w:hangingChars="500" w:hanging="1050"/>
-        <w:rPr>
-          <w:rFonts w:ascii="宋体" w:eastAsia="宋体" w:hAnsi="宋体"/>
-          <w:szCs w:val="21"/>
-        </w:rPr>
-      </w:pPr>
-      <w:r>
-        <w:rPr>
-          <w:rFonts w:ascii="宋体" w:eastAsia="宋体" w:hAnsi="宋体" w:hint="eastAsia"/>
-          <w:szCs w:val="21"/>
-        </w:rPr>
-        <w:t>工作成果：</w:t>
-      </w:r>
-      <w:r>
-        <w:rPr>
-          <w:rFonts w:ascii="宋体" w:eastAsia="宋体" w:hAnsi="宋体" w:hint="eastAsia"/>
-          <w:szCs w:val="21"/>
-        </w:rPr>
-        <w:t>通过对商品各指标、用户行为主题、下单流程各指标进行分析统计，对</w:t>
-      </w:r>
-      <w:r>
-        <w:rPr>
-          <w:rFonts w:ascii="宋体" w:eastAsia="宋体" w:hAnsi="宋体" w:hint="eastAsia"/>
-          <w:szCs w:val="21"/>
-        </w:rPr>
-        <w:t>APP</w:t>
-      </w:r>
-      <w:r>
-        <w:rPr>
-          <w:rFonts w:ascii="宋体" w:eastAsia="宋体" w:hAnsi="宋体"/>
-          <w:szCs w:val="21"/>
-        </w:rPr>
-        <w:t>进行优化，针对不同人群，不同区域改变销售策略，帮助公司获得了更大营收和市场占率。</w:t>
-      </w:r>
-    </w:p>
-    <w:p>
-      <w:pPr>
+        <w:spacing w:line="300" w:lineRule="auto"/>
         <w:ind w:left="1050" w:hangingChars="500" w:hanging="1050"/>
         <w:jc w:val="left"/>
         <w:rPr>
@@ -4999,14 +4577,46 @@
           <w:rFonts w:ascii="宋体" w:eastAsia="宋体" w:hAnsi="宋体" w:hint="eastAsia"/>
           <w:szCs w:val="21"/>
         </w:rPr>
+        <w:t>工作成果：</w:t>
+      </w:r>
+      <w:r>
+        <w:rPr>
+          <w:rFonts w:ascii="宋体" w:eastAsia="宋体" w:hAnsi="宋体" w:hint="eastAsia"/>
+          <w:szCs w:val="21"/>
+        </w:rPr>
+        <w:t>通过对商品各指标、用户行为主题、下单流程各指标进行分析统计，对</w:t>
+      </w:r>
+      <w:r>
+        <w:rPr>
+          <w:rFonts w:ascii="宋体" w:eastAsia="宋体" w:hAnsi="宋体" w:hint="eastAsia"/>
+          <w:szCs w:val="21"/>
+        </w:rPr>
+        <w:t>APP</w:t>
+      </w:r>
+      <w:r>
+        <w:rPr>
+          <w:rFonts w:ascii="宋体" w:eastAsia="宋体" w:hAnsi="宋体"/>
+          <w:szCs w:val="21"/>
+        </w:rPr>
+        <w:t>进行优化，针对不同人群，不同区域改变销售策略，帮助公司获得了更大营收和市场占率。</w:t>
+      </w:r>
+    </w:p>
+    <w:p>
+      <w:pPr>
+        <w:spacing w:line="360" w:lineRule="auto"/>
+        <w:ind w:left="1050" w:hangingChars="500" w:hanging="1050"/>
+        <w:jc w:val="left"/>
+        <w:rPr>
+          <w:rFonts w:ascii="宋体" w:eastAsia="宋体" w:hAnsi="宋体" w:hint="eastAsia"/>
+          <w:szCs w:val="21"/>
+        </w:rPr>
+      </w:pPr>
+      <w:r>
+        <w:rPr>
+          <w:rFonts w:ascii="宋体" w:eastAsia="宋体" w:hAnsi="宋体" w:hint="eastAsia"/>
+          <w:szCs w:val="21"/>
+        </w:rPr>
         <w:t>自我拓展：</w:t>
-      </w:r>
-      <w:r>
-        <w:rPr>
-          <w:rFonts w:ascii="宋体" w:eastAsia="宋体" w:hAnsi="宋体"/>
-          <w:szCs w:val="21"/>
-        </w:rPr>
-        <w:t xml:space="preserve"> </w:t>
       </w:r>
       <w:r>
         <w:rPr>
@@ -5062,15 +4672,15 @@
               </w:numPr>
               <w:ind w:firstLineChars="0"/>
               <w:rPr>
-                <w:sz w:val="44"/>
-                <w:szCs w:val="44"/>
+                <w:sz w:val="32"/>
+                <w:szCs w:val="32"/>
               </w:rPr>
             </w:pPr>
             <w:r>
               <w:rPr>
                 <w:rFonts w:ascii="宋体" w:eastAsia="宋体" w:hAnsi="宋体" w:cs="宋体" w:hint="eastAsia"/>
-                <w:sz w:val="44"/>
-                <w:szCs w:val="44"/>
+                <w:sz w:val="32"/>
+                <w:szCs w:val="32"/>
               </w:rPr>
               <w:t>自我评价</w:t>
             </w:r>
@@ -5085,17 +4695,16 @@
           <w:ilvl w:val="0"/>
           <w:numId w:val="32"/>
         </w:numPr>
+        <w:spacing w:line="300" w:lineRule="auto"/>
         <w:ind w:firstLineChars="0"/>
         <w:rPr>
-          <w:sz w:val="28"/>
-          <w:szCs w:val="28"/>
-        </w:rPr>
-      </w:pPr>
-      <w:r>
-        <w:rPr>
-          <w:rFonts w:ascii="宋体" w:eastAsia="宋体" w:hAnsi="宋体" w:hint="eastAsia"/>
-          <w:sz w:val="28"/>
-          <w:szCs w:val="28"/>
+          <w:szCs w:val="21"/>
+        </w:rPr>
+      </w:pPr>
+      <w:r>
+        <w:rPr>
+          <w:rFonts w:ascii="宋体" w:eastAsia="宋体" w:hAnsi="宋体" w:hint="eastAsia"/>
+          <w:szCs w:val="21"/>
         </w:rPr>
         <w:t>勤奋认真，做事热情积极，较强的责任心。</w:t>
       </w:r>
@@ -5107,17 +4716,16 @@
           <w:ilvl w:val="0"/>
           <w:numId w:val="32"/>
         </w:numPr>
+        <w:spacing w:line="300" w:lineRule="auto"/>
         <w:ind w:firstLineChars="0"/>
         <w:rPr>
-          <w:sz w:val="28"/>
-          <w:szCs w:val="28"/>
-        </w:rPr>
-      </w:pPr>
-      <w:r>
-        <w:rPr>
-          <w:rFonts w:ascii="宋体" w:eastAsia="宋体" w:hAnsi="宋体" w:hint="eastAsia"/>
-          <w:sz w:val="28"/>
-          <w:szCs w:val="28"/>
+          <w:szCs w:val="21"/>
+        </w:rPr>
+      </w:pPr>
+      <w:r>
+        <w:rPr>
+          <w:rFonts w:ascii="宋体" w:eastAsia="宋体" w:hAnsi="宋体" w:hint="eastAsia"/>
+          <w:szCs w:val="21"/>
         </w:rPr>
         <w:t>环境适应能力强，能很快适应新的工作环境。</w:t>
       </w:r>
@@ -5129,17 +4737,16 @@
           <w:ilvl w:val="0"/>
           <w:numId w:val="32"/>
         </w:numPr>
+        <w:spacing w:line="300" w:lineRule="auto"/>
         <w:ind w:firstLineChars="0"/>
         <w:rPr>
-          <w:sz w:val="28"/>
-          <w:szCs w:val="28"/>
-        </w:rPr>
-      </w:pPr>
-      <w:r>
-        <w:rPr>
-          <w:rFonts w:ascii="宋体" w:eastAsia="宋体" w:hAnsi="宋体" w:hint="eastAsia"/>
-          <w:sz w:val="28"/>
-          <w:szCs w:val="28"/>
+          <w:szCs w:val="21"/>
+        </w:rPr>
+      </w:pPr>
+      <w:r>
+        <w:rPr>
+          <w:rFonts w:ascii="宋体" w:eastAsia="宋体" w:hAnsi="宋体" w:hint="eastAsia"/>
+          <w:szCs w:val="21"/>
         </w:rPr>
         <w:t>具备团队合作意识，善于协调团队中的人际关系。</w:t>
       </w:r>
@@ -5151,17 +4758,16 @@
           <w:ilvl w:val="0"/>
           <w:numId w:val="32"/>
         </w:numPr>
+        <w:spacing w:line="300" w:lineRule="auto"/>
         <w:ind w:firstLineChars="0"/>
         <w:rPr>
-          <w:sz w:val="28"/>
-          <w:szCs w:val="28"/>
-        </w:rPr>
-      </w:pPr>
-      <w:r>
-        <w:rPr>
-          <w:rFonts w:ascii="宋体" w:eastAsia="宋体" w:hAnsi="宋体" w:hint="eastAsia"/>
-          <w:sz w:val="28"/>
-          <w:szCs w:val="28"/>
+          <w:szCs w:val="21"/>
+        </w:rPr>
+      </w:pPr>
+      <w:r>
+        <w:rPr>
+          <w:rFonts w:ascii="宋体" w:eastAsia="宋体" w:hAnsi="宋体" w:hint="eastAsia"/>
+          <w:szCs w:val="21"/>
         </w:rPr>
         <w:t>能够虚心接受他人的意见，对符合的予以采纳。</w:t>
       </w:r>
@@ -5173,17 +4779,16 @@
           <w:ilvl w:val="0"/>
           <w:numId w:val="32"/>
         </w:numPr>
+        <w:spacing w:line="300" w:lineRule="auto"/>
         <w:ind w:firstLineChars="0"/>
         <w:rPr>
-          <w:sz w:val="28"/>
-          <w:szCs w:val="28"/>
-        </w:rPr>
-      </w:pPr>
-      <w:r>
-        <w:rPr>
-          <w:rFonts w:ascii="宋体" w:eastAsia="宋体" w:hAnsi="宋体" w:hint="eastAsia"/>
-          <w:sz w:val="28"/>
-          <w:szCs w:val="28"/>
+          <w:szCs w:val="21"/>
+        </w:rPr>
+      </w:pPr>
+      <w:r>
+        <w:rPr>
+          <w:rFonts w:ascii="宋体" w:eastAsia="宋体" w:hAnsi="宋体" w:hint="eastAsia"/>
+          <w:szCs w:val="21"/>
         </w:rPr>
         <w:t>始终积极向上，热爱学习。</w:t>
       </w:r>
@@ -5259,7 +4864,7 @@
         <v:path o:extrusionok="f" gradientshapeok="t" o:connecttype="rect"/>
         <o:lock v:ext="edit" aspectratio="t"/>
       </v:shapetype>
-      <v:shape id="_x0000_i1028" type="#_x0000_t75" style="width:11.4pt;height:11.4pt" o:bullet="t">
+      <v:shape id="_x0000_i1279" type="#_x0000_t75" style="width:11.4pt;height:11.4pt" o:bullet="t">
         <v:imagedata r:id="rId1" o:title="mso62C0"/>
       </v:shape>
     </w:pict>
@@ -5723,7 +5328,7 @@
   <w:abstractNum w:abstractNumId="4" w15:restartNumberingAfterBreak="0">
     <w:nsid w:val="0A6D2E20"/>
     <w:multiLevelType w:val="hybridMultilevel"/>
-    <w:tmpl w:val="8892B348"/>
+    <w:tmpl w:val="17567D1E"/>
     <w:lvl w:ilvl="0" w:tplc="04090005">
       <w:start w:val="1"/>
       <w:numFmt w:val="bullet"/>
@@ -6512,6 +6117,92 @@
     </w:lvl>
   </w:abstractNum>
   <w:abstractNum w:abstractNumId="11" w15:restartNumberingAfterBreak="0">
+    <w:nsid w:val="1EBB15FC"/>
+    <w:multiLevelType w:val="hybridMultilevel"/>
+    <w:tmpl w:val="5694CDFA"/>
+    <w:lvl w:ilvl="0" w:tplc="0409000F">
+      <w:start w:val="1"/>
+      <w:numFmt w:val="decimal"/>
+      <w:lvlText w:val="%1."/>
+      <w:lvlJc w:val="left"/>
+      <w:pPr>
+        <w:ind w:left="420" w:hanging="420"/>
+      </w:pPr>
+    </w:lvl>
+    <w:lvl w:ilvl="1" w:tplc="04090019" w:tentative="1">
+      <w:start w:val="1"/>
+      <w:numFmt w:val="lowerLetter"/>
+      <w:lvlText w:val="%2)"/>
+      <w:lvlJc w:val="left"/>
+      <w:pPr>
+        <w:ind w:left="840" w:hanging="420"/>
+      </w:pPr>
+    </w:lvl>
+    <w:lvl w:ilvl="2" w:tplc="0409001B" w:tentative="1">
+      <w:start w:val="1"/>
+      <w:numFmt w:val="lowerRoman"/>
+      <w:lvlText w:val="%3."/>
+      <w:lvlJc w:val="right"/>
+      <w:pPr>
+        <w:ind w:left="1260" w:hanging="420"/>
+      </w:pPr>
+    </w:lvl>
+    <w:lvl w:ilvl="3" w:tplc="0409000F" w:tentative="1">
+      <w:start w:val="1"/>
+      <w:numFmt w:val="decimal"/>
+      <w:lvlText w:val="%4."/>
+      <w:lvlJc w:val="left"/>
+      <w:pPr>
+        <w:ind w:left="1680" w:hanging="420"/>
+      </w:pPr>
+    </w:lvl>
+    <w:lvl w:ilvl="4" w:tplc="04090019" w:tentative="1">
+      <w:start w:val="1"/>
+      <w:numFmt w:val="lowerLetter"/>
+      <w:lvlText w:val="%5)"/>
+      <w:lvlJc w:val="left"/>
+      <w:pPr>
+        <w:ind w:left="2100" w:hanging="420"/>
+      </w:pPr>
+    </w:lvl>
+    <w:lvl w:ilvl="5" w:tplc="0409001B" w:tentative="1">
+      <w:start w:val="1"/>
+      <w:numFmt w:val="lowerRoman"/>
+      <w:lvlText w:val="%6."/>
+      <w:lvlJc w:val="right"/>
+      <w:pPr>
+        <w:ind w:left="2520" w:hanging="420"/>
+      </w:pPr>
+    </w:lvl>
+    <w:lvl w:ilvl="6" w:tplc="0409000F" w:tentative="1">
+      <w:start w:val="1"/>
+      <w:numFmt w:val="decimal"/>
+      <w:lvlText w:val="%7."/>
+      <w:lvlJc w:val="left"/>
+      <w:pPr>
+        <w:ind w:left="2940" w:hanging="420"/>
+      </w:pPr>
+    </w:lvl>
+    <w:lvl w:ilvl="7" w:tplc="04090019" w:tentative="1">
+      <w:start w:val="1"/>
+      <w:numFmt w:val="lowerLetter"/>
+      <w:lvlText w:val="%8)"/>
+      <w:lvlJc w:val="left"/>
+      <w:pPr>
+        <w:ind w:left="3360" w:hanging="420"/>
+      </w:pPr>
+    </w:lvl>
+    <w:lvl w:ilvl="8" w:tplc="0409001B" w:tentative="1">
+      <w:start w:val="1"/>
+      <w:numFmt w:val="lowerRoman"/>
+      <w:lvlText w:val="%9."/>
+      <w:lvlJc w:val="right"/>
+      <w:pPr>
+        <w:ind w:left="3780" w:hanging="420"/>
+      </w:pPr>
+    </w:lvl>
+  </w:abstractNum>
+  <w:abstractNum w:abstractNumId="12" w15:restartNumberingAfterBreak="0">
     <w:nsid w:val="25404220"/>
     <w:multiLevelType w:val="hybridMultilevel"/>
     <w:tmpl w:val="22D218FA"/>
@@ -6624,7 +6315,7 @@
       </w:rPr>
     </w:lvl>
   </w:abstractNum>
-  <w:abstractNum w:abstractNumId="12" w15:restartNumberingAfterBreak="0">
+  <w:abstractNum w:abstractNumId="13" w15:restartNumberingAfterBreak="0">
     <w:nsid w:val="27CB5860"/>
     <w:multiLevelType w:val="hybridMultilevel"/>
     <w:tmpl w:val="5E42653E"/>
@@ -6737,7 +6428,7 @@
       </w:rPr>
     </w:lvl>
   </w:abstractNum>
-  <w:abstractNum w:abstractNumId="13" w15:restartNumberingAfterBreak="0">
+  <w:abstractNum w:abstractNumId="14" w15:restartNumberingAfterBreak="0">
     <w:nsid w:val="2A2B7487"/>
     <w:multiLevelType w:val="hybridMultilevel"/>
     <w:tmpl w:val="66D2DC1C"/>
@@ -6850,7 +6541,120 @@
       </w:rPr>
     </w:lvl>
   </w:abstractNum>
-  <w:abstractNum w:abstractNumId="14" w15:restartNumberingAfterBreak="0">
+  <w:abstractNum w:abstractNumId="15" w15:restartNumberingAfterBreak="0">
+    <w:nsid w:val="2F2726B0"/>
+    <w:multiLevelType w:val="hybridMultilevel"/>
+    <w:tmpl w:val="B0402D42"/>
+    <w:lvl w:ilvl="0" w:tplc="ED940BCC">
+      <w:start w:val="1"/>
+      <w:numFmt w:val="bullet"/>
+      <w:lvlText w:val=""/>
+      <w:lvlJc w:val="left"/>
+      <w:pPr>
+        <w:ind w:left="840" w:hanging="420"/>
+      </w:pPr>
+      <w:rPr>
+        <w:rFonts w:ascii="Wingdings" w:hAnsi="Wingdings" w:hint="default"/>
+      </w:rPr>
+    </w:lvl>
+    <w:lvl w:ilvl="1" w:tplc="04090003" w:tentative="1">
+      <w:start w:val="1"/>
+      <w:numFmt w:val="bullet"/>
+      <w:lvlText w:val=""/>
+      <w:lvlJc w:val="left"/>
+      <w:pPr>
+        <w:ind w:left="1260" w:hanging="420"/>
+      </w:pPr>
+      <w:rPr>
+        <w:rFonts w:ascii="Wingdings" w:hAnsi="Wingdings" w:hint="default"/>
+      </w:rPr>
+    </w:lvl>
+    <w:lvl w:ilvl="2" w:tplc="04090005" w:tentative="1">
+      <w:start w:val="1"/>
+      <w:numFmt w:val="bullet"/>
+      <w:lvlText w:val=""/>
+      <w:lvlJc w:val="left"/>
+      <w:pPr>
+        <w:ind w:left="1680" w:hanging="420"/>
+      </w:pPr>
+      <w:rPr>
+        <w:rFonts w:ascii="Wingdings" w:hAnsi="Wingdings" w:hint="default"/>
+      </w:rPr>
+    </w:lvl>
+    <w:lvl w:ilvl="3" w:tplc="04090001" w:tentative="1">
+      <w:start w:val="1"/>
+      <w:numFmt w:val="bullet"/>
+      <w:lvlText w:val=""/>
+      <w:lvlJc w:val="left"/>
+      <w:pPr>
+        <w:ind w:left="2100" w:hanging="420"/>
+      </w:pPr>
+      <w:rPr>
+        <w:rFonts w:ascii="Wingdings" w:hAnsi="Wingdings" w:hint="default"/>
+      </w:rPr>
+    </w:lvl>
+    <w:lvl w:ilvl="4" w:tplc="04090003" w:tentative="1">
+      <w:start w:val="1"/>
+      <w:numFmt w:val="bullet"/>
+      <w:lvlText w:val=""/>
+      <w:lvlJc w:val="left"/>
+      <w:pPr>
+        <w:ind w:left="2520" w:hanging="420"/>
+      </w:pPr>
+      <w:rPr>
+        <w:rFonts w:ascii="Wingdings" w:hAnsi="Wingdings" w:hint="default"/>
+      </w:rPr>
+    </w:lvl>
+    <w:lvl w:ilvl="5" w:tplc="04090005" w:tentative="1">
+      <w:start w:val="1"/>
+      <w:numFmt w:val="bullet"/>
+      <w:lvlText w:val=""/>
+      <w:lvlJc w:val="left"/>
+      <w:pPr>
+        <w:ind w:left="2940" w:hanging="420"/>
+      </w:pPr>
+      <w:rPr>
+        <w:rFonts w:ascii="Wingdings" w:hAnsi="Wingdings" w:hint="default"/>
+      </w:rPr>
+    </w:lvl>
+    <w:lvl w:ilvl="6" w:tplc="04090001" w:tentative="1">
+      <w:start w:val="1"/>
+      <w:numFmt w:val="bullet"/>
+      <w:lvlText w:val=""/>
+      <w:lvlJc w:val="left"/>
+      <w:pPr>
+        <w:ind w:left="3360" w:hanging="420"/>
+      </w:pPr>
+      <w:rPr>
+        <w:rFonts w:ascii="Wingdings" w:hAnsi="Wingdings" w:hint="default"/>
+      </w:rPr>
+    </w:lvl>
+    <w:lvl w:ilvl="7" w:tplc="04090003" w:tentative="1">
+      <w:start w:val="1"/>
+      <w:numFmt w:val="bullet"/>
+      <w:lvlText w:val=""/>
+      <w:lvlJc w:val="left"/>
+      <w:pPr>
+        <w:ind w:left="3780" w:hanging="420"/>
+      </w:pPr>
+      <w:rPr>
+        <w:rFonts w:ascii="Wingdings" w:hAnsi="Wingdings" w:hint="default"/>
+      </w:rPr>
+    </w:lvl>
+    <w:lvl w:ilvl="8" w:tplc="04090005" w:tentative="1">
+      <w:start w:val="1"/>
+      <w:numFmt w:val="bullet"/>
+      <w:lvlText w:val=""/>
+      <w:lvlJc w:val="left"/>
+      <w:pPr>
+        <w:ind w:left="4200" w:hanging="420"/>
+      </w:pPr>
+      <w:rPr>
+        <w:rFonts w:ascii="Wingdings" w:hAnsi="Wingdings" w:hint="default"/>
+      </w:rPr>
+    </w:lvl>
+  </w:abstractNum>
+  <w:abstractNum w:abstractNumId="16" w15:restartNumberingAfterBreak="0">
     <w:nsid w:val="48674990"/>
     <w:multiLevelType w:val="hybridMultilevel"/>
     <w:tmpl w:val="F454C202"/>
@@ -6963,7 +6767,7 @@
       </w:rPr>
     </w:lvl>
   </w:abstractNum>
-  <w:abstractNum w:abstractNumId="15" w15:restartNumberingAfterBreak="0">
+  <w:abstractNum w:abstractNumId="17" w15:restartNumberingAfterBreak="0">
     <w:nsid w:val="4A9618D1"/>
     <w:multiLevelType w:val="hybridMultilevel"/>
     <w:tmpl w:val="A44A1E8E"/>
@@ -7076,7 +6880,7 @@
       </w:rPr>
     </w:lvl>
   </w:abstractNum>
-  <w:abstractNum w:abstractNumId="16" w15:restartNumberingAfterBreak="0">
+  <w:abstractNum w:abstractNumId="18" w15:restartNumberingAfterBreak="0">
     <w:nsid w:val="4E740B9C"/>
     <w:multiLevelType w:val="hybridMultilevel"/>
     <w:tmpl w:val="32F8BE3E"/>
@@ -7189,7 +6993,7 @@
       </w:rPr>
     </w:lvl>
   </w:abstractNum>
-  <w:abstractNum w:abstractNumId="17" w15:restartNumberingAfterBreak="0">
+  <w:abstractNum w:abstractNumId="19" w15:restartNumberingAfterBreak="0">
     <w:nsid w:val="519C0C1F"/>
     <w:multiLevelType w:val="hybridMultilevel"/>
     <w:tmpl w:val="4CE8C17E"/>
@@ -7302,7 +7106,7 @@
       </w:rPr>
     </w:lvl>
   </w:abstractNum>
-  <w:abstractNum w:abstractNumId="18" w15:restartNumberingAfterBreak="0">
+  <w:abstractNum w:abstractNumId="20" w15:restartNumberingAfterBreak="0">
     <w:nsid w:val="532D3222"/>
     <w:multiLevelType w:val="hybridMultilevel"/>
     <w:tmpl w:val="EEC240BE"/>
@@ -7415,7 +7219,7 @@
       </w:rPr>
     </w:lvl>
   </w:abstractNum>
-  <w:abstractNum w:abstractNumId="19" w15:restartNumberingAfterBreak="0">
+  <w:abstractNum w:abstractNumId="21" w15:restartNumberingAfterBreak="0">
     <w:nsid w:val="53523B3D"/>
     <w:multiLevelType w:val="hybridMultilevel"/>
     <w:tmpl w:val="B9D0EFA2"/>
@@ -7528,7 +7332,7 @@
       </w:rPr>
     </w:lvl>
   </w:abstractNum>
-  <w:abstractNum w:abstractNumId="20" w15:restartNumberingAfterBreak="0">
+  <w:abstractNum w:abstractNumId="22" w15:restartNumberingAfterBreak="0">
     <w:nsid w:val="56704DD7"/>
     <w:multiLevelType w:val="hybridMultilevel"/>
     <w:tmpl w:val="C2EEBDC2"/>
@@ -7641,7 +7445,7 @@
       </w:rPr>
     </w:lvl>
   </w:abstractNum>
-  <w:abstractNum w:abstractNumId="21" w15:restartNumberingAfterBreak="0">
+  <w:abstractNum w:abstractNumId="23" w15:restartNumberingAfterBreak="0">
     <w:nsid w:val="5E91348D"/>
     <w:multiLevelType w:val="hybridMultilevel"/>
     <w:tmpl w:val="9B4C36C4"/>
@@ -7754,7 +7558,7 @@
       </w:rPr>
     </w:lvl>
   </w:abstractNum>
-  <w:abstractNum w:abstractNumId="22" w15:restartNumberingAfterBreak="0">
+  <w:abstractNum w:abstractNumId="24" w15:restartNumberingAfterBreak="0">
     <w:nsid w:val="5F795FB2"/>
     <w:multiLevelType w:val="hybridMultilevel"/>
     <w:tmpl w:val="F73096BC"/>
@@ -7867,7 +7671,7 @@
       </w:rPr>
     </w:lvl>
   </w:abstractNum>
-  <w:abstractNum w:abstractNumId="23" w15:restartNumberingAfterBreak="0">
+  <w:abstractNum w:abstractNumId="25" w15:restartNumberingAfterBreak="0">
     <w:nsid w:val="5FA57F3A"/>
     <w:multiLevelType w:val="hybridMultilevel"/>
     <w:tmpl w:val="2E00160A"/>
@@ -7980,7 +7784,7 @@
       </w:rPr>
     </w:lvl>
   </w:abstractNum>
-  <w:abstractNum w:abstractNumId="24" w15:restartNumberingAfterBreak="0">
+  <w:abstractNum w:abstractNumId="26" w15:restartNumberingAfterBreak="0">
     <w:nsid w:val="61A253C3"/>
     <w:multiLevelType w:val="hybridMultilevel"/>
     <w:tmpl w:val="6846E486"/>
@@ -8093,7 +7897,7 @@
       </w:rPr>
     </w:lvl>
   </w:abstractNum>
-  <w:abstractNum w:abstractNumId="25" w15:restartNumberingAfterBreak="0">
+  <w:abstractNum w:abstractNumId="27" w15:restartNumberingAfterBreak="0">
     <w:nsid w:val="66907454"/>
     <w:multiLevelType w:val="hybridMultilevel"/>
     <w:tmpl w:val="1D1AD030"/>
@@ -8206,7 +8010,7 @@
       </w:rPr>
     </w:lvl>
   </w:abstractNum>
-  <w:abstractNum w:abstractNumId="26" w15:restartNumberingAfterBreak="0">
+  <w:abstractNum w:abstractNumId="28" w15:restartNumberingAfterBreak="0">
     <w:nsid w:val="6A631D26"/>
     <w:multiLevelType w:val="hybridMultilevel"/>
     <w:tmpl w:val="C994B414"/>
@@ -8319,7 +8123,7 @@
       </w:rPr>
     </w:lvl>
   </w:abstractNum>
-  <w:abstractNum w:abstractNumId="27" w15:restartNumberingAfterBreak="0">
+  <w:abstractNum w:abstractNumId="29" w15:restartNumberingAfterBreak="0">
     <w:nsid w:val="6C292625"/>
     <w:multiLevelType w:val="hybridMultilevel"/>
     <w:tmpl w:val="65C0E2E6"/>
@@ -8434,7 +8238,7 @@
       </w:rPr>
     </w:lvl>
   </w:abstractNum>
-  <w:abstractNum w:abstractNumId="28" w15:restartNumberingAfterBreak="0">
+  <w:abstractNum w:abstractNumId="30" w15:restartNumberingAfterBreak="0">
     <w:nsid w:val="730B3339"/>
     <w:multiLevelType w:val="hybridMultilevel"/>
     <w:tmpl w:val="A816D09E"/>
@@ -8547,7 +8351,7 @@
       </w:rPr>
     </w:lvl>
   </w:abstractNum>
-  <w:abstractNum w:abstractNumId="29" w15:restartNumberingAfterBreak="0">
+  <w:abstractNum w:abstractNumId="31" w15:restartNumberingAfterBreak="0">
     <w:nsid w:val="73D2175F"/>
     <w:multiLevelType w:val="hybridMultilevel"/>
     <w:tmpl w:val="0DACDD50"/>
@@ -8662,7 +8466,7 @@
       </w:rPr>
     </w:lvl>
   </w:abstractNum>
-  <w:abstractNum w:abstractNumId="30" w15:restartNumberingAfterBreak="0">
+  <w:abstractNum w:abstractNumId="32" w15:restartNumberingAfterBreak="0">
     <w:nsid w:val="76586C71"/>
     <w:multiLevelType w:val="hybridMultilevel"/>
     <w:tmpl w:val="F1F02556"/>
@@ -8775,7 +8579,120 @@
       </w:rPr>
     </w:lvl>
   </w:abstractNum>
-  <w:abstractNum w:abstractNumId="31" w15:restartNumberingAfterBreak="0">
+  <w:abstractNum w:abstractNumId="33" w15:restartNumberingAfterBreak="0">
+    <w:nsid w:val="784536F7"/>
+    <w:multiLevelType w:val="hybridMultilevel"/>
+    <w:tmpl w:val="C14884A2"/>
+    <w:lvl w:ilvl="0" w:tplc="04090005">
+      <w:start w:val="1"/>
+      <w:numFmt w:val="bullet"/>
+      <w:lvlText w:val=""/>
+      <w:lvlJc w:val="left"/>
+      <w:pPr>
+        <w:ind w:left="420" w:hanging="420"/>
+      </w:pPr>
+      <w:rPr>
+        <w:rFonts w:ascii="Wingdings" w:hAnsi="Wingdings" w:hint="default"/>
+      </w:rPr>
+    </w:lvl>
+    <w:lvl w:ilvl="1" w:tplc="04090003" w:tentative="1">
+      <w:start w:val="1"/>
+      <w:numFmt w:val="bullet"/>
+      <w:lvlText w:val=""/>
+      <w:lvlJc w:val="left"/>
+      <w:pPr>
+        <w:ind w:left="840" w:hanging="420"/>
+      </w:pPr>
+      <w:rPr>
+        <w:rFonts w:ascii="Wingdings" w:hAnsi="Wingdings" w:hint="default"/>
+      </w:rPr>
+    </w:lvl>
+    <w:lvl w:ilvl="2" w:tplc="04090005" w:tentative="1">
+      <w:start w:val="1"/>
+      <w:numFmt w:val="bullet"/>
+      <w:lvlText w:val=""/>
+      <w:lvlJc w:val="left"/>
+      <w:pPr>
+        <w:ind w:left="1260" w:hanging="420"/>
+      </w:pPr>
+      <w:rPr>
+        <w:rFonts w:ascii="Wingdings" w:hAnsi="Wingdings" w:hint="default"/>
+      </w:rPr>
+    </w:lvl>
+    <w:lvl w:ilvl="3" w:tplc="04090001" w:tentative="1">
+      <w:start w:val="1"/>
+      <w:numFmt w:val="bullet"/>
+      <w:lvlText w:val=""/>
+      <w:lvlJc w:val="left"/>
+      <w:pPr>
+        <w:ind w:left="1680" w:hanging="420"/>
+      </w:pPr>
+      <w:rPr>
+        <w:rFonts w:ascii="Wingdings" w:hAnsi="Wingdings" w:hint="default"/>
+      </w:rPr>
+    </w:lvl>
+    <w:lvl w:ilvl="4" w:tplc="04090003" w:tentative="1">
+      <w:start w:val="1"/>
+      <w:numFmt w:val="bullet"/>
+      <w:lvlText w:val=""/>
+      <w:lvlJc w:val="left"/>
+      <w:pPr>
+        <w:ind w:left="2100" w:hanging="420"/>
+      </w:pPr>
+      <w:rPr>
+        <w:rFonts w:ascii="Wingdings" w:hAnsi="Wingdings" w:hint="default"/>
+      </w:rPr>
+    </w:lvl>
+    <w:lvl w:ilvl="5" w:tplc="04090005" w:tentative="1">
+      <w:start w:val="1"/>
+      <w:numFmt w:val="bullet"/>
+      <w:lvlText w:val=""/>
+      <w:lvlJc w:val="left"/>
+      <w:pPr>
+        <w:ind w:left="2520" w:hanging="420"/>
+      </w:pPr>
+      <w:rPr>
+        <w:rFonts w:ascii="Wingdings" w:hAnsi="Wingdings" w:hint="default"/>
+      </w:rPr>
+    </w:lvl>
+    <w:lvl w:ilvl="6" w:tplc="04090001" w:tentative="1">
+      <w:start w:val="1"/>
+      <w:numFmt w:val="bullet"/>
+      <w:lvlText w:val=""/>
+      <w:lvlJc w:val="left"/>
+      <w:pPr>
+        <w:ind w:left="2940" w:hanging="420"/>
+      </w:pPr>
+      <w:rPr>
+        <w:rFonts w:ascii="Wingdings" w:hAnsi="Wingdings" w:hint="default"/>
+      </w:rPr>
+    </w:lvl>
+    <w:lvl w:ilvl="7" w:tplc="04090003" w:tentative="1">
+      <w:start w:val="1"/>
+      <w:numFmt w:val="bullet"/>
+      <w:lvlText w:val=""/>
+      <w:lvlJc w:val="left"/>
+      <w:pPr>
+        <w:ind w:left="3360" w:hanging="420"/>
+      </w:pPr>
+      <w:rPr>
+        <w:rFonts w:ascii="Wingdings" w:hAnsi="Wingdings" w:hint="default"/>
+      </w:rPr>
+    </w:lvl>
+    <w:lvl w:ilvl="8" w:tplc="04090005" w:tentative="1">
+      <w:start w:val="1"/>
+      <w:numFmt w:val="bullet"/>
+      <w:lvlText w:val=""/>
+      <w:lvlJc w:val="left"/>
+      <w:pPr>
+        <w:ind w:left="3780" w:hanging="420"/>
+      </w:pPr>
+      <w:rPr>
+        <w:rFonts w:ascii="Wingdings" w:hAnsi="Wingdings" w:hint="default"/>
+      </w:rPr>
+    </w:lvl>
+  </w:abstractNum>
+  <w:abstractNum w:abstractNumId="34" w15:restartNumberingAfterBreak="0">
     <w:nsid w:val="7C7556D6"/>
     <w:multiLevelType w:val="hybridMultilevel"/>
     <w:tmpl w:val="1D70925E"/>
@@ -8888,7 +8805,7 @@
       </w:rPr>
     </w:lvl>
   </w:abstractNum>
-  <w:abstractNum w:abstractNumId="32" w15:restartNumberingAfterBreak="0">
+  <w:abstractNum w:abstractNumId="35" w15:restartNumberingAfterBreak="0">
     <w:nsid w:val="7D805AB7"/>
     <w:multiLevelType w:val="hybridMultilevel"/>
     <w:tmpl w:val="B3AEC184"/>
@@ -9002,22 +8919,22 @@
     </w:lvl>
   </w:abstractNum>
   <w:num w:numId="1">
-    <w:abstractNumId w:val="32"/>
+    <w:abstractNumId w:val="35"/>
   </w:num>
   <w:num w:numId="2">
-    <w:abstractNumId w:val="28"/>
+    <w:abstractNumId w:val="30"/>
   </w:num>
   <w:num w:numId="3">
-    <w:abstractNumId w:val="14"/>
+    <w:abstractNumId w:val="16"/>
   </w:num>
   <w:num w:numId="4">
-    <w:abstractNumId w:val="27"/>
+    <w:abstractNumId w:val="29"/>
   </w:num>
   <w:num w:numId="5">
     <w:abstractNumId w:val="1"/>
   </w:num>
   <w:num w:numId="6">
-    <w:abstractNumId w:val="29"/>
+    <w:abstractNumId w:val="31"/>
   </w:num>
   <w:num w:numId="7">
     <w:abstractNumId w:val="0"/>
@@ -9029,25 +8946,25 @@
     <w:abstractNumId w:val="9"/>
   </w:num>
   <w:num w:numId="10">
-    <w:abstractNumId w:val="26"/>
+    <w:abstractNumId w:val="28"/>
   </w:num>
   <w:num w:numId="11">
     <w:abstractNumId w:val="10"/>
   </w:num>
   <w:num w:numId="12">
-    <w:abstractNumId w:val="22"/>
+    <w:abstractNumId w:val="24"/>
   </w:num>
   <w:num w:numId="13">
-    <w:abstractNumId w:val="24"/>
+    <w:abstractNumId w:val="26"/>
   </w:num>
   <w:num w:numId="14">
     <w:abstractNumId w:val="3"/>
   </w:num>
   <w:num w:numId="15">
-    <w:abstractNumId w:val="19"/>
+    <w:abstractNumId w:val="21"/>
   </w:num>
   <w:num w:numId="16">
-    <w:abstractNumId w:val="12"/>
+    <w:abstractNumId w:val="13"/>
   </w:num>
   <w:num w:numId="17">
     <w:abstractNumId w:val="2"/>
@@ -9059,46 +8976,55 @@
     <w:abstractNumId w:val="5"/>
   </w:num>
   <w:num w:numId="20">
-    <w:abstractNumId w:val="15"/>
+    <w:abstractNumId w:val="17"/>
   </w:num>
   <w:num w:numId="21">
-    <w:abstractNumId w:val="25"/>
+    <w:abstractNumId w:val="27"/>
   </w:num>
   <w:num w:numId="22">
-    <w:abstractNumId w:val="18"/>
+    <w:abstractNumId w:val="20"/>
   </w:num>
   <w:num w:numId="23">
-    <w:abstractNumId w:val="20"/>
+    <w:abstractNumId w:val="22"/>
   </w:num>
   <w:num w:numId="24">
-    <w:abstractNumId w:val="16"/>
+    <w:abstractNumId w:val="18"/>
   </w:num>
   <w:num w:numId="25">
     <w:abstractNumId w:val="8"/>
   </w:num>
   <w:num w:numId="26">
-    <w:abstractNumId w:val="21"/>
+    <w:abstractNumId w:val="23"/>
   </w:num>
   <w:num w:numId="27">
-    <w:abstractNumId w:val="30"/>
+    <w:abstractNumId w:val="32"/>
   </w:num>
   <w:num w:numId="28">
-    <w:abstractNumId w:val="17"/>
+    <w:abstractNumId w:val="19"/>
   </w:num>
   <w:num w:numId="29">
-    <w:abstractNumId w:val="23"/>
+    <w:abstractNumId w:val="25"/>
   </w:num>
   <w:num w:numId="30">
-    <w:abstractNumId w:val="11"/>
+    <w:abstractNumId w:val="12"/>
   </w:num>
   <w:num w:numId="31">
     <w:abstractNumId w:val="6"/>
   </w:num>
   <w:num w:numId="32">
-    <w:abstractNumId w:val="13"/>
+    <w:abstractNumId w:val="14"/>
   </w:num>
   <w:num w:numId="33">
-    <w:abstractNumId w:val="31"/>
+    <w:abstractNumId w:val="34"/>
+  </w:num>
+  <w:num w:numId="34">
+    <w:abstractNumId w:val="11"/>
+  </w:num>
+  <w:num w:numId="35">
+    <w:abstractNumId w:val="15"/>
+  </w:num>
+  <w:num w:numId="36">
+    <w:abstractNumId w:val="33"/>
   </w:num>
 </w:numbering>
 </file>
@@ -10028,7 +9954,7 @@
 </file>
 
 <file path=customXml/itemProps1.xml><?xml version="1.0" encoding="utf-8"?>
-<ds:datastoreItem xmlns:ds="http://schemas.openxmlformats.org/officeDocument/2006/customXml" ds:itemID="{F5D0A459-1C40-4C68-908D-1BF85BA7F0DD}">
+<ds:datastoreItem xmlns:ds="http://schemas.openxmlformats.org/officeDocument/2006/customXml" ds:itemID="{02443AFB-0FF6-4C96-813A-134B0FE6B619}">
   <ds:schemaRefs>
     <ds:schemaRef ds:uri="http://schemas.openxmlformats.org/officeDocument/2006/bibliography"/>
   </ds:schemaRefs>
